--- a/report/Final REPORT.docx
+++ b/report/Final REPORT.docx
@@ -809,15 +809,9 @@
         <w:p/>
       </w:sdtContent>
     </w:sdt>
-    <w:bookmarkStart w:id="0" w:name="_Toc201564660" w:displacedByCustomXml="next"/>
+    <w:bookmarkStart w:id="0" w:name="_Toc202690510" w:displacedByCustomXml="next"/>
     <w:sdt>
       <w:sdtPr>
-        <w:rPr>
-          <w:rFonts w:eastAsiaTheme="minorEastAsia" w:cstheme="minorBidi"/>
-          <w:color w:val="auto"/>
-          <w:sz w:val="28"/>
-          <w:szCs w:val="22"/>
-        </w:rPr>
         <w:id w:val="1271435007"/>
         <w:docPartObj>
           <w:docPartGallery w:val="Table of Contents"/>
@@ -826,24 +820,31 @@
       </w:sdtPr>
       <w:sdtEndPr>
         <w:rPr>
+          <w:rFonts w:eastAsiaTheme="minorEastAsia" w:cstheme="minorBidi"/>
           <w:b/>
-          <w:bCs/>
           <w:noProof/>
+          <w:sz w:val="28"/>
+          <w:szCs w:val="22"/>
         </w:rPr>
       </w:sdtEndPr>
       <w:sdtContent>
         <w:p>
           <w:pPr>
-            <w:pStyle w:val="Style1SSR"/>
+            <w:pStyle w:val="Style2SSR"/>
+            <w:numPr>
+              <w:ilvl w:val="0"/>
+              <w:numId w:val="0"/>
+            </w:numPr>
+            <w:ind w:left="720"/>
           </w:pPr>
           <w:r>
-            <w:t>Contents</w:t>
+            <w:t>Content</w:t>
           </w:r>
           <w:bookmarkEnd w:id="0"/>
         </w:p>
         <w:p>
           <w:pPr>
-            <w:pStyle w:val="TOC1"/>
+            <w:pStyle w:val="TOC2"/>
             <w:tabs>
               <w:tab w:val="right" w:leader="dot" w:pos="9016"/>
             </w:tabs>
@@ -862,13 +863,13 @@
           <w:r>
             <w:fldChar w:fldCharType="separate"/>
           </w:r>
-          <w:hyperlink w:anchor="_Toc201564660" w:history="1">
+          <w:hyperlink w:anchor="_Toc202690510" w:history="1">
             <w:r>
               <w:rPr>
                 <w:rStyle w:val="Hyperlink"/>
                 <w:noProof/>
               </w:rPr>
-              <w:t>Contents</w:t>
+              <w:t>Content</w:t>
             </w:r>
             <w:r>
               <w:rPr>
@@ -889,7 +890,7 @@
                 <w:noProof/>
                 <w:webHidden/>
               </w:rPr>
-              <w:instrText xml:space="preserve"> PAGEREF _Toc201564660 \h </w:instrText>
+              <w:instrText xml:space="preserve"> PAGEREF _Toc202690510 \h </w:instrText>
             </w:r>
             <w:r>
               <w:rPr>
@@ -933,13 +934,13 @@
               <w:sz w:val="22"/>
             </w:rPr>
           </w:pPr>
-          <w:hyperlink w:anchor="_Toc201564661" w:history="1">
+          <w:hyperlink w:anchor="_Toc202690511" w:history="1">
             <w:r>
               <w:rPr>
                 <w:rStyle w:val="Hyperlink"/>
                 <w:noProof/>
               </w:rPr>
-              <w:t>1.</w:t>
+              <w:t>I.</w:t>
             </w:r>
             <w:r>
               <w:rPr>
@@ -975,7 +976,7 @@
                 <w:noProof/>
                 <w:webHidden/>
               </w:rPr>
-              <w:instrText xml:space="preserve"> PAGEREF _Toc201564661 \h </w:instrText>
+              <w:instrText xml:space="preserve"> PAGEREF _Toc202690511 \h </w:instrText>
             </w:r>
             <w:r>
               <w:rPr>
@@ -1010,7 +1011,7 @@
           <w:pPr>
             <w:pStyle w:val="TOC1"/>
             <w:tabs>
-              <w:tab w:val="left" w:pos="440"/>
+              <w:tab w:val="left" w:pos="660"/>
               <w:tab w:val="right" w:leader="dot" w:pos="9016"/>
             </w:tabs>
             <w:rPr>
@@ -1019,13 +1020,13 @@
               <w:sz w:val="22"/>
             </w:rPr>
           </w:pPr>
-          <w:hyperlink w:anchor="_Toc201564662" w:history="1">
+          <w:hyperlink w:anchor="_Toc202690512" w:history="1">
             <w:r>
               <w:rPr>
                 <w:rStyle w:val="Hyperlink"/>
                 <w:noProof/>
               </w:rPr>
-              <w:t>2.</w:t>
+              <w:t>II.</w:t>
             </w:r>
             <w:r>
               <w:rPr>
@@ -1061,7 +1062,7 @@
                 <w:noProof/>
                 <w:webHidden/>
               </w:rPr>
-              <w:instrText xml:space="preserve"> PAGEREF _Toc201564662 \h </w:instrText>
+              <w:instrText xml:space="preserve"> PAGEREF _Toc202690512 \h </w:instrText>
             </w:r>
             <w:r>
               <w:rPr>
@@ -1105,7 +1106,7 @@
               <w:sz w:val="22"/>
             </w:rPr>
           </w:pPr>
-          <w:hyperlink w:anchor="_Toc201564663" w:history="1">
+          <w:hyperlink w:anchor="_Toc202690513" w:history="1">
             <w:r>
               <w:rPr>
                 <w:rStyle w:val="Hyperlink"/>
@@ -1149,7 +1150,7 @@
                 <w:noProof/>
                 <w:webHidden/>
               </w:rPr>
-              <w:instrText xml:space="preserve"> PAGEREF _Toc201564663 \h </w:instrText>
+              <w:instrText xml:space="preserve"> PAGEREF _Toc202690513 \h </w:instrText>
             </w:r>
             <w:r>
               <w:rPr>
@@ -1193,7 +1194,7 @@
               <w:sz w:val="22"/>
             </w:rPr>
           </w:pPr>
-          <w:hyperlink w:anchor="_Toc201564664" w:history="1">
+          <w:hyperlink w:anchor="_Toc202690514" w:history="1">
             <w:r>
               <w:rPr>
                 <w:rStyle w:val="Hyperlink"/>
@@ -1235,7 +1236,7 @@
                 <w:noProof/>
                 <w:webHidden/>
               </w:rPr>
-              <w:instrText xml:space="preserve"> PAGEREF _Toc201564664 \h </w:instrText>
+              <w:instrText xml:space="preserve"> PAGEREF _Toc202690514 \h </w:instrText>
             </w:r>
             <w:r>
               <w:rPr>
@@ -1279,7 +1280,7 @@
               <w:sz w:val="22"/>
             </w:rPr>
           </w:pPr>
-          <w:hyperlink w:anchor="_Toc201564665" w:history="1">
+          <w:hyperlink w:anchor="_Toc202690515" w:history="1">
             <w:r>
               <w:rPr>
                 <w:rStyle w:val="Hyperlink"/>
@@ -1321,7 +1322,7 @@
                 <w:noProof/>
                 <w:webHidden/>
               </w:rPr>
-              <w:instrText xml:space="preserve"> PAGEREF _Toc201564665 \h </w:instrText>
+              <w:instrText xml:space="preserve"> PAGEREF _Toc202690515 \h </w:instrText>
             </w:r>
             <w:r>
               <w:rPr>
@@ -1365,7 +1366,7 @@
               <w:sz w:val="22"/>
             </w:rPr>
           </w:pPr>
-          <w:hyperlink w:anchor="_Toc201564666" w:history="1">
+          <w:hyperlink w:anchor="_Toc202690516" w:history="1">
             <w:r>
               <w:rPr>
                 <w:rStyle w:val="Hyperlink"/>
@@ -1407,7 +1408,7 @@
                 <w:noProof/>
                 <w:webHidden/>
               </w:rPr>
-              <w:instrText xml:space="preserve"> PAGEREF _Toc201564666 \h </w:instrText>
+              <w:instrText xml:space="preserve"> PAGEREF _Toc202690516 \h </w:instrText>
             </w:r>
             <w:r>
               <w:rPr>
@@ -1442,7 +1443,7 @@
           <w:pPr>
             <w:pStyle w:val="TOC1"/>
             <w:tabs>
-              <w:tab w:val="left" w:pos="440"/>
+              <w:tab w:val="left" w:pos="660"/>
               <w:tab w:val="right" w:leader="dot" w:pos="9016"/>
             </w:tabs>
             <w:rPr>
@@ -1451,13 +1452,13 @@
               <w:sz w:val="22"/>
             </w:rPr>
           </w:pPr>
-          <w:hyperlink w:anchor="_Toc201564667" w:history="1">
+          <w:hyperlink w:anchor="_Toc202690517" w:history="1">
             <w:r>
               <w:rPr>
                 <w:rStyle w:val="Hyperlink"/>
                 <w:noProof/>
               </w:rPr>
-              <w:t>3.</w:t>
+              <w:t>III.</w:t>
             </w:r>
             <w:r>
               <w:rPr>
@@ -1493,7 +1494,7 @@
                 <w:noProof/>
                 <w:webHidden/>
               </w:rPr>
-              <w:instrText xml:space="preserve"> PAGEREF _Toc201564667 \h </w:instrText>
+              <w:instrText xml:space="preserve"> PAGEREF _Toc202690517 \h </w:instrText>
             </w:r>
             <w:r>
               <w:rPr>
@@ -1537,7 +1538,7 @@
               <w:sz w:val="22"/>
             </w:rPr>
           </w:pPr>
-          <w:hyperlink w:anchor="_Toc201564668" w:history="1">
+          <w:hyperlink w:anchor="_Toc202690518" w:history="1">
             <w:r>
               <w:rPr>
                 <w:rStyle w:val="Hyperlink"/>
@@ -1558,7 +1559,7 @@
                 <w:rStyle w:val="Hyperlink"/>
                 <w:noProof/>
               </w:rPr>
-              <w:t>Environment</w:t>
+              <w:t>Initial</w:t>
             </w:r>
             <w:r>
               <w:rPr>
@@ -1579,7 +1580,7 @@
                 <w:noProof/>
                 <w:webHidden/>
               </w:rPr>
-              <w:instrText xml:space="preserve"> PAGEREF _Toc201564668 \h </w:instrText>
+              <w:instrText xml:space="preserve"> PAGEREF _Toc202690518 \h </w:instrText>
             </w:r>
             <w:r>
               <w:rPr>
@@ -1623,7 +1624,7 @@
               <w:sz w:val="22"/>
             </w:rPr>
           </w:pPr>
-          <w:hyperlink w:anchor="_Toc201564669" w:history="1">
+          <w:hyperlink w:anchor="_Toc202690519" w:history="1">
             <w:r>
               <w:rPr>
                 <w:rStyle w:val="Hyperlink"/>
@@ -1644,7 +1645,7 @@
                 <w:rStyle w:val="Hyperlink"/>
                 <w:noProof/>
               </w:rPr>
-              <w:t>State</w:t>
+              <w:t>Environment</w:t>
             </w:r>
             <w:r>
               <w:rPr>
@@ -1665,7 +1666,7 @@
                 <w:noProof/>
                 <w:webHidden/>
               </w:rPr>
-              <w:instrText xml:space="preserve"> PAGEREF _Toc201564669 \h </w:instrText>
+              <w:instrText xml:space="preserve"> PAGEREF _Toc202690519 \h </w:instrText>
             </w:r>
             <w:r>
               <w:rPr>
@@ -1709,7 +1710,7 @@
               <w:sz w:val="22"/>
             </w:rPr>
           </w:pPr>
-          <w:hyperlink w:anchor="_Toc201564670" w:history="1">
+          <w:hyperlink w:anchor="_Toc202690520" w:history="1">
             <w:r>
               <w:rPr>
                 <w:rStyle w:val="Hyperlink"/>
@@ -1730,7 +1731,7 @@
                 <w:rStyle w:val="Hyperlink"/>
                 <w:noProof/>
               </w:rPr>
-              <w:t>Features</w:t>
+              <w:t>State</w:t>
             </w:r>
             <w:r>
               <w:rPr>
@@ -1751,7 +1752,7 @@
                 <w:noProof/>
                 <w:webHidden/>
               </w:rPr>
-              <w:instrText xml:space="preserve"> PAGEREF _Toc201564670 \h </w:instrText>
+              <w:instrText xml:space="preserve"> PAGEREF _Toc202690520 \h </w:instrText>
             </w:r>
             <w:r>
               <w:rPr>
@@ -1771,7 +1772,7 @@
                 <w:noProof/>
                 <w:webHidden/>
               </w:rPr>
-              <w:t>6</w:t>
+              <w:t>7</w:t>
             </w:r>
             <w:r>
               <w:rPr>
@@ -1783,6 +1784,81 @@
           </w:hyperlink>
         </w:p>
         <w:p>
+          <w:pPr>
+            <w:pStyle w:val="TOC3"/>
+            <w:tabs>
+              <w:tab w:val="right" w:leader="dot" w:pos="9016"/>
+            </w:tabs>
+            <w:rPr>
+              <w:noProof/>
+            </w:rPr>
+          </w:pPr>
+          <w:hyperlink w:anchor="_Toc202690521" w:history="1">
+            <w:r>
+              <w:rPr>
+                <w:rStyle w:val="Hyperlink"/>
+                <w:noProof/>
+              </w:rPr>
+              <w:t>Features</w:t>
+            </w:r>
+            <w:r>
+              <w:rPr>
+                <w:noProof/>
+                <w:webHidden/>
+              </w:rPr>
+              <w:tab/>
+            </w:r>
+            <w:r>
+              <w:rPr>
+                <w:noProof/>
+                <w:webHidden/>
+              </w:rPr>
+              <w:fldChar w:fldCharType="begin"/>
+            </w:r>
+            <w:r>
+              <w:rPr>
+                <w:noProof/>
+                <w:webHidden/>
+              </w:rPr>
+              <w:instrText xml:space="preserve"> PAGEREF _Toc202690521 \h </w:instrText>
+            </w:r>
+            <w:r>
+              <w:rPr>
+                <w:noProof/>
+                <w:webHidden/>
+              </w:rPr>
+            </w:r>
+            <w:r>
+              <w:rPr>
+                <w:noProof/>
+                <w:webHidden/>
+              </w:rPr>
+              <w:fldChar w:fldCharType="separate"/>
+            </w:r>
+            <w:r>
+              <w:rPr>
+                <w:noProof/>
+                <w:webHidden/>
+              </w:rPr>
+              <w:t>7</w:t>
+            </w:r>
+            <w:r>
+              <w:rPr>
+                <w:noProof/>
+                <w:webHidden/>
+              </w:rPr>
+              <w:fldChar w:fldCharType="end"/>
+            </w:r>
+          </w:hyperlink>
+        </w:p>
+        <w:p>
+          <w:pPr>
+            <w:rPr>
+              <w:b/>
+              <w:bCs/>
+              <w:noProof/>
+            </w:rPr>
+          </w:pPr>
           <w:r>
             <w:rPr>
               <w:b/>
@@ -1795,33 +1871,21 @@
       </w:sdtContent>
     </w:sdt>
     <w:p>
-      <w:pPr>
-        <w:pStyle w:val="Style1SSR"/>
+      <w:r>
         <w:rPr>
           <w:b/>
           <w:bCs/>
           <w:noProof/>
         </w:rPr>
-      </w:pPr>
-      <w:r>
-        <w:rPr>
-          <w:b/>
-          <w:bCs/>
-          <w:noProof/>
-        </w:rPr>
         <w:br w:type="page"/>
       </w:r>
     </w:p>
     <w:p>
       <w:pPr>
         <w:pStyle w:val="Style1SSR"/>
-        <w:numPr>
-          <w:ilvl w:val="0"/>
-          <w:numId w:val="13"/>
-        </w:numPr>
       </w:pPr>
       <w:bookmarkStart w:id="1" w:name="_Toc201523820"/>
-      <w:bookmarkStart w:id="2" w:name="_Toc201564661"/>
+      <w:bookmarkStart w:id="2" w:name="_Toc202690511"/>
       <w:r>
         <w:lastRenderedPageBreak/>
         <w:t>Introduction</w:t>
@@ -2037,41 +2101,31 @@
     <w:p>
       <w:pPr>
         <w:pStyle w:val="Style1SSR"/>
+      </w:pPr>
+      <w:bookmarkStart w:id="3" w:name="_Toc202690512"/>
+      <w:r>
+        <w:lastRenderedPageBreak/>
+        <w:t>Background</w:t>
+      </w:r>
+      <w:bookmarkEnd w:id="3"/>
+      <w:r>
+        <w:tab/>
+      </w:r>
+    </w:p>
+    <w:p>
+      <w:pPr>
+        <w:pStyle w:val="Style2SSR"/>
         <w:numPr>
           <w:ilvl w:val="0"/>
-          <w:numId w:val="13"/>
+          <w:numId w:val="19"/>
         </w:numPr>
-        <w:tabs>
-          <w:tab w:val="right" w:pos="9026"/>
-        </w:tabs>
-      </w:pPr>
-      <w:bookmarkStart w:id="3" w:name="_Toc201564662"/>
-      <w:r>
-        <w:lastRenderedPageBreak/>
-        <w:t>Background</w:t>
-      </w:r>
-      <w:bookmarkEnd w:id="3"/>
-      <w:r>
-        <w:tab/>
-      </w:r>
-    </w:p>
-    <w:p>
-      <w:pPr>
-        <w:pStyle w:val="Style2SSR"/>
-        <w:numPr>
-          <w:ilvl w:val="1"/>
-          <w:numId w:val="13"/>
-        </w:numPr>
-        <w:rPr>
-          <w:rFonts w:ascii="Cambria" w:hAnsi="Cambria"/>
-        </w:rPr>
-      </w:pPr>
-      <w:bookmarkStart w:id="4" w:name="_Toc201564663"/>
-      <w:r>
-        <w:rPr>
-          <w:rFonts w:ascii="Cambria" w:hAnsi="Cambria"/>
-        </w:rPr>
-        <w:t>Machine learning</w:t>
+      </w:pPr>
+      <w:bookmarkStart w:id="4" w:name="_Toc202690513"/>
+      <w:r>
+        <w:t xml:space="preserve">Machine </w:t>
+      </w:r>
+      <w:r>
+        <w:t>learning</w:t>
       </w:r>
       <w:bookmarkEnd w:id="4"/>
     </w:p>
@@ -2251,12 +2305,11 @@
       <w:pPr>
         <w:pStyle w:val="Style2SSR"/>
         <w:numPr>
-          <w:ilvl w:val="1"/>
-          <w:numId w:val="13"/>
+          <w:ilvl w:val="0"/>
+          <w:numId w:val="19"/>
         </w:numPr>
-        <w:jc w:val="both"/>
-      </w:pPr>
-      <w:bookmarkStart w:id="5" w:name="_Toc201564664"/>
+      </w:pPr>
+      <w:bookmarkStart w:id="5" w:name="_Toc202690514"/>
       <w:r>
         <w:t>Reinforcement learning</w:t>
       </w:r>
@@ -2295,7 +2348,6 @@
         <w:rPr>
           <w:szCs w:val="28"/>
         </w:rPr>
-        <w:lastRenderedPageBreak/>
         <w:t>The objective of the agent is to learn a policy that maximizes the cumulative long-term reward.</w:t>
       </w:r>
     </w:p>
@@ -2432,13 +2484,13 @@
     <w:p/>
     <w:p>
       <w:pPr>
-        <w:pStyle w:val="Style2SSR"/>
+        <w:pStyle w:val="Style3SSR"/>
         <w:numPr>
           <w:ilvl w:val="1"/>
           <w:numId w:val="13"/>
         </w:numPr>
       </w:pPr>
-      <w:bookmarkStart w:id="6" w:name="_Toc201564665"/>
+      <w:bookmarkStart w:id="6" w:name="_Toc202690515"/>
       <w:r>
         <w:t>Markov Decision Process (MDP)</w:t>
       </w:r>
@@ -3036,6 +3088,7 @@
           <w:noProof/>
           <w:position w:val="-7"/>
         </w:rPr>
+        <w:lastRenderedPageBreak/>
         <w:drawing>
           <wp:inline distT="0" distB="0" distL="0" distR="0" wp14:anchorId="58050878" wp14:editId="5422D7CE">
             <wp:extent cx="97536" cy="130048"/>
@@ -3219,16 +3272,8 @@
       </w:pPr>
       <w:r>
         <w:rPr>
-          <w:rFonts w:ascii="Cambria" w:hAnsi="Cambria"/>
-          <w:szCs w:val="28"/>
-        </w:rPr>
-        <w:br w:type="page"/>
-      </w:r>
-      <w:r>
-        <w:rPr>
-          <w:szCs w:val="28"/>
-        </w:rPr>
-        <w:lastRenderedPageBreak/>
+          <w:szCs w:val="28"/>
+        </w:rPr>
         <w:t>The Markov property states that the next state depends only on the current state and action, not on the full history. This simplifies the learning and planning process:</w:t>
       </w:r>
     </w:p>
@@ -3353,13 +3398,13 @@
     </w:p>
     <w:p>
       <w:pPr>
-        <w:pStyle w:val="Style2SSR"/>
+        <w:pStyle w:val="Style3SSR"/>
         <w:numPr>
           <w:ilvl w:val="1"/>
           <w:numId w:val="13"/>
         </w:numPr>
       </w:pPr>
-      <w:bookmarkStart w:id="7" w:name="_Toc201564666"/>
+      <w:bookmarkStart w:id="7" w:name="_Toc202690516"/>
       <w:r>
         <w:t>Q-learning</w:t>
       </w:r>
@@ -3526,31 +3571,35 @@
         <w:rPr>
           <w:szCs w:val="28"/>
         </w:rPr>
-        <w:t>Q(s′,a′) represents the maximum estimated future reward from the next state s′, guiding the agent towards optimal decisions.</w:t>
+        <w:t xml:space="preserve">Q(s′,a′) </w:t>
+      </w:r>
+      <w:r>
+        <w:rPr>
+          <w:szCs w:val="28"/>
+        </w:rPr>
+        <w:lastRenderedPageBreak/>
+        <w:t>represents the maximum estimated future reward from the next state s′, guiding the agent towards optimal decisions.</w:t>
       </w:r>
     </w:p>
     <w:p>
       <w:pPr>
         <w:pStyle w:val="Style1SSR"/>
-        <w:numPr>
-          <w:ilvl w:val="0"/>
-          <w:numId w:val="13"/>
-        </w:numPr>
-      </w:pPr>
-      <w:bookmarkStart w:id="8" w:name="_Toc201564667"/>
-      <w:r>
-        <w:lastRenderedPageBreak/>
+      </w:pPr>
+      <w:bookmarkStart w:id="8" w:name="_Toc202690517"/>
+      <w:r>
         <w:t>Method</w:t>
       </w:r>
       <w:bookmarkEnd w:id="8"/>
     </w:p>
     <w:p>
       <w:pPr>
-        <w:pStyle w:val="Style3SSR"/>
-      </w:pPr>
+        <w:pStyle w:val="Style2SSR"/>
+      </w:pPr>
+      <w:bookmarkStart w:id="9" w:name="_Toc202690518"/>
       <w:r>
         <w:t>Initial</w:t>
       </w:r>
+      <w:bookmarkEnd w:id="9"/>
     </w:p>
     <w:p>
       <w:pPr>
@@ -3715,10 +3764,7 @@
         </w:rPr>
       </w:pPr>
       <w:r>
-        <w:t xml:space="preserve">Balances </w:t>
-      </w:r>
-      <w:r>
-        <w:t>d</w:t>
+        <w:t>Balances d</w:t>
       </w:r>
       <w:r>
         <w:rPr>
@@ -3762,10 +3808,7 @@
         <w:t>α</w:t>
       </w:r>
       <w:r>
-        <w:t>)</w:t>
-      </w:r>
-      <w:r>
-        <w:t>: Learning rate</w:t>
+        <w:t>): Learning rate</w:t>
       </w:r>
     </w:p>
     <w:p>
@@ -3852,6 +3895,7 @@
       </w:pPr>
       <w:r>
         <w:rPr>
+          <w:noProof/>
           <w:szCs w:val="28"/>
         </w:rPr>
         <w:drawing>
@@ -3901,16 +3945,13 @@
     <w:p>
       <w:pPr>
         <w:pStyle w:val="Style2SSR"/>
-        <w:numPr>
-          <w:ilvl w:val="1"/>
-          <w:numId w:val="13"/>
-        </w:numPr>
-      </w:pPr>
-      <w:bookmarkStart w:id="9" w:name="_Toc201564668"/>
-      <w:r>
+      </w:pPr>
+      <w:bookmarkStart w:id="10" w:name="_Toc202690519"/>
+      <w:r>
+        <w:lastRenderedPageBreak/>
         <w:t>Environment</w:t>
       </w:r>
-      <w:bookmarkEnd w:id="9"/>
+      <w:bookmarkEnd w:id="10"/>
     </w:p>
     <w:p>
       <w:pPr>
@@ -3969,7 +4010,6 @@
         <w:rPr>
           <w:rStyle w:val="Strong"/>
         </w:rPr>
-        <w:lastRenderedPageBreak/>
         <w:t>Rewards (</w:t>
       </w:r>
       <w:r>
@@ -3993,16 +4033,12 @@
     <w:p>
       <w:pPr>
         <w:pStyle w:val="Style2SSR"/>
-        <w:numPr>
-          <w:ilvl w:val="1"/>
-          <w:numId w:val="13"/>
-        </w:numPr>
-      </w:pPr>
-      <w:bookmarkStart w:id="10" w:name="_Toc201564669"/>
+      </w:pPr>
+      <w:bookmarkStart w:id="11" w:name="_Toc202690520"/>
       <w:r>
         <w:t>State</w:t>
       </w:r>
-      <w:bookmarkEnd w:id="10"/>
+      <w:bookmarkEnd w:id="11"/>
     </w:p>
     <w:p>
       <w:pPr>
@@ -4017,6 +4053,9 @@
         <w:jc w:val="center"/>
       </w:pPr>
       <w:r>
+        <w:rPr>
+          <w:noProof/>
+        </w:rPr>
         <w:drawing>
           <wp:inline distT="0" distB="0" distL="0" distR="0" wp14:anchorId="18334F25" wp14:editId="68A2CF14">
             <wp:extent cx="5157216" cy="1746123"/>
@@ -4075,20 +4114,31 @@
     </w:p>
     <w:p>
       <w:pPr>
-        <w:pStyle w:val="Style3SSR"/>
-      </w:pPr>
-      <w:bookmarkStart w:id="11" w:name="_Toc201564670"/>
+        <w:pStyle w:val="Style2SSR"/>
+      </w:pPr>
+      <w:bookmarkStart w:id="12" w:name="_Toc202690521"/>
       <w:r>
         <w:t>Features</w:t>
       </w:r>
-      <w:bookmarkEnd w:id="11"/>
+      <w:bookmarkEnd w:id="12"/>
     </w:p>
     <w:p>
       <w:pPr>
-        <w:pStyle w:val="Style4SSR"/>
-      </w:pPr>
-      <w:r>
-        <w:t>Feature type 1</w:t>
+        <w:pStyle w:val="Style3SSR"/>
+        <w:numPr>
+          <w:ilvl w:val="0"/>
+          <w:numId w:val="0"/>
+        </w:numPr>
+        <w:ind w:left="360"/>
+      </w:pPr>
+      <w:r>
+        <w:t xml:space="preserve">4.1. </w:t>
+      </w:r>
+      <w:r>
+        <w:t>Feature</w:t>
+      </w:r>
+      <w:r>
+        <w:t xml:space="preserve"> type 1</w:t>
       </w:r>
     </w:p>
     <w:p>
@@ -4299,6 +4349,7 @@
       <w:r>
         <w:rPr>
           <w:rFonts w:ascii="Cambria" w:hAnsi="Cambria"/>
+          <w:noProof/>
         </w:rPr>
         <w:drawing>
           <wp:inline distT="0" distB="0" distL="0" distR="0" wp14:anchorId="7072D6AB" wp14:editId="06D218DE">
@@ -4438,6 +4489,9 @@
         <w:jc w:val="center"/>
       </w:pPr>
       <w:r>
+        <w:rPr>
+          <w:noProof/>
+        </w:rPr>
         <w:lastRenderedPageBreak/>
         <w:drawing>
           <wp:inline distT="0" distB="0" distL="0" distR="0" wp14:anchorId="50805CCA" wp14:editId="35219D51">
@@ -4485,8 +4539,16 @@
     </w:p>
     <w:p>
       <w:pPr>
-        <w:pStyle w:val="Style4SSR"/>
-      </w:pPr>
+        <w:pStyle w:val="Style3SSR"/>
+        <w:numPr>
+          <w:ilvl w:val="0"/>
+          <w:numId w:val="0"/>
+        </w:numPr>
+        <w:ind w:left="360"/>
+      </w:pPr>
+      <w:r>
+        <w:t>4.2.</w:t>
+      </w:r>
       <w:r>
         <w:t>Feature type  2</w:t>
       </w:r>
@@ -4655,6 +4717,9 @@
         <w:jc w:val="center"/>
       </w:pPr>
       <w:r>
+        <w:rPr>
+          <w:noProof/>
+        </w:rPr>
         <w:drawing>
           <wp:inline distT="0" distB="0" distL="0" distR="0" wp14:anchorId="35E392E6" wp14:editId="0EA6C760">
             <wp:extent cx="3827721" cy="2011824"/>
@@ -5354,6 +5419,119 @@
     </w:lvl>
   </w:abstractNum>
   <w:abstractNum w:abstractNumId="3" w15:restartNumberingAfterBreak="0">
+    <w:nsid w:val="04FD039A"/>
+    <w:multiLevelType w:val="multilevel"/>
+    <w:tmpl w:val="B082DF16"/>
+    <w:lvl w:ilvl="0">
+      <w:start w:val="4"/>
+      <w:numFmt w:val="decimal"/>
+      <w:lvlText w:val="%1."/>
+      <w:lvlJc w:val="left"/>
+      <w:pPr>
+        <w:ind w:left="540" w:hanging="540"/>
+      </w:pPr>
+      <w:rPr>
+        <w:rFonts w:hint="default"/>
+      </w:rPr>
+    </w:lvl>
+    <w:lvl w:ilvl="1">
+      <w:start w:val="1"/>
+      <w:numFmt w:val="decimal"/>
+      <w:lvlText w:val="%1.%2."/>
+      <w:lvlJc w:val="left"/>
+      <w:pPr>
+        <w:ind w:left="1080" w:hanging="720"/>
+      </w:pPr>
+      <w:rPr>
+        <w:rFonts w:hint="default"/>
+      </w:rPr>
+    </w:lvl>
+    <w:lvl w:ilvl="2">
+      <w:start w:val="1"/>
+      <w:numFmt w:val="decimal"/>
+      <w:lvlText w:val="%1.%2.%3."/>
+      <w:lvlJc w:val="left"/>
+      <w:pPr>
+        <w:ind w:left="1800" w:hanging="1080"/>
+      </w:pPr>
+      <w:rPr>
+        <w:rFonts w:hint="default"/>
+      </w:rPr>
+    </w:lvl>
+    <w:lvl w:ilvl="3">
+      <w:start w:val="1"/>
+      <w:numFmt w:val="decimal"/>
+      <w:lvlText w:val="%1.%2.%3.%4."/>
+      <w:lvlJc w:val="left"/>
+      <w:pPr>
+        <w:ind w:left="2520" w:hanging="1440"/>
+      </w:pPr>
+      <w:rPr>
+        <w:rFonts w:hint="default"/>
+      </w:rPr>
+    </w:lvl>
+    <w:lvl w:ilvl="4">
+      <w:start w:val="1"/>
+      <w:numFmt w:val="decimal"/>
+      <w:lvlText w:val="%1.%2.%3.%4.%5."/>
+      <w:lvlJc w:val="left"/>
+      <w:pPr>
+        <w:ind w:left="3240" w:hanging="1800"/>
+      </w:pPr>
+      <w:rPr>
+        <w:rFonts w:hint="default"/>
+      </w:rPr>
+    </w:lvl>
+    <w:lvl w:ilvl="5">
+      <w:start w:val="1"/>
+      <w:numFmt w:val="decimal"/>
+      <w:lvlText w:val="%1.%2.%3.%4.%5.%6."/>
+      <w:lvlJc w:val="left"/>
+      <w:pPr>
+        <w:ind w:left="3960" w:hanging="2160"/>
+      </w:pPr>
+      <w:rPr>
+        <w:rFonts w:hint="default"/>
+      </w:rPr>
+    </w:lvl>
+    <w:lvl w:ilvl="6">
+      <w:start w:val="1"/>
+      <w:numFmt w:val="decimal"/>
+      <w:lvlText w:val="%1.%2.%3.%4.%5.%6.%7."/>
+      <w:lvlJc w:val="left"/>
+      <w:pPr>
+        <w:ind w:left="4320" w:hanging="2160"/>
+      </w:pPr>
+      <w:rPr>
+        <w:rFonts w:hint="default"/>
+      </w:rPr>
+    </w:lvl>
+    <w:lvl w:ilvl="7">
+      <w:start w:val="1"/>
+      <w:numFmt w:val="decimal"/>
+      <w:lvlText w:val="%1.%2.%3.%4.%5.%6.%7.%8."/>
+      <w:lvlJc w:val="left"/>
+      <w:pPr>
+        <w:ind w:left="5040" w:hanging="2520"/>
+      </w:pPr>
+      <w:rPr>
+        <w:rFonts w:hint="default"/>
+      </w:rPr>
+    </w:lvl>
+    <w:lvl w:ilvl="8">
+      <w:start w:val="1"/>
+      <w:numFmt w:val="decimal"/>
+      <w:lvlText w:val="%1.%2.%3.%4.%5.%6.%7.%8.%9."/>
+      <w:lvlJc w:val="left"/>
+      <w:pPr>
+        <w:ind w:left="5760" w:hanging="2880"/>
+      </w:pPr>
+      <w:rPr>
+        <w:rFonts w:hint="default"/>
+      </w:rPr>
+    </w:lvl>
+  </w:abstractNum>
+  <w:abstractNum w:abstractNumId="4" w15:restartNumberingAfterBreak="0">
     <w:nsid w:val="14F95441"/>
     <w:multiLevelType w:val="hybridMultilevel"/>
     <w:tmpl w:val="BB565C3A"/>
@@ -5442,7 +5620,7 @@
       </w:pPr>
     </w:lvl>
   </w:abstractNum>
-  <w:abstractNum w:abstractNumId="4" w15:restartNumberingAfterBreak="0">
+  <w:abstractNum w:abstractNumId="5" w15:restartNumberingAfterBreak="0">
     <w:nsid w:val="15CA2D5B"/>
     <w:multiLevelType w:val="hybridMultilevel"/>
     <w:tmpl w:val="84401E44"/>
@@ -5555,7 +5733,265 @@
       </w:rPr>
     </w:lvl>
   </w:abstractNum>
-  <w:abstractNum w:abstractNumId="5" w15:restartNumberingAfterBreak="0">
+  <w:abstractNum w:abstractNumId="6" w15:restartNumberingAfterBreak="0">
+    <w:nsid w:val="18D1371D"/>
+    <w:multiLevelType w:val="hybridMultilevel"/>
+    <w:tmpl w:val="02F2616A"/>
+    <w:lvl w:ilvl="0" w:tplc="E4D082A4">
+      <w:start w:val="1"/>
+      <w:numFmt w:val="decimal"/>
+      <w:lvlText w:val="%1."/>
+      <w:lvlJc w:val="left"/>
+      <w:pPr>
+        <w:ind w:left="720" w:hanging="360"/>
+      </w:pPr>
+    </w:lvl>
+    <w:lvl w:ilvl="1" w:tplc="04090019" w:tentative="1">
+      <w:start w:val="1"/>
+      <w:numFmt w:val="lowerLetter"/>
+      <w:lvlText w:val="%2."/>
+      <w:lvlJc w:val="left"/>
+      <w:pPr>
+        <w:ind w:left="1440" w:hanging="360"/>
+      </w:pPr>
+    </w:lvl>
+    <w:lvl w:ilvl="2" w:tplc="0409001B" w:tentative="1">
+      <w:start w:val="1"/>
+      <w:numFmt w:val="lowerRoman"/>
+      <w:lvlText w:val="%3."/>
+      <w:lvlJc w:val="right"/>
+      <w:pPr>
+        <w:ind w:left="2160" w:hanging="180"/>
+      </w:pPr>
+    </w:lvl>
+    <w:lvl w:ilvl="3" w:tplc="0409000F" w:tentative="1">
+      <w:start w:val="1"/>
+      <w:numFmt w:val="decimal"/>
+      <w:lvlText w:val="%4."/>
+      <w:lvlJc w:val="left"/>
+      <w:pPr>
+        <w:ind w:left="2880" w:hanging="360"/>
+      </w:pPr>
+    </w:lvl>
+    <w:lvl w:ilvl="4" w:tplc="04090019" w:tentative="1">
+      <w:start w:val="1"/>
+      <w:numFmt w:val="lowerLetter"/>
+      <w:lvlText w:val="%5."/>
+      <w:lvlJc w:val="left"/>
+      <w:pPr>
+        <w:ind w:left="3600" w:hanging="360"/>
+      </w:pPr>
+    </w:lvl>
+    <w:lvl w:ilvl="5" w:tplc="0409001B" w:tentative="1">
+      <w:start w:val="1"/>
+      <w:numFmt w:val="lowerRoman"/>
+      <w:lvlText w:val="%6."/>
+      <w:lvlJc w:val="right"/>
+      <w:pPr>
+        <w:ind w:left="4320" w:hanging="180"/>
+      </w:pPr>
+    </w:lvl>
+    <w:lvl w:ilvl="6" w:tplc="0409000F" w:tentative="1">
+      <w:start w:val="1"/>
+      <w:numFmt w:val="decimal"/>
+      <w:lvlText w:val="%7."/>
+      <w:lvlJc w:val="left"/>
+      <w:pPr>
+        <w:ind w:left="5040" w:hanging="360"/>
+      </w:pPr>
+    </w:lvl>
+    <w:lvl w:ilvl="7" w:tplc="04090019" w:tentative="1">
+      <w:start w:val="1"/>
+      <w:numFmt w:val="lowerLetter"/>
+      <w:lvlText w:val="%8."/>
+      <w:lvlJc w:val="left"/>
+      <w:pPr>
+        <w:ind w:left="5760" w:hanging="360"/>
+      </w:pPr>
+    </w:lvl>
+    <w:lvl w:ilvl="8" w:tplc="0409001B" w:tentative="1">
+      <w:start w:val="1"/>
+      <w:numFmt w:val="lowerRoman"/>
+      <w:lvlText w:val="%9."/>
+      <w:lvlJc w:val="right"/>
+      <w:pPr>
+        <w:ind w:left="6480" w:hanging="180"/>
+      </w:pPr>
+    </w:lvl>
+  </w:abstractNum>
+  <w:abstractNum w:abstractNumId="7" w15:restartNumberingAfterBreak="0">
+    <w:nsid w:val="1E0F4B95"/>
+    <w:multiLevelType w:val="hybridMultilevel"/>
+    <w:tmpl w:val="C69E1F14"/>
+    <w:lvl w:ilvl="0" w:tplc="01322964">
+      <w:start w:val="1"/>
+      <w:numFmt w:val="decimal"/>
+      <w:lvlText w:val="%1."/>
+      <w:lvlJc w:val="left"/>
+      <w:pPr>
+        <w:ind w:left="1080" w:hanging="360"/>
+      </w:pPr>
+    </w:lvl>
+    <w:lvl w:ilvl="1" w:tplc="04090019" w:tentative="1">
+      <w:start w:val="1"/>
+      <w:numFmt w:val="lowerLetter"/>
+      <w:lvlText w:val="%2."/>
+      <w:lvlJc w:val="left"/>
+      <w:pPr>
+        <w:ind w:left="1800" w:hanging="360"/>
+      </w:pPr>
+    </w:lvl>
+    <w:lvl w:ilvl="2" w:tplc="0409001B" w:tentative="1">
+      <w:start w:val="1"/>
+      <w:numFmt w:val="lowerRoman"/>
+      <w:lvlText w:val="%3."/>
+      <w:lvlJc w:val="right"/>
+      <w:pPr>
+        <w:ind w:left="2520" w:hanging="180"/>
+      </w:pPr>
+    </w:lvl>
+    <w:lvl w:ilvl="3" w:tplc="0409000F" w:tentative="1">
+      <w:start w:val="1"/>
+      <w:numFmt w:val="decimal"/>
+      <w:lvlText w:val="%4."/>
+      <w:lvlJc w:val="left"/>
+      <w:pPr>
+        <w:ind w:left="3240" w:hanging="360"/>
+      </w:pPr>
+    </w:lvl>
+    <w:lvl w:ilvl="4" w:tplc="04090019" w:tentative="1">
+      <w:start w:val="1"/>
+      <w:numFmt w:val="lowerLetter"/>
+      <w:lvlText w:val="%5."/>
+      <w:lvlJc w:val="left"/>
+      <w:pPr>
+        <w:ind w:left="3960" w:hanging="360"/>
+      </w:pPr>
+    </w:lvl>
+    <w:lvl w:ilvl="5" w:tplc="0409001B" w:tentative="1">
+      <w:start w:val="1"/>
+      <w:numFmt w:val="lowerRoman"/>
+      <w:lvlText w:val="%6."/>
+      <w:lvlJc w:val="right"/>
+      <w:pPr>
+        <w:ind w:left="4680" w:hanging="180"/>
+      </w:pPr>
+    </w:lvl>
+    <w:lvl w:ilvl="6" w:tplc="0409000F" w:tentative="1">
+      <w:start w:val="1"/>
+      <w:numFmt w:val="decimal"/>
+      <w:lvlText w:val="%7."/>
+      <w:lvlJc w:val="left"/>
+      <w:pPr>
+        <w:ind w:left="5400" w:hanging="360"/>
+      </w:pPr>
+    </w:lvl>
+    <w:lvl w:ilvl="7" w:tplc="04090019" w:tentative="1">
+      <w:start w:val="1"/>
+      <w:numFmt w:val="lowerLetter"/>
+      <w:lvlText w:val="%8."/>
+      <w:lvlJc w:val="left"/>
+      <w:pPr>
+        <w:ind w:left="6120" w:hanging="360"/>
+      </w:pPr>
+    </w:lvl>
+    <w:lvl w:ilvl="8" w:tplc="0409001B" w:tentative="1">
+      <w:start w:val="1"/>
+      <w:numFmt w:val="lowerRoman"/>
+      <w:lvlText w:val="%9."/>
+      <w:lvlJc w:val="right"/>
+      <w:pPr>
+        <w:ind w:left="6840" w:hanging="180"/>
+      </w:pPr>
+    </w:lvl>
+  </w:abstractNum>
+  <w:abstractNum w:abstractNumId="8" w15:restartNumberingAfterBreak="0">
+    <w:nsid w:val="227777F4"/>
+    <w:multiLevelType w:val="hybridMultilevel"/>
+    <w:tmpl w:val="5BB230FE"/>
+    <w:lvl w:ilvl="0" w:tplc="1B54C8AE">
+      <w:start w:val="1"/>
+      <w:numFmt w:val="upperRoman"/>
+      <w:lvlText w:val="%1."/>
+      <w:lvlJc w:val="right"/>
+      <w:pPr>
+        <w:ind w:left="720" w:hanging="360"/>
+      </w:pPr>
+    </w:lvl>
+    <w:lvl w:ilvl="1" w:tplc="04090019" w:tentative="1">
+      <w:start w:val="1"/>
+      <w:numFmt w:val="lowerLetter"/>
+      <w:lvlText w:val="%2."/>
+      <w:lvlJc w:val="left"/>
+      <w:pPr>
+        <w:ind w:left="1440" w:hanging="360"/>
+      </w:pPr>
+    </w:lvl>
+    <w:lvl w:ilvl="2" w:tplc="0409001B" w:tentative="1">
+      <w:start w:val="1"/>
+      <w:numFmt w:val="lowerRoman"/>
+      <w:lvlText w:val="%3."/>
+      <w:lvlJc w:val="right"/>
+      <w:pPr>
+        <w:ind w:left="2160" w:hanging="180"/>
+      </w:pPr>
+    </w:lvl>
+    <w:lvl w:ilvl="3" w:tplc="0409000F" w:tentative="1">
+      <w:start w:val="1"/>
+      <w:numFmt w:val="decimal"/>
+      <w:lvlText w:val="%4."/>
+      <w:lvlJc w:val="left"/>
+      <w:pPr>
+        <w:ind w:left="2880" w:hanging="360"/>
+      </w:pPr>
+    </w:lvl>
+    <w:lvl w:ilvl="4" w:tplc="04090019" w:tentative="1">
+      <w:start w:val="1"/>
+      <w:numFmt w:val="lowerLetter"/>
+      <w:lvlText w:val="%5."/>
+      <w:lvlJc w:val="left"/>
+      <w:pPr>
+        <w:ind w:left="3600" w:hanging="360"/>
+      </w:pPr>
+    </w:lvl>
+    <w:lvl w:ilvl="5" w:tplc="0409001B" w:tentative="1">
+      <w:start w:val="1"/>
+      <w:numFmt w:val="lowerRoman"/>
+      <w:lvlText w:val="%6."/>
+      <w:lvlJc w:val="right"/>
+      <w:pPr>
+        <w:ind w:left="4320" w:hanging="180"/>
+      </w:pPr>
+    </w:lvl>
+    <w:lvl w:ilvl="6" w:tplc="0409000F" w:tentative="1">
+      <w:start w:val="1"/>
+      <w:numFmt w:val="decimal"/>
+      <w:lvlText w:val="%7."/>
+      <w:lvlJc w:val="left"/>
+      <w:pPr>
+        <w:ind w:left="5040" w:hanging="360"/>
+      </w:pPr>
+    </w:lvl>
+    <w:lvl w:ilvl="7" w:tplc="04090019" w:tentative="1">
+      <w:start w:val="1"/>
+      <w:numFmt w:val="lowerLetter"/>
+      <w:lvlText w:val="%8."/>
+      <w:lvlJc w:val="left"/>
+      <w:pPr>
+        <w:ind w:left="5760" w:hanging="360"/>
+      </w:pPr>
+    </w:lvl>
+    <w:lvl w:ilvl="8" w:tplc="0409001B" w:tentative="1">
+      <w:start w:val="1"/>
+      <w:numFmt w:val="lowerRoman"/>
+      <w:lvlText w:val="%9."/>
+      <w:lvlJc w:val="right"/>
+      <w:pPr>
+        <w:ind w:left="6480" w:hanging="180"/>
+      </w:pPr>
+    </w:lvl>
+  </w:abstractNum>
+  <w:abstractNum w:abstractNumId="9" w15:restartNumberingAfterBreak="0">
     <w:nsid w:val="26C928D9"/>
     <w:multiLevelType w:val="hybridMultilevel"/>
     <w:tmpl w:val="B4BAD11E"/>
@@ -5668,7 +6104,96 @@
       </w:rPr>
     </w:lvl>
   </w:abstractNum>
-  <w:abstractNum w:abstractNumId="6" w15:restartNumberingAfterBreak="0">
+  <w:abstractNum w:abstractNumId="10" w15:restartNumberingAfterBreak="0">
+    <w:nsid w:val="2F4A5AAD"/>
+    <w:multiLevelType w:val="hybridMultilevel"/>
+    <w:tmpl w:val="106201B8"/>
+    <w:lvl w:ilvl="0" w:tplc="D4E84DB8">
+      <w:start w:val="1"/>
+      <w:numFmt w:val="decimal"/>
+      <w:lvlText w:val="%1."/>
+      <w:lvlJc w:val="left"/>
+      <w:pPr>
+        <w:ind w:left="720" w:hanging="360"/>
+      </w:pPr>
+      <w:rPr>
+        <w:rFonts w:hint="default"/>
+      </w:rPr>
+    </w:lvl>
+    <w:lvl w:ilvl="1" w:tplc="04090019">
+      <w:start w:val="1"/>
+      <w:numFmt w:val="lowerLetter"/>
+      <w:lvlText w:val="%2."/>
+      <w:lvlJc w:val="left"/>
+      <w:pPr>
+        <w:ind w:left="1440" w:hanging="360"/>
+      </w:pPr>
+    </w:lvl>
+    <w:lvl w:ilvl="2" w:tplc="0409001B">
+      <w:start w:val="1"/>
+      <w:numFmt w:val="lowerRoman"/>
+      <w:lvlText w:val="%3."/>
+      <w:lvlJc w:val="right"/>
+      <w:pPr>
+        <w:ind w:left="2160" w:hanging="180"/>
+      </w:pPr>
+    </w:lvl>
+    <w:lvl w:ilvl="3" w:tplc="0409000F" w:tentative="1">
+      <w:start w:val="1"/>
+      <w:numFmt w:val="decimal"/>
+      <w:lvlText w:val="%4."/>
+      <w:lvlJc w:val="left"/>
+      <w:pPr>
+        <w:ind w:left="2880" w:hanging="360"/>
+      </w:pPr>
+    </w:lvl>
+    <w:lvl w:ilvl="4" w:tplc="04090019" w:tentative="1">
+      <w:start w:val="1"/>
+      <w:numFmt w:val="lowerLetter"/>
+      <w:lvlText w:val="%5."/>
+      <w:lvlJc w:val="left"/>
+      <w:pPr>
+        <w:ind w:left="3600" w:hanging="360"/>
+      </w:pPr>
+    </w:lvl>
+    <w:lvl w:ilvl="5" w:tplc="0409001B" w:tentative="1">
+      <w:start w:val="1"/>
+      <w:numFmt w:val="lowerRoman"/>
+      <w:lvlText w:val="%6."/>
+      <w:lvlJc w:val="right"/>
+      <w:pPr>
+        <w:ind w:left="4320" w:hanging="180"/>
+      </w:pPr>
+    </w:lvl>
+    <w:lvl w:ilvl="6" w:tplc="0409000F" w:tentative="1">
+      <w:start w:val="1"/>
+      <w:numFmt w:val="decimal"/>
+      <w:lvlText w:val="%7."/>
+      <w:lvlJc w:val="left"/>
+      <w:pPr>
+        <w:ind w:left="5040" w:hanging="360"/>
+      </w:pPr>
+    </w:lvl>
+    <w:lvl w:ilvl="7" w:tplc="04090019" w:tentative="1">
+      <w:start w:val="1"/>
+      <w:numFmt w:val="lowerLetter"/>
+      <w:lvlText w:val="%8."/>
+      <w:lvlJc w:val="left"/>
+      <w:pPr>
+        <w:ind w:left="5760" w:hanging="360"/>
+      </w:pPr>
+    </w:lvl>
+    <w:lvl w:ilvl="8" w:tplc="0409001B" w:tentative="1">
+      <w:start w:val="1"/>
+      <w:numFmt w:val="lowerRoman"/>
+      <w:lvlText w:val="%9."/>
+      <w:lvlJc w:val="right"/>
+      <w:pPr>
+        <w:ind w:left="6480" w:hanging="180"/>
+      </w:pPr>
+    </w:lvl>
+  </w:abstractNum>
+  <w:abstractNum w:abstractNumId="11" w15:restartNumberingAfterBreak="0">
     <w:nsid w:val="2F8C5159"/>
     <w:multiLevelType w:val="hybridMultilevel"/>
     <w:tmpl w:val="35AA351C"/>
@@ -5780,7 +6305,7 @@
       </w:rPr>
     </w:lvl>
   </w:abstractNum>
-  <w:abstractNum w:abstractNumId="7" w15:restartNumberingAfterBreak="0">
+  <w:abstractNum w:abstractNumId="12" w15:restartNumberingAfterBreak="0">
     <w:nsid w:val="30A20351"/>
     <w:multiLevelType w:val="hybridMultilevel"/>
     <w:tmpl w:val="EFB0E3D8"/>
@@ -5893,7 +6418,7 @@
       </w:rPr>
     </w:lvl>
   </w:abstractNum>
-  <w:abstractNum w:abstractNumId="8" w15:restartNumberingAfterBreak="0">
+  <w:abstractNum w:abstractNumId="13" w15:restartNumberingAfterBreak="0">
     <w:nsid w:val="39EC5588"/>
     <w:multiLevelType w:val="hybridMultilevel"/>
     <w:tmpl w:val="27AC50EE"/>
@@ -6006,26 +6531,26 @@
       </w:rPr>
     </w:lvl>
   </w:abstractNum>
-  <w:abstractNum w:abstractNumId="9" w15:restartNumberingAfterBreak="0">
+  <w:abstractNum w:abstractNumId="14" w15:restartNumberingAfterBreak="0">
     <w:nsid w:val="3B707C22"/>
     <w:multiLevelType w:val="multilevel"/>
-    <w:tmpl w:val="650ABFCC"/>
+    <w:tmpl w:val="11CADD4E"/>
     <w:lvl w:ilvl="0">
       <w:start w:val="1"/>
+      <w:numFmt w:val="upperRoman"/>
+      <w:pStyle w:val="Style1SSR"/>
+      <w:lvlText w:val="%1."/>
+      <w:lvlJc w:val="right"/>
+      <w:pPr>
+        <w:ind w:left="720" w:hanging="360"/>
+      </w:pPr>
+      <w:rPr>
+        <w:rFonts w:hint="default"/>
+      </w:rPr>
+    </w:lvl>
+    <w:lvl w:ilvl="1">
+      <w:start w:val="1"/>
       <w:numFmt w:val="decimal"/>
-      <w:lvlText w:val="%1."/>
-      <w:lvlJc w:val="left"/>
-      <w:pPr>
-        <w:ind w:left="720" w:hanging="360"/>
-      </w:pPr>
-      <w:rPr>
-        <w:rFonts w:hint="default"/>
-      </w:rPr>
-    </w:lvl>
-    <w:lvl w:ilvl="1">
-      <w:start w:val="1"/>
-      <w:numFmt w:val="decimal"/>
-      <w:pStyle w:val="Style3SSR"/>
       <w:isLgl/>
       <w:lvlText w:val="%1.%2"/>
       <w:lvlJc w:val="left"/>
@@ -6039,7 +6564,6 @@
     <w:lvl w:ilvl="2">
       <w:start w:val="1"/>
       <w:numFmt w:val="decimal"/>
-      <w:pStyle w:val="Style4SSR"/>
       <w:isLgl/>
       <w:lvlText w:val="%1.%2.%3"/>
       <w:lvlJc w:val="left"/>
@@ -6129,7 +6653,7 @@
       </w:rPr>
     </w:lvl>
   </w:abstractNum>
-  <w:abstractNum w:abstractNumId="10" w15:restartNumberingAfterBreak="0">
+  <w:abstractNum w:abstractNumId="15" w15:restartNumberingAfterBreak="0">
     <w:nsid w:val="41516F3D"/>
     <w:multiLevelType w:val="hybridMultilevel"/>
     <w:tmpl w:val="D8B657C6"/>
@@ -6241,7 +6765,94 @@
       </w:rPr>
     </w:lvl>
   </w:abstractNum>
-  <w:abstractNum w:abstractNumId="11" w15:restartNumberingAfterBreak="0">
+  <w:abstractNum w:abstractNumId="16" w15:restartNumberingAfterBreak="0">
+    <w:nsid w:val="47235ABF"/>
+    <w:multiLevelType w:val="hybridMultilevel"/>
+    <w:tmpl w:val="132E29DA"/>
+    <w:lvl w:ilvl="0" w:tplc="439AD2E0">
+      <w:start w:val="1"/>
+      <w:numFmt w:val="lowerLetter"/>
+      <w:pStyle w:val="Style4SSR"/>
+      <w:lvlText w:val="%1)"/>
+      <w:lvlJc w:val="left"/>
+      <w:pPr>
+        <w:ind w:left="1080" w:hanging="360"/>
+      </w:pPr>
+    </w:lvl>
+    <w:lvl w:ilvl="1" w:tplc="04090019">
+      <w:start w:val="1"/>
+      <w:numFmt w:val="lowerLetter"/>
+      <w:lvlText w:val="%2."/>
+      <w:lvlJc w:val="left"/>
+      <w:pPr>
+        <w:ind w:left="1800" w:hanging="360"/>
+      </w:pPr>
+    </w:lvl>
+    <w:lvl w:ilvl="2" w:tplc="0409001B" w:tentative="1">
+      <w:start w:val="1"/>
+      <w:numFmt w:val="lowerRoman"/>
+      <w:lvlText w:val="%3."/>
+      <w:lvlJc w:val="right"/>
+      <w:pPr>
+        <w:ind w:left="2520" w:hanging="180"/>
+      </w:pPr>
+    </w:lvl>
+    <w:lvl w:ilvl="3" w:tplc="0409000F" w:tentative="1">
+      <w:start w:val="1"/>
+      <w:numFmt w:val="decimal"/>
+      <w:lvlText w:val="%4."/>
+      <w:lvlJc w:val="left"/>
+      <w:pPr>
+        <w:ind w:left="3240" w:hanging="360"/>
+      </w:pPr>
+    </w:lvl>
+    <w:lvl w:ilvl="4" w:tplc="04090019" w:tentative="1">
+      <w:start w:val="1"/>
+      <w:numFmt w:val="lowerLetter"/>
+      <w:lvlText w:val="%5."/>
+      <w:lvlJc w:val="left"/>
+      <w:pPr>
+        <w:ind w:left="3960" w:hanging="360"/>
+      </w:pPr>
+    </w:lvl>
+    <w:lvl w:ilvl="5" w:tplc="0409001B" w:tentative="1">
+      <w:start w:val="1"/>
+      <w:numFmt w:val="lowerRoman"/>
+      <w:lvlText w:val="%6."/>
+      <w:lvlJc w:val="right"/>
+      <w:pPr>
+        <w:ind w:left="4680" w:hanging="180"/>
+      </w:pPr>
+    </w:lvl>
+    <w:lvl w:ilvl="6" w:tplc="0409000F" w:tentative="1">
+      <w:start w:val="1"/>
+      <w:numFmt w:val="decimal"/>
+      <w:lvlText w:val="%7."/>
+      <w:lvlJc w:val="left"/>
+      <w:pPr>
+        <w:ind w:left="5400" w:hanging="360"/>
+      </w:pPr>
+    </w:lvl>
+    <w:lvl w:ilvl="7" w:tplc="04090019" w:tentative="1">
+      <w:start w:val="1"/>
+      <w:numFmt w:val="lowerLetter"/>
+      <w:lvlText w:val="%8."/>
+      <w:lvlJc w:val="left"/>
+      <w:pPr>
+        <w:ind w:left="6120" w:hanging="360"/>
+      </w:pPr>
+    </w:lvl>
+    <w:lvl w:ilvl="8" w:tplc="0409001B" w:tentative="1">
+      <w:start w:val="1"/>
+      <w:numFmt w:val="lowerRoman"/>
+      <w:lvlText w:val="%9."/>
+      <w:lvlJc w:val="right"/>
+      <w:pPr>
+        <w:ind w:left="6840" w:hanging="180"/>
+      </w:pPr>
+    </w:lvl>
+  </w:abstractNum>
+  <w:abstractNum w:abstractNumId="17" w15:restartNumberingAfterBreak="0">
     <w:nsid w:val="475426B1"/>
     <w:multiLevelType w:val="hybridMultilevel"/>
     <w:tmpl w:val="3ECC90A2"/>
@@ -6330,7 +6941,183 @@
       </w:pPr>
     </w:lvl>
   </w:abstractNum>
-  <w:abstractNum w:abstractNumId="12" w15:restartNumberingAfterBreak="0">
+  <w:abstractNum w:abstractNumId="18" w15:restartNumberingAfterBreak="0">
+    <w:nsid w:val="4C604899"/>
+    <w:multiLevelType w:val="hybridMultilevel"/>
+    <w:tmpl w:val="9948E4B4"/>
+    <w:lvl w:ilvl="0" w:tplc="F56029D0">
+      <w:start w:val="1"/>
+      <w:numFmt w:val="decimal"/>
+      <w:lvlText w:val="%1."/>
+      <w:lvlJc w:val="left"/>
+      <w:pPr>
+        <w:ind w:left="1080" w:hanging="360"/>
+      </w:pPr>
+    </w:lvl>
+    <w:lvl w:ilvl="1" w:tplc="04090019" w:tentative="1">
+      <w:start w:val="1"/>
+      <w:numFmt w:val="lowerLetter"/>
+      <w:lvlText w:val="%2."/>
+      <w:lvlJc w:val="left"/>
+      <w:pPr>
+        <w:ind w:left="1800" w:hanging="360"/>
+      </w:pPr>
+    </w:lvl>
+    <w:lvl w:ilvl="2" w:tplc="0409001B" w:tentative="1">
+      <w:start w:val="1"/>
+      <w:numFmt w:val="lowerRoman"/>
+      <w:lvlText w:val="%3."/>
+      <w:lvlJc w:val="right"/>
+      <w:pPr>
+        <w:ind w:left="2520" w:hanging="180"/>
+      </w:pPr>
+    </w:lvl>
+    <w:lvl w:ilvl="3" w:tplc="0409000F" w:tentative="1">
+      <w:start w:val="1"/>
+      <w:numFmt w:val="decimal"/>
+      <w:lvlText w:val="%4."/>
+      <w:lvlJc w:val="left"/>
+      <w:pPr>
+        <w:ind w:left="3240" w:hanging="360"/>
+      </w:pPr>
+    </w:lvl>
+    <w:lvl w:ilvl="4" w:tplc="04090019" w:tentative="1">
+      <w:start w:val="1"/>
+      <w:numFmt w:val="lowerLetter"/>
+      <w:lvlText w:val="%5."/>
+      <w:lvlJc w:val="left"/>
+      <w:pPr>
+        <w:ind w:left="3960" w:hanging="360"/>
+      </w:pPr>
+    </w:lvl>
+    <w:lvl w:ilvl="5" w:tplc="0409001B" w:tentative="1">
+      <w:start w:val="1"/>
+      <w:numFmt w:val="lowerRoman"/>
+      <w:lvlText w:val="%6."/>
+      <w:lvlJc w:val="right"/>
+      <w:pPr>
+        <w:ind w:left="4680" w:hanging="180"/>
+      </w:pPr>
+    </w:lvl>
+    <w:lvl w:ilvl="6" w:tplc="0409000F" w:tentative="1">
+      <w:start w:val="1"/>
+      <w:numFmt w:val="decimal"/>
+      <w:lvlText w:val="%7."/>
+      <w:lvlJc w:val="left"/>
+      <w:pPr>
+        <w:ind w:left="5400" w:hanging="360"/>
+      </w:pPr>
+    </w:lvl>
+    <w:lvl w:ilvl="7" w:tplc="04090019" w:tentative="1">
+      <w:start w:val="1"/>
+      <w:numFmt w:val="lowerLetter"/>
+      <w:lvlText w:val="%8."/>
+      <w:lvlJc w:val="left"/>
+      <w:pPr>
+        <w:ind w:left="6120" w:hanging="360"/>
+      </w:pPr>
+    </w:lvl>
+    <w:lvl w:ilvl="8" w:tplc="0409001B" w:tentative="1">
+      <w:start w:val="1"/>
+      <w:numFmt w:val="lowerRoman"/>
+      <w:lvlText w:val="%9."/>
+      <w:lvlJc w:val="right"/>
+      <w:pPr>
+        <w:ind w:left="6840" w:hanging="180"/>
+      </w:pPr>
+    </w:lvl>
+  </w:abstractNum>
+  <w:abstractNum w:abstractNumId="19" w15:restartNumberingAfterBreak="0">
+    <w:nsid w:val="4C79152B"/>
+    <w:multiLevelType w:val="hybridMultilevel"/>
+    <w:tmpl w:val="5D12CFB2"/>
+    <w:lvl w:ilvl="0" w:tplc="B3AAF818">
+      <w:start w:val="1"/>
+      <w:numFmt w:val="decimal"/>
+      <w:pStyle w:val="Style3SSR"/>
+      <w:lvlText w:val="%1.1"/>
+      <w:lvlJc w:val="center"/>
+      <w:pPr>
+        <w:ind w:left="720" w:hanging="360"/>
+      </w:pPr>
+      <w:rPr>
+        <w:rFonts w:hint="default"/>
+      </w:rPr>
+    </w:lvl>
+    <w:lvl w:ilvl="1" w:tplc="04090019" w:tentative="1">
+      <w:start w:val="1"/>
+      <w:numFmt w:val="lowerLetter"/>
+      <w:lvlText w:val="%2."/>
+      <w:lvlJc w:val="left"/>
+      <w:pPr>
+        <w:ind w:left="1440" w:hanging="360"/>
+      </w:pPr>
+    </w:lvl>
+    <w:lvl w:ilvl="2" w:tplc="0409001B" w:tentative="1">
+      <w:start w:val="1"/>
+      <w:numFmt w:val="lowerRoman"/>
+      <w:lvlText w:val="%3."/>
+      <w:lvlJc w:val="right"/>
+      <w:pPr>
+        <w:ind w:left="2160" w:hanging="180"/>
+      </w:pPr>
+    </w:lvl>
+    <w:lvl w:ilvl="3" w:tplc="0409000F" w:tentative="1">
+      <w:start w:val="1"/>
+      <w:numFmt w:val="decimal"/>
+      <w:lvlText w:val="%4."/>
+      <w:lvlJc w:val="left"/>
+      <w:pPr>
+        <w:ind w:left="2880" w:hanging="360"/>
+      </w:pPr>
+    </w:lvl>
+    <w:lvl w:ilvl="4" w:tplc="04090019" w:tentative="1">
+      <w:start w:val="1"/>
+      <w:numFmt w:val="lowerLetter"/>
+      <w:lvlText w:val="%5."/>
+      <w:lvlJc w:val="left"/>
+      <w:pPr>
+        <w:ind w:left="3600" w:hanging="360"/>
+      </w:pPr>
+    </w:lvl>
+    <w:lvl w:ilvl="5" w:tplc="0409001B" w:tentative="1">
+      <w:start w:val="1"/>
+      <w:numFmt w:val="lowerRoman"/>
+      <w:lvlText w:val="%6."/>
+      <w:lvlJc w:val="right"/>
+      <w:pPr>
+        <w:ind w:left="4320" w:hanging="180"/>
+      </w:pPr>
+    </w:lvl>
+    <w:lvl w:ilvl="6" w:tplc="0409000F" w:tentative="1">
+      <w:start w:val="1"/>
+      <w:numFmt w:val="decimal"/>
+      <w:lvlText w:val="%7."/>
+      <w:lvlJc w:val="left"/>
+      <w:pPr>
+        <w:ind w:left="5040" w:hanging="360"/>
+      </w:pPr>
+    </w:lvl>
+    <w:lvl w:ilvl="7" w:tplc="04090019" w:tentative="1">
+      <w:start w:val="1"/>
+      <w:numFmt w:val="lowerLetter"/>
+      <w:lvlText w:val="%8."/>
+      <w:lvlJc w:val="left"/>
+      <w:pPr>
+        <w:ind w:left="5760" w:hanging="360"/>
+      </w:pPr>
+    </w:lvl>
+    <w:lvl w:ilvl="8" w:tplc="0409001B" w:tentative="1">
+      <w:start w:val="1"/>
+      <w:numFmt w:val="lowerRoman"/>
+      <w:lvlText w:val="%9."/>
+      <w:lvlJc w:val="right"/>
+      <w:pPr>
+        <w:ind w:left="6480" w:hanging="180"/>
+      </w:pPr>
+    </w:lvl>
+  </w:abstractNum>
+  <w:abstractNum w:abstractNumId="20" w15:restartNumberingAfterBreak="0">
     <w:nsid w:val="594A3FDD"/>
     <w:multiLevelType w:val="hybridMultilevel"/>
     <w:tmpl w:val="3564B16A"/>
@@ -6419,7 +7206,129 @@
       </w:pPr>
     </w:lvl>
   </w:abstractNum>
-  <w:abstractNum w:abstractNumId="13" w15:restartNumberingAfterBreak="0">
+  <w:abstractNum w:abstractNumId="21" w15:restartNumberingAfterBreak="0">
+    <w:nsid w:val="663F5C6C"/>
+    <w:multiLevelType w:val="multilevel"/>
+    <w:tmpl w:val="3E583040"/>
+    <w:lvl w:ilvl="0">
+      <w:start w:val="1"/>
+      <w:numFmt w:val="decimal"/>
+      <w:pStyle w:val="Style2SSR"/>
+      <w:lvlText w:val="%1."/>
+      <w:lvlJc w:val="left"/>
+      <w:pPr>
+        <w:ind w:left="720" w:hanging="360"/>
+      </w:pPr>
+      <w:rPr>
+        <w:rFonts w:hint="default"/>
+      </w:rPr>
+    </w:lvl>
+    <w:lvl w:ilvl="1">
+      <w:start w:val="1"/>
+      <w:numFmt w:val="decimal"/>
+      <w:isLgl/>
+      <w:lvlText w:val="%1.%2"/>
+      <w:lvlJc w:val="left"/>
+      <w:pPr>
+        <w:ind w:left="1080" w:hanging="720"/>
+      </w:pPr>
+      <w:rPr>
+        <w:rFonts w:hint="default"/>
+      </w:rPr>
+    </w:lvl>
+    <w:lvl w:ilvl="2">
+      <w:start w:val="1"/>
+      <w:numFmt w:val="decimal"/>
+      <w:isLgl/>
+      <w:lvlText w:val="%1.%2.%3"/>
+      <w:lvlJc w:val="left"/>
+      <w:pPr>
+        <w:ind w:left="1440" w:hanging="1080"/>
+      </w:pPr>
+      <w:rPr>
+        <w:rFonts w:hint="default"/>
+      </w:rPr>
+    </w:lvl>
+    <w:lvl w:ilvl="3">
+      <w:start w:val="1"/>
+      <w:numFmt w:val="decimal"/>
+      <w:isLgl/>
+      <w:lvlText w:val="%1.%2.%3.%4"/>
+      <w:lvlJc w:val="left"/>
+      <w:pPr>
+        <w:ind w:left="1800" w:hanging="1440"/>
+      </w:pPr>
+      <w:rPr>
+        <w:rFonts w:hint="default"/>
+      </w:rPr>
+    </w:lvl>
+    <w:lvl w:ilvl="4">
+      <w:start w:val="1"/>
+      <w:numFmt w:val="decimal"/>
+      <w:isLgl/>
+      <w:lvlText w:val="%1.%2.%3.%4.%5"/>
+      <w:lvlJc w:val="left"/>
+      <w:pPr>
+        <w:ind w:left="2160" w:hanging="1800"/>
+      </w:pPr>
+      <w:rPr>
+        <w:rFonts w:hint="default"/>
+      </w:rPr>
+    </w:lvl>
+    <w:lvl w:ilvl="5">
+      <w:start w:val="1"/>
+      <w:numFmt w:val="decimal"/>
+      <w:isLgl/>
+      <w:lvlText w:val="%1.%2.%3.%4.%5.%6"/>
+      <w:lvlJc w:val="left"/>
+      <w:pPr>
+        <w:ind w:left="2160" w:hanging="1800"/>
+      </w:pPr>
+      <w:rPr>
+        <w:rFonts w:hint="default"/>
+      </w:rPr>
+    </w:lvl>
+    <w:lvl w:ilvl="6">
+      <w:start w:val="1"/>
+      <w:numFmt w:val="decimal"/>
+      <w:isLgl/>
+      <w:lvlText w:val="%1.%2.%3.%4.%5.%6.%7"/>
+      <w:lvlJc w:val="left"/>
+      <w:pPr>
+        <w:ind w:left="2520" w:hanging="2160"/>
+      </w:pPr>
+      <w:rPr>
+        <w:rFonts w:hint="default"/>
+      </w:rPr>
+    </w:lvl>
+    <w:lvl w:ilvl="7">
+      <w:start w:val="1"/>
+      <w:numFmt w:val="decimal"/>
+      <w:isLgl/>
+      <w:lvlText w:val="%1.%2.%3.%4.%5.%6.%7.%8"/>
+      <w:lvlJc w:val="left"/>
+      <w:pPr>
+        <w:ind w:left="2880" w:hanging="2520"/>
+      </w:pPr>
+      <w:rPr>
+        <w:rFonts w:hint="default"/>
+      </w:rPr>
+    </w:lvl>
+    <w:lvl w:ilvl="8">
+      <w:start w:val="1"/>
+      <w:numFmt w:val="decimal"/>
+      <w:isLgl/>
+      <w:lvlText w:val="%1.%2.%3.%4.%5.%6.%7.%8.%9"/>
+      <w:lvlJc w:val="left"/>
+      <w:pPr>
+        <w:ind w:left="3240" w:hanging="2880"/>
+      </w:pPr>
+      <w:rPr>
+        <w:rFonts w:hint="default"/>
+      </w:rPr>
+    </w:lvl>
+  </w:abstractNum>
+  <w:abstractNum w:abstractNumId="22" w15:restartNumberingAfterBreak="0">
     <w:nsid w:val="78176AB8"/>
     <w:multiLevelType w:val="hybridMultilevel"/>
     <w:tmpl w:val="C394B256"/>
@@ -6531,7 +7440,7 @@
       </w:rPr>
     </w:lvl>
   </w:abstractNum>
-  <w:abstractNum w:abstractNumId="14" w15:restartNumberingAfterBreak="0">
+  <w:abstractNum w:abstractNumId="23" w15:restartNumberingAfterBreak="0">
     <w:nsid w:val="7C9B2552"/>
     <w:multiLevelType w:val="hybridMultilevel"/>
     <w:tmpl w:val="B224965A"/>
@@ -6621,49 +7530,90 @@
     </w:lvl>
   </w:abstractNum>
   <w:num w:numId="1">
-    <w:abstractNumId w:val="11"/>
+    <w:abstractNumId w:val="17"/>
   </w:num>
   <w:num w:numId="2">
-    <w:abstractNumId w:val="14"/>
+    <w:abstractNumId w:val="23"/>
   </w:num>
   <w:num w:numId="3">
-    <w:abstractNumId w:val="3"/>
+    <w:abstractNumId w:val="4"/>
   </w:num>
   <w:num w:numId="4">
     <w:abstractNumId w:val="0"/>
   </w:num>
   <w:num w:numId="5">
+    <w:abstractNumId w:val="20"/>
+  </w:num>
+  <w:num w:numId="6">
     <w:abstractNumId w:val="12"/>
   </w:num>
-  <w:num w:numId="6">
-    <w:abstractNumId w:val="7"/>
-  </w:num>
   <w:num w:numId="7">
-    <w:abstractNumId w:val="5"/>
+    <w:abstractNumId w:val="9"/>
   </w:num>
   <w:num w:numId="8">
-    <w:abstractNumId w:val="10"/>
+    <w:abstractNumId w:val="15"/>
   </w:num>
   <w:num w:numId="9">
-    <w:abstractNumId w:val="6"/>
+    <w:abstractNumId w:val="11"/>
   </w:num>
   <w:num w:numId="10">
-    <w:abstractNumId w:val="13"/>
+    <w:abstractNumId w:val="22"/>
   </w:num>
   <w:num w:numId="11">
     <w:abstractNumId w:val="2"/>
   </w:num>
   <w:num w:numId="12">
-    <w:abstractNumId w:val="8"/>
+    <w:abstractNumId w:val="13"/>
   </w:num>
   <w:num w:numId="13">
-    <w:abstractNumId w:val="9"/>
+    <w:abstractNumId w:val="14"/>
   </w:num>
   <w:num w:numId="14">
     <w:abstractNumId w:val="1"/>
   </w:num>
   <w:num w:numId="15">
-    <w:abstractNumId w:val="4"/>
+    <w:abstractNumId w:val="5"/>
+  </w:num>
+  <w:num w:numId="16">
+    <w:abstractNumId w:val="18"/>
+  </w:num>
+  <w:num w:numId="17">
+    <w:abstractNumId w:val="8"/>
+  </w:num>
+  <w:num w:numId="18">
+    <w:abstractNumId w:val="6"/>
+  </w:num>
+  <w:num w:numId="19">
+    <w:abstractNumId w:val="10"/>
+  </w:num>
+  <w:num w:numId="20">
+    <w:abstractNumId w:val="7"/>
+  </w:num>
+  <w:num w:numId="21">
+    <w:abstractNumId w:val="19"/>
+  </w:num>
+  <w:num w:numId="22">
+    <w:abstractNumId w:val="14"/>
+    <w:lvlOverride w:ilvl="0"/>
+    <w:lvlOverride w:ilvl="1"/>
+  </w:num>
+  <w:num w:numId="23">
+    <w:abstractNumId w:val="16"/>
+  </w:num>
+  <w:num w:numId="24">
+    <w:abstractNumId w:val="21"/>
+  </w:num>
+  <w:num w:numId="25">
+    <w:abstractNumId w:val="3"/>
+  </w:num>
+  <w:num w:numId="26">
+    <w:abstractNumId w:val="21"/>
+    <w:lvlOverride w:ilvl="0">
+      <w:startOverride w:val="4"/>
+    </w:lvlOverride>
+    <w:lvlOverride w:ilvl="1">
+      <w:startOverride w:val="2"/>
+    </w:lvlOverride>
   </w:num>
 </w:numbering>
 </file>
@@ -7280,6 +8230,7 @@
   <w:style w:type="character" w:default="1" w:styleId="DefaultParagraphFont">
     <w:name w:val="Default Paragraph Font"/>
     <w:uiPriority w:val="1"/>
+    <w:semiHidden/>
     <w:unhideWhenUsed/>
   </w:style>
   <w:style w:type="table" w:default="1" w:styleId="TableNormal">
@@ -7795,11 +8746,19 @@
   <w:style w:type="paragraph" w:customStyle="1" w:styleId="Style1SSR">
     <w:name w:val="Style1 SSR"/>
     <w:basedOn w:val="Heading1"/>
-    <w:next w:val="Heading1"/>
+    <w:next w:val="Normal"/>
     <w:link w:val="Style1SSRChar"/>
     <w:autoRedefine/>
     <w:qFormat/>
-    <w:rsid w:val="00623860"/>
+    <w:rsid w:val="00983BD8"/>
+    <w:pPr>
+      <w:numPr>
+        <w:numId w:val="13"/>
+      </w:numPr>
+      <w:tabs>
+        <w:tab w:val="right" w:pos="9026"/>
+      </w:tabs>
+    </w:pPr>
     <w:rPr>
       <w:rFonts w:ascii="Book Antiqua" w:hAnsi="Book Antiqua"/>
       <w:b w:val="0"/>
@@ -7811,23 +8770,28 @@
   <w:style w:type="paragraph" w:customStyle="1" w:styleId="Style2SSR">
     <w:name w:val="Style2 SSR"/>
     <w:basedOn w:val="Heading2"/>
-    <w:next w:val="Heading2"/>
+    <w:next w:val="Normal"/>
     <w:link w:val="Style2SSRChar"/>
     <w:autoRedefine/>
     <w:qFormat/>
-    <w:rsid w:val="00682652"/>
+    <w:rsid w:val="000739C3"/>
+    <w:pPr>
+      <w:numPr>
+        <w:numId w:val="24"/>
+      </w:numPr>
+    </w:pPr>
     <w:rPr>
       <w:rFonts w:ascii="Book Antiqua" w:hAnsi="Book Antiqua"/>
       <w:b w:val="0"/>
       <w:color w:val="auto"/>
-      <w:sz w:val="32"/>
+      <w:sz w:val="40"/>
     </w:rPr>
   </w:style>
   <w:style w:type="character" w:customStyle="1" w:styleId="Style1SSRChar">
     <w:name w:val="Style1 SSR Char"/>
     <w:basedOn w:val="Heading1Char"/>
     <w:link w:val="Style1SSR"/>
-    <w:rsid w:val="00623860"/>
+    <w:rsid w:val="00983BD8"/>
     <w:rPr>
       <w:rFonts w:ascii="Book Antiqua" w:eastAsiaTheme="majorEastAsia" w:hAnsi="Book Antiqua" w:cstheme="majorBidi"/>
       <w:b w:val="0"/>
@@ -7854,13 +8818,13 @@
     <w:name w:val="Style2 SSR Char"/>
     <w:basedOn w:val="Heading2Char"/>
     <w:link w:val="Style2SSR"/>
-    <w:rsid w:val="00682652"/>
+    <w:rsid w:val="000739C3"/>
     <w:rPr>
       <w:rFonts w:ascii="Book Antiqua" w:eastAsiaTheme="majorEastAsia" w:hAnsi="Book Antiqua" w:cstheme="majorBidi"/>
       <w:b w:val="0"/>
       <w:bCs/>
       <w:color w:val="4472C4" w:themeColor="accent1"/>
-      <w:sz w:val="32"/>
+      <w:sz w:val="40"/>
       <w:szCs w:val="26"/>
     </w:rPr>
   </w:style>
@@ -7916,7 +8880,6 @@
     <w:name w:val="Normal (Web)"/>
     <w:basedOn w:val="Normal"/>
     <w:uiPriority w:val="99"/>
-    <w:semiHidden/>
     <w:unhideWhenUsed/>
     <w:rsid w:val="0093153E"/>
     <w:pPr>
@@ -7974,34 +8937,33 @@
   <w:style w:type="paragraph" w:customStyle="1" w:styleId="Style3SSR">
     <w:name w:val="Style3 SSR"/>
     <w:basedOn w:val="Heading3"/>
-    <w:next w:val="Heading3"/>
+    <w:next w:val="Normal"/>
     <w:link w:val="Style3SSRChar"/>
+    <w:autoRedefine/>
     <w:qFormat/>
-    <w:rsid w:val="008F734D"/>
+    <w:rsid w:val="00983BD8"/>
     <w:pPr>
       <w:numPr>
-        <w:ilvl w:val="1"/>
-        <w:numId w:val="13"/>
+        <w:numId w:val="21"/>
       </w:numPr>
     </w:pPr>
     <w:rPr>
       <w:rFonts w:ascii="Book Antiqua" w:hAnsi="Book Antiqua"/>
       <w:b w:val="0"/>
       <w:color w:val="auto"/>
-      <w:sz w:val="32"/>
+      <w:sz w:val="36"/>
     </w:rPr>
   </w:style>
   <w:style w:type="paragraph" w:customStyle="1" w:styleId="Style4SSR">
     <w:name w:val="Style 4 SSR"/>
     <w:basedOn w:val="Heading4"/>
-    <w:next w:val="Heading4"/>
+    <w:next w:val="Normal"/>
     <w:link w:val="Style4SSRChar"/>
     <w:qFormat/>
     <w:rsid w:val="008F734D"/>
     <w:pPr>
       <w:numPr>
-        <w:ilvl w:val="2"/>
-        <w:numId w:val="13"/>
+        <w:numId w:val="23"/>
       </w:numPr>
     </w:pPr>
     <w:rPr>
@@ -8014,13 +8976,13 @@
     <w:name w:val="Style3 SSR Char"/>
     <w:basedOn w:val="Heading3Char"/>
     <w:link w:val="Style3SSR"/>
-    <w:rsid w:val="008F734D"/>
+    <w:rsid w:val="00983BD8"/>
     <w:rPr>
       <w:rFonts w:ascii="Book Antiqua" w:eastAsiaTheme="majorEastAsia" w:hAnsi="Book Antiqua" w:cstheme="majorBidi"/>
       <w:b w:val="0"/>
       <w:bCs/>
       <w:color w:val="4472C4" w:themeColor="accent1"/>
-      <w:sz w:val="32"/>
+      <w:sz w:val="36"/>
     </w:rPr>
   </w:style>
   <w:style w:type="character" w:customStyle="1" w:styleId="Style4SSRChar">
@@ -8037,6 +8999,19 @@
       <w:color w:val="4472C4" w:themeColor="accent1"/>
       <w:sz w:val="28"/>
     </w:rPr>
+  </w:style>
+  <w:style w:type="paragraph" w:styleId="TOC3">
+    <w:name w:val="toc 3"/>
+    <w:basedOn w:val="Normal"/>
+    <w:next w:val="Normal"/>
+    <w:autoRedefine/>
+    <w:uiPriority w:val="39"/>
+    <w:unhideWhenUsed/>
+    <w:rsid w:val="007E5E41"/>
+    <w:pPr>
+      <w:spacing w:after="100"/>
+      <w:ind w:left="560"/>
+    </w:pPr>
   </w:style>
 </w:styles>
 </file>
@@ -8214,10 +9189,12 @@
   <w:rsids>
     <w:rsidRoot w:val="00191845"/>
     <w:rsid w:val="00191845"/>
+    <w:rsid w:val="002A0359"/>
     <w:rsid w:val="0031279C"/>
     <w:rsid w:val="00577098"/>
     <w:rsid w:val="006E677D"/>
     <w:rsid w:val="00786D46"/>
+    <w:rsid w:val="00D31A8B"/>
   </w:rsids>
   <m:mathPr>
     <m:mathFont m:val="Cambria Math"/>

--- a/report/Final REPORT.docx
+++ b/report/Final REPORT.docx
@@ -812,6 +812,12 @@
     <w:bookmarkStart w:id="0" w:name="_Toc202690510" w:displacedByCustomXml="next"/>
     <w:sdt>
       <w:sdtPr>
+        <w:rPr>
+          <w:rFonts w:eastAsiaTheme="minorEastAsia" w:cstheme="minorBidi"/>
+          <w:bCs w:val="0"/>
+          <w:sz w:val="28"/>
+          <w:szCs w:val="22"/>
+        </w:rPr>
         <w:id w:val="1271435007"/>
         <w:docPartObj>
           <w:docPartGallery w:val="Table of Contents"/>
@@ -820,11 +826,8 @@
       </w:sdtPr>
       <w:sdtEndPr>
         <w:rPr>
-          <w:rFonts w:eastAsiaTheme="minorEastAsia" w:cstheme="minorBidi"/>
           <w:b/>
           <w:noProof/>
-          <w:sz w:val="28"/>
-          <w:szCs w:val="22"/>
         </w:rPr>
       </w:sdtEndPr>
       <w:sdtContent>
@@ -4102,6 +4105,641 @@
     </w:p>
     <w:p>
       <w:pPr>
+        <w:numPr>
+          <w:ilvl w:val="0"/>
+          <w:numId w:val="27"/>
+        </w:numPr>
+        <w:spacing w:before="100" w:beforeAutospacing="1" w:after="100" w:afterAutospacing="1" w:line="240" w:lineRule="auto"/>
+        <w:jc w:val="both"/>
+        <w:rPr>
+          <w:rFonts w:eastAsia="Times New Roman" w:cs="Times New Roman"/>
+          <w:szCs w:val="28"/>
+        </w:rPr>
+      </w:pPr>
+      <w:r>
+        <w:rPr>
+          <w:rFonts w:eastAsia="Times New Roman" w:cs="Courier New"/>
+          <w:b/>
+          <w:bCs/>
+          <w:szCs w:val="28"/>
+        </w:rPr>
+        <w:t>'round'</w:t>
+      </w:r>
+      <w:r>
+        <w:rPr>
+          <w:rFonts w:eastAsia="Times New Roman" w:cs="Times New Roman"/>
+          <w:b/>
+          <w:bCs/>
+          <w:szCs w:val="28"/>
+        </w:rPr>
+        <w:t xml:space="preserve"> (int):</w:t>
+      </w:r>
+      <w:r>
+        <w:rPr>
+          <w:rFonts w:eastAsia="Times New Roman" w:cs="Times New Roman"/>
+          <w:szCs w:val="28"/>
+        </w:rPr>
+        <w:t xml:space="preserve"> Indicates the number of rounds that have passed since the environment was launched, starting from 1.</w:t>
+      </w:r>
+    </w:p>
+    <w:p>
+      <w:pPr>
+        <w:numPr>
+          <w:ilvl w:val="0"/>
+          <w:numId w:val="27"/>
+        </w:numPr>
+        <w:spacing w:before="100" w:beforeAutospacing="1" w:after="100" w:afterAutospacing="1" w:line="240" w:lineRule="auto"/>
+        <w:jc w:val="both"/>
+        <w:rPr>
+          <w:rFonts w:eastAsia="Times New Roman" w:cs="Times New Roman"/>
+          <w:szCs w:val="28"/>
+        </w:rPr>
+      </w:pPr>
+      <w:r>
+        <w:rPr>
+          <w:rFonts w:eastAsia="Times New Roman" w:cs="Courier New"/>
+          <w:b/>
+          <w:bCs/>
+          <w:szCs w:val="28"/>
+        </w:rPr>
+        <w:t>'step'</w:t>
+      </w:r>
+      <w:r>
+        <w:rPr>
+          <w:rFonts w:eastAsia="Times New Roman" w:cs="Times New Roman"/>
+          <w:b/>
+          <w:bCs/>
+          <w:szCs w:val="28"/>
+        </w:rPr>
+        <w:t xml:space="preserve"> (int):</w:t>
+      </w:r>
+      <w:r>
+        <w:rPr>
+          <w:rFonts w:eastAsia="Times New Roman" w:cs="Times New Roman"/>
+          <w:szCs w:val="28"/>
+        </w:rPr>
+        <w:t xml:space="preserve"> Indicates the number of steps (actions) that have been taken in the current episode, also starting from 1.</w:t>
+      </w:r>
+    </w:p>
+    <w:p>
+      <w:pPr>
+        <w:numPr>
+          <w:ilvl w:val="0"/>
+          <w:numId w:val="27"/>
+        </w:numPr>
+        <w:spacing w:before="100" w:beforeAutospacing="1" w:after="100" w:afterAutospacing="1" w:line="240" w:lineRule="auto"/>
+        <w:jc w:val="both"/>
+        <w:rPr>
+          <w:rFonts w:eastAsia="Times New Roman" w:cs="Times New Roman"/>
+          <w:szCs w:val="28"/>
+        </w:rPr>
+      </w:pPr>
+      <w:r>
+        <w:rPr>
+          <w:rFonts w:eastAsia="Times New Roman" w:cs="Courier New"/>
+          <w:b/>
+          <w:bCs/>
+          <w:szCs w:val="28"/>
+        </w:rPr>
+        <w:t>'field'</w:t>
+      </w:r>
+      <w:r>
+        <w:rPr>
+          <w:rFonts w:eastAsia="Times New Roman" w:cs="Times New Roman"/>
+          <w:b/>
+          <w:bCs/>
+          <w:szCs w:val="28"/>
+        </w:rPr>
+        <w:t xml:space="preserve"> (np.array(width, height)):</w:t>
+      </w:r>
+      <w:r>
+        <w:rPr>
+          <w:rFonts w:eastAsia="Times New Roman" w:cs="Times New Roman"/>
+          <w:szCs w:val="28"/>
+        </w:rPr>
+        <w:t xml:space="preserve"> This is a 2D numpy array describing the tiles of the game board. The values in the array represent the type of tile: </w:t>
+      </w:r>
+    </w:p>
+    <w:p>
+      <w:pPr>
+        <w:numPr>
+          <w:ilvl w:val="1"/>
+          <w:numId w:val="27"/>
+        </w:numPr>
+        <w:spacing w:before="100" w:beforeAutospacing="1" w:after="100" w:afterAutospacing="1" w:line="240" w:lineRule="auto"/>
+        <w:jc w:val="both"/>
+        <w:rPr>
+          <w:rFonts w:eastAsia="Times New Roman" w:cs="Times New Roman"/>
+          <w:szCs w:val="28"/>
+        </w:rPr>
+      </w:pPr>
+      <w:r>
+        <w:rPr>
+          <w:rFonts w:eastAsia="Times New Roman" w:cs="Courier New"/>
+          <w:szCs w:val="28"/>
+        </w:rPr>
+        <w:t>1</w:t>
+      </w:r>
+      <w:r>
+        <w:rPr>
+          <w:rFonts w:eastAsia="Times New Roman" w:cs="Times New Roman"/>
+          <w:szCs w:val="28"/>
+        </w:rPr>
+        <w:t>: Crate (destructible).</w:t>
+      </w:r>
+    </w:p>
+    <w:p>
+      <w:pPr>
+        <w:numPr>
+          <w:ilvl w:val="1"/>
+          <w:numId w:val="27"/>
+        </w:numPr>
+        <w:spacing w:before="100" w:beforeAutospacing="1" w:after="100" w:afterAutospacing="1" w:line="240" w:lineRule="auto"/>
+        <w:jc w:val="both"/>
+        <w:rPr>
+          <w:rFonts w:eastAsia="Times New Roman" w:cs="Times New Roman"/>
+          <w:szCs w:val="28"/>
+        </w:rPr>
+      </w:pPr>
+      <w:r>
+        <w:rPr>
+          <w:rFonts w:eastAsia="Times New Roman" w:cs="Courier New"/>
+          <w:szCs w:val="28"/>
+        </w:rPr>
+        <w:t>-1</w:t>
+      </w:r>
+      <w:r>
+        <w:rPr>
+          <w:rFonts w:eastAsia="Times New Roman" w:cs="Times New Roman"/>
+          <w:szCs w:val="28"/>
+        </w:rPr>
+        <w:t>: Stone wall (indestructible).</w:t>
+      </w:r>
+    </w:p>
+    <w:p>
+      <w:pPr>
+        <w:numPr>
+          <w:ilvl w:val="1"/>
+          <w:numId w:val="27"/>
+        </w:numPr>
+        <w:spacing w:before="100" w:beforeAutospacing="1" w:after="100" w:afterAutospacing="1" w:line="240" w:lineRule="auto"/>
+        <w:jc w:val="both"/>
+        <w:rPr>
+          <w:rFonts w:eastAsia="Times New Roman" w:cs="Times New Roman"/>
+          <w:szCs w:val="28"/>
+        </w:rPr>
+      </w:pPr>
+      <w:r>
+        <w:rPr>
+          <w:rFonts w:eastAsia="Times New Roman" w:cs="Courier New"/>
+          <w:szCs w:val="28"/>
+        </w:rPr>
+        <w:t>0</w:t>
+      </w:r>
+      <w:r>
+        <w:rPr>
+          <w:rFonts w:eastAsia="Times New Roman" w:cs="Times New Roman"/>
+          <w:szCs w:val="28"/>
+        </w:rPr>
+        <w:t>: Free tile (empty path)</w:t>
+      </w:r>
+    </w:p>
+    <w:p>
+      <w:pPr>
+        <w:numPr>
+          <w:ilvl w:val="0"/>
+          <w:numId w:val="27"/>
+        </w:numPr>
+        <w:spacing w:before="100" w:beforeAutospacing="1" w:after="100" w:afterAutospacing="1" w:line="240" w:lineRule="auto"/>
+        <w:jc w:val="both"/>
+        <w:rPr>
+          <w:rFonts w:eastAsia="Times New Roman" w:cs="Times New Roman"/>
+          <w:szCs w:val="28"/>
+        </w:rPr>
+      </w:pPr>
+      <w:r>
+        <w:rPr>
+          <w:rFonts w:eastAsia="Times New Roman" w:cs="Courier New"/>
+          <w:b/>
+          <w:bCs/>
+          <w:szCs w:val="28"/>
+        </w:rPr>
+        <w:t>'bombs'</w:t>
+      </w:r>
+      <w:r>
+        <w:rPr>
+          <w:rFonts w:eastAsia="Times New Roman" w:cs="Times New Roman"/>
+          <w:b/>
+          <w:bCs/>
+          <w:szCs w:val="28"/>
+        </w:rPr>
+        <w:t xml:space="preserve"> ([[int, int], int]):</w:t>
+      </w:r>
+      <w:r>
+        <w:rPr>
+          <w:rFonts w:eastAsia="Times New Roman" w:cs="Times New Roman"/>
+          <w:szCs w:val="28"/>
+        </w:rPr>
+        <w:t xml:space="preserve"> A list of tuples containing information about all active bombs. Each tuple includes: </w:t>
+      </w:r>
+    </w:p>
+    <w:p>
+      <w:pPr>
+        <w:numPr>
+          <w:ilvl w:val="1"/>
+          <w:numId w:val="27"/>
+        </w:numPr>
+        <w:spacing w:before="100" w:beforeAutospacing="1" w:after="100" w:afterAutospacing="1" w:line="240" w:lineRule="auto"/>
+        <w:jc w:val="both"/>
+        <w:rPr>
+          <w:rFonts w:eastAsia="Times New Roman" w:cs="Times New Roman"/>
+          <w:szCs w:val="28"/>
+        </w:rPr>
+      </w:pPr>
+      <w:r>
+        <w:rPr>
+          <w:rFonts w:eastAsia="Times New Roman" w:cs="Times New Roman"/>
+          <w:szCs w:val="28"/>
+        </w:rPr>
+        <w:t xml:space="preserve">The </w:t>
+      </w:r>
+      <w:r>
+        <w:rPr>
+          <w:rFonts w:eastAsia="Times New Roman" w:cs="Courier New"/>
+          <w:szCs w:val="28"/>
+        </w:rPr>
+        <w:t>(x, y)</w:t>
+      </w:r>
+      <w:r>
+        <w:rPr>
+          <w:rFonts w:eastAsia="Times New Roman" w:cs="Times New Roman"/>
+          <w:szCs w:val="28"/>
+        </w:rPr>
+        <w:t xml:space="preserve"> coordinates of the bomb.</w:t>
+      </w:r>
+    </w:p>
+    <w:p>
+      <w:pPr>
+        <w:numPr>
+          <w:ilvl w:val="1"/>
+          <w:numId w:val="27"/>
+        </w:numPr>
+        <w:spacing w:before="100" w:beforeAutospacing="1" w:after="100" w:afterAutospacing="1" w:line="240" w:lineRule="auto"/>
+        <w:jc w:val="both"/>
+        <w:rPr>
+          <w:rFonts w:eastAsia="Times New Roman" w:cs="Times New Roman"/>
+          <w:szCs w:val="28"/>
+        </w:rPr>
+      </w:pPr>
+      <w:r>
+        <w:rPr>
+          <w:rFonts w:eastAsia="Times New Roman" w:cs="Times New Roman"/>
+          <w:szCs w:val="28"/>
+        </w:rPr>
+        <w:t xml:space="preserve">The countdown timer </w:t>
+      </w:r>
+      <w:r>
+        <w:rPr>
+          <w:rFonts w:eastAsia="Times New Roman" w:cs="Courier New"/>
+          <w:szCs w:val="28"/>
+        </w:rPr>
+        <w:t>t</w:t>
+      </w:r>
+      <w:r>
+        <w:rPr>
+          <w:rFonts w:eastAsia="Times New Roman" w:cs="Times New Roman"/>
+          <w:szCs w:val="28"/>
+        </w:rPr>
+        <w:t xml:space="preserve"> of the bomb (where </w:t>
+      </w:r>
+      <w:r>
+        <w:rPr>
+          <w:rFonts w:eastAsia="Times New Roman" w:cs="Courier New"/>
+          <w:szCs w:val="28"/>
+        </w:rPr>
+        <w:t>t == 0</w:t>
+      </w:r>
+      <w:r>
+        <w:rPr>
+          <w:rFonts w:eastAsia="Times New Roman" w:cs="Times New Roman"/>
+          <w:szCs w:val="28"/>
+        </w:rPr>
+        <w:t xml:space="preserve"> means the bomb is about to explode).</w:t>
+      </w:r>
+    </w:p>
+    <w:p>
+      <w:pPr>
+        <w:numPr>
+          <w:ilvl w:val="0"/>
+          <w:numId w:val="27"/>
+        </w:numPr>
+        <w:spacing w:before="100" w:beforeAutospacing="1" w:after="100" w:afterAutospacing="1" w:line="240" w:lineRule="auto"/>
+        <w:jc w:val="both"/>
+        <w:rPr>
+          <w:rFonts w:eastAsia="Times New Roman" w:cs="Times New Roman"/>
+          <w:szCs w:val="28"/>
+        </w:rPr>
+      </w:pPr>
+      <w:r>
+        <w:rPr>
+          <w:rFonts w:eastAsia="Times New Roman" w:cs="Courier New"/>
+          <w:b/>
+          <w:bCs/>
+          <w:szCs w:val="28"/>
+        </w:rPr>
+        <w:lastRenderedPageBreak/>
+        <w:t>'explosion_map'</w:t>
+      </w:r>
+      <w:r>
+        <w:rPr>
+          <w:rFonts w:eastAsia="Times New Roman" w:cs="Times New Roman"/>
+          <w:b/>
+          <w:bCs/>
+          <w:szCs w:val="28"/>
+        </w:rPr>
+        <w:t xml:space="preserve"> (np.array(width, height)):</w:t>
+      </w:r>
+      <w:r>
+        <w:rPr>
+          <w:rFonts w:eastAsia="Times New Roman" w:cs="Times New Roman"/>
+          <w:szCs w:val="28"/>
+        </w:rPr>
+        <w:t xml:space="preserve"> A 2D numpy array indicating, for each tile, for how many more steps an explosion will be present. A value of </w:t>
+      </w:r>
+      <w:r>
+        <w:rPr>
+          <w:rFonts w:eastAsia="Times New Roman" w:cs="Courier New"/>
+          <w:szCs w:val="28"/>
+        </w:rPr>
+        <w:t>0</w:t>
+      </w:r>
+      <w:r>
+        <w:rPr>
+          <w:rFonts w:eastAsia="Times New Roman" w:cs="Times New Roman"/>
+          <w:szCs w:val="28"/>
+        </w:rPr>
+        <w:t xml:space="preserve"> means no explosion is present at that tile.</w:t>
+      </w:r>
+    </w:p>
+    <w:p>
+      <w:pPr>
+        <w:numPr>
+          <w:ilvl w:val="0"/>
+          <w:numId w:val="27"/>
+        </w:numPr>
+        <w:spacing w:before="100" w:beforeAutospacing="1" w:after="100" w:afterAutospacing="1" w:line="240" w:lineRule="auto"/>
+        <w:jc w:val="both"/>
+        <w:rPr>
+          <w:rFonts w:eastAsia="Times New Roman" w:cs="Times New Roman"/>
+          <w:szCs w:val="28"/>
+        </w:rPr>
+      </w:pPr>
+      <w:r>
+        <w:rPr>
+          <w:rFonts w:eastAsia="Times New Roman" w:cs="Courier New"/>
+          <w:b/>
+          <w:bCs/>
+          <w:szCs w:val="28"/>
+        </w:rPr>
+        <w:t>'coins'</w:t>
+      </w:r>
+      <w:r>
+        <w:rPr>
+          <w:rFonts w:eastAsia="Times New Roman" w:cs="Times New Roman"/>
+          <w:b/>
+          <w:bCs/>
+          <w:szCs w:val="28"/>
+        </w:rPr>
+        <w:t xml:space="preserve"> ([[x, y]]):</w:t>
+      </w:r>
+      <w:r>
+        <w:rPr>
+          <w:rFonts w:eastAsia="Times New Roman" w:cs="Times New Roman"/>
+          <w:szCs w:val="28"/>
+        </w:rPr>
+        <w:t xml:space="preserve"> A list of </w:t>
+      </w:r>
+      <w:r>
+        <w:rPr>
+          <w:rFonts w:eastAsia="Times New Roman" w:cs="Courier New"/>
+          <w:szCs w:val="28"/>
+        </w:rPr>
+        <w:t>(x, y)</w:t>
+      </w:r>
+      <w:r>
+        <w:rPr>
+          <w:rFonts w:eastAsia="Times New Roman" w:cs="Times New Roman"/>
+          <w:szCs w:val="28"/>
+        </w:rPr>
+        <w:t xml:space="preserve"> coordinates for all currently collectible coins on the map.</w:t>
+      </w:r>
+    </w:p>
+    <w:p>
+      <w:pPr>
+        <w:numPr>
+          <w:ilvl w:val="0"/>
+          <w:numId w:val="27"/>
+        </w:numPr>
+        <w:spacing w:before="100" w:beforeAutospacing="1" w:after="100" w:afterAutospacing="1" w:line="240" w:lineRule="auto"/>
+        <w:jc w:val="both"/>
+        <w:rPr>
+          <w:rFonts w:eastAsia="Times New Roman" w:cs="Times New Roman"/>
+          <w:szCs w:val="28"/>
+        </w:rPr>
+      </w:pPr>
+      <w:r>
+        <w:rPr>
+          <w:rFonts w:eastAsia="Times New Roman" w:cs="Courier New"/>
+          <w:b/>
+          <w:bCs/>
+          <w:szCs w:val="28"/>
+        </w:rPr>
+        <w:t>'self'</w:t>
+      </w:r>
+      <w:r>
+        <w:rPr>
+          <w:rFonts w:eastAsia="Times New Roman" w:cs="Times New Roman"/>
+          <w:b/>
+          <w:bCs/>
+          <w:szCs w:val="28"/>
+        </w:rPr>
+        <w:t xml:space="preserve"> ([str, int, bool, (int, int)]):</w:t>
+      </w:r>
+      <w:r>
+        <w:rPr>
+          <w:rFonts w:eastAsia="Times New Roman" w:cs="Times New Roman"/>
+          <w:szCs w:val="28"/>
+        </w:rPr>
+        <w:t xml:space="preserve"> A tuple describing information about the AI agent itself: </w:t>
+      </w:r>
+    </w:p>
+    <w:p>
+      <w:pPr>
+        <w:numPr>
+          <w:ilvl w:val="1"/>
+          <w:numId w:val="27"/>
+        </w:numPr>
+        <w:spacing w:before="100" w:beforeAutospacing="1" w:after="100" w:afterAutospacing="1" w:line="240" w:lineRule="auto"/>
+        <w:jc w:val="both"/>
+        <w:rPr>
+          <w:rFonts w:eastAsia="Times New Roman" w:cs="Times New Roman"/>
+          <w:szCs w:val="28"/>
+        </w:rPr>
+      </w:pPr>
+      <w:r>
+        <w:rPr>
+          <w:rFonts w:eastAsia="Times New Roman" w:cs="Courier New"/>
+          <w:szCs w:val="28"/>
+        </w:rPr>
+        <w:t>n</w:t>
+      </w:r>
+      <w:r>
+        <w:rPr>
+          <w:rFonts w:eastAsia="Times New Roman" w:cs="Times New Roman"/>
+          <w:szCs w:val="28"/>
+        </w:rPr>
+        <w:t>: The agent's name.</w:t>
+      </w:r>
+    </w:p>
+    <w:p>
+      <w:pPr>
+        <w:numPr>
+          <w:ilvl w:val="1"/>
+          <w:numId w:val="27"/>
+        </w:numPr>
+        <w:spacing w:before="100" w:beforeAutospacing="1" w:after="100" w:afterAutospacing="1" w:line="240" w:lineRule="auto"/>
+        <w:jc w:val="both"/>
+        <w:rPr>
+          <w:rFonts w:eastAsia="Times New Roman" w:cs="Times New Roman"/>
+          <w:szCs w:val="28"/>
+        </w:rPr>
+      </w:pPr>
+      <w:r>
+        <w:rPr>
+          <w:rFonts w:eastAsia="Times New Roman" w:cs="Courier New"/>
+          <w:szCs w:val="28"/>
+        </w:rPr>
+        <w:t>s</w:t>
+      </w:r>
+      <w:r>
+        <w:rPr>
+          <w:rFonts w:eastAsia="Times New Roman" w:cs="Times New Roman"/>
+          <w:szCs w:val="28"/>
+        </w:rPr>
+        <w:t>: The agent's current score.</w:t>
+      </w:r>
+    </w:p>
+    <w:p>
+      <w:pPr>
+        <w:numPr>
+          <w:ilvl w:val="1"/>
+          <w:numId w:val="27"/>
+        </w:numPr>
+        <w:spacing w:before="100" w:beforeAutospacing="1" w:after="100" w:afterAutospacing="1" w:line="240" w:lineRule="auto"/>
+        <w:jc w:val="both"/>
+        <w:rPr>
+          <w:rFonts w:eastAsia="Times New Roman" w:cs="Times New Roman"/>
+          <w:szCs w:val="28"/>
+        </w:rPr>
+      </w:pPr>
+      <w:r>
+        <w:rPr>
+          <w:rFonts w:eastAsia="Times New Roman" w:cs="Courier New"/>
+          <w:szCs w:val="28"/>
+        </w:rPr>
+        <w:t>b</w:t>
+      </w:r>
+      <w:r>
+        <w:rPr>
+          <w:rFonts w:eastAsia="Times New Roman" w:cs="Times New Roman"/>
+          <w:szCs w:val="28"/>
+        </w:rPr>
+        <w:t>: A boolean value indicating whether the 'BOMB' action is currently possible.</w:t>
+      </w:r>
+    </w:p>
+    <w:p>
+      <w:pPr>
+        <w:numPr>
+          <w:ilvl w:val="1"/>
+          <w:numId w:val="27"/>
+        </w:numPr>
+        <w:spacing w:before="100" w:beforeAutospacing="1" w:after="100" w:afterAutospacing="1" w:line="240" w:lineRule="auto"/>
+        <w:jc w:val="both"/>
+        <w:rPr>
+          <w:rFonts w:eastAsia="Times New Roman" w:cs="Times New Roman"/>
+          <w:szCs w:val="28"/>
+        </w:rPr>
+      </w:pPr>
+      <w:r>
+        <w:rPr>
+          <w:rFonts w:eastAsia="Times New Roman" w:cs="Courier New"/>
+          <w:szCs w:val="28"/>
+        </w:rPr>
+        <w:t>(x, y)</w:t>
+      </w:r>
+      <w:r>
+        <w:rPr>
+          <w:rFonts w:eastAsia="Times New Roman" w:cs="Times New Roman"/>
+          <w:szCs w:val="28"/>
+        </w:rPr>
+        <w:t>: The agent's current coordinates on the board.</w:t>
+      </w:r>
+    </w:p>
+    <w:p>
+      <w:pPr>
+        <w:numPr>
+          <w:ilvl w:val="0"/>
+          <w:numId w:val="27"/>
+        </w:numPr>
+        <w:spacing w:before="100" w:beforeAutospacing="1" w:after="100" w:afterAutospacing="1" w:line="240" w:lineRule="auto"/>
+        <w:jc w:val="both"/>
+        <w:rPr>
+          <w:rFonts w:eastAsia="Times New Roman" w:cs="Times New Roman"/>
+          <w:szCs w:val="28"/>
+        </w:rPr>
+      </w:pPr>
+      <w:r>
+        <w:rPr>
+          <w:rFonts w:eastAsia="Times New Roman" w:cs="Courier New"/>
+          <w:b/>
+          <w:bCs/>
+          <w:szCs w:val="28"/>
+        </w:rPr>
+        <w:t>'others'</w:t>
+      </w:r>
+      <w:r>
+        <w:rPr>
+          <w:rFonts w:eastAsia="Times New Roman" w:cs="Times New Roman"/>
+          <w:b/>
+          <w:bCs/>
+          <w:szCs w:val="28"/>
+        </w:rPr>
+        <w:t xml:space="preserve"> ([[str, int, bool, (int, int)]]):</w:t>
+      </w:r>
+      <w:r>
+        <w:rPr>
+          <w:rFonts w:eastAsia="Times New Roman" w:cs="Times New Roman"/>
+          <w:szCs w:val="28"/>
+        </w:rPr>
+        <w:t xml:space="preserve"> A list of tuples similar to the </w:t>
+      </w:r>
+      <w:r>
+        <w:rPr>
+          <w:rFonts w:eastAsia="Times New Roman" w:cs="Courier New"/>
+          <w:szCs w:val="28"/>
+        </w:rPr>
+        <w:t>self</w:t>
+      </w:r>
+      <w:r>
+        <w:rPr>
+          <w:rFonts w:eastAsia="Times New Roman" w:cs="Times New Roman"/>
+          <w:szCs w:val="28"/>
+        </w:rPr>
+        <w:t xml:space="preserve"> information, but for all other opponents still present in the game.</w:t>
+      </w:r>
+    </w:p>
+    <w:p>
+      <w:pPr>
         <w:jc w:val="both"/>
         <w:rPr>
           <w:rFonts w:eastAsiaTheme="majorEastAsia" w:cstheme="majorBidi"/>
@@ -4125,10 +4763,6 @@
     <w:p>
       <w:pPr>
         <w:pStyle w:val="Style3SSR"/>
-        <w:numPr>
-          <w:ilvl w:val="0"/>
-          <w:numId w:val="0"/>
-        </w:numPr>
         <w:ind w:left="360"/>
       </w:pPr>
       <w:r>
@@ -4540,10 +5174,6 @@
     <w:p>
       <w:pPr>
         <w:pStyle w:val="Style3SSR"/>
-        <w:numPr>
-          <w:ilvl w:val="0"/>
-          <w:numId w:val="0"/>
-        </w:numPr>
         <w:ind w:left="360"/>
       </w:pPr>
       <w:r>
@@ -4700,13 +5330,8 @@
       <w:r>
         <w:t xml:space="preserve">, </w:t>
       </w:r>
-      <w:proofErr w:type="gramStart"/>
-      <w:r>
-        <w:t>It</w:t>
-      </w:r>
-      <w:proofErr w:type="gramEnd"/>
-      <w:r>
-        <w:t xml:space="preserve"> seems that the model did not learn very well, but the results were slightly better than type 1</w:t>
+      <w:r>
+        <w:t>It seems that the model did not learn very well, but the results were slightly better than type 1</w:t>
       </w:r>
       <w:r>
         <w:t xml:space="preserve">: </w:t>
@@ -4720,10 +5345,11 @@
         <w:rPr>
           <w:noProof/>
         </w:rPr>
+        <w:lastRenderedPageBreak/>
         <w:drawing>
-          <wp:inline distT="0" distB="0" distL="0" distR="0" wp14:anchorId="35E392E6" wp14:editId="0EA6C760">
-            <wp:extent cx="3827721" cy="2011824"/>
-            <wp:effectExtent l="0" t="0" r="1905" b="7620"/>
+          <wp:inline distT="0" distB="0" distL="0" distR="0" wp14:anchorId="35E392E6" wp14:editId="282DD640">
+            <wp:extent cx="4756377" cy="2499919"/>
+            <wp:effectExtent l="0" t="0" r="6350" b="0"/>
             <wp:docPr id="24" name="Picture 24"/>
             <wp:cNvGraphicFramePr>
               <a:graphicFrameLocks xmlns:a="http://schemas.openxmlformats.org/drawingml/2006/main" noChangeAspect="1"/>
@@ -4744,7 +5370,7 @@
                   <pic:spPr>
                     <a:xfrm>
                       <a:off x="0" y="0"/>
-                      <a:ext cx="3832299" cy="2014230"/>
+                      <a:ext cx="4769790" cy="2506969"/>
                     </a:xfrm>
                     <a:prstGeom prst="rect">
                       <a:avLst/>
@@ -4755,6 +5381,937 @@
             </a:graphic>
           </wp:inline>
         </w:drawing>
+      </w:r>
+    </w:p>
+    <w:p>
+      <w:pPr>
+        <w:pStyle w:val="Style3SSR"/>
+        <w:ind w:left="720"/>
+      </w:pPr>
+      <w:r>
+        <w:t>4.3 Feature Type 3</w:t>
+      </w:r>
+    </w:p>
+    <w:p>
+      <w:pPr>
+        <w:jc w:val="both"/>
+      </w:pPr>
+      <w:r>
+        <w:t>At type 3, we use the same feature as type 2 but with some improvements. That is adding vector to nearest opponent and some representation of bomb placement ability.</w:t>
+      </w:r>
+    </w:p>
+    <w:p>
+      <w:pPr>
+        <w:ind w:firstLine="135"/>
+        <w:jc w:val="both"/>
+      </w:pPr>
+      <w:r>
+        <w:t>Dictionary is replaced by 2D array, it makes model increase accessibility, reduce time comple</w:t>
+      </w:r>
+      <w:r>
+        <w:t>x</w:t>
+      </w:r>
+      <w:r>
+        <w:t>ity</w:t>
+      </w:r>
+      <w:r>
+        <w:t>.</w:t>
+      </w:r>
+    </w:p>
+    <w:p>
+      <w:pPr>
+        <w:ind w:firstLine="135"/>
+        <w:jc w:val="center"/>
+      </w:pPr>
+      <w:r>
+        <w:drawing>
+          <wp:inline distT="0" distB="0" distL="0" distR="0" wp14:anchorId="69DF4D47" wp14:editId="0B5E397D">
+            <wp:extent cx="2265027" cy="2265027"/>
+            <wp:effectExtent l="0" t="0" r="2540" b="2540"/>
+            <wp:docPr id="2" name="Picture 2"/>
+            <wp:cNvGraphicFramePr>
+              <a:graphicFrameLocks xmlns:a="http://schemas.openxmlformats.org/drawingml/2006/main" noChangeAspect="1"/>
+            </wp:cNvGraphicFramePr>
+            <a:graphic xmlns:a="http://schemas.openxmlformats.org/drawingml/2006/main">
+              <a:graphicData uri="http://schemas.openxmlformats.org/drawingml/2006/picture">
+                <pic:pic xmlns:pic="http://schemas.openxmlformats.org/drawingml/2006/picture">
+                  <pic:nvPicPr>
+                    <pic:cNvPr id="1" name=""/>
+                    <pic:cNvPicPr/>
+                  </pic:nvPicPr>
+                  <pic:blipFill>
+                    <a:blip r:embed="rId34"/>
+                    <a:stretch>
+                      <a:fillRect/>
+                    </a:stretch>
+                  </pic:blipFill>
+                  <pic:spPr>
+                    <a:xfrm>
+                      <a:off x="0" y="0"/>
+                      <a:ext cx="2279100" cy="2279100"/>
+                    </a:xfrm>
+                    <a:prstGeom prst="rect">
+                      <a:avLst/>
+                    </a:prstGeom>
+                  </pic:spPr>
+                </pic:pic>
+              </a:graphicData>
+            </a:graphic>
+          </wp:inline>
+        </w:drawing>
+      </w:r>
+    </w:p>
+    <w:p>
+      <w:pPr>
+        <w:ind w:firstLine="135"/>
+        <w:jc w:val="both"/>
+      </w:pPr>
+      <w:r>
+        <w:t xml:space="preserve">  Train within 1000 round. Score is low, the agent seems to learn nothing.</w:t>
+      </w:r>
+    </w:p>
+    <w:p>
+      <w:pPr>
+        <w:ind w:firstLine="135"/>
+        <w:jc w:val="center"/>
+      </w:pPr>
+      <w:r>
+        <w:lastRenderedPageBreak/>
+        <w:drawing>
+          <wp:inline distT="0" distB="0" distL="0" distR="0" wp14:anchorId="46839701" wp14:editId="52D38F2C">
+            <wp:extent cx="4588778" cy="2463176"/>
+            <wp:effectExtent l="0" t="0" r="2540" b="0"/>
+            <wp:docPr id="20" name="Picture 20"/>
+            <wp:cNvGraphicFramePr>
+              <a:graphicFrameLocks xmlns:a="http://schemas.openxmlformats.org/drawingml/2006/main" noChangeAspect="1"/>
+            </wp:cNvGraphicFramePr>
+            <a:graphic xmlns:a="http://schemas.openxmlformats.org/drawingml/2006/main">
+              <a:graphicData uri="http://schemas.openxmlformats.org/drawingml/2006/picture">
+                <pic:pic xmlns:pic="http://schemas.openxmlformats.org/drawingml/2006/picture">
+                  <pic:nvPicPr>
+                    <pic:cNvPr id="1" name=""/>
+                    <pic:cNvPicPr/>
+                  </pic:nvPicPr>
+                  <pic:blipFill>
+                    <a:blip r:embed="rId35"/>
+                    <a:stretch>
+                      <a:fillRect/>
+                    </a:stretch>
+                  </pic:blipFill>
+                  <pic:spPr>
+                    <a:xfrm>
+                      <a:off x="0" y="0"/>
+                      <a:ext cx="4596145" cy="2467131"/>
+                    </a:xfrm>
+                    <a:prstGeom prst="rect">
+                      <a:avLst/>
+                    </a:prstGeom>
+                  </pic:spPr>
+                </pic:pic>
+              </a:graphicData>
+            </a:graphic>
+          </wp:inline>
+        </w:drawing>
+      </w:r>
+    </w:p>
+    <w:p>
+      <w:pPr>
+        <w:ind w:firstLine="135"/>
+        <w:jc w:val="both"/>
+      </w:pPr>
+      <w:r>
+        <w:t>The state space of the Bomberman game is extremely large and complex due to many interacting elements, such as walls, bombs, enemies, power-ups, and dynamic changes in the environment over time.</w:t>
+      </w:r>
+    </w:p>
+    <w:p>
+      <w:pPr>
+        <w:ind w:firstLine="135"/>
+        <w:jc w:val="both"/>
+      </w:pPr>
+      <w:r>
+        <w:t>As a result, using a traditional Q-table approach becomes impractical, because it would require storing and updating an enormous number of state-action values, many of which may never be visited during training.</w:t>
+      </w:r>
+    </w:p>
+    <w:p>
+      <w:pPr>
+        <w:ind w:firstLine="135"/>
+        <w:jc w:val="both"/>
+      </w:pPr>
+      <w:r>
+        <w:t>This leads to extremely slow or even stagnant learning, as the agent cannot generalize well and has to rely on exact state matches.</w:t>
+      </w:r>
+    </w:p>
+    <w:p>
+      <w:pPr>
+        <w:ind w:firstLine="135"/>
+        <w:jc w:val="both"/>
+      </w:pPr>
+      <w:r>
+        <w:t>Therefore, the agent is unable to learn meaningful behaviors using a Q-table, especially in such a high-dimensional and sparse environment.</w:t>
+      </w:r>
+    </w:p>
+    <w:p>
+      <w:pPr>
+        <w:pStyle w:val="Style2SSR"/>
+      </w:pPr>
+      <w:r>
+        <w:t>Neural Network</w:t>
+      </w:r>
+    </w:p>
+    <w:p>
+      <w:pPr>
+        <w:pStyle w:val="Style3SSR"/>
+        <w:numPr>
+          <w:ilvl w:val="1"/>
+          <w:numId w:val="24"/>
+        </w:numPr>
+        <w:rPr>
+          <w:rFonts w:ascii="Cambria" w:hAnsi="Cambria"/>
+        </w:rPr>
+      </w:pPr>
+      <w:r>
+        <w:t>Th</w:t>
+      </w:r>
+      <w:r>
+        <w:rPr>
+          <w:rFonts w:ascii="Cambria" w:hAnsi="Cambria"/>
+        </w:rPr>
+        <w:t>eory</w:t>
+      </w:r>
+    </w:p>
+    <w:p>
+      <w:r>
+        <w:t>In this step, we utilize a neural network (NN) to train the agent. This neural network comprises a single fully connected layer.</w:t>
+      </w:r>
+    </w:p>
+    <w:p>
+      <w:pPr>
+        <w:jc w:val="center"/>
+      </w:pPr>
+      <w:r>
+        <w:lastRenderedPageBreak/>
+        <w:drawing>
+          <wp:inline distT="0" distB="0" distL="0" distR="0" wp14:anchorId="4EE51CBE" wp14:editId="468C9617">
+            <wp:extent cx="3372374" cy="3420946"/>
+            <wp:effectExtent l="0" t="0" r="0" b="8255"/>
+            <wp:docPr id="26" name="Picture 26"/>
+            <wp:cNvGraphicFramePr>
+              <a:graphicFrameLocks xmlns:a="http://schemas.openxmlformats.org/drawingml/2006/main" noChangeAspect="1"/>
+            </wp:cNvGraphicFramePr>
+            <a:graphic xmlns:a="http://schemas.openxmlformats.org/drawingml/2006/main">
+              <a:graphicData uri="http://schemas.openxmlformats.org/drawingml/2006/picture">
+                <pic:pic xmlns:pic="http://schemas.openxmlformats.org/drawingml/2006/picture">
+                  <pic:nvPicPr>
+                    <pic:cNvPr id="1" name=""/>
+                    <pic:cNvPicPr/>
+                  </pic:nvPicPr>
+                  <pic:blipFill>
+                    <a:blip r:embed="rId36"/>
+                    <a:stretch>
+                      <a:fillRect/>
+                    </a:stretch>
+                  </pic:blipFill>
+                  <pic:spPr>
+                    <a:xfrm>
+                      <a:off x="0" y="0"/>
+                      <a:ext cx="3386349" cy="3435122"/>
+                    </a:xfrm>
+                    <a:prstGeom prst="rect">
+                      <a:avLst/>
+                    </a:prstGeom>
+                  </pic:spPr>
+                </pic:pic>
+              </a:graphicData>
+            </a:graphic>
+          </wp:inline>
+        </w:drawing>
+      </w:r>
+    </w:p>
+    <w:p>
+      <w:pPr>
+        <w:pStyle w:val="ListParagraph"/>
+        <w:numPr>
+          <w:ilvl w:val="0"/>
+          <w:numId w:val="28"/>
+        </w:numPr>
+      </w:pPr>
+      <w:r>
+        <w:t>Input: The input to this layer is a feature (state) vector</w:t>
+      </w:r>
+      <w:r>
+        <w:t>:</w:t>
+      </w:r>
+      <w:r>
+        <w:t xml:space="preserve"> s.</w:t>
+      </w:r>
+    </w:p>
+    <w:p>
+      <w:pPr>
+        <w:pStyle w:val="ListParagraph"/>
+        <w:numPr>
+          <w:ilvl w:val="0"/>
+          <w:numId w:val="28"/>
+        </w:numPr>
+      </w:pPr>
+      <w:r>
+        <w:t>Output: The output of this fully connected layer is a 6x1 vector, representing the number of actions the agent can take.</w:t>
+      </w:r>
+    </w:p>
+    <w:p>
+      <w:pPr>
+        <w:pStyle w:val="ListParagraph"/>
+        <w:numPr>
+          <w:ilvl w:val="0"/>
+          <w:numId w:val="28"/>
+        </w:numPr>
+      </w:pPr>
+      <w:r>
+        <w:t>Activation Function: This output vector is then fed into a softmax function to produce a probability distribution over the actions, where each value represents the probability of a specific action.</w:t>
+      </w:r>
+    </w:p>
+    <w:p>
+      <w:pPr>
+        <w:ind w:left="360"/>
+        <w:jc w:val="center"/>
+      </w:pPr>
+    </w:p>
+    <w:p>
+      <w:r>
+        <w:t>Denote as formolar:</w:t>
+      </w:r>
+    </w:p>
+    <w:p>
+      <w:pPr>
+        <w:ind w:left="360"/>
+        <w:jc w:val="center"/>
+      </w:pPr>
+      <w:r>
+        <w:drawing>
+          <wp:inline distT="0" distB="0" distL="0" distR="0" wp14:anchorId="50E75F64" wp14:editId="6A78213E">
+            <wp:extent cx="2961314" cy="466212"/>
+            <wp:effectExtent l="0" t="0" r="0" b="0"/>
+            <wp:docPr id="27" name="Picture 27"/>
+            <wp:cNvGraphicFramePr>
+              <a:graphicFrameLocks xmlns:a="http://schemas.openxmlformats.org/drawingml/2006/main" noChangeAspect="1"/>
+            </wp:cNvGraphicFramePr>
+            <a:graphic xmlns:a="http://schemas.openxmlformats.org/drawingml/2006/main">
+              <a:graphicData uri="http://schemas.openxmlformats.org/drawingml/2006/picture">
+                <pic:pic xmlns:pic="http://schemas.openxmlformats.org/drawingml/2006/picture">
+                  <pic:nvPicPr>
+                    <pic:cNvPr id="1" name=""/>
+                    <pic:cNvPicPr/>
+                  </pic:nvPicPr>
+                  <pic:blipFill>
+                    <a:blip r:embed="rId37"/>
+                    <a:stretch>
+                      <a:fillRect/>
+                    </a:stretch>
+                  </pic:blipFill>
+                  <pic:spPr>
+                    <a:xfrm>
+                      <a:off x="0" y="0"/>
+                      <a:ext cx="3017721" cy="475092"/>
+                    </a:xfrm>
+                    <a:prstGeom prst="rect">
+                      <a:avLst/>
+                    </a:prstGeom>
+                  </pic:spPr>
+                </pic:pic>
+              </a:graphicData>
+            </a:graphic>
+          </wp:inline>
+        </w:drawing>
+      </w:r>
+    </w:p>
+    <w:p>
+      <w:r>
+        <w:t>Where:</w:t>
+      </w:r>
+    </w:p>
+    <w:p>
+      <w:pPr>
+        <w:pStyle w:val="ListParagraph"/>
+        <w:numPr>
+          <w:ilvl w:val="0"/>
+          <w:numId w:val="28"/>
+        </w:numPr>
+      </w:pPr>
+      <w:r>
+        <w:t>π(a</w:t>
+      </w:r>
+      <w:r>
+        <w:rPr>
+          <w:rFonts w:ascii="Cambria Math" w:hAnsi="Cambria Math" w:cs="Cambria Math"/>
+        </w:rPr>
+        <w:t>∣</w:t>
+      </w:r>
+      <w:r>
+        <w:t>s) is the probability of action a given state s.</w:t>
+      </w:r>
+    </w:p>
+    <w:p>
+      <w:pPr>
+        <w:pStyle w:val="ListParagraph"/>
+        <w:numPr>
+          <w:ilvl w:val="0"/>
+          <w:numId w:val="28"/>
+        </w:numPr>
+      </w:pPr>
+      <w:r>
+        <w:t>y is the output probability vector.</w:t>
+      </w:r>
+    </w:p>
+    <w:p>
+      <w:pPr>
+        <w:pStyle w:val="ListParagraph"/>
+        <w:numPr>
+          <w:ilvl w:val="0"/>
+          <w:numId w:val="28"/>
+        </w:numPr>
+      </w:pPr>
+      <w:r>
+        <w:t>W is the weight matrix of the fully connected layer.</w:t>
+      </w:r>
+    </w:p>
+    <w:p>
+      <w:pPr>
+        <w:pStyle w:val="ListParagraph"/>
+        <w:numPr>
+          <w:ilvl w:val="0"/>
+          <w:numId w:val="28"/>
+        </w:numPr>
+      </w:pPr>
+      <w:r>
+        <w:t>s is the input state vector.</w:t>
+      </w:r>
+    </w:p>
+    <w:p>
+      <w:pPr>
+        <w:pStyle w:val="ListParagraph"/>
+        <w:numPr>
+          <w:ilvl w:val="0"/>
+          <w:numId w:val="28"/>
+        </w:numPr>
+      </w:pPr>
+      <w:r>
+        <w:t>B is the bias vector.</w:t>
+      </w:r>
+    </w:p>
+    <w:p>
+      <w:pPr>
+        <w:pStyle w:val="ListParagraph"/>
+        <w:numPr>
+          <w:ilvl w:val="0"/>
+          <w:numId w:val="28"/>
+        </w:numPr>
+      </w:pPr>
+      <w:r>
+        <w:t>softmax is the function that normalizes the output into a probability distribution.</w:t>
+      </w:r>
+    </w:p>
+    <w:p>
+      <w:pPr>
+        <w:jc w:val="both"/>
+      </w:pPr>
+      <w:r>
+        <w:lastRenderedPageBreak/>
+        <w:t>To update the weights (W) and biases (B) of the neural network, we employ the Policy Gradient method. This method seeks to find the optimal policy π — a probability distribution for choosing action a in state s, with parameters θ={W,B} for an entire episode.</w:t>
+      </w:r>
+    </w:p>
+    <w:p>
+      <w:pPr>
+        <w:jc w:val="both"/>
+      </w:pPr>
+      <w:r>
+        <w:t>Our objective is to maximize the objective function J(θ), defined as the expected total discounted return over an episode:</w:t>
+      </w:r>
+    </w:p>
+    <w:p>
+      <w:pPr>
+        <w:jc w:val="center"/>
+      </w:pPr>
+      <w:r>
+        <w:drawing>
+          <wp:inline distT="0" distB="0" distL="0" distR="0" wp14:anchorId="7AFE19CD" wp14:editId="1E505A97">
+            <wp:extent cx="2044991" cy="819881"/>
+            <wp:effectExtent l="0" t="0" r="0" b="0"/>
+            <wp:docPr id="28" name="Picture 28"/>
+            <wp:cNvGraphicFramePr>
+              <a:graphicFrameLocks xmlns:a="http://schemas.openxmlformats.org/drawingml/2006/main" noChangeAspect="1"/>
+            </wp:cNvGraphicFramePr>
+            <a:graphic xmlns:a="http://schemas.openxmlformats.org/drawingml/2006/main">
+              <a:graphicData uri="http://schemas.openxmlformats.org/drawingml/2006/picture">
+                <pic:pic xmlns:pic="http://schemas.openxmlformats.org/drawingml/2006/picture">
+                  <pic:nvPicPr>
+                    <pic:cNvPr id="1" name=""/>
+                    <pic:cNvPicPr/>
+                  </pic:nvPicPr>
+                  <pic:blipFill>
+                    <a:blip r:embed="rId38"/>
+                    <a:stretch>
+                      <a:fillRect/>
+                    </a:stretch>
+                  </pic:blipFill>
+                  <pic:spPr>
+                    <a:xfrm>
+                      <a:off x="0" y="0"/>
+                      <a:ext cx="2059901" cy="825859"/>
+                    </a:xfrm>
+                    <a:prstGeom prst="rect">
+                      <a:avLst/>
+                    </a:prstGeom>
+                  </pic:spPr>
+                </pic:pic>
+              </a:graphicData>
+            </a:graphic>
+          </wp:inline>
+        </w:drawing>
+      </w:r>
+    </w:p>
+    <w:p>
+      <w:pPr>
+        <w:spacing w:before="100" w:beforeAutospacing="1" w:after="100" w:afterAutospacing="1" w:line="240" w:lineRule="auto"/>
+        <w:rPr>
+          <w:rFonts w:eastAsia="Times New Roman" w:cs="Times New Roman"/>
+          <w:szCs w:val="28"/>
+        </w:rPr>
+      </w:pPr>
+      <w:r>
+        <w:rPr>
+          <w:rFonts w:eastAsia="Times New Roman" w:cs="Times New Roman"/>
+          <w:szCs w:val="28"/>
+        </w:rPr>
+        <w:t>Where:</w:t>
+      </w:r>
+    </w:p>
+    <w:p>
+      <w:pPr>
+        <w:numPr>
+          <w:ilvl w:val="0"/>
+          <w:numId w:val="30"/>
+        </w:numPr>
+        <w:spacing w:before="100" w:beforeAutospacing="1" w:after="100" w:afterAutospacing="1" w:line="240" w:lineRule="auto"/>
+        <w:rPr>
+          <w:rFonts w:eastAsia="Times New Roman" w:cs="Times New Roman"/>
+          <w:szCs w:val="28"/>
+        </w:rPr>
+      </w:pPr>
+      <w:r>
+        <w:rPr>
+          <w:rFonts w:eastAsia="Times New Roman" w:cs="Times New Roman"/>
+          <w:szCs w:val="28"/>
+        </w:rPr>
+        <w:t>E</w:t>
+      </w:r>
+      <w:r>
+        <w:rPr>
+          <w:rFonts w:ascii="Times New Roman" w:eastAsia="Times New Roman" w:hAnsi="Times New Roman" w:cs="Times New Roman"/>
+          <w:szCs w:val="28"/>
+        </w:rPr>
+        <w:t>​​</w:t>
+      </w:r>
+      <w:r>
+        <w:rPr>
+          <w:rFonts w:eastAsia="Times New Roman" w:cs="Times New Roman"/>
+          <w:szCs w:val="28"/>
+        </w:rPr>
+        <w:t xml:space="preserve"> denotes the expectation taken under policy π with parameters θ.</w:t>
+      </w:r>
+    </w:p>
+    <w:p>
+      <w:pPr>
+        <w:numPr>
+          <w:ilvl w:val="0"/>
+          <w:numId w:val="30"/>
+        </w:numPr>
+        <w:spacing w:before="100" w:beforeAutospacing="1" w:after="100" w:afterAutospacing="1" w:line="240" w:lineRule="auto"/>
+        <w:rPr>
+          <w:rFonts w:eastAsia="Times New Roman" w:cs="Times New Roman"/>
+          <w:szCs w:val="28"/>
+        </w:rPr>
+      </w:pPr>
+      <w:r>
+        <w:rPr>
+          <w:rFonts w:eastAsia="Times New Roman" w:cs="Times New Roman"/>
+          <w:szCs w:val="28"/>
+        </w:rPr>
+        <w:t>γ is the discount factor.</w:t>
+      </w:r>
+    </w:p>
+    <w:p>
+      <w:pPr>
+        <w:numPr>
+          <w:ilvl w:val="0"/>
+          <w:numId w:val="30"/>
+        </w:numPr>
+        <w:spacing w:before="100" w:beforeAutospacing="1" w:after="100" w:afterAutospacing="1" w:line="240" w:lineRule="auto"/>
+        <w:rPr>
+          <w:rFonts w:eastAsia="Times New Roman" w:cs="Times New Roman"/>
+          <w:szCs w:val="28"/>
+        </w:rPr>
+      </w:pPr>
+      <w:r>
+        <w:rPr>
+          <w:rFonts w:eastAsia="Times New Roman" w:cs="Times New Roman"/>
+          <w:szCs w:val="28"/>
+        </w:rPr>
+        <w:t>r</w:t>
+      </w:r>
+      <w:r>
+        <w:rPr>
+          <w:rFonts w:ascii="Times New Roman" w:eastAsia="Times New Roman" w:hAnsi="Times New Roman" w:cs="Times New Roman"/>
+          <w:szCs w:val="28"/>
+        </w:rPr>
+        <w:t>​</w:t>
+      </w:r>
+      <w:r>
+        <w:rPr>
+          <w:rFonts w:eastAsia="Times New Roman" w:cs="Times New Roman"/>
+          <w:szCs w:val="28"/>
+        </w:rPr>
+        <w:t xml:space="preserve"> is the reward received at time t.</w:t>
+      </w:r>
+    </w:p>
+    <w:p>
+      <w:pPr>
+        <w:numPr>
+          <w:ilvl w:val="0"/>
+          <w:numId w:val="30"/>
+        </w:numPr>
+        <w:spacing w:before="100" w:beforeAutospacing="1" w:after="100" w:afterAutospacing="1" w:line="240" w:lineRule="auto"/>
+        <w:rPr>
+          <w:rFonts w:eastAsia="Times New Roman" w:cs="Times New Roman"/>
+          <w:szCs w:val="28"/>
+        </w:rPr>
+      </w:pPr>
+      <w:r>
+        <w:rPr>
+          <w:rFonts w:eastAsia="Times New Roman" w:cs="Times New Roman"/>
+          <w:szCs w:val="28"/>
+        </w:rPr>
+        <w:t>T is the length of the episode.</w:t>
+      </w:r>
+    </w:p>
+    <w:p>
+      <w:pPr>
+        <w:jc w:val="both"/>
+        <w:rPr>
+          <w:rFonts w:ascii="Cambria" w:hAnsi="Cambria"/>
+        </w:rPr>
+      </w:pPr>
+      <w:r>
+        <w:rPr>
+          <w:rFonts w:ascii="Cambria" w:hAnsi="Cambria"/>
+        </w:rPr>
+        <w:t xml:space="preserve">What we need to do is maxima this </w:t>
+      </w:r>
+      <w:r>
+        <w:rPr>
+          <w:rFonts w:ascii="Cambria" w:hAnsi="Cambria"/>
+        </w:rPr>
+        <w:t>J(θ)</w:t>
+      </w:r>
+      <w:r>
+        <w:rPr>
+          <w:rFonts w:ascii="Cambria" w:hAnsi="Cambria"/>
+        </w:rPr>
+        <w:t xml:space="preserve">. </w:t>
+      </w:r>
+      <w:r>
+        <w:rPr>
+          <w:rFonts w:ascii="Cambria" w:hAnsi="Cambria"/>
+        </w:rPr>
+        <w:t>To achieve the maximization of J(θ), we use the Gradient Ascent method to update the parameters θ according to the formula:</w:t>
+      </w:r>
+    </w:p>
+    <w:p>
+      <w:pPr>
+        <w:jc w:val="center"/>
+        <w:rPr>
+          <w:rFonts w:ascii="Cambria" w:hAnsi="Cambria"/>
+        </w:rPr>
+      </w:pPr>
+      <w:r>
+        <w:rPr>
+          <w:rFonts w:ascii="Cambria" w:hAnsi="Cambria"/>
+        </w:rPr>
+        <w:drawing>
+          <wp:inline distT="0" distB="0" distL="0" distR="0" wp14:anchorId="2FD180D2" wp14:editId="0E27B1D0">
+            <wp:extent cx="2046914" cy="653500"/>
+            <wp:effectExtent l="0" t="0" r="0" b="0"/>
+            <wp:docPr id="29" name="Picture 29"/>
+            <wp:cNvGraphicFramePr>
+              <a:graphicFrameLocks xmlns:a="http://schemas.openxmlformats.org/drawingml/2006/main" noChangeAspect="1"/>
+            </wp:cNvGraphicFramePr>
+            <a:graphic xmlns:a="http://schemas.openxmlformats.org/drawingml/2006/main">
+              <a:graphicData uri="http://schemas.openxmlformats.org/drawingml/2006/picture">
+                <pic:pic xmlns:pic="http://schemas.openxmlformats.org/drawingml/2006/picture">
+                  <pic:nvPicPr>
+                    <pic:cNvPr id="1" name=""/>
+                    <pic:cNvPicPr/>
+                  </pic:nvPicPr>
+                  <pic:blipFill>
+                    <a:blip r:embed="rId39"/>
+                    <a:stretch>
+                      <a:fillRect/>
+                    </a:stretch>
+                  </pic:blipFill>
+                  <pic:spPr>
+                    <a:xfrm>
+                      <a:off x="0" y="0"/>
+                      <a:ext cx="2055197" cy="656145"/>
+                    </a:xfrm>
+                    <a:prstGeom prst="rect">
+                      <a:avLst/>
+                    </a:prstGeom>
+                  </pic:spPr>
+                </pic:pic>
+              </a:graphicData>
+            </a:graphic>
+          </wp:inline>
+        </w:drawing>
+      </w:r>
+    </w:p>
+    <w:p>
+      <w:pPr>
+        <w:rPr>
+          <w:rFonts w:ascii="Cambria" w:hAnsi="Cambria"/>
+        </w:rPr>
+      </w:pPr>
+      <w:r>
+        <w:rPr>
+          <w:rFonts w:ascii="Cambria" w:hAnsi="Cambria"/>
+        </w:rPr>
+        <w:t>To calculate the gradient of J(𝜃), we use derivative trick:</w:t>
+      </w:r>
+    </w:p>
+    <w:p>
+      <w:pPr>
+        <w:jc w:val="center"/>
+        <w:rPr>
+          <w:rFonts w:ascii="Cambria" w:hAnsi="Cambria"/>
+        </w:rPr>
+      </w:pPr>
+      <w:r>
+        <w:rPr>
+          <w:rFonts w:ascii="Cambria" w:hAnsi="Cambria"/>
+        </w:rPr>
+        <w:drawing>
+          <wp:inline distT="0" distB="0" distL="0" distR="0" wp14:anchorId="0BBC39FB" wp14:editId="0E6B4FC2">
+            <wp:extent cx="5731510" cy="2457450"/>
+            <wp:effectExtent l="0" t="0" r="2540" b="0"/>
+            <wp:docPr id="30" name="Picture 30"/>
+            <wp:cNvGraphicFramePr>
+              <a:graphicFrameLocks xmlns:a="http://schemas.openxmlformats.org/drawingml/2006/main" noChangeAspect="1"/>
+            </wp:cNvGraphicFramePr>
+            <a:graphic xmlns:a="http://schemas.openxmlformats.org/drawingml/2006/main">
+              <a:graphicData uri="http://schemas.openxmlformats.org/drawingml/2006/picture">
+                <pic:pic xmlns:pic="http://schemas.openxmlformats.org/drawingml/2006/picture">
+                  <pic:nvPicPr>
+                    <pic:cNvPr id="1" name=""/>
+                    <pic:cNvPicPr/>
+                  </pic:nvPicPr>
+                  <pic:blipFill>
+                    <a:blip r:embed="rId40"/>
+                    <a:stretch>
+                      <a:fillRect/>
+                    </a:stretch>
+                  </pic:blipFill>
+                  <pic:spPr>
+                    <a:xfrm>
+                      <a:off x="0" y="0"/>
+                      <a:ext cx="5731510" cy="2457450"/>
+                    </a:xfrm>
+                    <a:prstGeom prst="rect">
+                      <a:avLst/>
+                    </a:prstGeom>
+                  </pic:spPr>
+                </pic:pic>
+              </a:graphicData>
+            </a:graphic>
+          </wp:inline>
+        </w:drawing>
+      </w:r>
+    </w:p>
+    <w:p>
+      <w:pPr>
+        <w:ind w:firstLine="135"/>
+        <w:jc w:val="both"/>
+      </w:pPr>
+      <w:r>
+        <w:lastRenderedPageBreak/>
+        <w:t>Training agent which is using neural network with three rule_based_agent, 1000 round.</w:t>
+      </w:r>
+    </w:p>
+    <w:p>
+      <w:pPr>
+        <w:ind w:firstLine="135"/>
+        <w:jc w:val="center"/>
+      </w:pPr>
+      <w:r>
+        <w:drawing>
+          <wp:inline distT="0" distB="0" distL="0" distR="0" wp14:anchorId="16D7BDF2" wp14:editId="6D9EB272">
+            <wp:extent cx="4278442" cy="3053592"/>
+            <wp:effectExtent l="0" t="0" r="8255" b="0"/>
+            <wp:docPr id="31" name="Picture 31"/>
+            <wp:cNvGraphicFramePr>
+              <a:graphicFrameLocks xmlns:a="http://schemas.openxmlformats.org/drawingml/2006/main" noChangeAspect="1"/>
+            </wp:cNvGraphicFramePr>
+            <a:graphic xmlns:a="http://schemas.openxmlformats.org/drawingml/2006/main">
+              <a:graphicData uri="http://schemas.openxmlformats.org/drawingml/2006/picture">
+                <pic:pic xmlns:pic="http://schemas.openxmlformats.org/drawingml/2006/picture">
+                  <pic:nvPicPr>
+                    <pic:cNvPr id="1" name=""/>
+                    <pic:cNvPicPr/>
+                  </pic:nvPicPr>
+                  <pic:blipFill>
+                    <a:blip r:embed="rId41"/>
+                    <a:stretch>
+                      <a:fillRect/>
+                    </a:stretch>
+                  </pic:blipFill>
+                  <pic:spPr>
+                    <a:xfrm>
+                      <a:off x="0" y="0"/>
+                      <a:ext cx="4291437" cy="3062867"/>
+                    </a:xfrm>
+                    <a:prstGeom prst="rect">
+                      <a:avLst/>
+                    </a:prstGeom>
+                  </pic:spPr>
+                </pic:pic>
+              </a:graphicData>
+            </a:graphic>
+          </wp:inline>
+        </w:drawing>
+      </w:r>
+    </w:p>
+    <w:p>
+      <w:pPr>
+        <w:ind w:firstLine="135"/>
+        <w:jc w:val="both"/>
+      </w:pPr>
+      <w:r>
+        <w:t>Deeping in the plot, it seem</w:t>
+      </w:r>
+      <w:r>
+        <w:t>s</w:t>
+      </w:r>
+      <w:r>
+        <w:t xml:space="preserve"> like agent turn to learn something. Although the score is still negative, the agents improve with each epoch.</w:t>
+      </w:r>
+    </w:p>
+    <w:p>
+      <w:pPr>
+        <w:ind w:firstLine="135"/>
+        <w:jc w:val="center"/>
+      </w:pPr>
+      <w:r>
+        <w:drawing>
+          <wp:inline distT="0" distB="0" distL="0" distR="0" wp14:anchorId="4B55B250" wp14:editId="60E3593E">
+            <wp:extent cx="4253218" cy="3018154"/>
+            <wp:effectExtent l="0" t="0" r="0" b="0"/>
+            <wp:docPr id="32" name="Picture 32"/>
+            <wp:cNvGraphicFramePr>
+              <a:graphicFrameLocks xmlns:a="http://schemas.openxmlformats.org/drawingml/2006/main" noChangeAspect="1"/>
+            </wp:cNvGraphicFramePr>
+            <a:graphic xmlns:a="http://schemas.openxmlformats.org/drawingml/2006/main">
+              <a:graphicData uri="http://schemas.openxmlformats.org/drawingml/2006/picture">
+                <pic:pic xmlns:pic="http://schemas.openxmlformats.org/drawingml/2006/picture">
+                  <pic:nvPicPr>
+                    <pic:cNvPr id="1" name=""/>
+                    <pic:cNvPicPr/>
+                  </pic:nvPicPr>
+                  <pic:blipFill>
+                    <a:blip r:embed="rId42"/>
+                    <a:stretch>
+                      <a:fillRect/>
+                    </a:stretch>
+                  </pic:blipFill>
+                  <pic:spPr>
+                    <a:xfrm>
+                      <a:off x="0" y="0"/>
+                      <a:ext cx="4257790" cy="3021399"/>
+                    </a:xfrm>
+                    <a:prstGeom prst="rect">
+                      <a:avLst/>
+                    </a:prstGeom>
+                  </pic:spPr>
+                </pic:pic>
+              </a:graphicData>
+            </a:graphic>
+          </wp:inline>
+        </w:drawing>
+      </w:r>
+    </w:p>
+    <w:p>
+      <w:pPr>
+        <w:jc w:val="both"/>
+      </w:pPr>
+      <w:r>
+        <w:t>Up to 50.000 rounds, the agent is improving, but not by much.</w:t>
+      </w:r>
+      <w:r>
+        <w:t xml:space="preserve"> </w:t>
+      </w:r>
+      <w:r>
+        <w:t>The reward variation is still quite large.</w:t>
+      </w:r>
+      <w:r>
+        <w:t xml:space="preserve"> </w:t>
+      </w:r>
+      <w:r>
+        <w:t>From around round 6000 onwards, the agent doesn't seem to learn anything.</w:t>
+      </w:r>
+    </w:p>
+    <w:p>
+      <w:pPr>
+        <w:jc w:val="both"/>
+      </w:pPr>
+      <w:r>
+        <w:rPr>
+          <w:rFonts w:hint="eastAsia"/>
+        </w:rPr>
+        <w:lastRenderedPageBreak/>
+        <w:t>→</w:t>
+      </w:r>
+      <w:r>
+        <w:rPr>
+          <w:rFonts w:hint="eastAsia"/>
+        </w:rPr>
+        <w:t xml:space="preserve"> One layer of neural network is effective, it make agent learn some thing but not enought.</w:t>
+      </w:r>
+    </w:p>
+    <w:p>
+      <w:pPr>
+        <w:pStyle w:val="Style2SSR"/>
+      </w:pPr>
+      <w:r>
+        <w:t>Summary</w:t>
+      </w:r>
+    </w:p>
+    <w:p>
+      <w:pPr>
+        <w:jc w:val="both"/>
+      </w:pPr>
+      <w:r>
+        <w:t>Instead of training the agent by letting it play with a human, I implemented a rule-based agent to serve as an opponent during training.</w:t>
+      </w:r>
+    </w:p>
+    <w:p>
+      <w:pPr>
+        <w:jc w:val="both"/>
+      </w:pPr>
+      <w:r>
+        <w:t>Due to the extremely large state space of the Bomberman game, using a Q-table was infeasible, so I applied a simple neural network to approximate the action policy.</w:t>
+      </w:r>
+    </w:p>
+    <w:p>
+      <w:pPr>
+        <w:jc w:val="both"/>
+      </w:pPr>
+      <w:r>
+        <w:t>However, despite some improvements, the trained agent only showed limited progress, likely due to the simplicity of the network and training strategy.</w:t>
       </w:r>
     </w:p>
     <w:sectPr>
@@ -5532,6 +7089,155 @@
     </w:lvl>
   </w:abstractNum>
   <w:abstractNum w:abstractNumId="4" w15:restartNumberingAfterBreak="0">
+    <w:nsid w:val="132D52F2"/>
+    <w:multiLevelType w:val="multilevel"/>
+    <w:tmpl w:val="CF022AB2"/>
+    <w:lvl w:ilvl="0">
+      <w:start w:val="1"/>
+      <w:numFmt w:val="bullet"/>
+      <w:lvlText w:val=""/>
+      <w:lvlJc w:val="left"/>
+      <w:pPr>
+        <w:tabs>
+          <w:tab w:val="num" w:pos="720"/>
+        </w:tabs>
+        <w:ind w:left="720" w:hanging="360"/>
+      </w:pPr>
+      <w:rPr>
+        <w:rFonts w:ascii="Symbol" w:hAnsi="Symbol" w:hint="default"/>
+        <w:sz w:val="20"/>
+      </w:rPr>
+    </w:lvl>
+    <w:lvl w:ilvl="1" w:tentative="1">
+      <w:start w:val="1"/>
+      <w:numFmt w:val="bullet"/>
+      <w:lvlText w:val="o"/>
+      <w:lvlJc w:val="left"/>
+      <w:pPr>
+        <w:tabs>
+          <w:tab w:val="num" w:pos="1440"/>
+        </w:tabs>
+        <w:ind w:left="1440" w:hanging="360"/>
+      </w:pPr>
+      <w:rPr>
+        <w:rFonts w:ascii="Courier New" w:hAnsi="Courier New" w:hint="default"/>
+        <w:sz w:val="20"/>
+      </w:rPr>
+    </w:lvl>
+    <w:lvl w:ilvl="2" w:tentative="1">
+      <w:start w:val="1"/>
+      <w:numFmt w:val="bullet"/>
+      <w:lvlText w:val=""/>
+      <w:lvlJc w:val="left"/>
+      <w:pPr>
+        <w:tabs>
+          <w:tab w:val="num" w:pos="2160"/>
+        </w:tabs>
+        <w:ind w:left="2160" w:hanging="360"/>
+      </w:pPr>
+      <w:rPr>
+        <w:rFonts w:ascii="Wingdings" w:hAnsi="Wingdings" w:hint="default"/>
+        <w:sz w:val="20"/>
+      </w:rPr>
+    </w:lvl>
+    <w:lvl w:ilvl="3" w:tentative="1">
+      <w:start w:val="1"/>
+      <w:numFmt w:val="bullet"/>
+      <w:lvlText w:val=""/>
+      <w:lvlJc w:val="left"/>
+      <w:pPr>
+        <w:tabs>
+          <w:tab w:val="num" w:pos="2880"/>
+        </w:tabs>
+        <w:ind w:left="2880" w:hanging="360"/>
+      </w:pPr>
+      <w:rPr>
+        <w:rFonts w:ascii="Wingdings" w:hAnsi="Wingdings" w:hint="default"/>
+        <w:sz w:val="20"/>
+      </w:rPr>
+    </w:lvl>
+    <w:lvl w:ilvl="4" w:tentative="1">
+      <w:start w:val="1"/>
+      <w:numFmt w:val="bullet"/>
+      <w:lvlText w:val=""/>
+      <w:lvlJc w:val="left"/>
+      <w:pPr>
+        <w:tabs>
+          <w:tab w:val="num" w:pos="3600"/>
+        </w:tabs>
+        <w:ind w:left="3600" w:hanging="360"/>
+      </w:pPr>
+      <w:rPr>
+        <w:rFonts w:ascii="Wingdings" w:hAnsi="Wingdings" w:hint="default"/>
+        <w:sz w:val="20"/>
+      </w:rPr>
+    </w:lvl>
+    <w:lvl w:ilvl="5" w:tentative="1">
+      <w:start w:val="1"/>
+      <w:numFmt w:val="bullet"/>
+      <w:lvlText w:val=""/>
+      <w:lvlJc w:val="left"/>
+      <w:pPr>
+        <w:tabs>
+          <w:tab w:val="num" w:pos="4320"/>
+        </w:tabs>
+        <w:ind w:left="4320" w:hanging="360"/>
+      </w:pPr>
+      <w:rPr>
+        <w:rFonts w:ascii="Wingdings" w:hAnsi="Wingdings" w:hint="default"/>
+        <w:sz w:val="20"/>
+      </w:rPr>
+    </w:lvl>
+    <w:lvl w:ilvl="6" w:tentative="1">
+      <w:start w:val="1"/>
+      <w:numFmt w:val="bullet"/>
+      <w:lvlText w:val=""/>
+      <w:lvlJc w:val="left"/>
+      <w:pPr>
+        <w:tabs>
+          <w:tab w:val="num" w:pos="5040"/>
+        </w:tabs>
+        <w:ind w:left="5040" w:hanging="360"/>
+      </w:pPr>
+      <w:rPr>
+        <w:rFonts w:ascii="Wingdings" w:hAnsi="Wingdings" w:hint="default"/>
+        <w:sz w:val="20"/>
+      </w:rPr>
+    </w:lvl>
+    <w:lvl w:ilvl="7" w:tentative="1">
+      <w:start w:val="1"/>
+      <w:numFmt w:val="bullet"/>
+      <w:lvlText w:val=""/>
+      <w:lvlJc w:val="left"/>
+      <w:pPr>
+        <w:tabs>
+          <w:tab w:val="num" w:pos="5760"/>
+        </w:tabs>
+        <w:ind w:left="5760" w:hanging="360"/>
+      </w:pPr>
+      <w:rPr>
+        <w:rFonts w:ascii="Wingdings" w:hAnsi="Wingdings" w:hint="default"/>
+        <w:sz w:val="20"/>
+      </w:rPr>
+    </w:lvl>
+    <w:lvl w:ilvl="8" w:tentative="1">
+      <w:start w:val="1"/>
+      <w:numFmt w:val="bullet"/>
+      <w:lvlText w:val=""/>
+      <w:lvlJc w:val="left"/>
+      <w:pPr>
+        <w:tabs>
+          <w:tab w:val="num" w:pos="6480"/>
+        </w:tabs>
+        <w:ind w:left="6480" w:hanging="360"/>
+      </w:pPr>
+      <w:rPr>
+        <w:rFonts w:ascii="Wingdings" w:hAnsi="Wingdings" w:hint="default"/>
+        <w:sz w:val="20"/>
+      </w:rPr>
+    </w:lvl>
+  </w:abstractNum>
+  <w:abstractNum w:abstractNumId="5" w15:restartNumberingAfterBreak="0">
     <w:nsid w:val="14F95441"/>
     <w:multiLevelType w:val="hybridMultilevel"/>
     <w:tmpl w:val="BB565C3A"/>
@@ -5620,7 +7326,7 @@
       </w:pPr>
     </w:lvl>
   </w:abstractNum>
-  <w:abstractNum w:abstractNumId="5" w15:restartNumberingAfterBreak="0">
+  <w:abstractNum w:abstractNumId="6" w15:restartNumberingAfterBreak="0">
     <w:nsid w:val="15CA2D5B"/>
     <w:multiLevelType w:val="hybridMultilevel"/>
     <w:tmpl w:val="84401E44"/>
@@ -5733,7 +7439,7 @@
       </w:rPr>
     </w:lvl>
   </w:abstractNum>
-  <w:abstractNum w:abstractNumId="6" w15:restartNumberingAfterBreak="0">
+  <w:abstractNum w:abstractNumId="7" w15:restartNumberingAfterBreak="0">
     <w:nsid w:val="18D1371D"/>
     <w:multiLevelType w:val="hybridMultilevel"/>
     <w:tmpl w:val="02F2616A"/>
@@ -5819,7 +7525,7 @@
       </w:pPr>
     </w:lvl>
   </w:abstractNum>
-  <w:abstractNum w:abstractNumId="7" w15:restartNumberingAfterBreak="0">
+  <w:abstractNum w:abstractNumId="8" w15:restartNumberingAfterBreak="0">
     <w:nsid w:val="1E0F4B95"/>
     <w:multiLevelType w:val="hybridMultilevel"/>
     <w:tmpl w:val="C69E1F14"/>
@@ -5905,7 +7611,7 @@
       </w:pPr>
     </w:lvl>
   </w:abstractNum>
-  <w:abstractNum w:abstractNumId="8" w15:restartNumberingAfterBreak="0">
+  <w:abstractNum w:abstractNumId="9" w15:restartNumberingAfterBreak="0">
     <w:nsid w:val="227777F4"/>
     <w:multiLevelType w:val="hybridMultilevel"/>
     <w:tmpl w:val="5BB230FE"/>
@@ -5991,7 +7697,7 @@
       </w:pPr>
     </w:lvl>
   </w:abstractNum>
-  <w:abstractNum w:abstractNumId="9" w15:restartNumberingAfterBreak="0">
+  <w:abstractNum w:abstractNumId="10" w15:restartNumberingAfterBreak="0">
     <w:nsid w:val="26C928D9"/>
     <w:multiLevelType w:val="hybridMultilevel"/>
     <w:tmpl w:val="B4BAD11E"/>
@@ -6104,7 +7810,7 @@
       </w:rPr>
     </w:lvl>
   </w:abstractNum>
-  <w:abstractNum w:abstractNumId="10" w15:restartNumberingAfterBreak="0">
+  <w:abstractNum w:abstractNumId="11" w15:restartNumberingAfterBreak="0">
     <w:nsid w:val="2F4A5AAD"/>
     <w:multiLevelType w:val="hybridMultilevel"/>
     <w:tmpl w:val="106201B8"/>
@@ -6193,7 +7899,7 @@
       </w:pPr>
     </w:lvl>
   </w:abstractNum>
-  <w:abstractNum w:abstractNumId="11" w15:restartNumberingAfterBreak="0">
+  <w:abstractNum w:abstractNumId="12" w15:restartNumberingAfterBreak="0">
     <w:nsid w:val="2F8C5159"/>
     <w:multiLevelType w:val="hybridMultilevel"/>
     <w:tmpl w:val="35AA351C"/>
@@ -6305,7 +8011,7 @@
       </w:rPr>
     </w:lvl>
   </w:abstractNum>
-  <w:abstractNum w:abstractNumId="12" w15:restartNumberingAfterBreak="0">
+  <w:abstractNum w:abstractNumId="13" w15:restartNumberingAfterBreak="0">
     <w:nsid w:val="30A20351"/>
     <w:multiLevelType w:val="hybridMultilevel"/>
     <w:tmpl w:val="EFB0E3D8"/>
@@ -6418,7 +8124,7 @@
       </w:rPr>
     </w:lvl>
   </w:abstractNum>
-  <w:abstractNum w:abstractNumId="13" w15:restartNumberingAfterBreak="0">
+  <w:abstractNum w:abstractNumId="14" w15:restartNumberingAfterBreak="0">
     <w:nsid w:val="39EC5588"/>
     <w:multiLevelType w:val="hybridMultilevel"/>
     <w:tmpl w:val="27AC50EE"/>
@@ -6531,7 +8237,7 @@
       </w:rPr>
     </w:lvl>
   </w:abstractNum>
-  <w:abstractNum w:abstractNumId="14" w15:restartNumberingAfterBreak="0">
+  <w:abstractNum w:abstractNumId="15" w15:restartNumberingAfterBreak="0">
     <w:nsid w:val="3B707C22"/>
     <w:multiLevelType w:val="multilevel"/>
     <w:tmpl w:val="11CADD4E"/>
@@ -6653,7 +8359,7 @@
       </w:rPr>
     </w:lvl>
   </w:abstractNum>
-  <w:abstractNum w:abstractNumId="15" w15:restartNumberingAfterBreak="0">
+  <w:abstractNum w:abstractNumId="16" w15:restartNumberingAfterBreak="0">
     <w:nsid w:val="41516F3D"/>
     <w:multiLevelType w:val="hybridMultilevel"/>
     <w:tmpl w:val="D8B657C6"/>
@@ -6765,7 +8471,7 @@
       </w:rPr>
     </w:lvl>
   </w:abstractNum>
-  <w:abstractNum w:abstractNumId="16" w15:restartNumberingAfterBreak="0">
+  <w:abstractNum w:abstractNumId="17" w15:restartNumberingAfterBreak="0">
     <w:nsid w:val="47235ABF"/>
     <w:multiLevelType w:val="hybridMultilevel"/>
     <w:tmpl w:val="132E29DA"/>
@@ -6852,7 +8558,7 @@
       </w:pPr>
     </w:lvl>
   </w:abstractNum>
-  <w:abstractNum w:abstractNumId="17" w15:restartNumberingAfterBreak="0">
+  <w:abstractNum w:abstractNumId="18" w15:restartNumberingAfterBreak="0">
     <w:nsid w:val="475426B1"/>
     <w:multiLevelType w:val="hybridMultilevel"/>
     <w:tmpl w:val="3ECC90A2"/>
@@ -6941,7 +8647,7 @@
       </w:pPr>
     </w:lvl>
   </w:abstractNum>
-  <w:abstractNum w:abstractNumId="18" w15:restartNumberingAfterBreak="0">
+  <w:abstractNum w:abstractNumId="19" w15:restartNumberingAfterBreak="0">
     <w:nsid w:val="4C604899"/>
     <w:multiLevelType w:val="hybridMultilevel"/>
     <w:tmpl w:val="9948E4B4"/>
@@ -7027,14 +8733,13 @@
       </w:pPr>
     </w:lvl>
   </w:abstractNum>
-  <w:abstractNum w:abstractNumId="19" w15:restartNumberingAfterBreak="0">
+  <w:abstractNum w:abstractNumId="20" w15:restartNumberingAfterBreak="0">
     <w:nsid w:val="4C79152B"/>
     <w:multiLevelType w:val="hybridMultilevel"/>
     <w:tmpl w:val="5D12CFB2"/>
     <w:lvl w:ilvl="0" w:tplc="B3AAF818">
       <w:start w:val="1"/>
       <w:numFmt w:val="decimal"/>
-      <w:pStyle w:val="Style3SSR"/>
       <w:lvlText w:val="%1.1"/>
       <w:lvlJc w:val="center"/>
       <w:pPr>
@@ -7117,7 +8822,7 @@
       </w:pPr>
     </w:lvl>
   </w:abstractNum>
-  <w:abstractNum w:abstractNumId="20" w15:restartNumberingAfterBreak="0">
+  <w:abstractNum w:abstractNumId="21" w15:restartNumberingAfterBreak="0">
     <w:nsid w:val="594A3FDD"/>
     <w:multiLevelType w:val="hybridMultilevel"/>
     <w:tmpl w:val="3564B16A"/>
@@ -7206,7 +8911,120 @@
       </w:pPr>
     </w:lvl>
   </w:abstractNum>
-  <w:abstractNum w:abstractNumId="21" w15:restartNumberingAfterBreak="0">
+  <w:abstractNum w:abstractNumId="22" w15:restartNumberingAfterBreak="0">
+    <w:nsid w:val="5EBA620A"/>
+    <w:multiLevelType w:val="hybridMultilevel"/>
+    <w:tmpl w:val="3D2873B2"/>
+    <w:lvl w:ilvl="0" w:tplc="C3F4E4A6">
+      <w:start w:val="5"/>
+      <w:numFmt w:val="bullet"/>
+      <w:lvlText w:val="-"/>
+      <w:lvlJc w:val="left"/>
+      <w:pPr>
+        <w:ind w:left="720" w:hanging="360"/>
+      </w:pPr>
+      <w:rPr>
+        <w:rFonts w:ascii="Book Antiqua" w:eastAsiaTheme="minorEastAsia" w:hAnsi="Book Antiqua" w:cstheme="minorBidi" w:hint="default"/>
+      </w:rPr>
+    </w:lvl>
+    <w:lvl w:ilvl="1" w:tplc="04090003" w:tentative="1">
+      <w:start w:val="1"/>
+      <w:numFmt w:val="bullet"/>
+      <w:lvlText w:val="o"/>
+      <w:lvlJc w:val="left"/>
+      <w:pPr>
+        <w:ind w:left="1440" w:hanging="360"/>
+      </w:pPr>
+      <w:rPr>
+        <w:rFonts w:ascii="Courier New" w:hAnsi="Courier New" w:cs="Courier New" w:hint="default"/>
+      </w:rPr>
+    </w:lvl>
+    <w:lvl w:ilvl="2" w:tplc="04090005" w:tentative="1">
+      <w:start w:val="1"/>
+      <w:numFmt w:val="bullet"/>
+      <w:lvlText w:val=""/>
+      <w:lvlJc w:val="left"/>
+      <w:pPr>
+        <w:ind w:left="2160" w:hanging="360"/>
+      </w:pPr>
+      <w:rPr>
+        <w:rFonts w:ascii="Wingdings" w:hAnsi="Wingdings" w:hint="default"/>
+      </w:rPr>
+    </w:lvl>
+    <w:lvl w:ilvl="3" w:tplc="04090001" w:tentative="1">
+      <w:start w:val="1"/>
+      <w:numFmt w:val="bullet"/>
+      <w:lvlText w:val=""/>
+      <w:lvlJc w:val="left"/>
+      <w:pPr>
+        <w:ind w:left="2880" w:hanging="360"/>
+      </w:pPr>
+      <w:rPr>
+        <w:rFonts w:ascii="Symbol" w:hAnsi="Symbol" w:hint="default"/>
+      </w:rPr>
+    </w:lvl>
+    <w:lvl w:ilvl="4" w:tplc="04090003" w:tentative="1">
+      <w:start w:val="1"/>
+      <w:numFmt w:val="bullet"/>
+      <w:lvlText w:val="o"/>
+      <w:lvlJc w:val="left"/>
+      <w:pPr>
+        <w:ind w:left="3600" w:hanging="360"/>
+      </w:pPr>
+      <w:rPr>
+        <w:rFonts w:ascii="Courier New" w:hAnsi="Courier New" w:cs="Courier New" w:hint="default"/>
+      </w:rPr>
+    </w:lvl>
+    <w:lvl w:ilvl="5" w:tplc="04090005" w:tentative="1">
+      <w:start w:val="1"/>
+      <w:numFmt w:val="bullet"/>
+      <w:lvlText w:val=""/>
+      <w:lvlJc w:val="left"/>
+      <w:pPr>
+        <w:ind w:left="4320" w:hanging="360"/>
+      </w:pPr>
+      <w:rPr>
+        <w:rFonts w:ascii="Wingdings" w:hAnsi="Wingdings" w:hint="default"/>
+      </w:rPr>
+    </w:lvl>
+    <w:lvl w:ilvl="6" w:tplc="04090001" w:tentative="1">
+      <w:start w:val="1"/>
+      <w:numFmt w:val="bullet"/>
+      <w:lvlText w:val=""/>
+      <w:lvlJc w:val="left"/>
+      <w:pPr>
+        <w:ind w:left="5040" w:hanging="360"/>
+      </w:pPr>
+      <w:rPr>
+        <w:rFonts w:ascii="Symbol" w:hAnsi="Symbol" w:hint="default"/>
+      </w:rPr>
+    </w:lvl>
+    <w:lvl w:ilvl="7" w:tplc="04090003" w:tentative="1">
+      <w:start w:val="1"/>
+      <w:numFmt w:val="bullet"/>
+      <w:lvlText w:val="o"/>
+      <w:lvlJc w:val="left"/>
+      <w:pPr>
+        <w:ind w:left="5760" w:hanging="360"/>
+      </w:pPr>
+      <w:rPr>
+        <w:rFonts w:ascii="Courier New" w:hAnsi="Courier New" w:cs="Courier New" w:hint="default"/>
+      </w:rPr>
+    </w:lvl>
+    <w:lvl w:ilvl="8" w:tplc="04090005" w:tentative="1">
+      <w:start w:val="1"/>
+      <w:numFmt w:val="bullet"/>
+      <w:lvlText w:val=""/>
+      <w:lvlJc w:val="left"/>
+      <w:pPr>
+        <w:ind w:left="6480" w:hanging="360"/>
+      </w:pPr>
+      <w:rPr>
+        <w:rFonts w:ascii="Wingdings" w:hAnsi="Wingdings" w:hint="default"/>
+      </w:rPr>
+    </w:lvl>
+  </w:abstractNum>
+  <w:abstractNum w:abstractNumId="23" w15:restartNumberingAfterBreak="0">
     <w:nsid w:val="663F5C6C"/>
     <w:multiLevelType w:val="multilevel"/>
     <w:tmpl w:val="3E583040"/>
@@ -7328,7 +9146,156 @@
       </w:rPr>
     </w:lvl>
   </w:abstractNum>
-  <w:abstractNum w:abstractNumId="22" w15:restartNumberingAfterBreak="0">
+  <w:abstractNum w:abstractNumId="24" w15:restartNumberingAfterBreak="0">
+    <w:nsid w:val="6F722E11"/>
+    <w:multiLevelType w:val="multilevel"/>
+    <w:tmpl w:val="1CF40B1E"/>
+    <w:lvl w:ilvl="0">
+      <w:start w:val="1"/>
+      <w:numFmt w:val="bullet"/>
+      <w:lvlText w:val=""/>
+      <w:lvlJc w:val="left"/>
+      <w:pPr>
+        <w:tabs>
+          <w:tab w:val="num" w:pos="720"/>
+        </w:tabs>
+        <w:ind w:left="720" w:hanging="360"/>
+      </w:pPr>
+      <w:rPr>
+        <w:rFonts w:ascii="Symbol" w:hAnsi="Symbol" w:hint="default"/>
+        <w:sz w:val="20"/>
+      </w:rPr>
+    </w:lvl>
+    <w:lvl w:ilvl="1" w:tentative="1">
+      <w:start w:val="1"/>
+      <w:numFmt w:val="bullet"/>
+      <w:lvlText w:val="o"/>
+      <w:lvlJc w:val="left"/>
+      <w:pPr>
+        <w:tabs>
+          <w:tab w:val="num" w:pos="1440"/>
+        </w:tabs>
+        <w:ind w:left="1440" w:hanging="360"/>
+      </w:pPr>
+      <w:rPr>
+        <w:rFonts w:ascii="Courier New" w:hAnsi="Courier New" w:hint="default"/>
+        <w:sz w:val="20"/>
+      </w:rPr>
+    </w:lvl>
+    <w:lvl w:ilvl="2" w:tentative="1">
+      <w:start w:val="1"/>
+      <w:numFmt w:val="bullet"/>
+      <w:lvlText w:val=""/>
+      <w:lvlJc w:val="left"/>
+      <w:pPr>
+        <w:tabs>
+          <w:tab w:val="num" w:pos="2160"/>
+        </w:tabs>
+        <w:ind w:left="2160" w:hanging="360"/>
+      </w:pPr>
+      <w:rPr>
+        <w:rFonts w:ascii="Wingdings" w:hAnsi="Wingdings" w:hint="default"/>
+        <w:sz w:val="20"/>
+      </w:rPr>
+    </w:lvl>
+    <w:lvl w:ilvl="3" w:tentative="1">
+      <w:start w:val="1"/>
+      <w:numFmt w:val="bullet"/>
+      <w:lvlText w:val=""/>
+      <w:lvlJc w:val="left"/>
+      <w:pPr>
+        <w:tabs>
+          <w:tab w:val="num" w:pos="2880"/>
+        </w:tabs>
+        <w:ind w:left="2880" w:hanging="360"/>
+      </w:pPr>
+      <w:rPr>
+        <w:rFonts w:ascii="Wingdings" w:hAnsi="Wingdings" w:hint="default"/>
+        <w:sz w:val="20"/>
+      </w:rPr>
+    </w:lvl>
+    <w:lvl w:ilvl="4" w:tentative="1">
+      <w:start w:val="1"/>
+      <w:numFmt w:val="bullet"/>
+      <w:lvlText w:val=""/>
+      <w:lvlJc w:val="left"/>
+      <w:pPr>
+        <w:tabs>
+          <w:tab w:val="num" w:pos="3600"/>
+        </w:tabs>
+        <w:ind w:left="3600" w:hanging="360"/>
+      </w:pPr>
+      <w:rPr>
+        <w:rFonts w:ascii="Wingdings" w:hAnsi="Wingdings" w:hint="default"/>
+        <w:sz w:val="20"/>
+      </w:rPr>
+    </w:lvl>
+    <w:lvl w:ilvl="5" w:tentative="1">
+      <w:start w:val="1"/>
+      <w:numFmt w:val="bullet"/>
+      <w:lvlText w:val=""/>
+      <w:lvlJc w:val="left"/>
+      <w:pPr>
+        <w:tabs>
+          <w:tab w:val="num" w:pos="4320"/>
+        </w:tabs>
+        <w:ind w:left="4320" w:hanging="360"/>
+      </w:pPr>
+      <w:rPr>
+        <w:rFonts w:ascii="Wingdings" w:hAnsi="Wingdings" w:hint="default"/>
+        <w:sz w:val="20"/>
+      </w:rPr>
+    </w:lvl>
+    <w:lvl w:ilvl="6" w:tentative="1">
+      <w:start w:val="1"/>
+      <w:numFmt w:val="bullet"/>
+      <w:lvlText w:val=""/>
+      <w:lvlJc w:val="left"/>
+      <w:pPr>
+        <w:tabs>
+          <w:tab w:val="num" w:pos="5040"/>
+        </w:tabs>
+        <w:ind w:left="5040" w:hanging="360"/>
+      </w:pPr>
+      <w:rPr>
+        <w:rFonts w:ascii="Wingdings" w:hAnsi="Wingdings" w:hint="default"/>
+        <w:sz w:val="20"/>
+      </w:rPr>
+    </w:lvl>
+    <w:lvl w:ilvl="7" w:tentative="1">
+      <w:start w:val="1"/>
+      <w:numFmt w:val="bullet"/>
+      <w:lvlText w:val=""/>
+      <w:lvlJc w:val="left"/>
+      <w:pPr>
+        <w:tabs>
+          <w:tab w:val="num" w:pos="5760"/>
+        </w:tabs>
+        <w:ind w:left="5760" w:hanging="360"/>
+      </w:pPr>
+      <w:rPr>
+        <w:rFonts w:ascii="Wingdings" w:hAnsi="Wingdings" w:hint="default"/>
+        <w:sz w:val="20"/>
+      </w:rPr>
+    </w:lvl>
+    <w:lvl w:ilvl="8" w:tentative="1">
+      <w:start w:val="1"/>
+      <w:numFmt w:val="bullet"/>
+      <w:lvlText w:val=""/>
+      <w:lvlJc w:val="left"/>
+      <w:pPr>
+        <w:tabs>
+          <w:tab w:val="num" w:pos="6480"/>
+        </w:tabs>
+        <w:ind w:left="6480" w:hanging="360"/>
+      </w:pPr>
+      <w:rPr>
+        <w:rFonts w:ascii="Wingdings" w:hAnsi="Wingdings" w:hint="default"/>
+        <w:sz w:val="20"/>
+      </w:rPr>
+    </w:lvl>
+  </w:abstractNum>
+  <w:abstractNum w:abstractNumId="25" w15:restartNumberingAfterBreak="0">
     <w:nsid w:val="78176AB8"/>
     <w:multiLevelType w:val="hybridMultilevel"/>
     <w:tmpl w:val="C394B256"/>
@@ -7440,7 +9407,7 @@
       </w:rPr>
     </w:lvl>
   </w:abstractNum>
-  <w:abstractNum w:abstractNumId="23" w15:restartNumberingAfterBreak="0">
+  <w:abstractNum w:abstractNumId="26" w15:restartNumberingAfterBreak="0">
     <w:nsid w:val="7C9B2552"/>
     <w:multiLevelType w:val="hybridMultilevel"/>
     <w:tmpl w:val="B224965A"/>
@@ -7530,90 +9497,109 @@
     </w:lvl>
   </w:abstractNum>
   <w:num w:numId="1">
-    <w:abstractNumId w:val="17"/>
+    <w:abstractNumId w:val="18"/>
   </w:num>
   <w:num w:numId="2">
-    <w:abstractNumId w:val="23"/>
+    <w:abstractNumId w:val="26"/>
   </w:num>
   <w:num w:numId="3">
-    <w:abstractNumId w:val="4"/>
+    <w:abstractNumId w:val="5"/>
   </w:num>
   <w:num w:numId="4">
     <w:abstractNumId w:val="0"/>
   </w:num>
   <w:num w:numId="5">
-    <w:abstractNumId w:val="20"/>
+    <w:abstractNumId w:val="21"/>
   </w:num>
   <w:num w:numId="6">
+    <w:abstractNumId w:val="13"/>
+  </w:num>
+  <w:num w:numId="7">
+    <w:abstractNumId w:val="10"/>
+  </w:num>
+  <w:num w:numId="8">
+    <w:abstractNumId w:val="16"/>
+  </w:num>
+  <w:num w:numId="9">
     <w:abstractNumId w:val="12"/>
   </w:num>
-  <w:num w:numId="7">
-    <w:abstractNumId w:val="9"/>
-  </w:num>
-  <w:num w:numId="8">
-    <w:abstractNumId w:val="15"/>
-  </w:num>
-  <w:num w:numId="9">
-    <w:abstractNumId w:val="11"/>
-  </w:num>
   <w:num w:numId="10">
-    <w:abstractNumId w:val="22"/>
+    <w:abstractNumId w:val="25"/>
   </w:num>
   <w:num w:numId="11">
     <w:abstractNumId w:val="2"/>
   </w:num>
   <w:num w:numId="12">
-    <w:abstractNumId w:val="13"/>
+    <w:abstractNumId w:val="14"/>
   </w:num>
   <w:num w:numId="13">
-    <w:abstractNumId w:val="14"/>
+    <w:abstractNumId w:val="15"/>
   </w:num>
   <w:num w:numId="14">
     <w:abstractNumId w:val="1"/>
   </w:num>
   <w:num w:numId="15">
-    <w:abstractNumId w:val="5"/>
+    <w:abstractNumId w:val="6"/>
   </w:num>
   <w:num w:numId="16">
-    <w:abstractNumId w:val="18"/>
+    <w:abstractNumId w:val="19"/>
   </w:num>
   <w:num w:numId="17">
+    <w:abstractNumId w:val="9"/>
+  </w:num>
+  <w:num w:numId="18">
+    <w:abstractNumId w:val="7"/>
+  </w:num>
+  <w:num w:numId="19">
+    <w:abstractNumId w:val="11"/>
+  </w:num>
+  <w:num w:numId="20">
     <w:abstractNumId w:val="8"/>
   </w:num>
-  <w:num w:numId="18">
-    <w:abstractNumId w:val="6"/>
-  </w:num>
-  <w:num w:numId="19">
-    <w:abstractNumId w:val="10"/>
-  </w:num>
-  <w:num w:numId="20">
-    <w:abstractNumId w:val="7"/>
-  </w:num>
   <w:num w:numId="21">
-    <w:abstractNumId w:val="19"/>
+    <w:abstractNumId w:val="20"/>
   </w:num>
   <w:num w:numId="22">
-    <w:abstractNumId w:val="14"/>
-    <w:lvlOverride w:ilvl="0"/>
-    <w:lvlOverride w:ilvl="1"/>
+    <w:abstractNumId w:val="15"/>
   </w:num>
   <w:num w:numId="23">
-    <w:abstractNumId w:val="16"/>
+    <w:abstractNumId w:val="17"/>
   </w:num>
   <w:num w:numId="24">
-    <w:abstractNumId w:val="21"/>
+    <w:abstractNumId w:val="23"/>
   </w:num>
   <w:num w:numId="25">
     <w:abstractNumId w:val="3"/>
   </w:num>
   <w:num w:numId="26">
-    <w:abstractNumId w:val="21"/>
+    <w:abstractNumId w:val="23"/>
     <w:lvlOverride w:ilvl="0">
       <w:startOverride w:val="4"/>
     </w:lvlOverride>
     <w:lvlOverride w:ilvl="1">
       <w:startOverride w:val="2"/>
     </w:lvlOverride>
+  </w:num>
+  <w:num w:numId="27">
+    <w:abstractNumId w:val="1"/>
+    <w:lvlOverride w:ilvl="0"/>
+    <w:lvlOverride w:ilvl="1"/>
+    <w:lvlOverride w:ilvl="2"/>
+    <w:lvlOverride w:ilvl="3"/>
+    <w:lvlOverride w:ilvl="4"/>
+    <w:lvlOverride w:ilvl="5"/>
+    <w:lvlOverride w:ilvl="6"/>
+    <w:lvlOverride w:ilvl="7"/>
+    <w:lvlOverride w:ilvl="8"/>
+  </w:num>
+  <w:num w:numId="28">
+    <w:abstractNumId w:val="22"/>
+  </w:num>
+  <w:num w:numId="29">
+    <w:abstractNumId w:val="4"/>
+  </w:num>
+  <w:num w:numId="30">
+    <w:abstractNumId w:val="24"/>
   </w:num>
 </w:numbering>
 </file>
@@ -8941,12 +10927,7 @@
     <w:link w:val="Style3SSRChar"/>
     <w:autoRedefine/>
     <w:qFormat/>
-    <w:rsid w:val="00983BD8"/>
-    <w:pPr>
-      <w:numPr>
-        <w:numId w:val="21"/>
-      </w:numPr>
-    </w:pPr>
+    <w:rsid w:val="00B32E09"/>
     <w:rPr>
       <w:rFonts w:ascii="Book Antiqua" w:hAnsi="Book Antiqua"/>
       <w:b w:val="0"/>
@@ -8976,7 +10957,7 @@
     <w:name w:val="Style3 SSR Char"/>
     <w:basedOn w:val="Heading3Char"/>
     <w:link w:val="Style3SSR"/>
-    <w:rsid w:val="00983BD8"/>
+    <w:rsid w:val="00B32E09"/>
     <w:rPr>
       <w:rFonts w:ascii="Book Antiqua" w:eastAsiaTheme="majorEastAsia" w:hAnsi="Book Antiqua" w:cstheme="majorBidi"/>
       <w:b w:val="0"/>
@@ -9012,6 +10993,11 @@
       <w:spacing w:after="100"/>
       <w:ind w:left="560"/>
     </w:pPr>
+  </w:style>
+  <w:style w:type="character" w:customStyle="1" w:styleId="vlist-s">
+    <w:name w:val="vlist-s"/>
+    <w:basedOn w:val="DefaultParagraphFont"/>
+    <w:rsid w:val="004341BD"/>
   </w:style>
 </w:styles>
 </file>
@@ -9124,13 +11110,6 @@
     <w:pitch w:val="variable"/>
     <w:sig w:usb0="00000287" w:usb1="00000000" w:usb2="00000000" w:usb3="00000000" w:csb0="0000009F" w:csb1="00000000"/>
   </w:font>
-  <w:font w:name="Calibri">
-    <w:panose1 w:val="020F0502020204030204"/>
-    <w:charset w:val="00"/>
-    <w:family w:val="swiss"/>
-    <w:pitch w:val="variable"/>
-    <w:sig w:usb0="E4002EFF" w:usb1="C200247B" w:usb2="00000009" w:usb3="00000000" w:csb0="000001FF" w:csb1="00000000"/>
-  </w:font>
   <w:font w:name="DengXian">
     <w:altName w:val="等线"/>
     <w:panose1 w:val="02010600030101010101"/>
@@ -9138,6 +11117,13 @@
     <w:family w:val="auto"/>
     <w:pitch w:val="variable"/>
     <w:sig w:usb0="A00002BF" w:usb1="38CF7CFA" w:usb2="00000016" w:usb3="00000000" w:csb0="0004000F" w:csb1="00000000"/>
+  </w:font>
+  <w:font w:name="Calibri">
+    <w:panose1 w:val="020F0502020204030204"/>
+    <w:charset w:val="00"/>
+    <w:family w:val="swiss"/>
+    <w:pitch w:val="variable"/>
+    <w:sig w:usb0="E4002EFF" w:usb1="C200247B" w:usb2="00000009" w:usb3="00000000" w:csb0="000001FF" w:csb1="00000000"/>
   </w:font>
   <w:font w:name="Calibri Light">
     <w:panose1 w:val="020F0302020204030204"/>
@@ -9169,6 +11155,13 @@
     <w:pitch w:val="variable"/>
     <w:sig w:usb0="E00006FF" w:usb1="420024FF" w:usb2="02000000" w:usb3="00000000" w:csb0="0000019F" w:csb1="00000000"/>
   </w:font>
+  <w:font w:name="Cambria Math">
+    <w:panose1 w:val="02040503050406030204"/>
+    <w:charset w:val="00"/>
+    <w:family w:val="roman"/>
+    <w:pitch w:val="variable"/>
+    <w:sig w:usb0="E00006FF" w:usb1="420024FF" w:usb2="02000000" w:usb3="00000000" w:csb0="0000019F" w:csb1="00000000"/>
+  </w:font>
 </w:fonts>
 </file>
 
@@ -9190,6 +11183,7 @@
     <w:rsidRoot w:val="00191845"/>
     <w:rsid w:val="00191845"/>
     <w:rsid w:val="002A0359"/>
+    <w:rsid w:val="002E5641"/>
     <w:rsid w:val="0031279C"/>
     <w:rsid w:val="00577098"/>
     <w:rsid w:val="006E677D"/>

--- a/report/Final REPORT.docx
+++ b/report/Final REPORT.docx
@@ -135,16 +135,7 @@
                   <w:sz w:val="56"/>
                   <w:szCs w:val="56"/>
                 </w:rPr>
-                <w:t>Final REPOR</w:t>
-              </w:r>
-              <w:r>
-                <w:rPr>
-                  <w:rFonts w:ascii="Book Antiqua" w:eastAsiaTheme="majorEastAsia" w:hAnsi="Book Antiqua" w:cstheme="majorBidi"/>
-                  <w:caps/>
-                  <w:sz w:val="56"/>
-                  <w:szCs w:val="56"/>
-                </w:rPr>
-                <w:t>T</w:t>
+                <w:t>Final REPORT</w:t>
               </w:r>
             </w:p>
           </w:sdtContent>
@@ -484,7 +475,6 @@
                               <w:dataBinding w:prefixMappings="xmlns:ns0='http://schemas.openxmlformats.org/officeDocument/2006/extended-properties' " w:xpath="/ns0:Properties[1]/ns0:Company[1]" w:storeItemID="{6668398D-A668-4E3E-A5EB-62B293D839F1}"/>
                               <w:text/>
                             </w:sdtPr>
-                            <w:sdtEndPr/>
                             <w:sdtContent>
                               <w:r>
                                 <w:rPr>
@@ -518,7 +508,6 @@
                               <w:dataBinding w:prefixMappings="xmlns:ns0='http://schemas.microsoft.com/office/2006/coverPageProps' " w:xpath="/ns0:CoverPageProperties[1]/ns0:CompanyAddress[1]" w:storeItemID="{55AF091B-3C7A-41E3-B477-F2FDAA23CFDA}"/>
                               <w:text/>
                             </w:sdtPr>
-                            <w:sdtEndPr/>
                             <w:sdtContent>
                               <w:r>
                                 <w:rPr>
@@ -557,7 +546,6 @@
                               <w:calendar w:val="gregorian"/>
                             </w:date>
                           </w:sdtPr>
-                          <w:sdtEndPr/>
                           <w:sdtContent>
                             <w:p>
                               <w:pPr>
@@ -800,16 +788,187 @@
         </w:p>
         <w:p>
           <w:pPr>
-            <w:pStyle w:val="Heading2"/>
+            <w:jc w:val="center"/>
             <w:rPr>
+              <w:b/>
+              <w:bCs/>
               <w:noProof/>
             </w:rPr>
           </w:pPr>
         </w:p>
-        <w:p/>
+        <w:p>
+          <w:pPr>
+            <w:jc w:val="center"/>
+            <w:rPr>
+              <w:b/>
+              <w:bCs/>
+              <w:noProof/>
+            </w:rPr>
+          </w:pPr>
+        </w:p>
+        <w:p>
+          <w:pPr>
+            <w:rPr>
+              <w:b/>
+              <w:bCs/>
+              <w:noProof/>
+            </w:rPr>
+          </w:pPr>
+          <w:r>
+            <w:rPr>
+              <w:b/>
+              <w:bCs/>
+              <w:noProof/>
+            </w:rPr>
+            <w:t>Contribution:</w:t>
+          </w:r>
+        </w:p>
+        <w:p>
+          <w:pPr>
+            <w:pStyle w:val="ListParagraph"/>
+            <w:numPr>
+              <w:ilvl w:val="0"/>
+              <w:numId w:val="37"/>
+            </w:numPr>
+            <w:jc w:val="both"/>
+            <w:rPr>
+              <w:b/>
+              <w:bCs/>
+              <w:noProof/>
+            </w:rPr>
+          </w:pPr>
+          <w:r>
+            <w:rPr>
+              <w:noProof/>
+            </w:rPr>
+            <w:t>Collecting theory and background for project: H</w:t>
+          </w:r>
+          <w:r>
+            <w:rPr>
+              <w:rFonts w:ascii="Cambria" w:hAnsi="Cambria"/>
+              <w:noProof/>
+            </w:rPr>
+            <w:t>iếu, Tuấn</w:t>
+          </w:r>
+        </w:p>
+        <w:p>
+          <w:pPr>
+            <w:pStyle w:val="ListParagraph"/>
+            <w:numPr>
+              <w:ilvl w:val="0"/>
+              <w:numId w:val="37"/>
+            </w:numPr>
+            <w:jc w:val="both"/>
+            <w:rPr>
+              <w:b/>
+              <w:bCs/>
+              <w:noProof/>
+            </w:rPr>
+          </w:pPr>
+          <w:r>
+            <w:rPr>
+              <w:rFonts w:ascii="Cambria" w:hAnsi="Cambria"/>
+              <w:noProof/>
+            </w:rPr>
+            <w:t>Implement, fine turning rule based agent</w:t>
+          </w:r>
+          <w:r>
+            <w:rPr>
+              <w:rFonts w:ascii="Cambria" w:hAnsi="Cambria"/>
+              <w:noProof/>
+            </w:rPr>
+            <w:t>: Tuấn</w:t>
+          </w:r>
+        </w:p>
+        <w:p>
+          <w:pPr>
+            <w:pStyle w:val="ListParagraph"/>
+            <w:numPr>
+              <w:ilvl w:val="0"/>
+              <w:numId w:val="37"/>
+            </w:numPr>
+            <w:jc w:val="both"/>
+            <w:rPr>
+              <w:b/>
+              <w:bCs/>
+              <w:noProof/>
+            </w:rPr>
+          </w:pPr>
+          <w:r>
+            <w:rPr>
+              <w:noProof/>
+            </w:rPr>
+            <w:t>Implement Q table: Hi</w:t>
+          </w:r>
+          <w:r>
+            <w:rPr>
+              <w:rFonts w:ascii="Cambria" w:hAnsi="Cambria"/>
+              <w:noProof/>
+            </w:rPr>
+            <w:t>ếu, Tuấn</w:t>
+          </w:r>
+        </w:p>
+        <w:p>
+          <w:pPr>
+            <w:pStyle w:val="ListParagraph"/>
+            <w:numPr>
+              <w:ilvl w:val="0"/>
+              <w:numId w:val="37"/>
+            </w:numPr>
+            <w:jc w:val="both"/>
+            <w:rPr>
+              <w:b/>
+              <w:bCs/>
+              <w:noProof/>
+            </w:rPr>
+          </w:pPr>
+          <w:r>
+            <w:rPr>
+              <w:noProof/>
+            </w:rPr>
+            <w:t>Implement neural network: Hi</w:t>
+          </w:r>
+          <w:r>
+            <w:rPr>
+              <w:rFonts w:ascii="Cambria" w:hAnsi="Cambria"/>
+              <w:noProof/>
+            </w:rPr>
+            <w:t>ếu</w:t>
+          </w:r>
+        </w:p>
+        <w:p>
+          <w:pPr>
+            <w:pStyle w:val="ListParagraph"/>
+            <w:numPr>
+              <w:ilvl w:val="0"/>
+              <w:numId w:val="37"/>
+            </w:numPr>
+            <w:jc w:val="both"/>
+            <w:rPr>
+              <w:b/>
+              <w:bCs/>
+              <w:noProof/>
+            </w:rPr>
+          </w:pPr>
+          <w:r>
+            <w:rPr>
+              <w:rFonts w:ascii="Cambria" w:hAnsi="Cambria"/>
+              <w:noProof/>
+            </w:rPr>
+            <w:t>Write, checking report, slide: Hiếu, Tuấn</w:t>
+          </w:r>
+          <w:r>
+            <w:rPr>
+              <w:b/>
+              <w:bCs/>
+              <w:noProof/>
+            </w:rPr>
+            <w:br w:type="page"/>
+          </w:r>
+        </w:p>
       </w:sdtContent>
     </w:sdt>
-    <w:bookmarkStart w:id="0" w:name="_Toc202690510" w:displacedByCustomXml="next"/>
+    <w:bookmarkStart w:id="0" w:name="_Toc203984479" w:displacedByCustomXml="next"/>
     <w:sdt>
       <w:sdtPr>
         <w:rPr>
@@ -866,7 +1025,7 @@
           <w:r>
             <w:fldChar w:fldCharType="separate"/>
           </w:r>
-          <w:hyperlink w:anchor="_Toc202690510" w:history="1">
+          <w:hyperlink w:anchor="_Toc203984479" w:history="1">
             <w:r>
               <w:rPr>
                 <w:rStyle w:val="Hyperlink"/>
@@ -893,7 +1052,7 @@
                 <w:noProof/>
                 <w:webHidden/>
               </w:rPr>
-              <w:instrText xml:space="preserve"> PAGEREF _Toc202690510 \h </w:instrText>
+              <w:instrText xml:space="preserve"> PAGEREF _Toc203984479 \h </w:instrText>
             </w:r>
             <w:r>
               <w:rPr>
@@ -928,7 +1087,7 @@
           <w:pPr>
             <w:pStyle w:val="TOC1"/>
             <w:tabs>
-              <w:tab w:val="left" w:pos="440"/>
+              <w:tab w:val="left" w:pos="560"/>
               <w:tab w:val="right" w:leader="dot" w:pos="9016"/>
             </w:tabs>
             <w:rPr>
@@ -937,7 +1096,7 @@
               <w:sz w:val="22"/>
             </w:rPr>
           </w:pPr>
-          <w:hyperlink w:anchor="_Toc202690511" w:history="1">
+          <w:hyperlink w:anchor="_Toc203984480" w:history="1">
             <w:r>
               <w:rPr>
                 <w:rStyle w:val="Hyperlink"/>
@@ -979,7 +1138,7 @@
                 <w:noProof/>
                 <w:webHidden/>
               </w:rPr>
-              <w:instrText xml:space="preserve"> PAGEREF _Toc202690511 \h </w:instrText>
+              <w:instrText xml:space="preserve"> PAGEREF _Toc203984480 \h </w:instrText>
             </w:r>
             <w:r>
               <w:rPr>
@@ -1000,6 +1159,436 @@
                 <w:webHidden/>
               </w:rPr>
               <w:t>2</w:t>
+            </w:r>
+            <w:r>
+              <w:rPr>
+                <w:noProof/>
+                <w:webHidden/>
+              </w:rPr>
+              <w:fldChar w:fldCharType="end"/>
+            </w:r>
+          </w:hyperlink>
+        </w:p>
+        <w:p>
+          <w:pPr>
+            <w:pStyle w:val="TOC1"/>
+            <w:tabs>
+              <w:tab w:val="left" w:pos="560"/>
+              <w:tab w:val="right" w:leader="dot" w:pos="9016"/>
+            </w:tabs>
+            <w:rPr>
+              <w:rFonts w:asciiTheme="minorHAnsi" w:hAnsiTheme="minorHAnsi"/>
+              <w:noProof/>
+              <w:sz w:val="22"/>
+            </w:rPr>
+          </w:pPr>
+          <w:hyperlink w:anchor="_Toc203984481" w:history="1">
+            <w:r>
+              <w:rPr>
+                <w:rStyle w:val="Hyperlink"/>
+                <w:noProof/>
+              </w:rPr>
+              <w:t>II.</w:t>
+            </w:r>
+            <w:r>
+              <w:rPr>
+                <w:rFonts w:asciiTheme="minorHAnsi" w:hAnsiTheme="minorHAnsi"/>
+                <w:noProof/>
+                <w:sz w:val="22"/>
+              </w:rPr>
+              <w:tab/>
+            </w:r>
+            <w:r>
+              <w:rPr>
+                <w:rStyle w:val="Hyperlink"/>
+                <w:noProof/>
+              </w:rPr>
+              <w:t>Background</w:t>
+            </w:r>
+            <w:r>
+              <w:rPr>
+                <w:noProof/>
+                <w:webHidden/>
+              </w:rPr>
+              <w:tab/>
+            </w:r>
+            <w:r>
+              <w:rPr>
+                <w:noProof/>
+                <w:webHidden/>
+              </w:rPr>
+              <w:fldChar w:fldCharType="begin"/>
+            </w:r>
+            <w:r>
+              <w:rPr>
+                <w:noProof/>
+                <w:webHidden/>
+              </w:rPr>
+              <w:instrText xml:space="preserve"> PAGEREF _Toc203984481 \h </w:instrText>
+            </w:r>
+            <w:r>
+              <w:rPr>
+                <w:noProof/>
+                <w:webHidden/>
+              </w:rPr>
+            </w:r>
+            <w:r>
+              <w:rPr>
+                <w:noProof/>
+                <w:webHidden/>
+              </w:rPr>
+              <w:fldChar w:fldCharType="separate"/>
+            </w:r>
+            <w:r>
+              <w:rPr>
+                <w:noProof/>
+                <w:webHidden/>
+              </w:rPr>
+              <w:t>3</w:t>
+            </w:r>
+            <w:r>
+              <w:rPr>
+                <w:noProof/>
+                <w:webHidden/>
+              </w:rPr>
+              <w:fldChar w:fldCharType="end"/>
+            </w:r>
+          </w:hyperlink>
+        </w:p>
+        <w:p>
+          <w:pPr>
+            <w:pStyle w:val="TOC2"/>
+            <w:tabs>
+              <w:tab w:val="left" w:pos="660"/>
+              <w:tab w:val="right" w:leader="dot" w:pos="9016"/>
+            </w:tabs>
+            <w:rPr>
+              <w:rFonts w:asciiTheme="minorHAnsi" w:hAnsiTheme="minorHAnsi"/>
+              <w:noProof/>
+              <w:sz w:val="22"/>
+            </w:rPr>
+          </w:pPr>
+          <w:hyperlink w:anchor="_Toc203984482" w:history="1">
+            <w:r>
+              <w:rPr>
+                <w:rStyle w:val="Hyperlink"/>
+                <w:noProof/>
+              </w:rPr>
+              <w:t>1.</w:t>
+            </w:r>
+            <w:r>
+              <w:rPr>
+                <w:rFonts w:asciiTheme="minorHAnsi" w:hAnsiTheme="minorHAnsi"/>
+                <w:noProof/>
+                <w:sz w:val="22"/>
+              </w:rPr>
+              <w:tab/>
+            </w:r>
+            <w:r>
+              <w:rPr>
+                <w:rStyle w:val="Hyperlink"/>
+                <w:noProof/>
+              </w:rPr>
+              <w:t>Machine learning</w:t>
+            </w:r>
+            <w:r>
+              <w:rPr>
+                <w:noProof/>
+                <w:webHidden/>
+              </w:rPr>
+              <w:tab/>
+            </w:r>
+            <w:r>
+              <w:rPr>
+                <w:noProof/>
+                <w:webHidden/>
+              </w:rPr>
+              <w:fldChar w:fldCharType="begin"/>
+            </w:r>
+            <w:r>
+              <w:rPr>
+                <w:noProof/>
+                <w:webHidden/>
+              </w:rPr>
+              <w:instrText xml:space="preserve"> PAGEREF _Toc203984482 \h </w:instrText>
+            </w:r>
+            <w:r>
+              <w:rPr>
+                <w:noProof/>
+                <w:webHidden/>
+              </w:rPr>
+            </w:r>
+            <w:r>
+              <w:rPr>
+                <w:noProof/>
+                <w:webHidden/>
+              </w:rPr>
+              <w:fldChar w:fldCharType="separate"/>
+            </w:r>
+            <w:r>
+              <w:rPr>
+                <w:noProof/>
+                <w:webHidden/>
+              </w:rPr>
+              <w:t>3</w:t>
+            </w:r>
+            <w:r>
+              <w:rPr>
+                <w:noProof/>
+                <w:webHidden/>
+              </w:rPr>
+              <w:fldChar w:fldCharType="end"/>
+            </w:r>
+          </w:hyperlink>
+        </w:p>
+        <w:p>
+          <w:pPr>
+            <w:pStyle w:val="TOC2"/>
+            <w:tabs>
+              <w:tab w:val="left" w:pos="660"/>
+              <w:tab w:val="right" w:leader="dot" w:pos="9016"/>
+            </w:tabs>
+            <w:rPr>
+              <w:rFonts w:asciiTheme="minorHAnsi" w:hAnsiTheme="minorHAnsi"/>
+              <w:noProof/>
+              <w:sz w:val="22"/>
+            </w:rPr>
+          </w:pPr>
+          <w:hyperlink w:anchor="_Toc203984483" w:history="1">
+            <w:r>
+              <w:rPr>
+                <w:rStyle w:val="Hyperlink"/>
+                <w:noProof/>
+              </w:rPr>
+              <w:t>2.</w:t>
+            </w:r>
+            <w:r>
+              <w:rPr>
+                <w:rFonts w:asciiTheme="minorHAnsi" w:hAnsiTheme="minorHAnsi"/>
+                <w:noProof/>
+                <w:sz w:val="22"/>
+              </w:rPr>
+              <w:tab/>
+            </w:r>
+            <w:r>
+              <w:rPr>
+                <w:rStyle w:val="Hyperlink"/>
+                <w:noProof/>
+              </w:rPr>
+              <w:t>Reinforcement learning</w:t>
+            </w:r>
+            <w:r>
+              <w:rPr>
+                <w:noProof/>
+                <w:webHidden/>
+              </w:rPr>
+              <w:tab/>
+            </w:r>
+            <w:r>
+              <w:rPr>
+                <w:noProof/>
+                <w:webHidden/>
+              </w:rPr>
+              <w:fldChar w:fldCharType="begin"/>
+            </w:r>
+            <w:r>
+              <w:rPr>
+                <w:noProof/>
+                <w:webHidden/>
+              </w:rPr>
+              <w:instrText xml:space="preserve"> PAGEREF _Toc203984483 \h </w:instrText>
+            </w:r>
+            <w:r>
+              <w:rPr>
+                <w:noProof/>
+                <w:webHidden/>
+              </w:rPr>
+            </w:r>
+            <w:r>
+              <w:rPr>
+                <w:noProof/>
+                <w:webHidden/>
+              </w:rPr>
+              <w:fldChar w:fldCharType="separate"/>
+            </w:r>
+            <w:r>
+              <w:rPr>
+                <w:noProof/>
+                <w:webHidden/>
+              </w:rPr>
+              <w:t>3</w:t>
+            </w:r>
+            <w:r>
+              <w:rPr>
+                <w:noProof/>
+                <w:webHidden/>
+              </w:rPr>
+              <w:fldChar w:fldCharType="end"/>
+            </w:r>
+          </w:hyperlink>
+        </w:p>
+        <w:p>
+          <w:pPr>
+            <w:pStyle w:val="TOC3"/>
+            <w:tabs>
+              <w:tab w:val="left" w:pos="1320"/>
+              <w:tab w:val="right" w:leader="dot" w:pos="9016"/>
+            </w:tabs>
+            <w:rPr>
+              <w:rFonts w:asciiTheme="minorHAnsi" w:hAnsiTheme="minorHAnsi"/>
+              <w:noProof/>
+              <w:sz w:val="22"/>
+            </w:rPr>
+          </w:pPr>
+          <w:hyperlink w:anchor="_Toc203984484" w:history="1">
+            <w:r>
+              <w:rPr>
+                <w:rStyle w:val="Hyperlink"/>
+                <w:noProof/>
+              </w:rPr>
+              <w:t>2.1</w:t>
+            </w:r>
+            <w:r>
+              <w:rPr>
+                <w:rFonts w:asciiTheme="minorHAnsi" w:hAnsiTheme="minorHAnsi"/>
+                <w:noProof/>
+                <w:sz w:val="22"/>
+              </w:rPr>
+              <w:tab/>
+            </w:r>
+            <w:r>
+              <w:rPr>
+                <w:rStyle w:val="Hyperlink"/>
+                <w:noProof/>
+              </w:rPr>
+              <w:t>Markov Decision Process (MDP)</w:t>
+            </w:r>
+            <w:r>
+              <w:rPr>
+                <w:noProof/>
+                <w:webHidden/>
+              </w:rPr>
+              <w:tab/>
+            </w:r>
+            <w:r>
+              <w:rPr>
+                <w:noProof/>
+                <w:webHidden/>
+              </w:rPr>
+              <w:fldChar w:fldCharType="begin"/>
+            </w:r>
+            <w:r>
+              <w:rPr>
+                <w:noProof/>
+                <w:webHidden/>
+              </w:rPr>
+              <w:instrText xml:space="preserve"> PAGEREF _Toc203984484 \h </w:instrText>
+            </w:r>
+            <w:r>
+              <w:rPr>
+                <w:noProof/>
+                <w:webHidden/>
+              </w:rPr>
+            </w:r>
+            <w:r>
+              <w:rPr>
+                <w:noProof/>
+                <w:webHidden/>
+              </w:rPr>
+              <w:fldChar w:fldCharType="separate"/>
+            </w:r>
+            <w:r>
+              <w:rPr>
+                <w:noProof/>
+                <w:webHidden/>
+              </w:rPr>
+              <w:t>4</w:t>
+            </w:r>
+            <w:r>
+              <w:rPr>
+                <w:noProof/>
+                <w:webHidden/>
+              </w:rPr>
+              <w:fldChar w:fldCharType="end"/>
+            </w:r>
+          </w:hyperlink>
+        </w:p>
+        <w:p>
+          <w:pPr>
+            <w:pStyle w:val="TOC3"/>
+            <w:tabs>
+              <w:tab w:val="left" w:pos="1320"/>
+              <w:tab w:val="right" w:leader="dot" w:pos="9016"/>
+            </w:tabs>
+            <w:rPr>
+              <w:rFonts w:asciiTheme="minorHAnsi" w:hAnsiTheme="minorHAnsi"/>
+              <w:noProof/>
+              <w:sz w:val="22"/>
+            </w:rPr>
+          </w:pPr>
+          <w:hyperlink w:anchor="_Toc203984485" w:history="1">
+            <w:r>
+              <w:rPr>
+                <w:rStyle w:val="Hyperlink"/>
+                <w:noProof/>
+              </w:rPr>
+              <w:t>2.2</w:t>
+            </w:r>
+            <w:r>
+              <w:rPr>
+                <w:rFonts w:asciiTheme="minorHAnsi" w:hAnsiTheme="minorHAnsi"/>
+                <w:noProof/>
+                <w:sz w:val="22"/>
+              </w:rPr>
+              <w:tab/>
+            </w:r>
+            <w:r>
+              <w:rPr>
+                <w:rStyle w:val="Hyperlink"/>
+                <w:noProof/>
+              </w:rPr>
+              <w:t>Q-learning</w:t>
+            </w:r>
+            <w:r>
+              <w:rPr>
+                <w:noProof/>
+                <w:webHidden/>
+              </w:rPr>
+              <w:tab/>
+            </w:r>
+            <w:r>
+              <w:rPr>
+                <w:noProof/>
+                <w:webHidden/>
+              </w:rPr>
+              <w:fldChar w:fldCharType="begin"/>
+            </w:r>
+            <w:r>
+              <w:rPr>
+                <w:noProof/>
+                <w:webHidden/>
+              </w:rPr>
+              <w:instrText xml:space="preserve"> PAGEREF _Toc203984485 \h </w:instrText>
+            </w:r>
+            <w:r>
+              <w:rPr>
+                <w:noProof/>
+                <w:webHidden/>
+              </w:rPr>
+            </w:r>
+            <w:r>
+              <w:rPr>
+                <w:noProof/>
+                <w:webHidden/>
+              </w:rPr>
+              <w:fldChar w:fldCharType="separate"/>
+            </w:r>
+            <w:r>
+              <w:rPr>
+                <w:noProof/>
+                <w:webHidden/>
+              </w:rPr>
+              <w:t>5</w:t>
             </w:r>
             <w:r>
               <w:rPr>
@@ -1023,13 +1612,13 @@
               <w:sz w:val="22"/>
             </w:rPr>
           </w:pPr>
-          <w:hyperlink w:anchor="_Toc202690512" w:history="1">
+          <w:hyperlink w:anchor="_Toc203984486" w:history="1">
             <w:r>
               <w:rPr>
                 <w:rStyle w:val="Hyperlink"/>
                 <w:noProof/>
               </w:rPr>
-              <w:t>II.</w:t>
+              <w:t>III.</w:t>
             </w:r>
             <w:r>
               <w:rPr>
@@ -1044,7 +1633,7 @@
                 <w:rStyle w:val="Hyperlink"/>
                 <w:noProof/>
               </w:rPr>
-              <w:t>Background</w:t>
+              <w:t>Method</w:t>
             </w:r>
             <w:r>
               <w:rPr>
@@ -1065,7 +1654,7 @@
                 <w:noProof/>
                 <w:webHidden/>
               </w:rPr>
-              <w:instrText xml:space="preserve"> PAGEREF _Toc202690512 \h </w:instrText>
+              <w:instrText xml:space="preserve"> PAGEREF _Toc203984486 \h </w:instrText>
             </w:r>
             <w:r>
               <w:rPr>
@@ -1085,7 +1674,7 @@
                 <w:noProof/>
                 <w:webHidden/>
               </w:rPr>
-              <w:t>3</w:t>
+              <w:t>6</w:t>
             </w:r>
             <w:r>
               <w:rPr>
@@ -1099,352 +1688,6 @@
         <w:p>
           <w:pPr>
             <w:pStyle w:val="TOC2"/>
-            <w:tabs>
-              <w:tab w:val="left" w:pos="880"/>
-              <w:tab w:val="right" w:leader="dot" w:pos="9016"/>
-            </w:tabs>
-            <w:rPr>
-              <w:rFonts w:asciiTheme="minorHAnsi" w:hAnsiTheme="minorHAnsi"/>
-              <w:noProof/>
-              <w:sz w:val="22"/>
-            </w:rPr>
-          </w:pPr>
-          <w:hyperlink w:anchor="_Toc202690513" w:history="1">
-            <w:r>
-              <w:rPr>
-                <w:rStyle w:val="Hyperlink"/>
-                <w:rFonts w:ascii="Cambria" w:hAnsi="Cambria"/>
-                <w:noProof/>
-              </w:rPr>
-              <w:t>2.1</w:t>
-            </w:r>
-            <w:r>
-              <w:rPr>
-                <w:rFonts w:asciiTheme="minorHAnsi" w:hAnsiTheme="minorHAnsi"/>
-                <w:noProof/>
-                <w:sz w:val="22"/>
-              </w:rPr>
-              <w:tab/>
-            </w:r>
-            <w:r>
-              <w:rPr>
-                <w:rStyle w:val="Hyperlink"/>
-                <w:rFonts w:ascii="Cambria" w:hAnsi="Cambria"/>
-                <w:noProof/>
-              </w:rPr>
-              <w:t>Machine learning</w:t>
-            </w:r>
-            <w:r>
-              <w:rPr>
-                <w:noProof/>
-                <w:webHidden/>
-              </w:rPr>
-              <w:tab/>
-            </w:r>
-            <w:r>
-              <w:rPr>
-                <w:noProof/>
-                <w:webHidden/>
-              </w:rPr>
-              <w:fldChar w:fldCharType="begin"/>
-            </w:r>
-            <w:r>
-              <w:rPr>
-                <w:noProof/>
-                <w:webHidden/>
-              </w:rPr>
-              <w:instrText xml:space="preserve"> PAGEREF _Toc202690513 \h </w:instrText>
-            </w:r>
-            <w:r>
-              <w:rPr>
-                <w:noProof/>
-                <w:webHidden/>
-              </w:rPr>
-            </w:r>
-            <w:r>
-              <w:rPr>
-                <w:noProof/>
-                <w:webHidden/>
-              </w:rPr>
-              <w:fldChar w:fldCharType="separate"/>
-            </w:r>
-            <w:r>
-              <w:rPr>
-                <w:noProof/>
-                <w:webHidden/>
-              </w:rPr>
-              <w:t>3</w:t>
-            </w:r>
-            <w:r>
-              <w:rPr>
-                <w:noProof/>
-                <w:webHidden/>
-              </w:rPr>
-              <w:fldChar w:fldCharType="end"/>
-            </w:r>
-          </w:hyperlink>
-        </w:p>
-        <w:p>
-          <w:pPr>
-            <w:pStyle w:val="TOC2"/>
-            <w:tabs>
-              <w:tab w:val="left" w:pos="880"/>
-              <w:tab w:val="right" w:leader="dot" w:pos="9016"/>
-            </w:tabs>
-            <w:rPr>
-              <w:rFonts w:asciiTheme="minorHAnsi" w:hAnsiTheme="minorHAnsi"/>
-              <w:noProof/>
-              <w:sz w:val="22"/>
-            </w:rPr>
-          </w:pPr>
-          <w:hyperlink w:anchor="_Toc202690514" w:history="1">
-            <w:r>
-              <w:rPr>
-                <w:rStyle w:val="Hyperlink"/>
-                <w:noProof/>
-              </w:rPr>
-              <w:t>2.2</w:t>
-            </w:r>
-            <w:r>
-              <w:rPr>
-                <w:rFonts w:asciiTheme="minorHAnsi" w:hAnsiTheme="minorHAnsi"/>
-                <w:noProof/>
-                <w:sz w:val="22"/>
-              </w:rPr>
-              <w:tab/>
-            </w:r>
-            <w:r>
-              <w:rPr>
-                <w:rStyle w:val="Hyperlink"/>
-                <w:noProof/>
-              </w:rPr>
-              <w:t>Reinforcement learning</w:t>
-            </w:r>
-            <w:r>
-              <w:rPr>
-                <w:noProof/>
-                <w:webHidden/>
-              </w:rPr>
-              <w:tab/>
-            </w:r>
-            <w:r>
-              <w:rPr>
-                <w:noProof/>
-                <w:webHidden/>
-              </w:rPr>
-              <w:fldChar w:fldCharType="begin"/>
-            </w:r>
-            <w:r>
-              <w:rPr>
-                <w:noProof/>
-                <w:webHidden/>
-              </w:rPr>
-              <w:instrText xml:space="preserve"> PAGEREF _Toc202690514 \h </w:instrText>
-            </w:r>
-            <w:r>
-              <w:rPr>
-                <w:noProof/>
-                <w:webHidden/>
-              </w:rPr>
-            </w:r>
-            <w:r>
-              <w:rPr>
-                <w:noProof/>
-                <w:webHidden/>
-              </w:rPr>
-              <w:fldChar w:fldCharType="separate"/>
-            </w:r>
-            <w:r>
-              <w:rPr>
-                <w:noProof/>
-                <w:webHidden/>
-              </w:rPr>
-              <w:t>3</w:t>
-            </w:r>
-            <w:r>
-              <w:rPr>
-                <w:noProof/>
-                <w:webHidden/>
-              </w:rPr>
-              <w:fldChar w:fldCharType="end"/>
-            </w:r>
-          </w:hyperlink>
-        </w:p>
-        <w:p>
-          <w:pPr>
-            <w:pStyle w:val="TOC2"/>
-            <w:tabs>
-              <w:tab w:val="left" w:pos="880"/>
-              <w:tab w:val="right" w:leader="dot" w:pos="9016"/>
-            </w:tabs>
-            <w:rPr>
-              <w:rFonts w:asciiTheme="minorHAnsi" w:hAnsiTheme="minorHAnsi"/>
-              <w:noProof/>
-              <w:sz w:val="22"/>
-            </w:rPr>
-          </w:pPr>
-          <w:hyperlink w:anchor="_Toc202690515" w:history="1">
-            <w:r>
-              <w:rPr>
-                <w:rStyle w:val="Hyperlink"/>
-                <w:noProof/>
-              </w:rPr>
-              <w:t>2.3</w:t>
-            </w:r>
-            <w:r>
-              <w:rPr>
-                <w:rFonts w:asciiTheme="minorHAnsi" w:hAnsiTheme="minorHAnsi"/>
-                <w:noProof/>
-                <w:sz w:val="22"/>
-              </w:rPr>
-              <w:tab/>
-            </w:r>
-            <w:r>
-              <w:rPr>
-                <w:rStyle w:val="Hyperlink"/>
-                <w:noProof/>
-              </w:rPr>
-              <w:t>Markov Decision Process (MDP)</w:t>
-            </w:r>
-            <w:r>
-              <w:rPr>
-                <w:noProof/>
-                <w:webHidden/>
-              </w:rPr>
-              <w:tab/>
-            </w:r>
-            <w:r>
-              <w:rPr>
-                <w:noProof/>
-                <w:webHidden/>
-              </w:rPr>
-              <w:fldChar w:fldCharType="begin"/>
-            </w:r>
-            <w:r>
-              <w:rPr>
-                <w:noProof/>
-                <w:webHidden/>
-              </w:rPr>
-              <w:instrText xml:space="preserve"> PAGEREF _Toc202690515 \h </w:instrText>
-            </w:r>
-            <w:r>
-              <w:rPr>
-                <w:noProof/>
-                <w:webHidden/>
-              </w:rPr>
-            </w:r>
-            <w:r>
-              <w:rPr>
-                <w:noProof/>
-                <w:webHidden/>
-              </w:rPr>
-              <w:fldChar w:fldCharType="separate"/>
-            </w:r>
-            <w:r>
-              <w:rPr>
-                <w:noProof/>
-                <w:webHidden/>
-              </w:rPr>
-              <w:t>4</w:t>
-            </w:r>
-            <w:r>
-              <w:rPr>
-                <w:noProof/>
-                <w:webHidden/>
-              </w:rPr>
-              <w:fldChar w:fldCharType="end"/>
-            </w:r>
-          </w:hyperlink>
-        </w:p>
-        <w:p>
-          <w:pPr>
-            <w:pStyle w:val="TOC2"/>
-            <w:tabs>
-              <w:tab w:val="left" w:pos="880"/>
-              <w:tab w:val="right" w:leader="dot" w:pos="9016"/>
-            </w:tabs>
-            <w:rPr>
-              <w:rFonts w:asciiTheme="minorHAnsi" w:hAnsiTheme="minorHAnsi"/>
-              <w:noProof/>
-              <w:sz w:val="22"/>
-            </w:rPr>
-          </w:pPr>
-          <w:hyperlink w:anchor="_Toc202690516" w:history="1">
-            <w:r>
-              <w:rPr>
-                <w:rStyle w:val="Hyperlink"/>
-                <w:noProof/>
-              </w:rPr>
-              <w:t>2.4</w:t>
-            </w:r>
-            <w:r>
-              <w:rPr>
-                <w:rFonts w:asciiTheme="minorHAnsi" w:hAnsiTheme="minorHAnsi"/>
-                <w:noProof/>
-                <w:sz w:val="22"/>
-              </w:rPr>
-              <w:tab/>
-            </w:r>
-            <w:r>
-              <w:rPr>
-                <w:rStyle w:val="Hyperlink"/>
-                <w:noProof/>
-              </w:rPr>
-              <w:t>Q-learning</w:t>
-            </w:r>
-            <w:r>
-              <w:rPr>
-                <w:noProof/>
-                <w:webHidden/>
-              </w:rPr>
-              <w:tab/>
-            </w:r>
-            <w:r>
-              <w:rPr>
-                <w:noProof/>
-                <w:webHidden/>
-              </w:rPr>
-              <w:fldChar w:fldCharType="begin"/>
-            </w:r>
-            <w:r>
-              <w:rPr>
-                <w:noProof/>
-                <w:webHidden/>
-              </w:rPr>
-              <w:instrText xml:space="preserve"> PAGEREF _Toc202690516 \h </w:instrText>
-            </w:r>
-            <w:r>
-              <w:rPr>
-                <w:noProof/>
-                <w:webHidden/>
-              </w:rPr>
-            </w:r>
-            <w:r>
-              <w:rPr>
-                <w:noProof/>
-                <w:webHidden/>
-              </w:rPr>
-              <w:fldChar w:fldCharType="separate"/>
-            </w:r>
-            <w:r>
-              <w:rPr>
-                <w:noProof/>
-                <w:webHidden/>
-              </w:rPr>
-              <w:t>5</w:t>
-            </w:r>
-            <w:r>
-              <w:rPr>
-                <w:noProof/>
-                <w:webHidden/>
-              </w:rPr>
-              <w:fldChar w:fldCharType="end"/>
-            </w:r>
-          </w:hyperlink>
-        </w:p>
-        <w:p>
-          <w:pPr>
-            <w:pStyle w:val="TOC1"/>
             <w:tabs>
               <w:tab w:val="left" w:pos="660"/>
               <w:tab w:val="right" w:leader="dot" w:pos="9016"/>
@@ -1455,13 +1698,13 @@
               <w:sz w:val="22"/>
             </w:rPr>
           </w:pPr>
-          <w:hyperlink w:anchor="_Toc202690517" w:history="1">
+          <w:hyperlink w:anchor="_Toc203984487" w:history="1">
             <w:r>
               <w:rPr>
                 <w:rStyle w:val="Hyperlink"/>
                 <w:noProof/>
               </w:rPr>
-              <w:t>III.</w:t>
+              <w:t>1.</w:t>
             </w:r>
             <w:r>
               <w:rPr>
@@ -1476,7 +1719,7 @@
                 <w:rStyle w:val="Hyperlink"/>
                 <w:noProof/>
               </w:rPr>
-              <w:t>Method</w:t>
+              <w:t>Initial</w:t>
             </w:r>
             <w:r>
               <w:rPr>
@@ -1497,7 +1740,7 @@
                 <w:noProof/>
                 <w:webHidden/>
               </w:rPr>
-              <w:instrText xml:space="preserve"> PAGEREF _Toc202690517 \h </w:instrText>
+              <w:instrText xml:space="preserve"> PAGEREF _Toc203984487 \h </w:instrText>
             </w:r>
             <w:r>
               <w:rPr>
@@ -1532,7 +1775,7 @@
           <w:pPr>
             <w:pStyle w:val="TOC2"/>
             <w:tabs>
-              <w:tab w:val="left" w:pos="880"/>
+              <w:tab w:val="left" w:pos="660"/>
               <w:tab w:val="right" w:leader="dot" w:pos="9016"/>
             </w:tabs>
             <w:rPr>
@@ -1541,13 +1784,13 @@
               <w:sz w:val="22"/>
             </w:rPr>
           </w:pPr>
-          <w:hyperlink w:anchor="_Toc202690518" w:history="1">
+          <w:hyperlink w:anchor="_Toc203984488" w:history="1">
             <w:r>
               <w:rPr>
                 <w:rStyle w:val="Hyperlink"/>
                 <w:noProof/>
               </w:rPr>
-              <w:t>3.1</w:t>
+              <w:t>2.</w:t>
             </w:r>
             <w:r>
               <w:rPr>
@@ -1562,7 +1805,7 @@
                 <w:rStyle w:val="Hyperlink"/>
                 <w:noProof/>
               </w:rPr>
-              <w:t>Initial</w:t>
+              <w:t>Environment</w:t>
             </w:r>
             <w:r>
               <w:rPr>
@@ -1583,7 +1826,7 @@
                 <w:noProof/>
                 <w:webHidden/>
               </w:rPr>
-              <w:instrText xml:space="preserve"> PAGEREF _Toc202690518 \h </w:instrText>
+              <w:instrText xml:space="preserve"> PAGEREF _Toc203984488 \h </w:instrText>
             </w:r>
             <w:r>
               <w:rPr>
@@ -1603,7 +1846,7 @@
                 <w:noProof/>
                 <w:webHidden/>
               </w:rPr>
-              <w:t>6</w:t>
+              <w:t>7</w:t>
             </w:r>
             <w:r>
               <w:rPr>
@@ -1618,7 +1861,7 @@
           <w:pPr>
             <w:pStyle w:val="TOC2"/>
             <w:tabs>
-              <w:tab w:val="left" w:pos="880"/>
+              <w:tab w:val="left" w:pos="660"/>
               <w:tab w:val="right" w:leader="dot" w:pos="9016"/>
             </w:tabs>
             <w:rPr>
@@ -1627,13 +1870,13 @@
               <w:sz w:val="22"/>
             </w:rPr>
           </w:pPr>
-          <w:hyperlink w:anchor="_Toc202690519" w:history="1">
+          <w:hyperlink w:anchor="_Toc203984489" w:history="1">
             <w:r>
               <w:rPr>
                 <w:rStyle w:val="Hyperlink"/>
                 <w:noProof/>
               </w:rPr>
-              <w:t>3.2</w:t>
+              <w:t>3.</w:t>
             </w:r>
             <w:r>
               <w:rPr>
@@ -1648,7 +1891,7 @@
                 <w:rStyle w:val="Hyperlink"/>
                 <w:noProof/>
               </w:rPr>
-              <w:t>Environment</w:t>
+              <w:t>State – Action - Reward</w:t>
             </w:r>
             <w:r>
               <w:rPr>
@@ -1669,7 +1912,7 @@
                 <w:noProof/>
                 <w:webHidden/>
               </w:rPr>
-              <w:instrText xml:space="preserve"> PAGEREF _Toc202690519 \h </w:instrText>
+              <w:instrText xml:space="preserve"> PAGEREF _Toc203984489 \h </w:instrText>
             </w:r>
             <w:r>
               <w:rPr>
@@ -1689,7 +1932,7 @@
                 <w:noProof/>
                 <w:webHidden/>
               </w:rPr>
-              <w:t>6</w:t>
+              <w:t>7</w:t>
             </w:r>
             <w:r>
               <w:rPr>
@@ -1704,7 +1947,7 @@
           <w:pPr>
             <w:pStyle w:val="TOC2"/>
             <w:tabs>
-              <w:tab w:val="left" w:pos="880"/>
+              <w:tab w:val="left" w:pos="660"/>
               <w:tab w:val="right" w:leader="dot" w:pos="9016"/>
             </w:tabs>
             <w:rPr>
@@ -1713,13 +1956,13 @@
               <w:sz w:val="22"/>
             </w:rPr>
           </w:pPr>
-          <w:hyperlink w:anchor="_Toc202690520" w:history="1">
+          <w:hyperlink w:anchor="_Toc203984490" w:history="1">
             <w:r>
               <w:rPr>
                 <w:rStyle w:val="Hyperlink"/>
                 <w:noProof/>
               </w:rPr>
-              <w:t>3.3</w:t>
+              <w:t>4.</w:t>
             </w:r>
             <w:r>
               <w:rPr>
@@ -1734,7 +1977,7 @@
                 <w:rStyle w:val="Hyperlink"/>
                 <w:noProof/>
               </w:rPr>
-              <w:t>State</w:t>
+              <w:t>Rule based agent</w:t>
             </w:r>
             <w:r>
               <w:rPr>
@@ -1755,7 +1998,7 @@
                 <w:noProof/>
                 <w:webHidden/>
               </w:rPr>
-              <w:instrText xml:space="preserve"> PAGEREF _Toc202690520 \h </w:instrText>
+              <w:instrText xml:space="preserve"> PAGEREF _Toc203984490 \h </w:instrText>
             </w:r>
             <w:r>
               <w:rPr>
@@ -1775,7 +2018,93 @@
                 <w:noProof/>
                 <w:webHidden/>
               </w:rPr>
-              <w:t>7</w:t>
+              <w:t>8</w:t>
+            </w:r>
+            <w:r>
+              <w:rPr>
+                <w:noProof/>
+                <w:webHidden/>
+              </w:rPr>
+              <w:fldChar w:fldCharType="end"/>
+            </w:r>
+          </w:hyperlink>
+        </w:p>
+        <w:p>
+          <w:pPr>
+            <w:pStyle w:val="TOC2"/>
+            <w:tabs>
+              <w:tab w:val="left" w:pos="660"/>
+              <w:tab w:val="right" w:leader="dot" w:pos="9016"/>
+            </w:tabs>
+            <w:rPr>
+              <w:rFonts w:asciiTheme="minorHAnsi" w:hAnsiTheme="minorHAnsi"/>
+              <w:noProof/>
+              <w:sz w:val="22"/>
+            </w:rPr>
+          </w:pPr>
+          <w:hyperlink w:anchor="_Toc203984491" w:history="1">
+            <w:r>
+              <w:rPr>
+                <w:rStyle w:val="Hyperlink"/>
+                <w:noProof/>
+              </w:rPr>
+              <w:t>5.</w:t>
+            </w:r>
+            <w:r>
+              <w:rPr>
+                <w:rFonts w:asciiTheme="minorHAnsi" w:hAnsiTheme="minorHAnsi"/>
+                <w:noProof/>
+                <w:sz w:val="22"/>
+              </w:rPr>
+              <w:tab/>
+            </w:r>
+            <w:r>
+              <w:rPr>
+                <w:rStyle w:val="Hyperlink"/>
+                <w:noProof/>
+              </w:rPr>
+              <w:t>Features</w:t>
+            </w:r>
+            <w:r>
+              <w:rPr>
+                <w:noProof/>
+                <w:webHidden/>
+              </w:rPr>
+              <w:tab/>
+            </w:r>
+            <w:r>
+              <w:rPr>
+                <w:noProof/>
+                <w:webHidden/>
+              </w:rPr>
+              <w:fldChar w:fldCharType="begin"/>
+            </w:r>
+            <w:r>
+              <w:rPr>
+                <w:noProof/>
+                <w:webHidden/>
+              </w:rPr>
+              <w:instrText xml:space="preserve"> PAGEREF _Toc203984491 \h </w:instrText>
+            </w:r>
+            <w:r>
+              <w:rPr>
+                <w:noProof/>
+                <w:webHidden/>
+              </w:rPr>
+            </w:r>
+            <w:r>
+              <w:rPr>
+                <w:noProof/>
+                <w:webHidden/>
+              </w:rPr>
+              <w:fldChar w:fldCharType="separate"/>
+            </w:r>
+            <w:r>
+              <w:rPr>
+                <w:noProof/>
+                <w:webHidden/>
+              </w:rPr>
+              <w:t>9</w:t>
             </w:r>
             <w:r>
               <w:rPr>
@@ -1793,16 +2122,18 @@
               <w:tab w:val="right" w:leader="dot" w:pos="9016"/>
             </w:tabs>
             <w:rPr>
+              <w:rFonts w:asciiTheme="minorHAnsi" w:hAnsiTheme="minorHAnsi"/>
               <w:noProof/>
+              <w:sz w:val="22"/>
             </w:rPr>
           </w:pPr>
-          <w:hyperlink w:anchor="_Toc202690521" w:history="1">
+          <w:hyperlink w:anchor="_Toc203984492" w:history="1">
             <w:r>
               <w:rPr>
                 <w:rStyle w:val="Hyperlink"/>
                 <w:noProof/>
               </w:rPr>
-              <w:t>Features</w:t>
+              <w:t>4.1. Feature type 1</w:t>
             </w:r>
             <w:r>
               <w:rPr>
@@ -1823,7 +2154,7 @@
                 <w:noProof/>
                 <w:webHidden/>
               </w:rPr>
-              <w:instrText xml:space="preserve"> PAGEREF _Toc202690521 \h </w:instrText>
+              <w:instrText xml:space="preserve"> PAGEREF _Toc203984492 \h </w:instrText>
             </w:r>
             <w:r>
               <w:rPr>
@@ -1843,7 +2174,500 @@
                 <w:noProof/>
                 <w:webHidden/>
               </w:rPr>
-              <w:t>7</w:t>
+              <w:t>9</w:t>
+            </w:r>
+            <w:r>
+              <w:rPr>
+                <w:noProof/>
+                <w:webHidden/>
+              </w:rPr>
+              <w:fldChar w:fldCharType="end"/>
+            </w:r>
+          </w:hyperlink>
+        </w:p>
+        <w:p>
+          <w:pPr>
+            <w:pStyle w:val="TOC3"/>
+            <w:tabs>
+              <w:tab w:val="right" w:leader="dot" w:pos="9016"/>
+            </w:tabs>
+            <w:rPr>
+              <w:rFonts w:asciiTheme="minorHAnsi" w:hAnsiTheme="minorHAnsi"/>
+              <w:noProof/>
+              <w:sz w:val="22"/>
+            </w:rPr>
+          </w:pPr>
+          <w:hyperlink w:anchor="_Toc203984493" w:history="1">
+            <w:r>
+              <w:rPr>
+                <w:rStyle w:val="Hyperlink"/>
+                <w:noProof/>
+              </w:rPr>
+              <w:t>4.2.Feature type  2</w:t>
+            </w:r>
+            <w:r>
+              <w:rPr>
+                <w:noProof/>
+                <w:webHidden/>
+              </w:rPr>
+              <w:tab/>
+            </w:r>
+            <w:r>
+              <w:rPr>
+                <w:noProof/>
+                <w:webHidden/>
+              </w:rPr>
+              <w:fldChar w:fldCharType="begin"/>
+            </w:r>
+            <w:r>
+              <w:rPr>
+                <w:noProof/>
+                <w:webHidden/>
+              </w:rPr>
+              <w:instrText xml:space="preserve"> PAGEREF _Toc203984493 \h </w:instrText>
+            </w:r>
+            <w:r>
+              <w:rPr>
+                <w:noProof/>
+                <w:webHidden/>
+              </w:rPr>
+            </w:r>
+            <w:r>
+              <w:rPr>
+                <w:noProof/>
+                <w:webHidden/>
+              </w:rPr>
+              <w:fldChar w:fldCharType="separate"/>
+            </w:r>
+            <w:r>
+              <w:rPr>
+                <w:noProof/>
+                <w:webHidden/>
+              </w:rPr>
+              <w:t>11</w:t>
+            </w:r>
+            <w:r>
+              <w:rPr>
+                <w:noProof/>
+                <w:webHidden/>
+              </w:rPr>
+              <w:fldChar w:fldCharType="end"/>
+            </w:r>
+          </w:hyperlink>
+        </w:p>
+        <w:p>
+          <w:pPr>
+            <w:pStyle w:val="TOC3"/>
+            <w:tabs>
+              <w:tab w:val="right" w:leader="dot" w:pos="9016"/>
+            </w:tabs>
+            <w:rPr>
+              <w:rFonts w:asciiTheme="minorHAnsi" w:hAnsiTheme="minorHAnsi"/>
+              <w:noProof/>
+              <w:sz w:val="22"/>
+            </w:rPr>
+          </w:pPr>
+          <w:hyperlink w:anchor="_Toc203984494" w:history="1">
+            <w:r>
+              <w:rPr>
+                <w:rStyle w:val="Hyperlink"/>
+                <w:noProof/>
+              </w:rPr>
+              <w:t>4.3 Feature Type 3</w:t>
+            </w:r>
+            <w:r>
+              <w:rPr>
+                <w:noProof/>
+                <w:webHidden/>
+              </w:rPr>
+              <w:tab/>
+            </w:r>
+            <w:r>
+              <w:rPr>
+                <w:noProof/>
+                <w:webHidden/>
+              </w:rPr>
+              <w:fldChar w:fldCharType="begin"/>
+            </w:r>
+            <w:r>
+              <w:rPr>
+                <w:noProof/>
+                <w:webHidden/>
+              </w:rPr>
+              <w:instrText xml:space="preserve"> PAGEREF _Toc203984494 \h </w:instrText>
+            </w:r>
+            <w:r>
+              <w:rPr>
+                <w:noProof/>
+                <w:webHidden/>
+              </w:rPr>
+            </w:r>
+            <w:r>
+              <w:rPr>
+                <w:noProof/>
+                <w:webHidden/>
+              </w:rPr>
+              <w:fldChar w:fldCharType="separate"/>
+            </w:r>
+            <w:r>
+              <w:rPr>
+                <w:noProof/>
+                <w:webHidden/>
+              </w:rPr>
+              <w:t>12</w:t>
+            </w:r>
+            <w:r>
+              <w:rPr>
+                <w:noProof/>
+                <w:webHidden/>
+              </w:rPr>
+              <w:fldChar w:fldCharType="end"/>
+            </w:r>
+          </w:hyperlink>
+        </w:p>
+        <w:p>
+          <w:pPr>
+            <w:pStyle w:val="TOC2"/>
+            <w:tabs>
+              <w:tab w:val="left" w:pos="660"/>
+              <w:tab w:val="right" w:leader="dot" w:pos="9016"/>
+            </w:tabs>
+            <w:rPr>
+              <w:rFonts w:asciiTheme="minorHAnsi" w:hAnsiTheme="minorHAnsi"/>
+              <w:noProof/>
+              <w:sz w:val="22"/>
+            </w:rPr>
+          </w:pPr>
+          <w:hyperlink w:anchor="_Toc203984495" w:history="1">
+            <w:r>
+              <w:rPr>
+                <w:rStyle w:val="Hyperlink"/>
+                <w:noProof/>
+              </w:rPr>
+              <w:t>6.</w:t>
+            </w:r>
+            <w:r>
+              <w:rPr>
+                <w:rFonts w:asciiTheme="minorHAnsi" w:hAnsiTheme="minorHAnsi"/>
+                <w:noProof/>
+                <w:sz w:val="22"/>
+              </w:rPr>
+              <w:tab/>
+            </w:r>
+            <w:r>
+              <w:rPr>
+                <w:rStyle w:val="Hyperlink"/>
+                <w:noProof/>
+              </w:rPr>
+              <w:t>Neural Network</w:t>
+            </w:r>
+            <w:r>
+              <w:rPr>
+                <w:noProof/>
+                <w:webHidden/>
+              </w:rPr>
+              <w:tab/>
+            </w:r>
+            <w:r>
+              <w:rPr>
+                <w:noProof/>
+                <w:webHidden/>
+              </w:rPr>
+              <w:fldChar w:fldCharType="begin"/>
+            </w:r>
+            <w:r>
+              <w:rPr>
+                <w:noProof/>
+                <w:webHidden/>
+              </w:rPr>
+              <w:instrText xml:space="preserve"> PAGEREF _Toc203984495 \h </w:instrText>
+            </w:r>
+            <w:r>
+              <w:rPr>
+                <w:noProof/>
+                <w:webHidden/>
+              </w:rPr>
+            </w:r>
+            <w:r>
+              <w:rPr>
+                <w:noProof/>
+                <w:webHidden/>
+              </w:rPr>
+              <w:fldChar w:fldCharType="separate"/>
+            </w:r>
+            <w:r>
+              <w:rPr>
+                <w:noProof/>
+                <w:webHidden/>
+              </w:rPr>
+              <w:t>13</w:t>
+            </w:r>
+            <w:r>
+              <w:rPr>
+                <w:noProof/>
+                <w:webHidden/>
+              </w:rPr>
+              <w:fldChar w:fldCharType="end"/>
+            </w:r>
+          </w:hyperlink>
+        </w:p>
+        <w:p>
+          <w:pPr>
+            <w:pStyle w:val="TOC3"/>
+            <w:tabs>
+              <w:tab w:val="left" w:pos="1320"/>
+              <w:tab w:val="right" w:leader="dot" w:pos="9016"/>
+            </w:tabs>
+            <w:rPr>
+              <w:rFonts w:asciiTheme="minorHAnsi" w:hAnsiTheme="minorHAnsi"/>
+              <w:noProof/>
+              <w:sz w:val="22"/>
+            </w:rPr>
+          </w:pPr>
+          <w:hyperlink w:anchor="_Toc203984496" w:history="1">
+            <w:r>
+              <w:rPr>
+                <w:rStyle w:val="Hyperlink"/>
+                <w:rFonts w:ascii="Cambria" w:hAnsi="Cambria"/>
+                <w:noProof/>
+              </w:rPr>
+              <w:t>6.1</w:t>
+            </w:r>
+            <w:r>
+              <w:rPr>
+                <w:rFonts w:asciiTheme="minorHAnsi" w:hAnsiTheme="minorHAnsi"/>
+                <w:noProof/>
+                <w:sz w:val="22"/>
+              </w:rPr>
+              <w:tab/>
+            </w:r>
+            <w:r>
+              <w:rPr>
+                <w:rStyle w:val="Hyperlink"/>
+                <w:noProof/>
+              </w:rPr>
+              <w:t>Th</w:t>
+            </w:r>
+            <w:r>
+              <w:rPr>
+                <w:rStyle w:val="Hyperlink"/>
+                <w:rFonts w:ascii="Cambria" w:hAnsi="Cambria"/>
+                <w:noProof/>
+              </w:rPr>
+              <w:t>eory</w:t>
+            </w:r>
+            <w:r>
+              <w:rPr>
+                <w:noProof/>
+                <w:webHidden/>
+              </w:rPr>
+              <w:tab/>
+            </w:r>
+            <w:r>
+              <w:rPr>
+                <w:noProof/>
+                <w:webHidden/>
+              </w:rPr>
+              <w:fldChar w:fldCharType="begin"/>
+            </w:r>
+            <w:r>
+              <w:rPr>
+                <w:noProof/>
+                <w:webHidden/>
+              </w:rPr>
+              <w:instrText xml:space="preserve"> PAGEREF _Toc203984496 \h </w:instrText>
+            </w:r>
+            <w:r>
+              <w:rPr>
+                <w:noProof/>
+                <w:webHidden/>
+              </w:rPr>
+            </w:r>
+            <w:r>
+              <w:rPr>
+                <w:noProof/>
+                <w:webHidden/>
+              </w:rPr>
+              <w:fldChar w:fldCharType="separate"/>
+            </w:r>
+            <w:r>
+              <w:rPr>
+                <w:noProof/>
+                <w:webHidden/>
+              </w:rPr>
+              <w:t>13</w:t>
+            </w:r>
+            <w:r>
+              <w:rPr>
+                <w:noProof/>
+                <w:webHidden/>
+              </w:rPr>
+              <w:fldChar w:fldCharType="end"/>
+            </w:r>
+          </w:hyperlink>
+        </w:p>
+        <w:p>
+          <w:pPr>
+            <w:pStyle w:val="TOC3"/>
+            <w:tabs>
+              <w:tab w:val="left" w:pos="1320"/>
+              <w:tab w:val="right" w:leader="dot" w:pos="9016"/>
+            </w:tabs>
+            <w:rPr>
+              <w:rFonts w:asciiTheme="minorHAnsi" w:hAnsiTheme="minorHAnsi"/>
+              <w:noProof/>
+              <w:sz w:val="22"/>
+            </w:rPr>
+          </w:pPr>
+          <w:hyperlink w:anchor="_Toc203984497" w:history="1">
+            <w:r>
+              <w:rPr>
+                <w:rStyle w:val="Hyperlink"/>
+                <w:noProof/>
+              </w:rPr>
+              <w:t>6.2</w:t>
+            </w:r>
+            <w:r>
+              <w:rPr>
+                <w:rFonts w:asciiTheme="minorHAnsi" w:hAnsiTheme="minorHAnsi"/>
+                <w:noProof/>
+                <w:sz w:val="22"/>
+              </w:rPr>
+              <w:tab/>
+            </w:r>
+            <w:r>
+              <w:rPr>
+                <w:rStyle w:val="Hyperlink"/>
+                <w:noProof/>
+              </w:rPr>
+              <w:t>Implement</w:t>
+            </w:r>
+            <w:r>
+              <w:rPr>
+                <w:noProof/>
+                <w:webHidden/>
+              </w:rPr>
+              <w:tab/>
+            </w:r>
+            <w:r>
+              <w:rPr>
+                <w:noProof/>
+                <w:webHidden/>
+              </w:rPr>
+              <w:fldChar w:fldCharType="begin"/>
+            </w:r>
+            <w:r>
+              <w:rPr>
+                <w:noProof/>
+                <w:webHidden/>
+              </w:rPr>
+              <w:instrText xml:space="preserve"> PAGEREF _Toc203984497 \h </w:instrText>
+            </w:r>
+            <w:r>
+              <w:rPr>
+                <w:noProof/>
+                <w:webHidden/>
+              </w:rPr>
+            </w:r>
+            <w:r>
+              <w:rPr>
+                <w:noProof/>
+                <w:webHidden/>
+              </w:rPr>
+              <w:fldChar w:fldCharType="separate"/>
+            </w:r>
+            <w:r>
+              <w:rPr>
+                <w:noProof/>
+                <w:webHidden/>
+              </w:rPr>
+              <w:t>15</w:t>
+            </w:r>
+            <w:r>
+              <w:rPr>
+                <w:noProof/>
+                <w:webHidden/>
+              </w:rPr>
+              <w:fldChar w:fldCharType="end"/>
+            </w:r>
+          </w:hyperlink>
+        </w:p>
+        <w:p>
+          <w:pPr>
+            <w:pStyle w:val="TOC2"/>
+            <w:tabs>
+              <w:tab w:val="left" w:pos="660"/>
+              <w:tab w:val="right" w:leader="dot" w:pos="9016"/>
+            </w:tabs>
+            <w:rPr>
+              <w:rFonts w:asciiTheme="minorHAnsi" w:hAnsiTheme="minorHAnsi"/>
+              <w:noProof/>
+              <w:sz w:val="22"/>
+            </w:rPr>
+          </w:pPr>
+          <w:hyperlink w:anchor="_Toc203984498" w:history="1">
+            <w:r>
+              <w:rPr>
+                <w:rStyle w:val="Hyperlink"/>
+                <w:noProof/>
+              </w:rPr>
+              <w:t>7.</w:t>
+            </w:r>
+            <w:r>
+              <w:rPr>
+                <w:rFonts w:asciiTheme="minorHAnsi" w:hAnsiTheme="minorHAnsi"/>
+                <w:noProof/>
+                <w:sz w:val="22"/>
+              </w:rPr>
+              <w:tab/>
+            </w:r>
+            <w:r>
+              <w:rPr>
+                <w:rStyle w:val="Hyperlink"/>
+                <w:noProof/>
+              </w:rPr>
+              <w:t>Conclution</w:t>
+            </w:r>
+            <w:r>
+              <w:rPr>
+                <w:noProof/>
+                <w:webHidden/>
+              </w:rPr>
+              <w:tab/>
+            </w:r>
+            <w:r>
+              <w:rPr>
+                <w:noProof/>
+                <w:webHidden/>
+              </w:rPr>
+              <w:fldChar w:fldCharType="begin"/>
+            </w:r>
+            <w:r>
+              <w:rPr>
+                <w:noProof/>
+                <w:webHidden/>
+              </w:rPr>
+              <w:instrText xml:space="preserve"> PAGEREF _Toc203984498 \h </w:instrText>
+            </w:r>
+            <w:r>
+              <w:rPr>
+                <w:noProof/>
+                <w:webHidden/>
+              </w:rPr>
+            </w:r>
+            <w:r>
+              <w:rPr>
+                <w:noProof/>
+                <w:webHidden/>
+              </w:rPr>
+              <w:fldChar w:fldCharType="separate"/>
+            </w:r>
+            <w:r>
+              <w:rPr>
+                <w:noProof/>
+                <w:webHidden/>
+              </w:rPr>
+              <w:t>17</w:t>
             </w:r>
             <w:r>
               <w:rPr>
@@ -1888,7 +2712,7 @@
         <w:pStyle w:val="Style1SSR"/>
       </w:pPr>
       <w:bookmarkStart w:id="1" w:name="_Toc201523820"/>
-      <w:bookmarkStart w:id="2" w:name="_Toc202690511"/>
+      <w:bookmarkStart w:id="2" w:name="_Toc203984480"/>
       <w:r>
         <w:lastRenderedPageBreak/>
         <w:t>Introduction</w:t>
@@ -2105,7 +2929,7 @@
       <w:pPr>
         <w:pStyle w:val="Style1SSR"/>
       </w:pPr>
-      <w:bookmarkStart w:id="3" w:name="_Toc202690512"/>
+      <w:bookmarkStart w:id="3" w:name="_Toc203984481"/>
       <w:r>
         <w:lastRenderedPageBreak/>
         <w:t>Background</w:t>
@@ -2123,7 +2947,7 @@
           <w:numId w:val="19"/>
         </w:numPr>
       </w:pPr>
-      <w:bookmarkStart w:id="4" w:name="_Toc202690513"/>
+      <w:bookmarkStart w:id="4" w:name="_Toc203984482"/>
       <w:r>
         <w:t xml:space="preserve">Machine </w:t>
       </w:r>
@@ -2312,7 +3136,7 @@
           <w:numId w:val="19"/>
         </w:numPr>
       </w:pPr>
-      <w:bookmarkStart w:id="5" w:name="_Toc202690514"/>
+      <w:bookmarkStart w:id="5" w:name="_Toc203984483"/>
       <w:r>
         <w:t>Reinforcement learning</w:t>
       </w:r>
@@ -2493,7 +3317,7 @@
           <w:numId w:val="13"/>
         </w:numPr>
       </w:pPr>
-      <w:bookmarkStart w:id="6" w:name="_Toc202690515"/>
+      <w:bookmarkStart w:id="6" w:name="_Toc203984484"/>
       <w:r>
         <w:t>Markov Decision Process (MDP)</w:t>
       </w:r>
@@ -3407,7 +4231,7 @@
           <w:numId w:val="13"/>
         </w:numPr>
       </w:pPr>
-      <w:bookmarkStart w:id="7" w:name="_Toc202690516"/>
+      <w:bookmarkStart w:id="7" w:name="_Toc203984485"/>
       <w:r>
         <w:t>Q-learning</w:t>
       </w:r>
@@ -3588,7 +4412,7 @@
       <w:pPr>
         <w:pStyle w:val="Style1SSR"/>
       </w:pPr>
-      <w:bookmarkStart w:id="8" w:name="_Toc202690517"/>
+      <w:bookmarkStart w:id="8" w:name="_Toc203984486"/>
       <w:r>
         <w:t>Method</w:t>
       </w:r>
@@ -3598,7 +4422,7 @@
       <w:pPr>
         <w:pStyle w:val="Style2SSR"/>
       </w:pPr>
-      <w:bookmarkStart w:id="9" w:name="_Toc202690518"/>
+      <w:bookmarkStart w:id="9" w:name="_Toc203984487"/>
       <w:r>
         <w:t>Initial</w:t>
       </w:r>
@@ -3616,6 +4440,288 @@
           <w:szCs w:val="28"/>
         </w:rPr>
         <w:t>This section details the Artificial Intelligence (AI) methodologies, including traditional Reinforcement Learning (RL) and Machine Learning (ML), employed to develop and train an AI agent to play the Bomberman game. The objective is to create an agent capable of autonomously learning to make optimal decisions within the complex game environment, without relying on Deep Learning models.</w:t>
+      </w:r>
+    </w:p>
+    <w:p>
+      <w:pPr>
+        <w:jc w:val="both"/>
+        <w:rPr>
+          <w:szCs w:val="28"/>
+        </w:rPr>
+      </w:pPr>
+      <w:r>
+        <w:rPr>
+          <w:szCs w:val="28"/>
+        </w:rPr>
+        <w:t>The rule of Bomberman:</w:t>
+      </w:r>
+    </w:p>
+    <w:p>
+      <w:pPr>
+        <w:pStyle w:val="ListParagraph"/>
+        <w:numPr>
+          <w:ilvl w:val="0"/>
+          <w:numId w:val="35"/>
+        </w:numPr>
+        <w:rPr>
+          <w:lang w:eastAsia="en-US"/>
+        </w:rPr>
+      </w:pPr>
+      <w:r>
+        <w:rPr>
+          <w:lang w:eastAsia="en-US"/>
+        </w:rPr>
+        <w:t>Game had been created based on grid (n * n).</w:t>
+      </w:r>
+    </w:p>
+    <w:p>
+      <w:pPr>
+        <w:pStyle w:val="ListParagraph"/>
+        <w:numPr>
+          <w:ilvl w:val="0"/>
+          <w:numId w:val="32"/>
+        </w:numPr>
+        <w:rPr>
+          <w:lang w:eastAsia="en-US"/>
+        </w:rPr>
+      </w:pPr>
+      <w:r>
+        <w:rPr>
+          <w:lang w:eastAsia="en-US"/>
+        </w:rPr>
+        <w:t>There are three types of tile</w:t>
+      </w:r>
+      <w:r>
+        <w:rPr>
+          <w:lang w:eastAsia="en-US"/>
+        </w:rPr>
+        <w:t>s</w:t>
+      </w:r>
+      <w:r>
+        <w:rPr>
+          <w:lang w:eastAsia="en-US"/>
+        </w:rPr>
+        <w:t xml:space="preserve"> in game:</w:t>
+      </w:r>
+    </w:p>
+    <w:p>
+      <w:pPr>
+        <w:pStyle w:val="ListParagraph"/>
+        <w:numPr>
+          <w:ilvl w:val="1"/>
+          <w:numId w:val="32"/>
+        </w:numPr>
+        <w:rPr>
+          <w:lang w:eastAsia="en-US"/>
+        </w:rPr>
+      </w:pPr>
+      <w:r>
+        <w:rPr>
+          <w:lang w:eastAsia="en-US"/>
+        </w:rPr>
+        <w:t>WALL</w:t>
+      </w:r>
+    </w:p>
+    <w:p>
+      <w:pPr>
+        <w:pStyle w:val="ListParagraph"/>
+        <w:numPr>
+          <w:ilvl w:val="1"/>
+          <w:numId w:val="32"/>
+        </w:numPr>
+        <w:rPr>
+          <w:lang w:eastAsia="en-US"/>
+        </w:rPr>
+      </w:pPr>
+      <w:r>
+        <w:rPr>
+          <w:lang w:eastAsia="en-US"/>
+        </w:rPr>
+        <w:t>CRATE (can be exploded)</w:t>
+      </w:r>
+    </w:p>
+    <w:p>
+      <w:pPr>
+        <w:pStyle w:val="ListParagraph"/>
+        <w:numPr>
+          <w:ilvl w:val="1"/>
+          <w:numId w:val="32"/>
+        </w:numPr>
+        <w:rPr>
+          <w:lang w:eastAsia="en-US"/>
+        </w:rPr>
+      </w:pPr>
+      <w:r>
+        <w:rPr>
+          <w:lang w:eastAsia="en-US"/>
+        </w:rPr>
+        <w:t>FREE (can drop bomb here)</w:t>
+      </w:r>
+    </w:p>
+    <w:p>
+      <w:pPr>
+        <w:pStyle w:val="ListParagraph"/>
+        <w:numPr>
+          <w:ilvl w:val="0"/>
+          <w:numId w:val="36"/>
+        </w:numPr>
+        <w:jc w:val="both"/>
+        <w:rPr>
+          <w:lang w:eastAsia="en-US"/>
+        </w:rPr>
+      </w:pPr>
+      <w:r>
+        <w:rPr>
+          <w:lang w:eastAsia="en-US"/>
+        </w:rPr>
+        <w:t>Exploding crate can produce coins.</w:t>
+      </w:r>
+    </w:p>
+    <w:p>
+      <w:pPr>
+        <w:pStyle w:val="ListParagraph"/>
+        <w:numPr>
+          <w:ilvl w:val="0"/>
+          <w:numId w:val="36"/>
+        </w:numPr>
+        <w:jc w:val="both"/>
+        <w:rPr>
+          <w:lang w:eastAsia="en-US"/>
+        </w:rPr>
+      </w:pPr>
+      <w:r>
+        <w:rPr>
+          <w:lang w:eastAsia="en-US"/>
+        </w:rPr>
+        <w:t>Collecting a coin gains the agent one point.</w:t>
+      </w:r>
+    </w:p>
+    <w:p>
+      <w:pPr>
+        <w:pStyle w:val="ListParagraph"/>
+        <w:numPr>
+          <w:ilvl w:val="0"/>
+          <w:numId w:val="36"/>
+        </w:numPr>
+        <w:jc w:val="both"/>
+        <w:rPr>
+          <w:lang w:eastAsia="en-US"/>
+        </w:rPr>
+      </w:pPr>
+      <w:r>
+        <w:rPr>
+          <w:lang w:eastAsia="en-US"/>
+        </w:rPr>
+        <w:t>Each agent has one bomb.</w:t>
+      </w:r>
+    </w:p>
+    <w:p>
+      <w:pPr>
+        <w:pStyle w:val="ListParagraph"/>
+        <w:numPr>
+          <w:ilvl w:val="0"/>
+          <w:numId w:val="36"/>
+        </w:numPr>
+        <w:jc w:val="both"/>
+        <w:rPr>
+          <w:lang w:eastAsia="en-US"/>
+        </w:rPr>
+      </w:pPr>
+      <w:r>
+        <w:rPr>
+          <w:lang w:eastAsia="en-US"/>
+        </w:rPr>
+        <w:t>Blowing up an opponent is worth five points.</w:t>
+      </w:r>
+    </w:p>
+    <w:p>
+      <w:pPr>
+        <w:pStyle w:val="ListParagraph"/>
+        <w:numPr>
+          <w:ilvl w:val="0"/>
+          <w:numId w:val="36"/>
+        </w:numPr>
+        <w:jc w:val="both"/>
+        <w:rPr>
+          <w:lang w:eastAsia="en-US"/>
+        </w:rPr>
+      </w:pPr>
+      <w:r>
+        <w:rPr>
+          <w:lang w:eastAsia="en-US"/>
+        </w:rPr>
+        <w:t>Every episode ends after 400 steps.</w:t>
+      </w:r>
+    </w:p>
+    <w:p>
+      <w:pPr>
+        <w:pStyle w:val="ListParagraph"/>
+        <w:numPr>
+          <w:ilvl w:val="0"/>
+          <w:numId w:val="36"/>
+        </w:numPr>
+        <w:jc w:val="both"/>
+        <w:rPr>
+          <w:lang w:eastAsia="en-US"/>
+        </w:rPr>
+      </w:pPr>
+      <w:r>
+        <w:rPr>
+          <w:lang w:eastAsia="en-US"/>
+        </w:rPr>
+        <w:t>An agent consider</w:t>
+      </w:r>
+      <w:r>
+        <w:rPr>
+          <w:lang w:eastAsia="en-US"/>
+        </w:rPr>
+        <w:t>s</w:t>
+      </w:r>
+      <w:r>
+        <w:rPr>
+          <w:lang w:eastAsia="en-US"/>
+        </w:rPr>
+        <w:t xml:space="preserve"> to win when it is the </w:t>
+      </w:r>
+      <w:r>
+        <w:rPr>
+          <w:b/>
+          <w:bCs/>
+          <w:lang w:eastAsia="en-US"/>
+        </w:rPr>
+        <w:t>last agent standing</w:t>
+      </w:r>
+      <w:r>
+        <w:rPr>
+          <w:lang w:eastAsia="en-US"/>
+        </w:rPr>
+        <w:t xml:space="preserve"> or keep the </w:t>
+      </w:r>
+      <w:r>
+        <w:rPr>
+          <w:b/>
+          <w:bCs/>
+          <w:lang w:eastAsia="en-US"/>
+        </w:rPr>
+        <w:t>highest score</w:t>
+      </w:r>
+      <w:r>
+        <w:rPr>
+          <w:lang w:eastAsia="en-US"/>
+        </w:rPr>
+        <w:t xml:space="preserve"> when the episode reach</w:t>
+      </w:r>
+      <w:r>
+        <w:rPr>
+          <w:lang w:eastAsia="en-US"/>
+        </w:rPr>
+        <w:t>es</w:t>
+      </w:r>
+      <w:r>
+        <w:rPr>
+          <w:lang w:eastAsia="en-US"/>
+        </w:rPr>
+        <w:t xml:space="preserve"> max step.</w:t>
       </w:r>
     </w:p>
     <w:p>
@@ -3767,6 +4873,7 @@
         </w:rPr>
       </w:pPr>
       <w:r>
+        <w:lastRenderedPageBreak/>
         <w:t>Balances d</w:t>
       </w:r>
       <w:r>
@@ -3949,9 +5056,8 @@
       <w:pPr>
         <w:pStyle w:val="Style2SSR"/>
       </w:pPr>
-      <w:bookmarkStart w:id="10" w:name="_Toc202690519"/>
-      <w:r>
-        <w:lastRenderedPageBreak/>
+      <w:bookmarkStart w:id="10" w:name="_Toc203984488"/>
+      <w:r>
         <w:t>Environment</w:t>
       </w:r>
       <w:bookmarkEnd w:id="10"/>
@@ -4037,9 +5143,12 @@
       <w:pPr>
         <w:pStyle w:val="Style2SSR"/>
       </w:pPr>
-      <w:bookmarkStart w:id="11" w:name="_Toc202690520"/>
+      <w:bookmarkStart w:id="11" w:name="_Toc203984489"/>
       <w:r>
         <w:t>State</w:t>
+      </w:r>
+      <w:r>
+        <w:t xml:space="preserve"> – Action - Reward</w:t>
       </w:r>
       <w:bookmarkEnd w:id="11"/>
     </w:p>
@@ -4105,723 +5214,1123 @@
     </w:p>
     <w:p>
       <w:pPr>
-        <w:numPr>
-          <w:ilvl w:val="0"/>
-          <w:numId w:val="27"/>
-        </w:numPr>
-        <w:spacing w:before="100" w:beforeAutospacing="1" w:after="100" w:afterAutospacing="1" w:line="240" w:lineRule="auto"/>
         <w:jc w:val="both"/>
-        <w:rPr>
-          <w:rFonts w:eastAsia="Times New Roman" w:cs="Times New Roman"/>
-          <w:szCs w:val="28"/>
-        </w:rPr>
-      </w:pPr>
-      <w:r>
         <w:rPr>
           <w:rFonts w:eastAsia="Times New Roman" w:cs="Courier New"/>
           <w:b/>
           <w:bCs/>
           <w:szCs w:val="28"/>
         </w:rPr>
-        <w:t>'round'</w:t>
-      </w:r>
-      <w:r>
-        <w:rPr>
-          <w:rFonts w:eastAsia="Times New Roman" w:cs="Times New Roman"/>
-          <w:b/>
-          <w:bCs/>
-          <w:szCs w:val="28"/>
-        </w:rPr>
-        <w:t xml:space="preserve"> (int):</w:t>
-      </w:r>
-      <w:r>
-        <w:rPr>
-          <w:rFonts w:eastAsia="Times New Roman" w:cs="Times New Roman"/>
-          <w:szCs w:val="28"/>
-        </w:rPr>
-        <w:t xml:space="preserve"> Indicates the number of rounds that have passed since the environment was launched, starting from 1.</w:t>
-      </w:r>
-    </w:p>
-    <w:p>
-      <w:pPr>
-        <w:numPr>
-          <w:ilvl w:val="0"/>
-          <w:numId w:val="27"/>
-        </w:numPr>
-        <w:spacing w:before="100" w:beforeAutospacing="1" w:after="100" w:afterAutospacing="1" w:line="240" w:lineRule="auto"/>
+      </w:pPr>
+    </w:p>
+    <w:tbl>
+      <w:tblPr>
+        <w:tblW w:w="0" w:type="auto"/>
+        <w:tblCellSpacing w:w="15" w:type="dxa"/>
+        <w:tblBorders>
+          <w:top w:val="single" w:sz="4" w:space="0" w:color="auto"/>
+          <w:left w:val="single" w:sz="4" w:space="0" w:color="auto"/>
+          <w:bottom w:val="single" w:sz="4" w:space="0" w:color="auto"/>
+          <w:right w:val="single" w:sz="4" w:space="0" w:color="auto"/>
+          <w:insideH w:val="single" w:sz="4" w:space="0" w:color="auto"/>
+          <w:insideV w:val="single" w:sz="4" w:space="0" w:color="auto"/>
+        </w:tblBorders>
+        <w:tblCellMar>
+          <w:top w:w="15" w:type="dxa"/>
+          <w:left w:w="15" w:type="dxa"/>
+          <w:bottom w:w="15" w:type="dxa"/>
+          <w:right w:w="15" w:type="dxa"/>
+        </w:tblCellMar>
+        <w:tblLook w:val="04A0" w:firstRow="1" w:lastRow="0" w:firstColumn="1" w:lastColumn="0" w:noHBand="0" w:noVBand="1"/>
+      </w:tblPr>
+      <w:tblGrid>
+        <w:gridCol w:w="2045"/>
+        <w:gridCol w:w="1841"/>
+        <w:gridCol w:w="5130"/>
+      </w:tblGrid>
+      <w:tr>
+        <w:trPr>
+          <w:tblCellSpacing w:w="15" w:type="dxa"/>
+        </w:trPr>
+        <w:tc>
+          <w:tcPr>
+            <w:tcW w:w="0" w:type="auto"/>
+            <w:vAlign w:val="center"/>
+            <w:hideMark/>
+          </w:tcPr>
+          <w:p>
+            <w:pPr>
+              <w:spacing w:before="100" w:beforeAutospacing="1" w:after="100" w:afterAutospacing="1" w:line="240" w:lineRule="auto"/>
+              <w:jc w:val="center"/>
+              <w:rPr>
+                <w:rFonts w:eastAsia="Times New Roman" w:cs="Times New Roman"/>
+                <w:sz w:val="26"/>
+                <w:szCs w:val="26"/>
+                <w:lang w:eastAsia="en-US"/>
+              </w:rPr>
+            </w:pPr>
+            <w:r>
+              <w:rPr>
+                <w:rFonts w:eastAsia="Times New Roman" w:cs="Times New Roman"/>
+                <w:b/>
+                <w:bCs/>
+                <w:sz w:val="26"/>
+                <w:szCs w:val="26"/>
+                <w:lang w:eastAsia="en-US"/>
+              </w:rPr>
+              <w:lastRenderedPageBreak/>
+              <w:t>STATE</w:t>
+            </w:r>
+          </w:p>
+        </w:tc>
+        <w:tc>
+          <w:tcPr>
+            <w:tcW w:w="0" w:type="auto"/>
+            <w:vAlign w:val="center"/>
+            <w:hideMark/>
+          </w:tcPr>
+          <w:p>
+            <w:pPr>
+              <w:spacing w:before="100" w:beforeAutospacing="1" w:after="100" w:afterAutospacing="1" w:line="240" w:lineRule="auto"/>
+              <w:jc w:val="center"/>
+              <w:rPr>
+                <w:rFonts w:eastAsia="Times New Roman" w:cs="Times New Roman"/>
+                <w:sz w:val="26"/>
+                <w:szCs w:val="26"/>
+                <w:lang w:eastAsia="en-US"/>
+              </w:rPr>
+            </w:pPr>
+            <w:r>
+              <w:rPr>
+                <w:rFonts w:eastAsia="Times New Roman" w:cs="Times New Roman"/>
+                <w:b/>
+                <w:bCs/>
+                <w:sz w:val="26"/>
+                <w:szCs w:val="26"/>
+                <w:lang w:eastAsia="en-US"/>
+              </w:rPr>
+              <w:t>TYPE</w:t>
+            </w:r>
+          </w:p>
+        </w:tc>
+        <w:tc>
+          <w:tcPr>
+            <w:tcW w:w="0" w:type="auto"/>
+            <w:vAlign w:val="center"/>
+            <w:hideMark/>
+          </w:tcPr>
+          <w:p>
+            <w:pPr>
+              <w:spacing w:before="100" w:beforeAutospacing="1" w:after="100" w:afterAutospacing="1" w:line="240" w:lineRule="auto"/>
+              <w:jc w:val="center"/>
+              <w:rPr>
+                <w:rFonts w:eastAsia="Times New Roman" w:cs="Times New Roman"/>
+                <w:sz w:val="26"/>
+                <w:szCs w:val="26"/>
+                <w:lang w:eastAsia="en-US"/>
+              </w:rPr>
+            </w:pPr>
+            <w:r>
+              <w:rPr>
+                <w:rFonts w:eastAsia="Times New Roman" w:cs="Times New Roman"/>
+                <w:b/>
+                <w:bCs/>
+                <w:sz w:val="26"/>
+                <w:szCs w:val="26"/>
+                <w:lang w:eastAsia="en-US"/>
+              </w:rPr>
+              <w:t>DESCRIPTION</w:t>
+            </w:r>
+          </w:p>
+        </w:tc>
+      </w:tr>
+      <w:tr>
+        <w:trPr>
+          <w:tblCellSpacing w:w="15" w:type="dxa"/>
+        </w:trPr>
+        <w:tc>
+          <w:tcPr>
+            <w:tcW w:w="0" w:type="auto"/>
+            <w:vAlign w:val="center"/>
+            <w:hideMark/>
+          </w:tcPr>
+          <w:p>
+            <w:pPr>
+              <w:spacing w:before="100" w:beforeAutospacing="1" w:after="100" w:afterAutospacing="1" w:line="240" w:lineRule="auto"/>
+              <w:rPr>
+                <w:rFonts w:eastAsia="Times New Roman" w:cs="Times New Roman"/>
+                <w:color w:val="000000"/>
+                <w:sz w:val="26"/>
+                <w:szCs w:val="26"/>
+                <w:lang w:eastAsia="en-US"/>
+              </w:rPr>
+            </w:pPr>
+            <w:r>
+              <w:rPr>
+                <w:rFonts w:eastAsia="Times New Roman" w:cs="Times New Roman"/>
+                <w:b/>
+                <w:bCs/>
+                <w:color w:val="AF4C0F"/>
+                <w:sz w:val="26"/>
+                <w:szCs w:val="26"/>
+                <w:lang w:eastAsia="en-US"/>
+              </w:rPr>
+              <w:t>‘round’</w:t>
+            </w:r>
+          </w:p>
+        </w:tc>
+        <w:tc>
+          <w:tcPr>
+            <w:tcW w:w="0" w:type="auto"/>
+            <w:vAlign w:val="center"/>
+            <w:hideMark/>
+          </w:tcPr>
+          <w:p>
+            <w:pPr>
+              <w:spacing w:before="100" w:beforeAutospacing="1" w:after="100" w:afterAutospacing="1" w:line="240" w:lineRule="auto"/>
+              <w:rPr>
+                <w:rFonts w:eastAsia="Times New Roman" w:cs="Times New Roman"/>
+                <w:color w:val="000000"/>
+                <w:sz w:val="26"/>
+                <w:szCs w:val="26"/>
+                <w:lang w:eastAsia="en-US"/>
+              </w:rPr>
+            </w:pPr>
+            <w:r>
+              <w:rPr>
+                <w:rFonts w:eastAsia="Times New Roman" w:cs="Times New Roman"/>
+                <w:color w:val="000000"/>
+                <w:sz w:val="26"/>
+                <w:szCs w:val="26"/>
+                <w:lang w:eastAsia="en-US"/>
+              </w:rPr>
+              <w:t>int</w:t>
+            </w:r>
+          </w:p>
+        </w:tc>
+        <w:tc>
+          <w:tcPr>
+            <w:tcW w:w="0" w:type="auto"/>
+            <w:vAlign w:val="center"/>
+            <w:hideMark/>
+          </w:tcPr>
+          <w:p>
+            <w:pPr>
+              <w:spacing w:before="100" w:beforeAutospacing="1" w:after="100" w:afterAutospacing="1" w:line="240" w:lineRule="auto"/>
+              <w:jc w:val="both"/>
+              <w:rPr>
+                <w:rFonts w:eastAsia="Times New Roman" w:cs="Times New Roman"/>
+                <w:color w:val="000000"/>
+                <w:sz w:val="26"/>
+                <w:szCs w:val="26"/>
+                <w:lang w:eastAsia="en-US"/>
+              </w:rPr>
+            </w:pPr>
+            <w:r>
+              <w:rPr>
+                <w:rFonts w:eastAsia="Times New Roman" w:cs="Times New Roman"/>
+                <w:color w:val="000000"/>
+                <w:sz w:val="26"/>
+                <w:szCs w:val="26"/>
+                <w:lang w:eastAsia="en-US"/>
+              </w:rPr>
+              <w:t>The number of rounds since launching the environment, starting at 1.</w:t>
+            </w:r>
+          </w:p>
+        </w:tc>
+      </w:tr>
+      <w:tr>
+        <w:trPr>
+          <w:tblCellSpacing w:w="15" w:type="dxa"/>
+        </w:trPr>
+        <w:tc>
+          <w:tcPr>
+            <w:tcW w:w="0" w:type="auto"/>
+            <w:vAlign w:val="center"/>
+            <w:hideMark/>
+          </w:tcPr>
+          <w:p>
+            <w:pPr>
+              <w:spacing w:before="100" w:beforeAutospacing="1" w:after="100" w:afterAutospacing="1" w:line="240" w:lineRule="auto"/>
+              <w:rPr>
+                <w:rFonts w:eastAsia="Times New Roman" w:cs="Times New Roman"/>
+                <w:color w:val="000000"/>
+                <w:sz w:val="26"/>
+                <w:szCs w:val="26"/>
+                <w:lang w:eastAsia="en-US"/>
+              </w:rPr>
+            </w:pPr>
+            <w:r>
+              <w:rPr>
+                <w:rFonts w:eastAsia="Times New Roman" w:cs="Times New Roman"/>
+                <w:b/>
+                <w:bCs/>
+                <w:color w:val="AF4C0F"/>
+                <w:sz w:val="26"/>
+                <w:szCs w:val="26"/>
+                <w:lang w:eastAsia="en-US"/>
+              </w:rPr>
+              <w:t>‘step’</w:t>
+            </w:r>
+          </w:p>
+        </w:tc>
+        <w:tc>
+          <w:tcPr>
+            <w:tcW w:w="0" w:type="auto"/>
+            <w:vAlign w:val="center"/>
+            <w:hideMark/>
+          </w:tcPr>
+          <w:p>
+            <w:pPr>
+              <w:spacing w:before="100" w:beforeAutospacing="1" w:after="100" w:afterAutospacing="1" w:line="240" w:lineRule="auto"/>
+              <w:rPr>
+                <w:rFonts w:eastAsia="Times New Roman" w:cs="Times New Roman"/>
+                <w:color w:val="000000"/>
+                <w:sz w:val="26"/>
+                <w:szCs w:val="26"/>
+                <w:lang w:eastAsia="en-US"/>
+              </w:rPr>
+            </w:pPr>
+            <w:r>
+              <w:rPr>
+                <w:rFonts w:eastAsia="Times New Roman" w:cs="Times New Roman"/>
+                <w:color w:val="000000"/>
+                <w:sz w:val="26"/>
+                <w:szCs w:val="26"/>
+                <w:lang w:eastAsia="en-US"/>
+              </w:rPr>
+              <w:t>int</w:t>
+            </w:r>
+          </w:p>
+        </w:tc>
+        <w:tc>
+          <w:tcPr>
+            <w:tcW w:w="0" w:type="auto"/>
+            <w:vAlign w:val="center"/>
+            <w:hideMark/>
+          </w:tcPr>
+          <w:p>
+            <w:pPr>
+              <w:spacing w:before="100" w:beforeAutospacing="1" w:after="100" w:afterAutospacing="1" w:line="240" w:lineRule="auto"/>
+              <w:jc w:val="both"/>
+              <w:rPr>
+                <w:rFonts w:eastAsia="Times New Roman" w:cs="Times New Roman"/>
+                <w:color w:val="000000"/>
+                <w:sz w:val="26"/>
+                <w:szCs w:val="26"/>
+                <w:lang w:eastAsia="en-US"/>
+              </w:rPr>
+            </w:pPr>
+            <w:r>
+              <w:rPr>
+                <w:rFonts w:eastAsia="Times New Roman" w:cs="Times New Roman"/>
+                <w:color w:val="000000"/>
+                <w:sz w:val="26"/>
+                <w:szCs w:val="26"/>
+                <w:lang w:eastAsia="en-US"/>
+              </w:rPr>
+              <w:t>The number of steps in the episode so far, starting at 1.</w:t>
+            </w:r>
+          </w:p>
+        </w:tc>
+      </w:tr>
+      <w:tr>
+        <w:trPr>
+          <w:tblCellSpacing w:w="15" w:type="dxa"/>
+        </w:trPr>
+        <w:tc>
+          <w:tcPr>
+            <w:tcW w:w="0" w:type="auto"/>
+            <w:vAlign w:val="center"/>
+            <w:hideMark/>
+          </w:tcPr>
+          <w:p>
+            <w:pPr>
+              <w:spacing w:before="100" w:beforeAutospacing="1" w:after="100" w:afterAutospacing="1" w:line="240" w:lineRule="auto"/>
+              <w:rPr>
+                <w:rFonts w:eastAsia="Times New Roman" w:cs="Times New Roman"/>
+                <w:color w:val="000000"/>
+                <w:sz w:val="26"/>
+                <w:szCs w:val="26"/>
+                <w:lang w:eastAsia="en-US"/>
+              </w:rPr>
+            </w:pPr>
+            <w:r>
+              <w:rPr>
+                <w:rFonts w:eastAsia="Times New Roman" w:cs="Times New Roman"/>
+                <w:b/>
+                <w:bCs/>
+                <w:color w:val="AF4C0F"/>
+                <w:sz w:val="26"/>
+                <w:szCs w:val="26"/>
+                <w:lang w:eastAsia="en-US"/>
+              </w:rPr>
+              <w:t>‘field’</w:t>
+            </w:r>
+          </w:p>
+        </w:tc>
+        <w:tc>
+          <w:tcPr>
+            <w:tcW w:w="0" w:type="auto"/>
+            <w:vAlign w:val="center"/>
+            <w:hideMark/>
+          </w:tcPr>
+          <w:p>
+            <w:pPr>
+              <w:spacing w:before="100" w:beforeAutospacing="1" w:after="100" w:afterAutospacing="1" w:line="240" w:lineRule="auto"/>
+              <w:rPr>
+                <w:rFonts w:eastAsia="Times New Roman" w:cs="Times New Roman"/>
+                <w:color w:val="000000"/>
+                <w:sz w:val="26"/>
+                <w:szCs w:val="26"/>
+                <w:lang w:eastAsia="en-US"/>
+              </w:rPr>
+            </w:pPr>
+            <w:r>
+              <w:rPr>
+                <w:rFonts w:eastAsia="Times New Roman" w:cs="Times New Roman"/>
+                <w:color w:val="000000"/>
+                <w:sz w:val="26"/>
+                <w:szCs w:val="26"/>
+                <w:lang w:eastAsia="en-US"/>
+              </w:rPr>
+              <w:t>(width, height)</w:t>
+            </w:r>
+          </w:p>
+        </w:tc>
+        <w:tc>
+          <w:tcPr>
+            <w:tcW w:w="0" w:type="auto"/>
+            <w:vAlign w:val="center"/>
+            <w:hideMark/>
+          </w:tcPr>
+          <w:p>
+            <w:pPr>
+              <w:spacing w:before="100" w:beforeAutospacing="1" w:after="100" w:afterAutospacing="1" w:line="240" w:lineRule="auto"/>
+              <w:jc w:val="both"/>
+              <w:rPr>
+                <w:rFonts w:eastAsia="Times New Roman" w:cs="Times New Roman"/>
+                <w:color w:val="000000"/>
+                <w:sz w:val="26"/>
+                <w:szCs w:val="26"/>
+                <w:lang w:eastAsia="en-US"/>
+              </w:rPr>
+            </w:pPr>
+            <w:r>
+              <w:rPr>
+                <w:rFonts w:eastAsia="Times New Roman" w:cs="Times New Roman"/>
+                <w:color w:val="000000"/>
+                <w:sz w:val="26"/>
+                <w:szCs w:val="26"/>
+                <w:lang w:eastAsia="en-US"/>
+              </w:rPr>
+              <w:t xml:space="preserve">A 2D array describing the tiles: </w:t>
+            </w:r>
+            <w:r>
+              <w:rPr>
+                <w:rFonts w:eastAsia="Times New Roman" w:cs="Times New Roman"/>
+                <w:b/>
+                <w:bCs/>
+                <w:color w:val="000000"/>
+                <w:sz w:val="26"/>
+                <w:szCs w:val="26"/>
+                <w:lang w:eastAsia="en-US"/>
+              </w:rPr>
+              <w:t>1</w:t>
+            </w:r>
+            <w:r>
+              <w:rPr>
+                <w:rFonts w:eastAsia="Times New Roman" w:cs="Times New Roman"/>
+                <w:color w:val="000000"/>
+                <w:sz w:val="26"/>
+                <w:szCs w:val="26"/>
+                <w:lang w:eastAsia="en-US"/>
+              </w:rPr>
+              <w:t xml:space="preserve">:crates; </w:t>
+            </w:r>
+            <w:r>
+              <w:rPr>
+                <w:rFonts w:eastAsia="Times New Roman" w:cs="Times New Roman"/>
+                <w:b/>
+                <w:bCs/>
+                <w:color w:val="000000"/>
+                <w:sz w:val="26"/>
+                <w:szCs w:val="26"/>
+                <w:lang w:eastAsia="en-US"/>
+              </w:rPr>
+              <w:t>−1</w:t>
+            </w:r>
+            <w:r>
+              <w:rPr>
+                <w:rFonts w:eastAsia="Times New Roman" w:cs="Times New Roman"/>
+                <w:color w:val="000000"/>
+                <w:sz w:val="26"/>
+                <w:szCs w:val="26"/>
+                <w:lang w:eastAsia="en-US"/>
+              </w:rPr>
+              <w:t xml:space="preserve">:walls; </w:t>
+            </w:r>
+            <w:r>
+              <w:rPr>
+                <w:rFonts w:eastAsia="Times New Roman" w:cs="Times New Roman"/>
+                <w:b/>
+                <w:bCs/>
+                <w:color w:val="000000"/>
+                <w:sz w:val="26"/>
+                <w:szCs w:val="26"/>
+                <w:lang w:eastAsia="en-US"/>
+              </w:rPr>
+              <w:t>0</w:t>
+            </w:r>
+            <w:r>
+              <w:rPr>
+                <w:rFonts w:eastAsia="Times New Roman" w:cs="Times New Roman"/>
+                <w:color w:val="000000"/>
+                <w:sz w:val="26"/>
+                <w:szCs w:val="26"/>
+                <w:lang w:eastAsia="en-US"/>
+              </w:rPr>
+              <w:t>:free tiles.</w:t>
+            </w:r>
+          </w:p>
+        </w:tc>
+      </w:tr>
+      <w:tr>
+        <w:trPr>
+          <w:tblCellSpacing w:w="15" w:type="dxa"/>
+        </w:trPr>
+        <w:tc>
+          <w:tcPr>
+            <w:tcW w:w="0" w:type="auto"/>
+            <w:vAlign w:val="center"/>
+            <w:hideMark/>
+          </w:tcPr>
+          <w:p>
+            <w:pPr>
+              <w:spacing w:before="100" w:beforeAutospacing="1" w:after="100" w:afterAutospacing="1" w:line="240" w:lineRule="auto"/>
+              <w:rPr>
+                <w:rFonts w:eastAsia="Times New Roman" w:cs="Times New Roman"/>
+                <w:color w:val="000000"/>
+                <w:sz w:val="26"/>
+                <w:szCs w:val="26"/>
+                <w:lang w:eastAsia="en-US"/>
+              </w:rPr>
+            </w:pPr>
+            <w:r>
+              <w:rPr>
+                <w:rFonts w:eastAsia="Times New Roman" w:cs="Times New Roman"/>
+                <w:b/>
+                <w:bCs/>
+                <w:color w:val="AF4C0F"/>
+                <w:sz w:val="26"/>
+                <w:szCs w:val="26"/>
+                <w:lang w:eastAsia="en-US"/>
+              </w:rPr>
+              <w:t>‘bomb’</w:t>
+            </w:r>
+          </w:p>
+        </w:tc>
+        <w:tc>
+          <w:tcPr>
+            <w:tcW w:w="0" w:type="auto"/>
+            <w:vAlign w:val="center"/>
+            <w:hideMark/>
+          </w:tcPr>
+          <w:p>
+            <w:pPr>
+              <w:spacing w:before="100" w:beforeAutospacing="1" w:after="100" w:afterAutospacing="1" w:line="240" w:lineRule="auto"/>
+              <w:rPr>
+                <w:rFonts w:eastAsia="Times New Roman" w:cs="Times New Roman"/>
+                <w:color w:val="000000"/>
+                <w:sz w:val="26"/>
+                <w:szCs w:val="26"/>
+                <w:lang w:eastAsia="en-US"/>
+              </w:rPr>
+            </w:pPr>
+            <w:r>
+              <w:rPr>
+                <w:rFonts w:eastAsia="Times New Roman" w:cs="Times New Roman"/>
+                <w:color w:val="000000"/>
+                <w:sz w:val="26"/>
+                <w:szCs w:val="26"/>
+                <w:lang w:eastAsia="en-US"/>
+              </w:rPr>
+              <w:t>[(int, int), int]</w:t>
+            </w:r>
+          </w:p>
+        </w:tc>
+        <w:tc>
+          <w:tcPr>
+            <w:tcW w:w="0" w:type="auto"/>
+            <w:vAlign w:val="center"/>
+            <w:hideMark/>
+          </w:tcPr>
+          <w:p>
+            <w:pPr>
+              <w:spacing w:before="100" w:beforeAutospacing="1" w:after="100" w:afterAutospacing="1" w:line="240" w:lineRule="auto"/>
+              <w:jc w:val="both"/>
+              <w:rPr>
+                <w:rFonts w:eastAsia="Times New Roman" w:cs="Times New Roman"/>
+                <w:color w:val="000000"/>
+                <w:sz w:val="26"/>
+                <w:szCs w:val="26"/>
+                <w:lang w:eastAsia="en-US"/>
+              </w:rPr>
+            </w:pPr>
+            <w:r>
+              <w:rPr>
+                <w:rFonts w:eastAsia="Times New Roman" w:cs="Times New Roman"/>
+                <w:color w:val="000000"/>
+                <w:sz w:val="26"/>
+                <w:szCs w:val="26"/>
+                <w:lang w:eastAsia="en-US"/>
+              </w:rPr>
+              <w:t>A list of tuples ((x, y), t) of coordinates and countdowns for all active bombs.</w:t>
+            </w:r>
+          </w:p>
+        </w:tc>
+      </w:tr>
+      <w:tr>
+        <w:trPr>
+          <w:tblCellSpacing w:w="15" w:type="dxa"/>
+        </w:trPr>
+        <w:tc>
+          <w:tcPr>
+            <w:tcW w:w="0" w:type="auto"/>
+            <w:vAlign w:val="center"/>
+            <w:hideMark/>
+          </w:tcPr>
+          <w:p>
+            <w:pPr>
+              <w:spacing w:before="100" w:beforeAutospacing="1" w:after="100" w:afterAutospacing="1" w:line="240" w:lineRule="auto"/>
+              <w:rPr>
+                <w:rFonts w:eastAsia="Times New Roman" w:cs="Times New Roman"/>
+                <w:color w:val="000000"/>
+                <w:sz w:val="26"/>
+                <w:szCs w:val="26"/>
+                <w:lang w:eastAsia="en-US"/>
+              </w:rPr>
+            </w:pPr>
+            <w:r>
+              <w:rPr>
+                <w:rFonts w:eastAsia="Times New Roman" w:cs="Times New Roman"/>
+                <w:b/>
+                <w:bCs/>
+                <w:color w:val="AF4C0F"/>
+                <w:sz w:val="26"/>
+                <w:szCs w:val="26"/>
+                <w:lang w:eastAsia="en-US"/>
+              </w:rPr>
+              <w:t>‘explosion_map’</w:t>
+            </w:r>
+          </w:p>
+        </w:tc>
+        <w:tc>
+          <w:tcPr>
+            <w:tcW w:w="0" w:type="auto"/>
+            <w:vAlign w:val="center"/>
+            <w:hideMark/>
+          </w:tcPr>
+          <w:p>
+            <w:pPr>
+              <w:spacing w:before="100" w:beforeAutospacing="1" w:after="100" w:afterAutospacing="1" w:line="240" w:lineRule="auto"/>
+              <w:rPr>
+                <w:rFonts w:eastAsia="Times New Roman" w:cs="Times New Roman"/>
+                <w:color w:val="000000"/>
+                <w:sz w:val="26"/>
+                <w:szCs w:val="26"/>
+                <w:lang w:eastAsia="en-US"/>
+              </w:rPr>
+            </w:pPr>
+            <w:r>
+              <w:rPr>
+                <w:rFonts w:eastAsia="Times New Roman" w:cs="Times New Roman"/>
+                <w:color w:val="000000"/>
+                <w:sz w:val="26"/>
+                <w:szCs w:val="26"/>
+                <w:lang w:eastAsia="en-US"/>
+              </w:rPr>
+              <w:t>(width, height)</w:t>
+            </w:r>
+          </w:p>
+        </w:tc>
+        <w:tc>
+          <w:tcPr>
+            <w:tcW w:w="0" w:type="auto"/>
+            <w:vAlign w:val="center"/>
+            <w:hideMark/>
+          </w:tcPr>
+          <w:p>
+            <w:pPr>
+              <w:spacing w:before="100" w:beforeAutospacing="1" w:after="100" w:afterAutospacing="1" w:line="240" w:lineRule="auto"/>
+              <w:jc w:val="both"/>
+              <w:rPr>
+                <w:rFonts w:eastAsia="Times New Roman" w:cs="Times New Roman"/>
+                <w:color w:val="000000"/>
+                <w:sz w:val="26"/>
+                <w:szCs w:val="26"/>
+                <w:lang w:eastAsia="en-US"/>
+              </w:rPr>
+            </w:pPr>
+            <w:r>
+              <w:rPr>
+                <w:rFonts w:eastAsia="Times New Roman" w:cs="Times New Roman"/>
+                <w:color w:val="000000"/>
+                <w:sz w:val="26"/>
+                <w:szCs w:val="26"/>
+                <w:lang w:eastAsia="en-US"/>
+              </w:rPr>
+              <w:t>A 2D array, for each tile, for how many more steps an explosion will be present.</w:t>
+            </w:r>
+          </w:p>
+        </w:tc>
+      </w:tr>
+      <w:tr>
+        <w:trPr>
+          <w:tblCellSpacing w:w="15" w:type="dxa"/>
+        </w:trPr>
+        <w:tc>
+          <w:tcPr>
+            <w:tcW w:w="0" w:type="auto"/>
+            <w:vAlign w:val="center"/>
+            <w:hideMark/>
+          </w:tcPr>
+          <w:p>
+            <w:pPr>
+              <w:spacing w:before="100" w:beforeAutospacing="1" w:after="100" w:afterAutospacing="1" w:line="240" w:lineRule="auto"/>
+              <w:rPr>
+                <w:rFonts w:eastAsia="Times New Roman" w:cs="Times New Roman"/>
+                <w:color w:val="000000"/>
+                <w:sz w:val="26"/>
+                <w:szCs w:val="26"/>
+                <w:lang w:eastAsia="en-US"/>
+              </w:rPr>
+            </w:pPr>
+            <w:r>
+              <w:rPr>
+                <w:rFonts w:eastAsia="Times New Roman" w:cs="Times New Roman"/>
+                <w:b/>
+                <w:bCs/>
+                <w:color w:val="AF4C0F"/>
+                <w:sz w:val="26"/>
+                <w:szCs w:val="26"/>
+                <w:lang w:eastAsia="en-US"/>
+              </w:rPr>
+              <w:t>‘coin’</w:t>
+            </w:r>
+          </w:p>
+        </w:tc>
+        <w:tc>
+          <w:tcPr>
+            <w:tcW w:w="0" w:type="auto"/>
+            <w:vAlign w:val="center"/>
+            <w:hideMark/>
+          </w:tcPr>
+          <w:p>
+            <w:pPr>
+              <w:spacing w:before="100" w:beforeAutospacing="1" w:after="100" w:afterAutospacing="1" w:line="240" w:lineRule="auto"/>
+              <w:rPr>
+                <w:rFonts w:eastAsia="Times New Roman" w:cs="Times New Roman"/>
+                <w:color w:val="000000"/>
+                <w:sz w:val="26"/>
+                <w:szCs w:val="26"/>
+                <w:lang w:eastAsia="en-US"/>
+              </w:rPr>
+            </w:pPr>
+            <w:r>
+              <w:rPr>
+                <w:rFonts w:eastAsia="Times New Roman" w:cs="Times New Roman"/>
+                <w:color w:val="000000"/>
+                <w:sz w:val="26"/>
+                <w:szCs w:val="26"/>
+                <w:lang w:eastAsia="en-US"/>
+              </w:rPr>
+              <w:t>[(x, y)]</w:t>
+            </w:r>
+          </w:p>
+        </w:tc>
+        <w:tc>
+          <w:tcPr>
+            <w:tcW w:w="0" w:type="auto"/>
+            <w:vAlign w:val="center"/>
+            <w:hideMark/>
+          </w:tcPr>
+          <w:p>
+            <w:pPr>
+              <w:spacing w:before="100" w:beforeAutospacing="1" w:after="100" w:afterAutospacing="1" w:line="240" w:lineRule="auto"/>
+              <w:jc w:val="both"/>
+              <w:rPr>
+                <w:rFonts w:eastAsia="Times New Roman" w:cs="Times New Roman"/>
+                <w:color w:val="000000"/>
+                <w:sz w:val="26"/>
+                <w:szCs w:val="26"/>
+                <w:lang w:eastAsia="en-US"/>
+              </w:rPr>
+            </w:pPr>
+            <w:r>
+              <w:rPr>
+                <w:rFonts w:eastAsia="Times New Roman" w:cs="Times New Roman"/>
+                <w:color w:val="000000"/>
+                <w:sz w:val="26"/>
+                <w:szCs w:val="26"/>
+                <w:lang w:eastAsia="en-US"/>
+              </w:rPr>
+              <w:t>A list of coordinates (x, y) for all currently collectable coins.</w:t>
+            </w:r>
+          </w:p>
+        </w:tc>
+      </w:tr>
+      <w:tr>
+        <w:trPr>
+          <w:tblCellSpacing w:w="15" w:type="dxa"/>
+        </w:trPr>
+        <w:tc>
+          <w:tcPr>
+            <w:tcW w:w="0" w:type="auto"/>
+            <w:vAlign w:val="center"/>
+            <w:hideMark/>
+          </w:tcPr>
+          <w:p>
+            <w:pPr>
+              <w:spacing w:before="100" w:beforeAutospacing="1" w:after="100" w:afterAutospacing="1" w:line="240" w:lineRule="auto"/>
+              <w:rPr>
+                <w:rFonts w:eastAsia="Times New Roman" w:cs="Times New Roman"/>
+                <w:color w:val="000000"/>
+                <w:sz w:val="26"/>
+                <w:szCs w:val="26"/>
+                <w:lang w:eastAsia="en-US"/>
+              </w:rPr>
+            </w:pPr>
+            <w:r>
+              <w:rPr>
+                <w:rFonts w:eastAsia="Times New Roman" w:cs="Times New Roman"/>
+                <w:b/>
+                <w:bCs/>
+                <w:color w:val="AF4C0F"/>
+                <w:sz w:val="26"/>
+                <w:szCs w:val="26"/>
+                <w:lang w:eastAsia="en-US"/>
+              </w:rPr>
+              <w:t>‘self’</w:t>
+            </w:r>
+          </w:p>
+        </w:tc>
+        <w:tc>
+          <w:tcPr>
+            <w:tcW w:w="0" w:type="auto"/>
+            <w:vAlign w:val="center"/>
+            <w:hideMark/>
+          </w:tcPr>
+          <w:p>
+            <w:pPr>
+              <w:spacing w:before="100" w:beforeAutospacing="1" w:after="100" w:afterAutospacing="1" w:line="240" w:lineRule="auto"/>
+              <w:rPr>
+                <w:rFonts w:eastAsia="Times New Roman" w:cs="Times New Roman"/>
+                <w:color w:val="000000"/>
+                <w:sz w:val="26"/>
+                <w:szCs w:val="26"/>
+                <w:lang w:eastAsia="en-US"/>
+              </w:rPr>
+            </w:pPr>
+            <w:r>
+              <w:rPr>
+                <w:rFonts w:eastAsia="Times New Roman" w:cs="Times New Roman"/>
+                <w:color w:val="000000"/>
+                <w:sz w:val="26"/>
+                <w:szCs w:val="26"/>
+                <w:lang w:eastAsia="en-US"/>
+              </w:rPr>
+              <w:t>(str, int, bool, (int, int))</w:t>
+            </w:r>
+          </w:p>
+        </w:tc>
+        <w:tc>
+          <w:tcPr>
+            <w:tcW w:w="0" w:type="auto"/>
+            <w:vAlign w:val="center"/>
+            <w:hideMark/>
+          </w:tcPr>
+          <w:p>
+            <w:pPr>
+              <w:spacing w:before="100" w:beforeAutospacing="1" w:after="100" w:afterAutospacing="1" w:line="240" w:lineRule="auto"/>
+              <w:jc w:val="both"/>
+              <w:rPr>
+                <w:rFonts w:eastAsia="Times New Roman" w:cs="Times New Roman"/>
+                <w:color w:val="000000"/>
+                <w:sz w:val="26"/>
+                <w:szCs w:val="26"/>
+                <w:lang w:eastAsia="en-US"/>
+              </w:rPr>
+            </w:pPr>
+            <w:r>
+              <w:rPr>
+                <w:rFonts w:eastAsia="Times New Roman" w:cs="Times New Roman"/>
+                <w:color w:val="000000"/>
+                <w:sz w:val="26"/>
+                <w:szCs w:val="26"/>
+                <w:lang w:eastAsia="en-US"/>
+              </w:rPr>
+              <w:t>Information of agent (name, scores, has bomb? , (x, y)).</w:t>
+            </w:r>
+          </w:p>
+        </w:tc>
+      </w:tr>
+      <w:tr>
+        <w:trPr>
+          <w:tblCellSpacing w:w="15" w:type="dxa"/>
+        </w:trPr>
+        <w:tc>
+          <w:tcPr>
+            <w:tcW w:w="0" w:type="auto"/>
+            <w:vAlign w:val="center"/>
+            <w:hideMark/>
+          </w:tcPr>
+          <w:p>
+            <w:pPr>
+              <w:spacing w:before="100" w:beforeAutospacing="1" w:after="100" w:afterAutospacing="1" w:line="240" w:lineRule="auto"/>
+              <w:rPr>
+                <w:rFonts w:eastAsia="Times New Roman" w:cs="Times New Roman"/>
+                <w:color w:val="000000"/>
+                <w:sz w:val="26"/>
+                <w:szCs w:val="26"/>
+                <w:lang w:eastAsia="en-US"/>
+              </w:rPr>
+            </w:pPr>
+            <w:r>
+              <w:rPr>
+                <w:rFonts w:eastAsia="Times New Roman" w:cs="Times New Roman"/>
+                <w:b/>
+                <w:bCs/>
+                <w:color w:val="AF4C0F"/>
+                <w:sz w:val="26"/>
+                <w:szCs w:val="26"/>
+                <w:lang w:eastAsia="en-US"/>
+              </w:rPr>
+              <w:t>‘other’</w:t>
+            </w:r>
+          </w:p>
+        </w:tc>
+        <w:tc>
+          <w:tcPr>
+            <w:tcW w:w="0" w:type="auto"/>
+            <w:vAlign w:val="center"/>
+            <w:hideMark/>
+          </w:tcPr>
+          <w:p>
+            <w:pPr>
+              <w:spacing w:before="100" w:beforeAutospacing="1" w:after="100" w:afterAutospacing="1" w:line="240" w:lineRule="auto"/>
+              <w:rPr>
+                <w:rFonts w:eastAsia="Times New Roman" w:cs="Times New Roman"/>
+                <w:color w:val="000000"/>
+                <w:sz w:val="26"/>
+                <w:szCs w:val="26"/>
+                <w:lang w:eastAsia="en-US"/>
+              </w:rPr>
+            </w:pPr>
+            <w:r>
+              <w:rPr>
+                <w:rFonts w:eastAsia="Times New Roman" w:cs="Times New Roman"/>
+                <w:color w:val="000000"/>
+                <w:sz w:val="26"/>
+                <w:szCs w:val="26"/>
+                <w:lang w:eastAsia="en-US"/>
+              </w:rPr>
+              <w:t>[(str, int, bool, (int,int))]</w:t>
+            </w:r>
+          </w:p>
+        </w:tc>
+        <w:tc>
+          <w:tcPr>
+            <w:tcW w:w="0" w:type="auto"/>
+            <w:vAlign w:val="center"/>
+            <w:hideMark/>
+          </w:tcPr>
+          <w:p>
+            <w:pPr>
+              <w:spacing w:before="100" w:beforeAutospacing="1" w:after="100" w:afterAutospacing="1" w:line="240" w:lineRule="auto"/>
+              <w:jc w:val="both"/>
+              <w:rPr>
+                <w:rFonts w:eastAsia="Times New Roman" w:cs="Times New Roman"/>
+                <w:color w:val="000000"/>
+                <w:sz w:val="26"/>
+                <w:szCs w:val="26"/>
+                <w:lang w:eastAsia="en-US"/>
+              </w:rPr>
+            </w:pPr>
+            <w:r>
+              <w:rPr>
+                <w:rFonts w:eastAsia="Times New Roman" w:cs="Times New Roman"/>
+                <w:color w:val="000000"/>
+                <w:sz w:val="26"/>
+                <w:szCs w:val="26"/>
+                <w:lang w:eastAsia="en-US"/>
+              </w:rPr>
+              <w:t>Like ‘self’ but for others agent.</w:t>
+            </w:r>
+          </w:p>
+        </w:tc>
+      </w:tr>
+    </w:tbl>
+    <w:p>
+      <w:pPr>
         <w:jc w:val="both"/>
-        <w:rPr>
-          <w:rFonts w:eastAsia="Times New Roman" w:cs="Times New Roman"/>
-          <w:szCs w:val="28"/>
-        </w:rPr>
-      </w:pPr>
-      <w:r>
         <w:rPr>
           <w:rFonts w:eastAsia="Times New Roman" w:cs="Courier New"/>
           <w:b/>
           <w:bCs/>
           <w:szCs w:val="28"/>
         </w:rPr>
-        <w:t>'step'</w:t>
-      </w:r>
-      <w:r>
-        <w:rPr>
-          <w:rFonts w:eastAsia="Times New Roman" w:cs="Times New Roman"/>
-          <w:b/>
-          <w:bCs/>
-          <w:szCs w:val="28"/>
-        </w:rPr>
-        <w:t xml:space="preserve"> (int):</w:t>
-      </w:r>
-      <w:r>
-        <w:rPr>
-          <w:rFonts w:eastAsia="Times New Roman" w:cs="Times New Roman"/>
-          <w:szCs w:val="28"/>
-        </w:rPr>
-        <w:t xml:space="preserve"> Indicates the number of steps (actions) that have been taken in the current episode, also starting from 1.</w:t>
-      </w:r>
-    </w:p>
-    <w:p>
-      <w:pPr>
-        <w:numPr>
-          <w:ilvl w:val="0"/>
-          <w:numId w:val="27"/>
-        </w:numPr>
-        <w:spacing w:before="100" w:beforeAutospacing="1" w:after="100" w:afterAutospacing="1" w:line="240" w:lineRule="auto"/>
+      </w:pPr>
+    </w:p>
+    <w:p>
+      <w:pPr>
         <w:jc w:val="both"/>
         <w:rPr>
-          <w:rFonts w:eastAsia="Times New Roman" w:cs="Times New Roman"/>
-          <w:szCs w:val="28"/>
-        </w:rPr>
-      </w:pPr>
-      <w:r>
-        <w:rPr>
-          <w:rFonts w:eastAsia="Times New Roman" w:cs="Courier New"/>
-          <w:b/>
-          <w:bCs/>
-          <w:szCs w:val="28"/>
-        </w:rPr>
-        <w:t>'field'</w:t>
-      </w:r>
-      <w:r>
-        <w:rPr>
-          <w:rFonts w:eastAsia="Times New Roman" w:cs="Times New Roman"/>
-          <w:b/>
-          <w:bCs/>
-          <w:szCs w:val="28"/>
-        </w:rPr>
-        <w:t xml:space="preserve"> (np.array(width, height)):</w:t>
-      </w:r>
-      <w:r>
-        <w:rPr>
-          <w:rFonts w:eastAsia="Times New Roman" w:cs="Times New Roman"/>
-          <w:szCs w:val="28"/>
-        </w:rPr>
-        <w:t xml:space="preserve"> This is a 2D numpy array describing the tiles of the game board. The values in the array represent the type of tile: </w:t>
-      </w:r>
-    </w:p>
-    <w:p>
-      <w:pPr>
-        <w:numPr>
-          <w:ilvl w:val="1"/>
-          <w:numId w:val="27"/>
-        </w:numPr>
-        <w:spacing w:before="100" w:beforeAutospacing="1" w:after="100" w:afterAutospacing="1" w:line="240" w:lineRule="auto"/>
+          <w:rStyle w:val="oypena"/>
+          <w:rFonts w:ascii="Cambria" w:hAnsi="Cambria"/>
+          <w:color w:val="FF0000"/>
+        </w:rPr>
+      </w:pPr>
+      <w:r>
+        <w:rPr>
+          <w:rStyle w:val="oypena"/>
+          <w:color w:val="000000"/>
+        </w:rPr>
+        <w:t xml:space="preserve">Each agent can make </w:t>
+      </w:r>
+      <w:r>
+        <w:rPr>
+          <w:rStyle w:val="oypena"/>
+          <w:color w:val="000000"/>
+        </w:rPr>
+        <w:t>6</w:t>
+      </w:r>
+      <w:r>
+        <w:rPr>
+          <w:rStyle w:val="oypena"/>
+          <w:color w:val="000000"/>
+        </w:rPr>
+        <w:t xml:space="preserve"> action</w:t>
+      </w:r>
+      <w:r>
+        <w:rPr>
+          <w:rStyle w:val="oypena"/>
+          <w:color w:val="000000"/>
+        </w:rPr>
+        <w:t>s</w:t>
+      </w:r>
+      <w:r>
+        <w:rPr>
+          <w:rStyle w:val="oypena"/>
+          <w:color w:val="000000"/>
+        </w:rPr>
+        <w:t>. Based all algorithm and policy, they can make decision what action to do in state ‘s’.</w:t>
+      </w:r>
+    </w:p>
+    <w:p>
+      <w:pPr>
         <w:jc w:val="both"/>
         <w:rPr>
-          <w:rFonts w:eastAsia="Times New Roman" w:cs="Times New Roman"/>
-          <w:szCs w:val="28"/>
-        </w:rPr>
-      </w:pPr>
-      <w:r>
-        <w:rPr>
-          <w:rFonts w:eastAsia="Times New Roman" w:cs="Courier New"/>
-          <w:szCs w:val="28"/>
-        </w:rPr>
-        <w:t>1</w:t>
-      </w:r>
-      <w:r>
-        <w:rPr>
-          <w:rFonts w:eastAsia="Times New Roman" w:cs="Times New Roman"/>
-          <w:szCs w:val="28"/>
-        </w:rPr>
-        <w:t>: Crate (destructible).</w:t>
-      </w:r>
-    </w:p>
-    <w:p>
-      <w:pPr>
-        <w:numPr>
-          <w:ilvl w:val="1"/>
-          <w:numId w:val="27"/>
-        </w:numPr>
-        <w:spacing w:before="100" w:beforeAutospacing="1" w:after="100" w:afterAutospacing="1" w:line="240" w:lineRule="auto"/>
+          <w:rFonts w:ascii="Times New Roman" w:hAnsi="Times New Roman"/>
+          <w:sz w:val="24"/>
+        </w:rPr>
+      </w:pPr>
+      <w:r>
+        <w:rPr>
+          <w:rStyle w:val="oypena"/>
+          <w:color w:val="000000"/>
+        </w:rPr>
+        <w:t>Based on state ‘s’, apply policy to calculate reward for agent in that step.</w:t>
+      </w:r>
+    </w:p>
+    <w:p>
+      <w:pPr>
         <w:jc w:val="both"/>
         <w:rPr>
-          <w:rFonts w:eastAsia="Times New Roman" w:cs="Times New Roman"/>
-          <w:szCs w:val="28"/>
-        </w:rPr>
-      </w:pPr>
-      <w:r>
-        <w:rPr>
-          <w:rFonts w:eastAsia="Times New Roman" w:cs="Courier New"/>
-          <w:szCs w:val="28"/>
-        </w:rPr>
-        <w:t>-1</w:t>
-      </w:r>
-      <w:r>
-        <w:rPr>
-          <w:rFonts w:eastAsia="Times New Roman" w:cs="Times New Roman"/>
-          <w:szCs w:val="28"/>
-        </w:rPr>
-        <w:t>: Stone wall (indestructible).</w:t>
-      </w:r>
-    </w:p>
-    <w:p>
-      <w:pPr>
-        <w:numPr>
-          <w:ilvl w:val="1"/>
-          <w:numId w:val="27"/>
-        </w:numPr>
-        <w:spacing w:before="100" w:beforeAutospacing="1" w:after="100" w:afterAutospacing="1" w:line="240" w:lineRule="auto"/>
+          <w:color w:val="000000"/>
+        </w:rPr>
+      </w:pPr>
+      <w:r>
+        <w:rPr>
+          <w:rStyle w:val="oypena"/>
+          <w:color w:val="000000"/>
+        </w:rPr>
+        <w:t xml:space="preserve">Policy using negative reward to present a bad move, in order word, using positive reward to present a good move. </w:t>
+      </w:r>
+    </w:p>
+    <w:p>
+      <w:pPr>
         <w:jc w:val="both"/>
-        <w:rPr>
-          <w:rFonts w:eastAsia="Times New Roman" w:cs="Times New Roman"/>
-          <w:szCs w:val="28"/>
-        </w:rPr>
-      </w:pPr>
-      <w:r>
-        <w:rPr>
-          <w:rFonts w:eastAsia="Times New Roman" w:cs="Courier New"/>
-          <w:szCs w:val="28"/>
-        </w:rPr>
-        <w:t>0</w:t>
-      </w:r>
-      <w:r>
-        <w:rPr>
-          <w:rFonts w:eastAsia="Times New Roman" w:cs="Times New Roman"/>
-          <w:szCs w:val="28"/>
-        </w:rPr>
-        <w:t>: Free tile (empty path)</w:t>
-      </w:r>
-    </w:p>
-    <w:p>
-      <w:pPr>
-        <w:numPr>
-          <w:ilvl w:val="0"/>
-          <w:numId w:val="27"/>
-        </w:numPr>
-        <w:spacing w:before="100" w:beforeAutospacing="1" w:after="100" w:afterAutospacing="1" w:line="240" w:lineRule="auto"/>
+      </w:pPr>
+      <w:r>
+        <w:t>In summary, the State (s) in Bomberman is a comprehensive "snapshot" of the game situation at a given moment, providing all necessary information (map layout, bombs, players, items, explosions) for the AI agent to analyze and make informed action decisions.</w:t>
+      </w:r>
+    </w:p>
+    <w:p>
+      <w:pPr>
+        <w:pStyle w:val="Style2SSR"/>
+      </w:pPr>
+      <w:bookmarkStart w:id="12" w:name="_Toc203984490"/>
+      <w:r>
+        <w:t>Rule based agent</w:t>
+      </w:r>
+      <w:bookmarkEnd w:id="12"/>
+    </w:p>
+    <w:p>
+      <w:pPr>
         <w:jc w:val="both"/>
         <w:rPr>
-          <w:rFonts w:eastAsia="Times New Roman" w:cs="Times New Roman"/>
-          <w:szCs w:val="28"/>
-        </w:rPr>
-      </w:pPr>
-      <w:r>
-        <w:rPr>
-          <w:rFonts w:eastAsia="Times New Roman" w:cs="Courier New"/>
-          <w:b/>
-          <w:bCs/>
-          <w:szCs w:val="28"/>
-        </w:rPr>
-        <w:t>'bombs'</w:t>
-      </w:r>
-      <w:r>
-        <w:rPr>
-          <w:rFonts w:eastAsia="Times New Roman" w:cs="Times New Roman"/>
-          <w:b/>
-          <w:bCs/>
-          <w:szCs w:val="28"/>
-        </w:rPr>
-        <w:t xml:space="preserve"> ([[int, int], int]):</w:t>
-      </w:r>
-      <w:r>
-        <w:rPr>
-          <w:rFonts w:eastAsia="Times New Roman" w:cs="Times New Roman"/>
-          <w:szCs w:val="28"/>
-        </w:rPr>
-        <w:t xml:space="preserve"> A list of tuples containing information about all active bombs. Each tuple includes: </w:t>
-      </w:r>
-    </w:p>
-    <w:p>
-      <w:pPr>
-        <w:numPr>
-          <w:ilvl w:val="1"/>
-          <w:numId w:val="27"/>
-        </w:numPr>
-        <w:spacing w:before="100" w:beforeAutospacing="1" w:after="100" w:afterAutospacing="1" w:line="240" w:lineRule="auto"/>
+          <w:rStyle w:val="oypena"/>
+        </w:rPr>
+      </w:pPr>
+      <w:r>
+        <w:rPr>
+          <w:rStyle w:val="oypena"/>
+        </w:rPr>
+        <w:t>Instead of requiring a human to play 100, 1000, ... rounds—which is impractical—we implement a rule-based agent using predefined algorithms and policies. This agent serves as the opponent to train our learning agents.</w:t>
+      </w:r>
+    </w:p>
+    <w:p>
+      <w:pPr>
         <w:jc w:val="both"/>
         <w:rPr>
-          <w:rFonts w:eastAsia="Times New Roman" w:cs="Times New Roman"/>
-          <w:szCs w:val="28"/>
-        </w:rPr>
-      </w:pPr>
-      <w:r>
-        <w:rPr>
-          <w:rFonts w:eastAsia="Times New Roman" w:cs="Times New Roman"/>
-          <w:szCs w:val="28"/>
-        </w:rPr>
-        <w:t xml:space="preserve">The </w:t>
-      </w:r>
-      <w:r>
-        <w:rPr>
-          <w:rFonts w:eastAsia="Times New Roman" w:cs="Courier New"/>
-          <w:szCs w:val="28"/>
-        </w:rPr>
-        <w:t>(x, y)</w:t>
-      </w:r>
-      <w:r>
-        <w:rPr>
-          <w:rFonts w:eastAsia="Times New Roman" w:cs="Times New Roman"/>
-          <w:szCs w:val="28"/>
-        </w:rPr>
-        <w:t xml:space="preserve"> coordinates of the bomb.</w:t>
-      </w:r>
-    </w:p>
-    <w:p>
-      <w:pPr>
-        <w:numPr>
-          <w:ilvl w:val="1"/>
-          <w:numId w:val="27"/>
-        </w:numPr>
-        <w:spacing w:before="100" w:beforeAutospacing="1" w:after="100" w:afterAutospacing="1" w:line="240" w:lineRule="auto"/>
+          <w:lang w:eastAsia="en-US"/>
+        </w:rPr>
+      </w:pPr>
+      <w:r>
+        <w:rPr>
+          <w:lang w:eastAsia="en-US"/>
+        </w:rPr>
+        <w:lastRenderedPageBreak/>
+        <w:t>To create an Agent with logical principles, it is necessary to determine 3 factors, in the following order of priority:</w:t>
+      </w:r>
+    </w:p>
+    <w:p>
+      <w:pPr>
         <w:jc w:val="both"/>
         <w:rPr>
-          <w:rFonts w:eastAsia="Times New Roman" w:cs="Times New Roman"/>
-          <w:szCs w:val="28"/>
-        </w:rPr>
-      </w:pPr>
-      <w:r>
-        <w:rPr>
-          <w:rFonts w:eastAsia="Times New Roman" w:cs="Times New Roman"/>
-          <w:szCs w:val="28"/>
-        </w:rPr>
-        <w:t xml:space="preserve">The countdown timer </w:t>
-      </w:r>
-      <w:r>
-        <w:rPr>
-          <w:rFonts w:eastAsia="Times New Roman" w:cs="Courier New"/>
-          <w:szCs w:val="28"/>
-        </w:rPr>
-        <w:t>t</w:t>
-      </w:r>
-      <w:r>
-        <w:rPr>
-          <w:rFonts w:eastAsia="Times New Roman" w:cs="Times New Roman"/>
-          <w:szCs w:val="28"/>
-        </w:rPr>
-        <w:t xml:space="preserve"> of the bomb (where </w:t>
-      </w:r>
-      <w:r>
-        <w:rPr>
-          <w:rFonts w:eastAsia="Times New Roman" w:cs="Courier New"/>
-          <w:szCs w:val="28"/>
-        </w:rPr>
-        <w:t>t == 0</w:t>
-      </w:r>
-      <w:r>
-        <w:rPr>
-          <w:rFonts w:eastAsia="Times New Roman" w:cs="Times New Roman"/>
-          <w:szCs w:val="28"/>
-        </w:rPr>
-        <w:t xml:space="preserve"> means the bomb is about to explode).</w:t>
-      </w:r>
-    </w:p>
-    <w:p>
-      <w:pPr>
-        <w:numPr>
-          <w:ilvl w:val="0"/>
-          <w:numId w:val="27"/>
-        </w:numPr>
-        <w:spacing w:before="100" w:beforeAutospacing="1" w:after="100" w:afterAutospacing="1" w:line="240" w:lineRule="auto"/>
+          <w:lang w:eastAsia="en-US"/>
+        </w:rPr>
+      </w:pPr>
+      <w:r>
+        <w:rPr>
+          <w:lang w:eastAsia="en-US"/>
+        </w:rPr>
+        <w:t>Dodge bomb → Plant bomb on target → Picked coin</w:t>
+      </w:r>
+    </w:p>
+    <w:p>
+      <w:pPr>
         <w:jc w:val="both"/>
         <w:rPr>
-          <w:rFonts w:eastAsia="Times New Roman" w:cs="Times New Roman"/>
-          <w:szCs w:val="28"/>
-        </w:rPr>
-      </w:pPr>
-      <w:r>
-        <w:rPr>
-          <w:rFonts w:eastAsia="Times New Roman" w:cs="Courier New"/>
-          <w:b/>
-          <w:bCs/>
-          <w:szCs w:val="28"/>
-        </w:rPr>
-        <w:lastRenderedPageBreak/>
-        <w:t>'explosion_map'</w:t>
-      </w:r>
-      <w:r>
-        <w:rPr>
-          <w:rFonts w:eastAsia="Times New Roman" w:cs="Times New Roman"/>
-          <w:b/>
-          <w:bCs/>
-          <w:szCs w:val="28"/>
-        </w:rPr>
-        <w:t xml:space="preserve"> (np.array(width, height)):</w:t>
-      </w:r>
-      <w:r>
-        <w:rPr>
-          <w:rFonts w:eastAsia="Times New Roman" w:cs="Times New Roman"/>
-          <w:szCs w:val="28"/>
-        </w:rPr>
-        <w:t xml:space="preserve"> A 2D numpy array indicating, for each tile, for how many more steps an explosion will be present. A value of </w:t>
-      </w:r>
-      <w:r>
-        <w:rPr>
-          <w:rFonts w:eastAsia="Times New Roman" w:cs="Courier New"/>
-          <w:szCs w:val="28"/>
-        </w:rPr>
-        <w:t>0</w:t>
-      </w:r>
-      <w:r>
-        <w:rPr>
-          <w:rFonts w:eastAsia="Times New Roman" w:cs="Times New Roman"/>
-          <w:szCs w:val="28"/>
-        </w:rPr>
-        <w:t xml:space="preserve"> means no explosion is present at that tile.</w:t>
-      </w:r>
-    </w:p>
-    <w:p>
-      <w:pPr>
-        <w:numPr>
-          <w:ilvl w:val="0"/>
-          <w:numId w:val="27"/>
-        </w:numPr>
-        <w:spacing w:before="100" w:beforeAutospacing="1" w:after="100" w:afterAutospacing="1" w:line="240" w:lineRule="auto"/>
-        <w:jc w:val="both"/>
-        <w:rPr>
-          <w:rFonts w:eastAsia="Times New Roman" w:cs="Times New Roman"/>
-          <w:szCs w:val="28"/>
-        </w:rPr>
-      </w:pPr>
-      <w:r>
-        <w:rPr>
-          <w:rFonts w:eastAsia="Times New Roman" w:cs="Courier New"/>
-          <w:b/>
-          <w:bCs/>
-          <w:szCs w:val="28"/>
-        </w:rPr>
-        <w:t>'coins'</w:t>
-      </w:r>
-      <w:r>
-        <w:rPr>
-          <w:rFonts w:eastAsia="Times New Roman" w:cs="Times New Roman"/>
-          <w:b/>
-          <w:bCs/>
-          <w:szCs w:val="28"/>
-        </w:rPr>
-        <w:t xml:space="preserve"> ([[x, y]]):</w:t>
-      </w:r>
-      <w:r>
-        <w:rPr>
-          <w:rFonts w:eastAsia="Times New Roman" w:cs="Times New Roman"/>
-          <w:szCs w:val="28"/>
-        </w:rPr>
-        <w:t xml:space="preserve"> A list of </w:t>
-      </w:r>
-      <w:r>
-        <w:rPr>
-          <w:rFonts w:eastAsia="Times New Roman" w:cs="Courier New"/>
-          <w:szCs w:val="28"/>
-        </w:rPr>
-        <w:t>(x, y)</w:t>
-      </w:r>
-      <w:r>
-        <w:rPr>
-          <w:rFonts w:eastAsia="Times New Roman" w:cs="Times New Roman"/>
-          <w:szCs w:val="28"/>
-        </w:rPr>
-        <w:t xml:space="preserve"> coordinates for all currently collectible coins on the map.</w:t>
-      </w:r>
-    </w:p>
-    <w:p>
-      <w:pPr>
-        <w:numPr>
-          <w:ilvl w:val="0"/>
-          <w:numId w:val="27"/>
-        </w:numPr>
-        <w:spacing w:before="100" w:beforeAutospacing="1" w:after="100" w:afterAutospacing="1" w:line="240" w:lineRule="auto"/>
-        <w:jc w:val="both"/>
-        <w:rPr>
-          <w:rFonts w:eastAsia="Times New Roman" w:cs="Times New Roman"/>
-          <w:szCs w:val="28"/>
-        </w:rPr>
-      </w:pPr>
-      <w:r>
-        <w:rPr>
-          <w:rFonts w:eastAsia="Times New Roman" w:cs="Courier New"/>
-          <w:b/>
-          <w:bCs/>
-          <w:szCs w:val="28"/>
-        </w:rPr>
-        <w:t>'self'</w:t>
-      </w:r>
-      <w:r>
-        <w:rPr>
-          <w:rFonts w:eastAsia="Times New Roman" w:cs="Times New Roman"/>
-          <w:b/>
-          <w:bCs/>
-          <w:szCs w:val="28"/>
-        </w:rPr>
-        <w:t xml:space="preserve"> ([str, int, bool, (int, int)]):</w:t>
-      </w:r>
-      <w:r>
-        <w:rPr>
-          <w:rFonts w:eastAsia="Times New Roman" w:cs="Times New Roman"/>
-          <w:szCs w:val="28"/>
-        </w:rPr>
-        <w:t xml:space="preserve"> A tuple describing information about the AI agent itself: </w:t>
-      </w:r>
-    </w:p>
-    <w:p>
-      <w:pPr>
-        <w:numPr>
-          <w:ilvl w:val="1"/>
-          <w:numId w:val="27"/>
-        </w:numPr>
-        <w:spacing w:before="100" w:beforeAutospacing="1" w:after="100" w:afterAutospacing="1" w:line="240" w:lineRule="auto"/>
-        <w:jc w:val="both"/>
-        <w:rPr>
-          <w:rFonts w:eastAsia="Times New Roman" w:cs="Times New Roman"/>
-          <w:szCs w:val="28"/>
-        </w:rPr>
-      </w:pPr>
-      <w:r>
-        <w:rPr>
-          <w:rFonts w:eastAsia="Times New Roman" w:cs="Courier New"/>
-          <w:szCs w:val="28"/>
-        </w:rPr>
-        <w:t>n</w:t>
-      </w:r>
-      <w:r>
-        <w:rPr>
-          <w:rFonts w:eastAsia="Times New Roman" w:cs="Times New Roman"/>
-          <w:szCs w:val="28"/>
-        </w:rPr>
-        <w:t>: The agent's name.</w:t>
-      </w:r>
-    </w:p>
-    <w:p>
-      <w:pPr>
-        <w:numPr>
-          <w:ilvl w:val="1"/>
-          <w:numId w:val="27"/>
-        </w:numPr>
-        <w:spacing w:before="100" w:beforeAutospacing="1" w:after="100" w:afterAutospacing="1" w:line="240" w:lineRule="auto"/>
-        <w:jc w:val="both"/>
-        <w:rPr>
-          <w:rFonts w:eastAsia="Times New Roman" w:cs="Times New Roman"/>
-          <w:szCs w:val="28"/>
-        </w:rPr>
-      </w:pPr>
-      <w:r>
-        <w:rPr>
-          <w:rFonts w:eastAsia="Times New Roman" w:cs="Courier New"/>
-          <w:szCs w:val="28"/>
-        </w:rPr>
-        <w:t>s</w:t>
-      </w:r>
-      <w:r>
-        <w:rPr>
-          <w:rFonts w:eastAsia="Times New Roman" w:cs="Times New Roman"/>
-          <w:szCs w:val="28"/>
-        </w:rPr>
-        <w:t>: The agent's current score.</w:t>
-      </w:r>
-    </w:p>
-    <w:p>
-      <w:pPr>
-        <w:numPr>
-          <w:ilvl w:val="1"/>
-          <w:numId w:val="27"/>
-        </w:numPr>
-        <w:spacing w:before="100" w:beforeAutospacing="1" w:after="100" w:afterAutospacing="1" w:line="240" w:lineRule="auto"/>
-        <w:jc w:val="both"/>
-        <w:rPr>
-          <w:rFonts w:eastAsia="Times New Roman" w:cs="Times New Roman"/>
-          <w:szCs w:val="28"/>
-        </w:rPr>
-      </w:pPr>
-      <w:r>
-        <w:rPr>
-          <w:rFonts w:eastAsia="Times New Roman" w:cs="Courier New"/>
-          <w:szCs w:val="28"/>
-        </w:rPr>
-        <w:t>b</w:t>
-      </w:r>
-      <w:r>
-        <w:rPr>
-          <w:rFonts w:eastAsia="Times New Roman" w:cs="Times New Roman"/>
-          <w:szCs w:val="28"/>
-        </w:rPr>
-        <w:t>: A boolean value indicating whether the 'BOMB' action is currently possible.</w:t>
-      </w:r>
-    </w:p>
-    <w:p>
-      <w:pPr>
-        <w:numPr>
-          <w:ilvl w:val="1"/>
-          <w:numId w:val="27"/>
-        </w:numPr>
-        <w:spacing w:before="100" w:beforeAutospacing="1" w:after="100" w:afterAutospacing="1" w:line="240" w:lineRule="auto"/>
-        <w:jc w:val="both"/>
-        <w:rPr>
-          <w:rFonts w:eastAsia="Times New Roman" w:cs="Times New Roman"/>
-          <w:szCs w:val="28"/>
-        </w:rPr>
-      </w:pPr>
-      <w:r>
-        <w:rPr>
-          <w:rFonts w:eastAsia="Times New Roman" w:cs="Courier New"/>
-          <w:szCs w:val="28"/>
-        </w:rPr>
-        <w:t>(x, y)</w:t>
-      </w:r>
-      <w:r>
-        <w:rPr>
-          <w:rFonts w:eastAsia="Times New Roman" w:cs="Times New Roman"/>
-          <w:szCs w:val="28"/>
-        </w:rPr>
-        <w:t>: The agent's current coordinates on the board.</w:t>
-      </w:r>
-    </w:p>
-    <w:p>
-      <w:pPr>
-        <w:numPr>
-          <w:ilvl w:val="0"/>
-          <w:numId w:val="27"/>
-        </w:numPr>
-        <w:spacing w:before="100" w:beforeAutospacing="1" w:after="100" w:afterAutospacing="1" w:line="240" w:lineRule="auto"/>
-        <w:jc w:val="both"/>
-        <w:rPr>
-          <w:rFonts w:eastAsia="Times New Roman" w:cs="Times New Roman"/>
-          <w:szCs w:val="28"/>
-        </w:rPr>
-      </w:pPr>
-      <w:r>
-        <w:rPr>
-          <w:rFonts w:eastAsia="Times New Roman" w:cs="Courier New"/>
-          <w:b/>
-          <w:bCs/>
-          <w:szCs w:val="28"/>
-        </w:rPr>
-        <w:t>'others'</w:t>
-      </w:r>
-      <w:r>
-        <w:rPr>
-          <w:rFonts w:eastAsia="Times New Roman" w:cs="Times New Roman"/>
-          <w:b/>
-          <w:bCs/>
-          <w:szCs w:val="28"/>
-        </w:rPr>
-        <w:t xml:space="preserve"> ([[str, int, bool, (int, int)]]):</w:t>
-      </w:r>
-      <w:r>
-        <w:rPr>
-          <w:rFonts w:eastAsia="Times New Roman" w:cs="Times New Roman"/>
-          <w:szCs w:val="28"/>
-        </w:rPr>
-        <w:t xml:space="preserve"> A list of tuples similar to the </w:t>
-      </w:r>
-      <w:r>
-        <w:rPr>
-          <w:rFonts w:eastAsia="Times New Roman" w:cs="Courier New"/>
-          <w:szCs w:val="28"/>
-        </w:rPr>
-        <w:t>self</w:t>
-      </w:r>
-      <w:r>
-        <w:rPr>
-          <w:rFonts w:eastAsia="Times New Roman" w:cs="Times New Roman"/>
-          <w:szCs w:val="28"/>
-        </w:rPr>
-        <w:t xml:space="preserve"> information, but for all other opponents still present in the game.</w:t>
-      </w:r>
-    </w:p>
-    <w:p>
-      <w:pPr>
-        <w:jc w:val="both"/>
-        <w:rPr>
-          <w:rFonts w:eastAsiaTheme="majorEastAsia" w:cstheme="majorBidi"/>
-          <w:szCs w:val="26"/>
-        </w:rPr>
-      </w:pPr>
-      <w:r>
-        <w:t>In summary, the State (s) in Bomberman is a comprehensive "snapshot" of the game situation at a given moment, providing all necessary information (map layout, bombs, players, items, explosions) for the AI agent to analyze and make informed action decisions.</w:t>
-      </w:r>
-    </w:p>
-    <w:p>
-      <w:pPr>
-        <w:pStyle w:val="Style2SSR"/>
-      </w:pPr>
-      <w:bookmarkStart w:id="12" w:name="_Toc202690521"/>
-      <w:r>
-        <w:t>Features</w:t>
-      </w:r>
-      <w:bookmarkEnd w:id="12"/>
-    </w:p>
-    <w:p>
-      <w:pPr>
-        <w:pStyle w:val="Style3SSR"/>
-        <w:ind w:left="360"/>
-      </w:pPr>
-      <w:r>
-        <w:t xml:space="preserve">4.1. </w:t>
-      </w:r>
-      <w:r>
-        <w:t>Feature</w:t>
-      </w:r>
-      <w:r>
-        <w:t xml:space="preserve"> type 1</w:t>
-      </w:r>
-    </w:p>
-    <w:p>
-      <w:pPr>
-        <w:jc w:val="both"/>
-        <w:rPr>
-          <w:rFonts w:ascii="Cambria" w:hAnsi="Cambria"/>
-        </w:rPr>
-      </w:pPr>
-      <w:r>
-        <w:t xml:space="preserve">Features </w:t>
-      </w:r>
-      <w:r>
-        <w:rPr>
-          <w:rFonts w:ascii="Cambria" w:hAnsi="Cambria"/>
-        </w:rPr>
-        <w:t>are what egent uses for based on to act something on  environment.</w:t>
-      </w:r>
-    </w:p>
-    <w:p>
-      <w:pPr>
-        <w:jc w:val="both"/>
-        <w:rPr>
-          <w:rFonts w:ascii="Cambria" w:hAnsi="Cambria"/>
-        </w:rPr>
-      </w:pPr>
-      <w:r>
-        <w:rPr>
-          <w:rFonts w:ascii="Cambria" w:hAnsi="Cambria"/>
-        </w:rPr>
-        <w:t>In this bomberman, there are many way</w:t>
-      </w:r>
-      <w:r>
-        <w:rPr>
-          <w:rFonts w:ascii="Cambria" w:hAnsi="Cambria"/>
-        </w:rPr>
-        <w:t>s</w:t>
-      </w:r>
-      <w:r>
-        <w:rPr>
-          <w:rFonts w:ascii="Cambria" w:hAnsi="Cambria"/>
-        </w:rPr>
-        <w:t xml:space="preserve"> to pick a feature</w:t>
-      </w:r>
-      <w:r>
-        <w:rPr>
-          <w:rFonts w:ascii="Cambria" w:hAnsi="Cambria"/>
-        </w:rPr>
-        <w:t>. The first feature we used is a square around the agent with radius (offset) = 2</w:t>
+          <w:lang w:eastAsia="en-US"/>
+        </w:rPr>
+      </w:pPr>
+      <w:r>
+        <w:rPr>
+          <w:lang w:eastAsia="en-US"/>
+        </w:rPr>
+        <w:t>Note: Target can be (component, crates, coin)</w:t>
       </w:r>
     </w:p>
     <w:p>
@@ -4831,14 +6340,16 @@
       </w:pPr>
       <w:r>
         <w:rPr>
+          <w:rStyle w:val="oypena"/>
+          <w:rFonts w:ascii="Cambria" w:hAnsi="Cambria"/>
           <w:noProof/>
-        </w:rPr>
-        <w:lastRenderedPageBreak/>
+          <w:color w:val="FF0000"/>
+        </w:rPr>
         <w:drawing>
-          <wp:inline distT="0" distB="0" distL="0" distR="0" wp14:anchorId="7A6933A6" wp14:editId="33C25703">
-            <wp:extent cx="2944654" cy="2934586"/>
-            <wp:effectExtent l="0" t="0" r="8255" b="0"/>
-            <wp:docPr id="17" name="Picture 17"/>
+          <wp:inline distT="0" distB="0" distL="0" distR="0" wp14:anchorId="1AF71976" wp14:editId="1A215727">
+            <wp:extent cx="4343400" cy="2514803"/>
+            <wp:effectExtent l="0" t="0" r="0" b="0"/>
+            <wp:docPr id="34" name="Picture 34"/>
             <wp:cNvGraphicFramePr>
               <a:graphicFrameLocks xmlns:a="http://schemas.openxmlformats.org/drawingml/2006/main" noChangeAspect="1"/>
             </wp:cNvGraphicFramePr>
@@ -4858,6 +6369,385 @@
                   <pic:spPr>
                     <a:xfrm>
                       <a:off x="0" y="0"/>
+                      <a:ext cx="4353256" cy="2520509"/>
+                    </a:xfrm>
+                    <a:prstGeom prst="rect">
+                      <a:avLst/>
+                    </a:prstGeom>
+                  </pic:spPr>
+                </pic:pic>
+              </a:graphicData>
+            </a:graphic>
+          </wp:inline>
+        </w:drawing>
+      </w:r>
+    </w:p>
+    <w:p>
+      <w:pPr>
+        <w:pStyle w:val="Caption"/>
+        <w:jc w:val="center"/>
+        <w:rPr>
+          <w:rStyle w:val="SubtleEmphasis"/>
+        </w:rPr>
+      </w:pPr>
+      <w:r>
+        <w:rPr>
+          <w:rStyle w:val="SubtleEmphasis"/>
+        </w:rPr>
+        <w:t xml:space="preserve">Figure </w:t>
+      </w:r>
+      <w:r>
+        <w:rPr>
+          <w:rStyle w:val="SubtleEmphasis"/>
+        </w:rPr>
+        <w:fldChar w:fldCharType="begin"/>
+      </w:r>
+      <w:r>
+        <w:rPr>
+          <w:rStyle w:val="SubtleEmphasis"/>
+        </w:rPr>
+        <w:instrText xml:space="preserve"> SEQ Figure \* ARABIC </w:instrText>
+      </w:r>
+      <w:r>
+        <w:rPr>
+          <w:rStyle w:val="SubtleEmphasis"/>
+        </w:rPr>
+        <w:fldChar w:fldCharType="separate"/>
+      </w:r>
+      <w:r>
+        <w:rPr>
+          <w:rStyle w:val="SubtleEmphasis"/>
+          <w:noProof/>
+        </w:rPr>
+        <w:t>4</w:t>
+      </w:r>
+      <w:r>
+        <w:rPr>
+          <w:rStyle w:val="SubtleEmphasis"/>
+        </w:rPr>
+        <w:fldChar w:fldCharType="end"/>
+      </w:r>
+      <w:r>
+        <w:rPr>
+          <w:rStyle w:val="SubtleEmphasis"/>
+        </w:rPr>
+        <w:t>: Rule base agent</w:t>
+      </w:r>
+    </w:p>
+    <w:p>
+      <w:pPr>
+        <w:pStyle w:val="cvgsua"/>
+        <w:numPr>
+          <w:ilvl w:val="0"/>
+          <w:numId w:val="32"/>
+        </w:numPr>
+        <w:spacing w:line="810" w:lineRule="atLeast"/>
+        <w:rPr>
+          <w:rStyle w:val="oypena"/>
+          <w:rFonts w:ascii="Book Antiqua" w:hAnsi="Book Antiqua"/>
+          <w:color w:val="000000"/>
+          <w:sz w:val="28"/>
+          <w:szCs w:val="28"/>
+        </w:rPr>
+      </w:pPr>
+      <w:r>
+        <w:rPr>
+          <w:rStyle w:val="oypena"/>
+          <w:rFonts w:ascii="Book Antiqua" w:hAnsi="Book Antiqua"/>
+          <w:sz w:val="28"/>
+          <w:szCs w:val="28"/>
+        </w:rPr>
+        <w:t xml:space="preserve">Use BFS to </w:t>
+      </w:r>
+      <w:r>
+        <w:rPr>
+          <w:rStyle w:val="oypena"/>
+          <w:rFonts w:ascii="Book Antiqua" w:hAnsi="Book Antiqua"/>
+          <w:b/>
+          <w:bCs/>
+          <w:color w:val="000000"/>
+          <w:sz w:val="28"/>
+          <w:szCs w:val="28"/>
+        </w:rPr>
+        <w:t>Plant bomb on target</w:t>
+      </w:r>
+      <w:r>
+        <w:rPr>
+          <w:rFonts w:ascii="Book Antiqua" w:hAnsi="Book Antiqua"/>
+          <w:color w:val="000000"/>
+          <w:sz w:val="28"/>
+          <w:szCs w:val="28"/>
+        </w:rPr>
+        <w:t xml:space="preserve"> </w:t>
+      </w:r>
+      <w:r>
+        <w:rPr>
+          <w:rStyle w:val="oypena"/>
+          <w:rFonts w:ascii="Book Antiqua" w:hAnsi="Book Antiqua"/>
+          <w:color w:val="000000"/>
+          <w:sz w:val="28"/>
+          <w:szCs w:val="28"/>
+        </w:rPr>
+        <w:t>and</w:t>
+      </w:r>
+      <w:r>
+        <w:rPr>
+          <w:rStyle w:val="oypena"/>
+          <w:rFonts w:ascii="Book Antiqua" w:hAnsi="Book Antiqua"/>
+          <w:b/>
+          <w:bCs/>
+          <w:color w:val="000000"/>
+          <w:sz w:val="28"/>
+          <w:szCs w:val="28"/>
+        </w:rPr>
+        <w:t xml:space="preserve"> picked coin</w:t>
+      </w:r>
+    </w:p>
+    <w:p>
+      <w:pPr>
+        <w:keepNext/>
+      </w:pPr>
+      <w:r>
+        <w:rPr>
+          <w:noProof/>
+        </w:rPr>
+        <w:drawing>
+          <wp:inline distT="0" distB="0" distL="0" distR="0" wp14:anchorId="4C58F383" wp14:editId="0B82C820">
+            <wp:extent cx="5731510" cy="1908175"/>
+            <wp:effectExtent l="0" t="0" r="2540" b="0"/>
+            <wp:docPr id="25" name="Picture 25" descr="Breadth First Search algorithm | SESV Tutorial"/>
+            <wp:cNvGraphicFramePr>
+              <a:graphicFrameLocks xmlns:a="http://schemas.openxmlformats.org/drawingml/2006/main" noChangeAspect="1"/>
+            </wp:cNvGraphicFramePr>
+            <a:graphic xmlns:a="http://schemas.openxmlformats.org/drawingml/2006/main">
+              <a:graphicData uri="http://schemas.openxmlformats.org/drawingml/2006/picture">
+                <pic:pic xmlns:pic="http://schemas.openxmlformats.org/drawingml/2006/picture">
+                  <pic:nvPicPr>
+                    <pic:cNvPr id="0" name="Picture 1" descr="Breadth First Search algorithm | SESV Tutorial"/>
+                    <pic:cNvPicPr>
+                      <a:picLocks noChangeAspect="1" noChangeArrowheads="1"/>
+                    </pic:cNvPicPr>
+                  </pic:nvPicPr>
+                  <pic:blipFill>
+                    <a:blip r:embed="rId30">
+                      <a:extLst>
+                        <a:ext uri="{28A0092B-C50C-407E-A947-70E740481C1C}">
+                          <a14:useLocalDpi xmlns:a14="http://schemas.microsoft.com/office/drawing/2010/main" val="0"/>
+                        </a:ext>
+                      </a:extLst>
+                    </a:blip>
+                    <a:srcRect/>
+                    <a:stretch>
+                      <a:fillRect/>
+                    </a:stretch>
+                  </pic:blipFill>
+                  <pic:spPr bwMode="auto">
+                    <a:xfrm>
+                      <a:off x="0" y="0"/>
+                      <a:ext cx="5731510" cy="1908175"/>
+                    </a:xfrm>
+                    <a:prstGeom prst="rect">
+                      <a:avLst/>
+                    </a:prstGeom>
+                    <a:noFill/>
+                    <a:ln>
+                      <a:noFill/>
+                    </a:ln>
+                  </pic:spPr>
+                </pic:pic>
+              </a:graphicData>
+            </a:graphic>
+          </wp:inline>
+        </w:drawing>
+      </w:r>
+    </w:p>
+    <w:p>
+      <w:pPr>
+        <w:pStyle w:val="Caption"/>
+        <w:jc w:val="center"/>
+        <w:rPr>
+          <w:rStyle w:val="SubtleEmphasis"/>
+        </w:rPr>
+      </w:pPr>
+      <w:r>
+        <w:rPr>
+          <w:rStyle w:val="SubtleEmphasis"/>
+        </w:rPr>
+        <w:t xml:space="preserve">Figure </w:t>
+      </w:r>
+      <w:r>
+        <w:rPr>
+          <w:rStyle w:val="SubtleEmphasis"/>
+        </w:rPr>
+        <w:fldChar w:fldCharType="begin"/>
+      </w:r>
+      <w:r>
+        <w:rPr>
+          <w:rStyle w:val="SubtleEmphasis"/>
+        </w:rPr>
+        <w:instrText xml:space="preserve"> SEQ Figure \* ARABIC </w:instrText>
+      </w:r>
+      <w:r>
+        <w:rPr>
+          <w:rStyle w:val="SubtleEmphasis"/>
+        </w:rPr>
+        <w:fldChar w:fldCharType="separate"/>
+      </w:r>
+      <w:r>
+        <w:rPr>
+          <w:rStyle w:val="SubtleEmphasis"/>
+          <w:noProof/>
+        </w:rPr>
+        <w:t>5</w:t>
+      </w:r>
+      <w:r>
+        <w:rPr>
+          <w:rStyle w:val="SubtleEmphasis"/>
+        </w:rPr>
+        <w:fldChar w:fldCharType="end"/>
+      </w:r>
+      <w:r>
+        <w:rPr>
+          <w:rStyle w:val="SubtleEmphasis"/>
+        </w:rPr>
+        <w:t>: BFS Algorithm</w:t>
+      </w:r>
+    </w:p>
+    <w:p>
+      <w:pPr>
+        <w:pStyle w:val="ListParagraph"/>
+        <w:numPr>
+          <w:ilvl w:val="0"/>
+          <w:numId w:val="32"/>
+        </w:numPr>
+      </w:pPr>
+      <w:r>
+        <w:rPr>
+          <w:rStyle w:val="oypena"/>
+          <w:color w:val="000000"/>
+        </w:rPr>
+        <w:t xml:space="preserve">Go random square nearby to </w:t>
+      </w:r>
+      <w:r>
+        <w:rPr>
+          <w:rStyle w:val="oypena"/>
+          <w:b/>
+          <w:bCs/>
+          <w:color w:val="000000"/>
+        </w:rPr>
+        <w:t>Dodge bombs</w:t>
+      </w:r>
+    </w:p>
+    <w:p>
+      <w:pPr>
+        <w:pStyle w:val="Style2SSR"/>
+      </w:pPr>
+      <w:bookmarkStart w:id="13" w:name="_Toc203984491"/>
+      <w:r>
+        <w:t>Features</w:t>
+      </w:r>
+      <w:bookmarkEnd w:id="13"/>
+    </w:p>
+    <w:p>
+      <w:pPr>
+        <w:pStyle w:val="Style3SSR"/>
+        <w:ind w:left="360"/>
+      </w:pPr>
+      <w:bookmarkStart w:id="14" w:name="_Toc203984492"/>
+      <w:r>
+        <w:t xml:space="preserve">4.1. </w:t>
+      </w:r>
+      <w:r>
+        <w:t>Feature</w:t>
+      </w:r>
+      <w:r>
+        <w:t xml:space="preserve"> type 1</w:t>
+      </w:r>
+      <w:bookmarkEnd w:id="14"/>
+    </w:p>
+    <w:p>
+      <w:pPr>
+        <w:jc w:val="both"/>
+        <w:rPr>
+          <w:rFonts w:ascii="Cambria" w:hAnsi="Cambria"/>
+        </w:rPr>
+      </w:pPr>
+      <w:r>
+        <w:t xml:space="preserve">Features </w:t>
+      </w:r>
+      <w:r>
+        <w:rPr>
+          <w:rFonts w:ascii="Cambria" w:hAnsi="Cambria"/>
+        </w:rPr>
+        <w:t>are what egent uses for based on to act something on  environment.</w:t>
+      </w:r>
+    </w:p>
+    <w:p>
+      <w:pPr>
+        <w:jc w:val="both"/>
+        <w:rPr>
+          <w:rFonts w:ascii="Cambria" w:hAnsi="Cambria"/>
+        </w:rPr>
+      </w:pPr>
+      <w:r>
+        <w:rPr>
+          <w:rFonts w:ascii="Cambria" w:hAnsi="Cambria"/>
+        </w:rPr>
+        <w:lastRenderedPageBreak/>
+        <w:t>In this bomberman, there are many way</w:t>
+      </w:r>
+      <w:r>
+        <w:rPr>
+          <w:rFonts w:ascii="Cambria" w:hAnsi="Cambria"/>
+        </w:rPr>
+        <w:t>s</w:t>
+      </w:r>
+      <w:r>
+        <w:rPr>
+          <w:rFonts w:ascii="Cambria" w:hAnsi="Cambria"/>
+        </w:rPr>
+        <w:t xml:space="preserve"> to pick a feature</w:t>
+      </w:r>
+      <w:r>
+        <w:rPr>
+          <w:rFonts w:ascii="Cambria" w:hAnsi="Cambria"/>
+        </w:rPr>
+        <w:t>. The first feature we used is a square around the agent with radius (offset) = 2</w:t>
+      </w:r>
+    </w:p>
+    <w:p>
+      <w:pPr>
+        <w:keepNext/>
+        <w:jc w:val="center"/>
+      </w:pPr>
+      <w:r>
+        <w:rPr>
+          <w:noProof/>
+        </w:rPr>
+        <w:drawing>
+          <wp:inline distT="0" distB="0" distL="0" distR="0" wp14:anchorId="7A6933A6" wp14:editId="33C25703">
+            <wp:extent cx="2944654" cy="2934586"/>
+            <wp:effectExtent l="0" t="0" r="8255" b="0"/>
+            <wp:docPr id="17" name="Picture 17"/>
+            <wp:cNvGraphicFramePr>
+              <a:graphicFrameLocks xmlns:a="http://schemas.openxmlformats.org/drawingml/2006/main" noChangeAspect="1"/>
+            </wp:cNvGraphicFramePr>
+            <a:graphic xmlns:a="http://schemas.openxmlformats.org/drawingml/2006/main">
+              <a:graphicData uri="http://schemas.openxmlformats.org/drawingml/2006/picture">
+                <pic:pic xmlns:pic="http://schemas.openxmlformats.org/drawingml/2006/picture">
+                  <pic:nvPicPr>
+                    <pic:cNvPr id="1" name=""/>
+                    <pic:cNvPicPr/>
+                  </pic:nvPicPr>
+                  <pic:blipFill>
+                    <a:blip r:embed="rId31"/>
+                    <a:stretch>
+                      <a:fillRect/>
+                    </a:stretch>
+                  </pic:blipFill>
+                  <pic:spPr>
+                    <a:xfrm>
+                      <a:off x="0" y="0"/>
                       <a:ext cx="2964204" cy="2954069"/>
                     </a:xfrm>
                     <a:prstGeom prst="rect">
@@ -4920,7 +6810,7 @@
           <w:noProof/>
           <w:color w:val="auto"/>
         </w:rPr>
-        <w:t>4</w:t>
+        <w:t>6</w:t>
       </w:r>
       <w:r>
         <w:rPr>
@@ -5001,7 +6891,7 @@
                     <pic:cNvPicPr/>
                   </pic:nvPicPr>
                   <pic:blipFill>
-                    <a:blip r:embed="rId30"/>
+                    <a:blip r:embed="rId32"/>
                     <a:stretch>
                       <a:fillRect/>
                     </a:stretch>
@@ -5072,7 +6962,7 @@
           <w:noProof/>
           <w:color w:val="auto"/>
         </w:rPr>
-        <w:t>5</w:t>
+        <w:t>7</w:t>
       </w:r>
       <w:r>
         <w:rPr>
@@ -5143,7 +7033,7 @@
                     <pic:cNvPicPr/>
                   </pic:nvPicPr>
                   <pic:blipFill rotWithShape="1">
-                    <a:blip r:embed="rId31"/>
+                    <a:blip r:embed="rId33"/>
                     <a:srcRect l="4246" t="13861" r="4277" b="12100"/>
                     <a:stretch/>
                   </pic:blipFill>
@@ -5176,12 +7066,14 @@
         <w:pStyle w:val="Style3SSR"/>
         <w:ind w:left="360"/>
       </w:pPr>
+      <w:bookmarkStart w:id="15" w:name="_Toc203984493"/>
       <w:r>
         <w:t>4.2.</w:t>
       </w:r>
       <w:r>
         <w:t>Feature type  2</w:t>
       </w:r>
+      <w:bookmarkEnd w:id="15"/>
     </w:p>
     <w:p>
       <w:pPr>
@@ -5223,212 +7115,6 @@
             <wp:extent cx="2916256" cy="2906233"/>
             <wp:effectExtent l="0" t="0" r="0" b="8890"/>
             <wp:docPr id="19" name="Picture 19"/>
-            <wp:cNvGraphicFramePr>
-              <a:graphicFrameLocks xmlns:a="http://schemas.openxmlformats.org/drawingml/2006/main" noChangeAspect="1"/>
-            </wp:cNvGraphicFramePr>
-            <a:graphic xmlns:a="http://schemas.openxmlformats.org/drawingml/2006/main">
-              <a:graphicData uri="http://schemas.openxmlformats.org/drawingml/2006/picture">
-                <pic:pic xmlns:pic="http://schemas.openxmlformats.org/drawingml/2006/picture">
-                  <pic:nvPicPr>
-                    <pic:cNvPr id="1" name=""/>
-                    <pic:cNvPicPr/>
-                  </pic:nvPicPr>
-                  <pic:blipFill>
-                    <a:blip r:embed="rId32"/>
-                    <a:stretch>
-                      <a:fillRect/>
-                    </a:stretch>
-                  </pic:blipFill>
-                  <pic:spPr>
-                    <a:xfrm>
-                      <a:off x="0" y="0"/>
-                      <a:ext cx="2925686" cy="2915631"/>
-                    </a:xfrm>
-                    <a:prstGeom prst="rect">
-                      <a:avLst/>
-                    </a:prstGeom>
-                  </pic:spPr>
-                </pic:pic>
-              </a:graphicData>
-            </a:graphic>
-          </wp:inline>
-        </w:drawing>
-      </w:r>
-    </w:p>
-    <w:p>
-      <w:pPr>
-        <w:pStyle w:val="Caption"/>
-        <w:jc w:val="center"/>
-        <w:rPr>
-          <w:i/>
-          <w:iCs/>
-          <w:color w:val="auto"/>
-        </w:rPr>
-      </w:pPr>
-      <w:r>
-        <w:rPr>
-          <w:i/>
-          <w:iCs/>
-          <w:color w:val="auto"/>
-        </w:rPr>
-        <w:t xml:space="preserve">Figure </w:t>
-      </w:r>
-      <w:r>
-        <w:rPr>
-          <w:i/>
-          <w:iCs/>
-          <w:color w:val="auto"/>
-        </w:rPr>
-        <w:fldChar w:fldCharType="begin"/>
-      </w:r>
-      <w:r>
-        <w:rPr>
-          <w:i/>
-          <w:iCs/>
-          <w:color w:val="auto"/>
-        </w:rPr>
-        <w:instrText xml:space="preserve"> SEQ Figure \* ARABIC </w:instrText>
-      </w:r>
-      <w:r>
-        <w:rPr>
-          <w:i/>
-          <w:iCs/>
-          <w:color w:val="auto"/>
-        </w:rPr>
-        <w:fldChar w:fldCharType="separate"/>
-      </w:r>
-      <w:r>
-        <w:rPr>
-          <w:i/>
-          <w:iCs/>
-          <w:noProof/>
-          <w:color w:val="auto"/>
-        </w:rPr>
-        <w:t>6</w:t>
-      </w:r>
-      <w:r>
-        <w:rPr>
-          <w:i/>
-          <w:iCs/>
-          <w:color w:val="auto"/>
-        </w:rPr>
-        <w:fldChar w:fldCharType="end"/>
-      </w:r>
-      <w:r>
-        <w:rPr>
-          <w:i/>
-          <w:iCs/>
-          <w:color w:val="auto"/>
-        </w:rPr>
-        <w:t>: Features type 2</w:t>
-      </w:r>
-    </w:p>
-    <w:p>
-      <w:r>
-        <w:t>After train within 1000 round</w:t>
-      </w:r>
-      <w:r>
-        <w:t xml:space="preserve">, </w:t>
-      </w:r>
-      <w:r>
-        <w:t>It seems that the model did not learn very well, but the results were slightly better than type 1</w:t>
-      </w:r>
-      <w:r>
-        <w:t xml:space="preserve">: </w:t>
-      </w:r>
-    </w:p>
-    <w:p>
-      <w:pPr>
-        <w:jc w:val="center"/>
-      </w:pPr>
-      <w:r>
-        <w:rPr>
-          <w:noProof/>
-        </w:rPr>
-        <w:lastRenderedPageBreak/>
-        <w:drawing>
-          <wp:inline distT="0" distB="0" distL="0" distR="0" wp14:anchorId="35E392E6" wp14:editId="282DD640">
-            <wp:extent cx="4756377" cy="2499919"/>
-            <wp:effectExtent l="0" t="0" r="6350" b="0"/>
-            <wp:docPr id="24" name="Picture 24"/>
-            <wp:cNvGraphicFramePr>
-              <a:graphicFrameLocks xmlns:a="http://schemas.openxmlformats.org/drawingml/2006/main" noChangeAspect="1"/>
-            </wp:cNvGraphicFramePr>
-            <a:graphic xmlns:a="http://schemas.openxmlformats.org/drawingml/2006/main">
-              <a:graphicData uri="http://schemas.openxmlformats.org/drawingml/2006/picture">
-                <pic:pic xmlns:pic="http://schemas.openxmlformats.org/drawingml/2006/picture">
-                  <pic:nvPicPr>
-                    <pic:cNvPr id="1" name=""/>
-                    <pic:cNvPicPr/>
-                  </pic:nvPicPr>
-                  <pic:blipFill>
-                    <a:blip r:embed="rId33"/>
-                    <a:stretch>
-                      <a:fillRect/>
-                    </a:stretch>
-                  </pic:blipFill>
-                  <pic:spPr>
-                    <a:xfrm>
-                      <a:off x="0" y="0"/>
-                      <a:ext cx="4769790" cy="2506969"/>
-                    </a:xfrm>
-                    <a:prstGeom prst="rect">
-                      <a:avLst/>
-                    </a:prstGeom>
-                  </pic:spPr>
-                </pic:pic>
-              </a:graphicData>
-            </a:graphic>
-          </wp:inline>
-        </w:drawing>
-      </w:r>
-    </w:p>
-    <w:p>
-      <w:pPr>
-        <w:pStyle w:val="Style3SSR"/>
-        <w:ind w:left="720"/>
-      </w:pPr>
-      <w:r>
-        <w:t>4.3 Feature Type 3</w:t>
-      </w:r>
-    </w:p>
-    <w:p>
-      <w:pPr>
-        <w:jc w:val="both"/>
-      </w:pPr>
-      <w:r>
-        <w:t>At type 3, we use the same feature as type 2 but with some improvements. That is adding vector to nearest opponent and some representation of bomb placement ability.</w:t>
-      </w:r>
-    </w:p>
-    <w:p>
-      <w:pPr>
-        <w:ind w:firstLine="135"/>
-        <w:jc w:val="both"/>
-      </w:pPr>
-      <w:r>
-        <w:t>Dictionary is replaced by 2D array, it makes model increase accessibility, reduce time comple</w:t>
-      </w:r>
-      <w:r>
-        <w:t>x</w:t>
-      </w:r>
-      <w:r>
-        <w:t>ity</w:t>
-      </w:r>
-      <w:r>
-        <w:t>.</w:t>
-      </w:r>
-    </w:p>
-    <w:p>
-      <w:pPr>
-        <w:ind w:firstLine="135"/>
-        <w:jc w:val="center"/>
-      </w:pPr>
-      <w:r>
-        <w:drawing>
-          <wp:inline distT="0" distB="0" distL="0" distR="0" wp14:anchorId="69DF4D47" wp14:editId="0B5E397D">
-            <wp:extent cx="2265027" cy="2265027"/>
-            <wp:effectExtent l="0" t="0" r="2540" b="2540"/>
-            <wp:docPr id="2" name="Picture 2"/>
             <wp:cNvGraphicFramePr>
               <a:graphicFrameLocks xmlns:a="http://schemas.openxmlformats.org/drawingml/2006/main" noChangeAspect="1"/>
             </wp:cNvGraphicFramePr>
@@ -5448,7 +7134,7 @@
                   <pic:spPr>
                     <a:xfrm>
                       <a:off x="0" y="0"/>
-                      <a:ext cx="2279100" cy="2279100"/>
+                      <a:ext cx="2925686" cy="2915631"/>
                     </a:xfrm>
                     <a:prstGeom prst="rect">
                       <a:avLst/>
@@ -5463,25 +7149,108 @@
     </w:p>
     <w:p>
       <w:pPr>
-        <w:ind w:firstLine="135"/>
-        <w:jc w:val="both"/>
-      </w:pPr>
-      <w:r>
-        <w:t xml:space="preserve">  Train within 1000 round. Score is low, the agent seems to learn nothing.</w:t>
-      </w:r>
-    </w:p>
-    <w:p>
-      <w:pPr>
-        <w:ind w:firstLine="135"/>
+        <w:pStyle w:val="Caption"/>
         <w:jc w:val="center"/>
-      </w:pPr>
-      <w:r>
+        <w:rPr>
+          <w:i/>
+          <w:iCs/>
+          <w:color w:val="auto"/>
+        </w:rPr>
+      </w:pPr>
+      <w:r>
+        <w:rPr>
+          <w:i/>
+          <w:iCs/>
+          <w:color w:val="auto"/>
+        </w:rPr>
+        <w:t xml:space="preserve">Figure </w:t>
+      </w:r>
+      <w:r>
+        <w:rPr>
+          <w:i/>
+          <w:iCs/>
+          <w:color w:val="auto"/>
+        </w:rPr>
+        <w:fldChar w:fldCharType="begin"/>
+      </w:r>
+      <w:r>
+        <w:rPr>
+          <w:i/>
+          <w:iCs/>
+          <w:color w:val="auto"/>
+        </w:rPr>
+        <w:instrText xml:space="preserve"> SEQ Figure \* ARABIC </w:instrText>
+      </w:r>
+      <w:r>
+        <w:rPr>
+          <w:i/>
+          <w:iCs/>
+          <w:color w:val="auto"/>
+        </w:rPr>
+        <w:fldChar w:fldCharType="separate"/>
+      </w:r>
+      <w:r>
+        <w:rPr>
+          <w:i/>
+          <w:iCs/>
+          <w:noProof/>
+          <w:color w:val="auto"/>
+        </w:rPr>
+        <w:t>8</w:t>
+      </w:r>
+      <w:r>
+        <w:rPr>
+          <w:i/>
+          <w:iCs/>
+          <w:color w:val="auto"/>
+        </w:rPr>
+        <w:fldChar w:fldCharType="end"/>
+      </w:r>
+      <w:r>
+        <w:rPr>
+          <w:i/>
+          <w:iCs/>
+          <w:color w:val="auto"/>
+        </w:rPr>
+        <w:t>: Features type 2</w:t>
+      </w:r>
+    </w:p>
+    <w:p>
+      <w:r>
+        <w:t>After train within 1000 round</w:t>
+      </w:r>
+      <w:r>
+        <w:t xml:space="preserve">, </w:t>
+      </w:r>
+      <w:r>
+        <w:t>It seems that the model did not learn very well, but the results were slightly better than type 1</w:t>
+      </w:r>
+      <w:r>
+        <w:t xml:space="preserve">: </w:t>
+      </w:r>
+    </w:p>
+    <w:p>
+      <w:pPr>
+        <w:jc w:val="center"/>
+      </w:pPr>
+      <w:r>
+        <w:rPr>
+          <w:noProof/>
+        </w:rPr>
         <w:lastRenderedPageBreak/>
         <w:drawing>
-          <wp:inline distT="0" distB="0" distL="0" distR="0" wp14:anchorId="46839701" wp14:editId="52D38F2C">
-            <wp:extent cx="4588778" cy="2463176"/>
-            <wp:effectExtent l="0" t="0" r="2540" b="0"/>
-            <wp:docPr id="20" name="Picture 20"/>
+          <wp:anchor distT="0" distB="0" distL="114300" distR="114300" simplePos="0" relativeHeight="251660288" behindDoc="0" locked="0" layoutInCell="1" allowOverlap="1" wp14:anchorId="35E392E6" wp14:editId="499112BF">
+            <wp:simplePos x="0" y="0"/>
+            <wp:positionH relativeFrom="column">
+              <wp:posOffset>486561</wp:posOffset>
+            </wp:positionH>
+            <wp:positionV relativeFrom="paragraph">
+              <wp:posOffset>1404</wp:posOffset>
+            </wp:positionV>
+            <wp:extent cx="4756377" cy="2499919"/>
+            <wp:effectExtent l="0" t="0" r="6350" b="0"/>
+            <wp:wrapTopAndBottom/>
+            <wp:docPr id="24" name="Picture 24"/>
             <wp:cNvGraphicFramePr>
               <a:graphicFrameLocks xmlns:a="http://schemas.openxmlformats.org/drawingml/2006/main" noChangeAspect="1"/>
             </wp:cNvGraphicFramePr>
@@ -5493,7 +7262,13 @@
                     <pic:cNvPicPr/>
                   </pic:nvPicPr>
                   <pic:blipFill>
-                    <a:blip r:embed="rId35"/>
+                    <a:blip r:embed="rId35">
+                      <a:extLst>
+                        <a:ext uri="{28A0092B-C50C-407E-A947-70E740481C1C}">
+                          <a14:useLocalDpi xmlns:a14="http://schemas.microsoft.com/office/drawing/2010/main" val="0"/>
+                        </a:ext>
+                      </a:extLst>
+                    </a:blip>
                     <a:stretch>
                       <a:fillRect/>
                     </a:stretch>
@@ -5501,7 +7276,7 @@
                   <pic:spPr>
                     <a:xfrm>
                       <a:off x="0" y="0"/>
-                      <a:ext cx="4596145" cy="2467131"/>
+                      <a:ext cx="4756377" cy="2499919"/>
                     </a:xfrm>
                     <a:prstGeom prst="rect">
                       <a:avLst/>
@@ -5510,8 +7285,27 @@
                 </pic:pic>
               </a:graphicData>
             </a:graphic>
-          </wp:inline>
+          </wp:anchor>
         </w:drawing>
+      </w:r>
+    </w:p>
+    <w:p>
+      <w:pPr>
+        <w:pStyle w:val="Style3SSR"/>
+        <w:ind w:left="720"/>
+      </w:pPr>
+      <w:bookmarkStart w:id="16" w:name="_Toc203984494"/>
+      <w:r>
+        <w:t>4.3 Feature Type 3</w:t>
+      </w:r>
+      <w:bookmarkEnd w:id="16"/>
+    </w:p>
+    <w:p>
+      <w:pPr>
+        <w:jc w:val="both"/>
+      </w:pPr>
+      <w:r>
+        <w:t>At type 3, we use the same feature as type 2 but with some improvements. That is adding vector to nearest opponent and some representation of bomb placement ability.</w:t>
       </w:r>
     </w:p>
     <w:p>
@@ -5520,81 +7314,24 @@
         <w:jc w:val="both"/>
       </w:pPr>
       <w:r>
-        <w:t>The state space of the Bomberman game is extremely large and complex due to many interacting elements, such as walls, bombs, enemies, power-ups, and dynamic changes in the environment over time.</w:t>
-      </w:r>
-    </w:p>
-    <w:p>
-      <w:pPr>
+        <w:t>Dictionary is replaced by 2D array, it makes model increase accessibility, reduce time complexity.</w:t>
+      </w:r>
+    </w:p>
+    <w:p>
+      <w:pPr>
+        <w:keepNext/>
         <w:ind w:firstLine="135"/>
-        <w:jc w:val="both"/>
-      </w:pPr>
-      <w:r>
-        <w:t>As a result, using a traditional Q-table approach becomes impractical, because it would require storing and updating an enormous number of state-action values, many of which may never be visited during training.</w:t>
-      </w:r>
-    </w:p>
-    <w:p>
-      <w:pPr>
-        <w:ind w:firstLine="135"/>
-        <w:jc w:val="both"/>
-      </w:pPr>
-      <w:r>
-        <w:t>This leads to extremely slow or even stagnant learning, as the agent cannot generalize well and has to rely on exact state matches.</w:t>
-      </w:r>
-    </w:p>
-    <w:p>
-      <w:pPr>
-        <w:ind w:firstLine="135"/>
-        <w:jc w:val="both"/>
-      </w:pPr>
-      <w:r>
-        <w:t>Therefore, the agent is unable to learn meaningful behaviors using a Q-table, especially in such a high-dimensional and sparse environment.</w:t>
-      </w:r>
-    </w:p>
-    <w:p>
-      <w:pPr>
-        <w:pStyle w:val="Style2SSR"/>
-      </w:pPr>
-      <w:r>
-        <w:t>Neural Network</w:t>
-      </w:r>
-    </w:p>
-    <w:p>
-      <w:pPr>
-        <w:pStyle w:val="Style3SSR"/>
-        <w:numPr>
-          <w:ilvl w:val="1"/>
-          <w:numId w:val="24"/>
-        </w:numPr>
-        <w:rPr>
-          <w:rFonts w:ascii="Cambria" w:hAnsi="Cambria"/>
-        </w:rPr>
-      </w:pPr>
-      <w:r>
-        <w:t>Th</w:t>
-      </w:r>
-      <w:r>
-        <w:rPr>
-          <w:rFonts w:ascii="Cambria" w:hAnsi="Cambria"/>
-        </w:rPr>
-        <w:t>eory</w:t>
-      </w:r>
-    </w:p>
-    <w:p>
-      <w:r>
-        <w:t>In this step, we utilize a neural network (NN) to train the agent. This neural network comprises a single fully connected layer.</w:t>
-      </w:r>
-    </w:p>
-    <w:p>
-      <w:pPr>
         <w:jc w:val="center"/>
       </w:pPr>
       <w:r>
-        <w:lastRenderedPageBreak/>
+        <w:rPr>
+          <w:noProof/>
+        </w:rPr>
         <w:drawing>
-          <wp:inline distT="0" distB="0" distL="0" distR="0" wp14:anchorId="4EE51CBE" wp14:editId="468C9617">
-            <wp:extent cx="3372374" cy="3420946"/>
-            <wp:effectExtent l="0" t="0" r="0" b="8255"/>
-            <wp:docPr id="26" name="Picture 26"/>
+          <wp:inline distT="0" distB="0" distL="0" distR="0" wp14:anchorId="69DF4D47" wp14:editId="71882D59">
+            <wp:extent cx="2265027" cy="2265027"/>
+            <wp:effectExtent l="133350" t="114300" r="135890" b="154940"/>
+            <wp:docPr id="2" name="Picture 2"/>
             <wp:cNvGraphicFramePr>
               <a:graphicFrameLocks xmlns:a="http://schemas.openxmlformats.org/drawingml/2006/main" noChangeAspect="1"/>
             </wp:cNvGraphicFramePr>
@@ -5614,11 +7351,41 @@
                   <pic:spPr>
                     <a:xfrm>
                       <a:off x="0" y="0"/>
-                      <a:ext cx="3386349" cy="3435122"/>
+                      <a:ext cx="2279100" cy="2279100"/>
                     </a:xfrm>
                     <a:prstGeom prst="rect">
                       <a:avLst/>
                     </a:prstGeom>
+                    <a:solidFill>
+                      <a:srgbClr val="FFFFFF">
+                        <a:shade val="85000"/>
+                      </a:srgbClr>
+                    </a:solidFill>
+                    <a:ln w="88900" cap="sq">
+                      <a:solidFill>
+                        <a:srgbClr val="FFFFFF"/>
+                      </a:solidFill>
+                      <a:miter lim="800000"/>
+                    </a:ln>
+                    <a:effectLst>
+                      <a:outerShdw blurRad="55000" dist="18000" dir="5400000" algn="tl" rotWithShape="0">
+                        <a:srgbClr val="000000">
+                          <a:alpha val="40000"/>
+                        </a:srgbClr>
+                      </a:outerShdw>
+                    </a:effectLst>
+                    <a:scene3d>
+                      <a:camera prst="orthographicFront"/>
+                      <a:lightRig rig="twoPt" dir="t">
+                        <a:rot lat="0" lon="0" rev="7200000"/>
+                      </a:lightRig>
+                    </a:scene3d>
+                    <a:sp3d>
+                      <a:bevelT w="25400" h="19050"/>
+                      <a:contourClr>
+                        <a:srgbClr val="FFFFFF"/>
+                      </a:contourClr>
+                    </a:sp3d>
                   </pic:spPr>
                 </pic:pic>
               </a:graphicData>
@@ -5629,68 +7396,80 @@
     </w:p>
     <w:p>
       <w:pPr>
-        <w:pStyle w:val="ListParagraph"/>
-        <w:numPr>
-          <w:ilvl w:val="0"/>
-          <w:numId w:val="28"/>
-        </w:numPr>
-      </w:pPr>
-      <w:r>
-        <w:t>Input: The input to this layer is a feature (state) vector</w:t>
-      </w:r>
-      <w:r>
-        <w:t>:</w:t>
-      </w:r>
-      <w:r>
-        <w:t xml:space="preserve"> s.</w:t>
-      </w:r>
-    </w:p>
-    <w:p>
-      <w:pPr>
-        <w:pStyle w:val="ListParagraph"/>
-        <w:numPr>
-          <w:ilvl w:val="0"/>
-          <w:numId w:val="28"/>
-        </w:numPr>
-      </w:pPr>
-      <w:r>
-        <w:t>Output: The output of this fully connected layer is a 6x1 vector, representing the number of actions the agent can take.</w:t>
-      </w:r>
-    </w:p>
-    <w:p>
-      <w:pPr>
-        <w:pStyle w:val="ListParagraph"/>
-        <w:numPr>
-          <w:ilvl w:val="0"/>
-          <w:numId w:val="28"/>
-        </w:numPr>
-      </w:pPr>
-      <w:r>
-        <w:t>Activation Function: This output vector is then fed into a softmax function to produce a probability distribution over the actions, where each value represents the probability of a specific action.</w:t>
-      </w:r>
-    </w:p>
-    <w:p>
-      <w:pPr>
-        <w:ind w:left="360"/>
+        <w:pStyle w:val="Caption"/>
         <w:jc w:val="center"/>
-      </w:pPr>
-    </w:p>
-    <w:p>
-      <w:r>
-        <w:t>Denote as formolar:</w:t>
-      </w:r>
-    </w:p>
-    <w:p>
-      <w:pPr>
-        <w:ind w:left="360"/>
+        <w:rPr>
+          <w:rStyle w:val="SubtleEmphasis"/>
+        </w:rPr>
+      </w:pPr>
+      <w:r>
+        <w:rPr>
+          <w:rStyle w:val="SubtleEmphasis"/>
+        </w:rPr>
+        <w:t xml:space="preserve">Figure </w:t>
+      </w:r>
+      <w:r>
+        <w:rPr>
+          <w:rStyle w:val="SubtleEmphasis"/>
+        </w:rPr>
+        <w:fldChar w:fldCharType="begin"/>
+      </w:r>
+      <w:r>
+        <w:rPr>
+          <w:rStyle w:val="SubtleEmphasis"/>
+        </w:rPr>
+        <w:instrText xml:space="preserve"> SEQ Figure \* ARABIC </w:instrText>
+      </w:r>
+      <w:r>
+        <w:rPr>
+          <w:rStyle w:val="SubtleEmphasis"/>
+        </w:rPr>
+        <w:fldChar w:fldCharType="separate"/>
+      </w:r>
+      <w:r>
+        <w:rPr>
+          <w:rStyle w:val="SubtleEmphasis"/>
+          <w:noProof/>
+        </w:rPr>
+        <w:t>9</w:t>
+      </w:r>
+      <w:r>
+        <w:rPr>
+          <w:rStyle w:val="SubtleEmphasis"/>
+        </w:rPr>
+        <w:fldChar w:fldCharType="end"/>
+      </w:r>
+      <w:r>
+        <w:rPr>
+          <w:rStyle w:val="SubtleEmphasis"/>
+        </w:rPr>
+        <w:t>: Vector to the closest</w:t>
+      </w:r>
+    </w:p>
+    <w:p>
+      <w:pPr>
+        <w:ind w:firstLine="135"/>
+        <w:jc w:val="both"/>
+      </w:pPr>
+      <w:r>
+        <w:t xml:space="preserve">  Train within 1000 round. Score is low, the agent seems to learn nothing.</w:t>
+      </w:r>
+    </w:p>
+    <w:p>
+      <w:pPr>
+        <w:ind w:firstLine="135"/>
         <w:jc w:val="center"/>
       </w:pPr>
       <w:r>
+        <w:rPr>
+          <w:noProof/>
+        </w:rPr>
+        <w:lastRenderedPageBreak/>
         <w:drawing>
-          <wp:inline distT="0" distB="0" distL="0" distR="0" wp14:anchorId="50E75F64" wp14:editId="6A78213E">
-            <wp:extent cx="2961314" cy="466212"/>
-            <wp:effectExtent l="0" t="0" r="0" b="0"/>
-            <wp:docPr id="27" name="Picture 27"/>
+          <wp:inline distT="0" distB="0" distL="0" distR="0" wp14:anchorId="46839701" wp14:editId="52D38F2C">
+            <wp:extent cx="4588778" cy="2463176"/>
+            <wp:effectExtent l="0" t="0" r="2540" b="0"/>
+            <wp:docPr id="20" name="Picture 20"/>
             <wp:cNvGraphicFramePr>
               <a:graphicFrameLocks xmlns:a="http://schemas.openxmlformats.org/drawingml/2006/main" noChangeAspect="1"/>
             </wp:cNvGraphicFramePr>
@@ -5710,7 +7489,7 @@
                   <pic:spPr>
                     <a:xfrm>
                       <a:off x="0" y="0"/>
-                      <a:ext cx="3017721" cy="475092"/>
+                      <a:ext cx="4596145" cy="2467131"/>
                     </a:xfrm>
                     <a:prstGeom prst="rect">
                       <a:avLst/>
@@ -5724,118 +7503,94 @@
       </w:r>
     </w:p>
     <w:p>
-      <w:r>
-        <w:t>Where:</w:t>
-      </w:r>
-    </w:p>
-    <w:p>
-      <w:pPr>
-        <w:pStyle w:val="ListParagraph"/>
+      <w:pPr>
+        <w:ind w:firstLine="135"/>
+        <w:jc w:val="both"/>
+      </w:pPr>
+      <w:r>
+        <w:t>The state space of the Bomberman game is extremely large and complex due to many interacting elements, such as walls, bombs, enemies, power-ups, and dynamic changes in the environment over time.</w:t>
+      </w:r>
+    </w:p>
+    <w:p>
+      <w:pPr>
+        <w:ind w:firstLine="135"/>
+        <w:jc w:val="both"/>
+      </w:pPr>
+      <w:r>
+        <w:t>As a result, using a traditional Q-table approach becomes impractical, because it would require storing and updating an enormous number of state-action values, many of which may never be visited during training.</w:t>
+      </w:r>
+    </w:p>
+    <w:p>
+      <w:pPr>
+        <w:ind w:firstLine="135"/>
+        <w:jc w:val="both"/>
+      </w:pPr>
+      <w:r>
+        <w:t>This leads to extremely slow or even stagnant learning, as the agent cannot generalize well and has to rely on exact state matches.</w:t>
+      </w:r>
+    </w:p>
+    <w:p>
+      <w:pPr>
+        <w:ind w:firstLine="135"/>
+        <w:jc w:val="both"/>
+      </w:pPr>
+      <w:r>
+        <w:t>Therefore, the agent is unable to learn meaningful behaviors using a Q-table, especially in such a high-dimensional and sparse environment.</w:t>
+      </w:r>
+    </w:p>
+    <w:p>
+      <w:pPr>
+        <w:pStyle w:val="Style2SSR"/>
+      </w:pPr>
+      <w:bookmarkStart w:id="17" w:name="_Toc203984495"/>
+      <w:r>
+        <w:t>Neural Network</w:t>
+      </w:r>
+      <w:bookmarkEnd w:id="17"/>
+    </w:p>
+    <w:p>
+      <w:pPr>
+        <w:pStyle w:val="Style3SSR"/>
         <w:numPr>
-          <w:ilvl w:val="0"/>
-          <w:numId w:val="28"/>
+          <w:ilvl w:val="1"/>
+          <w:numId w:val="24"/>
         </w:numPr>
-      </w:pPr>
-      <w:r>
-        <w:t>π(a</w:t>
-      </w:r>
-      <w:r>
-        <w:rPr>
-          <w:rFonts w:ascii="Cambria Math" w:hAnsi="Cambria Math" w:cs="Cambria Math"/>
-        </w:rPr>
-        <w:t>∣</w:t>
-      </w:r>
-      <w:r>
-        <w:t>s) is the probability of action a given state s.</w:t>
-      </w:r>
-    </w:p>
-    <w:p>
-      <w:pPr>
-        <w:pStyle w:val="ListParagraph"/>
-        <w:numPr>
-          <w:ilvl w:val="0"/>
-          <w:numId w:val="28"/>
-        </w:numPr>
-      </w:pPr>
-      <w:r>
-        <w:t>y is the output probability vector.</w:t>
-      </w:r>
-    </w:p>
-    <w:p>
-      <w:pPr>
-        <w:pStyle w:val="ListParagraph"/>
-        <w:numPr>
-          <w:ilvl w:val="0"/>
-          <w:numId w:val="28"/>
-        </w:numPr>
-      </w:pPr>
-      <w:r>
-        <w:t>W is the weight matrix of the fully connected layer.</w:t>
-      </w:r>
-    </w:p>
-    <w:p>
-      <w:pPr>
-        <w:pStyle w:val="ListParagraph"/>
-        <w:numPr>
-          <w:ilvl w:val="0"/>
-          <w:numId w:val="28"/>
-        </w:numPr>
-      </w:pPr>
-      <w:r>
-        <w:t>s is the input state vector.</w:t>
-      </w:r>
-    </w:p>
-    <w:p>
-      <w:pPr>
-        <w:pStyle w:val="ListParagraph"/>
-        <w:numPr>
-          <w:ilvl w:val="0"/>
-          <w:numId w:val="28"/>
-        </w:numPr>
-      </w:pPr>
-      <w:r>
-        <w:t>B is the bias vector.</w:t>
-      </w:r>
-    </w:p>
-    <w:p>
-      <w:pPr>
-        <w:pStyle w:val="ListParagraph"/>
-        <w:numPr>
-          <w:ilvl w:val="0"/>
-          <w:numId w:val="28"/>
-        </w:numPr>
-      </w:pPr>
-      <w:r>
-        <w:t>softmax is the function that normalizes the output into a probability distribution.</w:t>
-      </w:r>
-    </w:p>
-    <w:p>
-      <w:pPr>
-        <w:jc w:val="both"/>
-      </w:pPr>
-      <w:r>
+        <w:rPr>
+          <w:rFonts w:ascii="Cambria" w:hAnsi="Cambria"/>
+        </w:rPr>
+      </w:pPr>
+      <w:bookmarkStart w:id="18" w:name="_Toc203984496"/>
+      <w:r>
+        <w:t>Th</w:t>
+      </w:r>
+      <w:r>
+        <w:rPr>
+          <w:rFonts w:ascii="Cambria" w:hAnsi="Cambria"/>
+        </w:rPr>
+        <w:t>eory</w:t>
+      </w:r>
+      <w:bookmarkEnd w:id="18"/>
+    </w:p>
+    <w:p>
+      <w:r>
+        <w:t>In this step, we utilize a neural network (NN) to train the agent. This neural network comprises a single fully connected layer.</w:t>
+      </w:r>
+    </w:p>
+    <w:p>
+      <w:pPr>
+        <w:keepNext/>
+        <w:jc w:val="center"/>
+      </w:pPr>
+      <w:r>
+        <w:rPr>
+          <w:noProof/>
+        </w:rPr>
         <w:lastRenderedPageBreak/>
-        <w:t>To update the weights (W) and biases (B) of the neural network, we employ the Policy Gradient method. This method seeks to find the optimal policy π — a probability distribution for choosing action a in state s, with parameters θ={W,B} for an entire episode.</w:t>
-      </w:r>
-    </w:p>
-    <w:p>
-      <w:pPr>
-        <w:jc w:val="both"/>
-      </w:pPr>
-      <w:r>
-        <w:t>Our objective is to maximize the objective function J(θ), defined as the expected total discounted return over an episode:</w:t>
-      </w:r>
-    </w:p>
-    <w:p>
-      <w:pPr>
-        <w:jc w:val="center"/>
-      </w:pPr>
-      <w:r>
         <w:drawing>
-          <wp:inline distT="0" distB="0" distL="0" distR="0" wp14:anchorId="7AFE19CD" wp14:editId="1E505A97">
-            <wp:extent cx="2044991" cy="819881"/>
-            <wp:effectExtent l="0" t="0" r="0" b="0"/>
-            <wp:docPr id="28" name="Picture 28"/>
+          <wp:inline distT="0" distB="0" distL="0" distR="0" wp14:anchorId="4EE51CBE" wp14:editId="3FB42F5A">
+            <wp:extent cx="3372374" cy="3420946"/>
+            <wp:effectExtent l="133350" t="114300" r="152400" b="160655"/>
+            <wp:docPr id="26" name="Picture 26"/>
             <wp:cNvGraphicFramePr>
               <a:graphicFrameLocks xmlns:a="http://schemas.openxmlformats.org/drawingml/2006/main" noChangeAspect="1"/>
             </wp:cNvGraphicFramePr>
@@ -5855,11 +7610,41 @@
                   <pic:spPr>
                     <a:xfrm>
                       <a:off x="0" y="0"/>
-                      <a:ext cx="2059901" cy="825859"/>
+                      <a:ext cx="3386349" cy="3435122"/>
                     </a:xfrm>
                     <a:prstGeom prst="rect">
                       <a:avLst/>
                     </a:prstGeom>
+                    <a:solidFill>
+                      <a:srgbClr val="FFFFFF">
+                        <a:shade val="85000"/>
+                      </a:srgbClr>
+                    </a:solidFill>
+                    <a:ln w="88900" cap="sq">
+                      <a:solidFill>
+                        <a:srgbClr val="FFFFFF"/>
+                      </a:solidFill>
+                      <a:miter lim="800000"/>
+                    </a:ln>
+                    <a:effectLst>
+                      <a:outerShdw blurRad="55000" dist="18000" dir="5400000" algn="tl" rotWithShape="0">
+                        <a:srgbClr val="000000">
+                          <a:alpha val="40000"/>
+                        </a:srgbClr>
+                      </a:outerShdw>
+                    </a:effectLst>
+                    <a:scene3d>
+                      <a:camera prst="orthographicFront"/>
+                      <a:lightRig rig="twoPt" dir="t">
+                        <a:rot lat="0" lon="0" rev="7200000"/>
+                      </a:lightRig>
+                    </a:scene3d>
+                    <a:sp3d>
+                      <a:bevelT w="25400" h="19050"/>
+                      <a:contourClr>
+                        <a:srgbClr val="FFFFFF"/>
+                      </a:contourClr>
+                    </a:sp3d>
                   </pic:spPr>
                 </pic:pic>
               </a:graphicData>
@@ -5870,176 +7655,116 @@
     </w:p>
     <w:p>
       <w:pPr>
-        <w:spacing w:before="100" w:beforeAutospacing="1" w:after="100" w:afterAutospacing="1" w:line="240" w:lineRule="auto"/>
-        <w:rPr>
-          <w:rFonts w:eastAsia="Times New Roman" w:cs="Times New Roman"/>
-          <w:szCs w:val="28"/>
-        </w:rPr>
-      </w:pPr>
-      <w:r>
-        <w:rPr>
-          <w:rFonts w:eastAsia="Times New Roman" w:cs="Times New Roman"/>
-          <w:szCs w:val="28"/>
-        </w:rPr>
-        <w:t>Where:</w:t>
-      </w:r>
-    </w:p>
-    <w:p>
-      <w:pPr>
+        <w:pStyle w:val="Caption"/>
+        <w:jc w:val="center"/>
+        <w:rPr>
+          <w:rStyle w:val="SubtleEmphasis"/>
+        </w:rPr>
+      </w:pPr>
+      <w:r>
+        <w:rPr>
+          <w:rStyle w:val="SubtleEmphasis"/>
+        </w:rPr>
+        <w:t xml:space="preserve">Figure </w:t>
+      </w:r>
+      <w:r>
+        <w:rPr>
+          <w:rStyle w:val="SubtleEmphasis"/>
+        </w:rPr>
+        <w:fldChar w:fldCharType="begin"/>
+      </w:r>
+      <w:r>
+        <w:rPr>
+          <w:rStyle w:val="SubtleEmphasis"/>
+        </w:rPr>
+        <w:instrText xml:space="preserve"> SEQ Figure \* ARABIC </w:instrText>
+      </w:r>
+      <w:r>
+        <w:rPr>
+          <w:rStyle w:val="SubtleEmphasis"/>
+        </w:rPr>
+        <w:fldChar w:fldCharType="separate"/>
+      </w:r>
+      <w:r>
+        <w:rPr>
+          <w:rStyle w:val="SubtleEmphasis"/>
+        </w:rPr>
+        <w:t>10</w:t>
+      </w:r>
+      <w:r>
+        <w:rPr>
+          <w:rStyle w:val="SubtleEmphasis"/>
+        </w:rPr>
+        <w:fldChar w:fldCharType="end"/>
+      </w:r>
+      <w:r>
+        <w:rPr>
+          <w:rStyle w:val="SubtleEmphasis"/>
+        </w:rPr>
+        <w:t>: Neural network</w:t>
+      </w:r>
+    </w:p>
+    <w:p>
+      <w:pPr>
+        <w:pStyle w:val="ListParagraph"/>
         <w:numPr>
           <w:ilvl w:val="0"/>
-          <w:numId w:val="30"/>
+          <w:numId w:val="28"/>
         </w:numPr>
-        <w:spacing w:before="100" w:beforeAutospacing="1" w:after="100" w:afterAutospacing="1" w:line="240" w:lineRule="auto"/>
-        <w:rPr>
-          <w:rFonts w:eastAsia="Times New Roman" w:cs="Times New Roman"/>
-          <w:szCs w:val="28"/>
-        </w:rPr>
-      </w:pPr>
-      <w:r>
-        <w:rPr>
-          <w:rFonts w:eastAsia="Times New Roman" w:cs="Times New Roman"/>
-          <w:szCs w:val="28"/>
-        </w:rPr>
-        <w:t>E</w:t>
-      </w:r>
-      <w:r>
-        <w:rPr>
-          <w:rFonts w:ascii="Times New Roman" w:eastAsia="Times New Roman" w:hAnsi="Times New Roman" w:cs="Times New Roman"/>
-          <w:szCs w:val="28"/>
-        </w:rPr>
-        <w:t>​​</w:t>
-      </w:r>
-      <w:r>
-        <w:rPr>
-          <w:rFonts w:eastAsia="Times New Roman" w:cs="Times New Roman"/>
-          <w:szCs w:val="28"/>
-        </w:rPr>
-        <w:t xml:space="preserve"> denotes the expectation taken under policy π with parameters θ.</w:t>
-      </w:r>
-    </w:p>
-    <w:p>
-      <w:pPr>
+      </w:pPr>
+      <w:r>
+        <w:t>Input: The input to this layer is a feature (state) vector: s.</w:t>
+      </w:r>
+    </w:p>
+    <w:p>
+      <w:pPr>
+        <w:pStyle w:val="ListParagraph"/>
         <w:numPr>
           <w:ilvl w:val="0"/>
-          <w:numId w:val="30"/>
+          <w:numId w:val="28"/>
         </w:numPr>
-        <w:spacing w:before="100" w:beforeAutospacing="1" w:after="100" w:afterAutospacing="1" w:line="240" w:lineRule="auto"/>
-        <w:rPr>
-          <w:rFonts w:eastAsia="Times New Roman" w:cs="Times New Roman"/>
-          <w:szCs w:val="28"/>
-        </w:rPr>
-      </w:pPr>
-      <w:r>
-        <w:rPr>
-          <w:rFonts w:eastAsia="Times New Roman" w:cs="Times New Roman"/>
-          <w:szCs w:val="28"/>
-        </w:rPr>
-        <w:t>γ is the discount factor.</w:t>
-      </w:r>
-    </w:p>
-    <w:p>
-      <w:pPr>
+      </w:pPr>
+      <w:r>
+        <w:t>Output: The output of this fully connected layer is a 6x1 vector, representing the number of actions the agent can take.</w:t>
+      </w:r>
+    </w:p>
+    <w:p>
+      <w:pPr>
+        <w:pStyle w:val="ListParagraph"/>
         <w:numPr>
           <w:ilvl w:val="0"/>
-          <w:numId w:val="30"/>
+          <w:numId w:val="28"/>
         </w:numPr>
-        <w:spacing w:before="100" w:beforeAutospacing="1" w:after="100" w:afterAutospacing="1" w:line="240" w:lineRule="auto"/>
-        <w:rPr>
-          <w:rFonts w:eastAsia="Times New Roman" w:cs="Times New Roman"/>
-          <w:szCs w:val="28"/>
-        </w:rPr>
-      </w:pPr>
-      <w:r>
-        <w:rPr>
-          <w:rFonts w:eastAsia="Times New Roman" w:cs="Times New Roman"/>
-          <w:szCs w:val="28"/>
-        </w:rPr>
-        <w:t>r</w:t>
-      </w:r>
-      <w:r>
-        <w:rPr>
-          <w:rFonts w:ascii="Times New Roman" w:eastAsia="Times New Roman" w:hAnsi="Times New Roman" w:cs="Times New Roman"/>
-          <w:szCs w:val="28"/>
-        </w:rPr>
-        <w:t>​</w:t>
-      </w:r>
-      <w:r>
-        <w:rPr>
-          <w:rFonts w:eastAsia="Times New Roman" w:cs="Times New Roman"/>
-          <w:szCs w:val="28"/>
-        </w:rPr>
-        <w:t xml:space="preserve"> is the reward received at time t.</w:t>
-      </w:r>
-    </w:p>
-    <w:p>
-      <w:pPr>
-        <w:numPr>
-          <w:ilvl w:val="0"/>
-          <w:numId w:val="30"/>
-        </w:numPr>
-        <w:spacing w:before="100" w:beforeAutospacing="1" w:after="100" w:afterAutospacing="1" w:line="240" w:lineRule="auto"/>
-        <w:rPr>
-          <w:rFonts w:eastAsia="Times New Roman" w:cs="Times New Roman"/>
-          <w:szCs w:val="28"/>
-        </w:rPr>
-      </w:pPr>
-      <w:r>
-        <w:rPr>
-          <w:rFonts w:eastAsia="Times New Roman" w:cs="Times New Roman"/>
-          <w:szCs w:val="28"/>
-        </w:rPr>
-        <w:t>T is the length of the episode.</w:t>
-      </w:r>
-    </w:p>
-    <w:p>
-      <w:pPr>
-        <w:jc w:val="both"/>
-        <w:rPr>
-          <w:rFonts w:ascii="Cambria" w:hAnsi="Cambria"/>
-        </w:rPr>
-      </w:pPr>
-      <w:r>
-        <w:rPr>
-          <w:rFonts w:ascii="Cambria" w:hAnsi="Cambria"/>
-        </w:rPr>
-        <w:t xml:space="preserve">What we need to do is maxima this </w:t>
-      </w:r>
-      <w:r>
-        <w:rPr>
-          <w:rFonts w:ascii="Cambria" w:hAnsi="Cambria"/>
-        </w:rPr>
-        <w:t>J(θ)</w:t>
-      </w:r>
-      <w:r>
-        <w:rPr>
-          <w:rFonts w:ascii="Cambria" w:hAnsi="Cambria"/>
-        </w:rPr>
-        <w:t xml:space="preserve">. </w:t>
-      </w:r>
-      <w:r>
-        <w:rPr>
-          <w:rFonts w:ascii="Cambria" w:hAnsi="Cambria"/>
-        </w:rPr>
-        <w:t>To achieve the maximization of J(θ), we use the Gradient Ascent method to update the parameters θ according to the formula:</w:t>
-      </w:r>
-    </w:p>
-    <w:p>
-      <w:pPr>
+      </w:pPr>
+      <w:r>
+        <w:t>Activation Function: This output vector is then fed into a softmax function to produce a probability distribution over the actions, where each value represents the probability of a specific action.</w:t>
+      </w:r>
+    </w:p>
+    <w:p>
+      <w:pPr>
+        <w:ind w:left="360"/>
         <w:jc w:val="center"/>
-        <w:rPr>
-          <w:rFonts w:ascii="Cambria" w:hAnsi="Cambria"/>
-        </w:rPr>
-      </w:pPr>
-      <w:r>
-        <w:rPr>
-          <w:rFonts w:ascii="Cambria" w:hAnsi="Cambria"/>
+      </w:pPr>
+    </w:p>
+    <w:p>
+      <w:r>
+        <w:t>Denote as formolar:</w:t>
+      </w:r>
+    </w:p>
+    <w:p>
+      <w:pPr>
+        <w:ind w:left="360"/>
+        <w:jc w:val="center"/>
+      </w:pPr>
+      <w:r>
+        <w:rPr>
+          <w:noProof/>
         </w:rPr>
         <w:drawing>
-          <wp:inline distT="0" distB="0" distL="0" distR="0" wp14:anchorId="2FD180D2" wp14:editId="0E27B1D0">
-            <wp:extent cx="2046914" cy="653500"/>
+          <wp:inline distT="0" distB="0" distL="0" distR="0" wp14:anchorId="50E75F64" wp14:editId="6A78213E">
+            <wp:extent cx="2961314" cy="466212"/>
             <wp:effectExtent l="0" t="0" r="0" b="0"/>
-            <wp:docPr id="29" name="Picture 29"/>
+            <wp:docPr id="27" name="Picture 27"/>
             <wp:cNvGraphicFramePr>
               <a:graphicFrameLocks xmlns:a="http://schemas.openxmlformats.org/drawingml/2006/main" noChangeAspect="1"/>
             </wp:cNvGraphicFramePr>
@@ -6059,7 +7784,7 @@
                   <pic:spPr>
                     <a:xfrm>
                       <a:off x="0" y="0"/>
-                      <a:ext cx="2055197" cy="656145"/>
+                      <a:ext cx="3017721" cy="475092"/>
                     </a:xfrm>
                     <a:prstGeom prst="rect">
                       <a:avLst/>
@@ -6073,34 +7798,121 @@
       </w:r>
     </w:p>
     <w:p>
-      <w:pPr>
-        <w:rPr>
-          <w:rFonts w:ascii="Cambria" w:hAnsi="Cambria"/>
-        </w:rPr>
-      </w:pPr>
-      <w:r>
-        <w:rPr>
-          <w:rFonts w:ascii="Cambria" w:hAnsi="Cambria"/>
-        </w:rPr>
-        <w:t>To calculate the gradient of J(𝜃), we use derivative trick:</w:t>
+      <w:r>
+        <w:t>Where:</w:t>
+      </w:r>
+    </w:p>
+    <w:p>
+      <w:pPr>
+        <w:pStyle w:val="ListParagraph"/>
+        <w:numPr>
+          <w:ilvl w:val="0"/>
+          <w:numId w:val="28"/>
+        </w:numPr>
+      </w:pPr>
+      <w:r>
+        <w:t>π(a</w:t>
+      </w:r>
+      <w:r>
+        <w:rPr>
+          <w:rFonts w:ascii="Cambria Math" w:hAnsi="Cambria Math" w:cs="Cambria Math"/>
+        </w:rPr>
+        <w:t>∣</w:t>
+      </w:r>
+      <w:r>
+        <w:t>s) is the probability of action a given state s.</w:t>
+      </w:r>
+    </w:p>
+    <w:p>
+      <w:pPr>
+        <w:pStyle w:val="ListParagraph"/>
+        <w:numPr>
+          <w:ilvl w:val="0"/>
+          <w:numId w:val="28"/>
+        </w:numPr>
+      </w:pPr>
+      <w:r>
+        <w:t>y is the output probability vector.</w:t>
+      </w:r>
+    </w:p>
+    <w:p>
+      <w:pPr>
+        <w:pStyle w:val="ListParagraph"/>
+        <w:numPr>
+          <w:ilvl w:val="0"/>
+          <w:numId w:val="28"/>
+        </w:numPr>
+      </w:pPr>
+      <w:r>
+        <w:t>W is the weight matrix of the fully connected layer.</w:t>
+      </w:r>
+    </w:p>
+    <w:p>
+      <w:pPr>
+        <w:pStyle w:val="ListParagraph"/>
+        <w:numPr>
+          <w:ilvl w:val="0"/>
+          <w:numId w:val="28"/>
+        </w:numPr>
+      </w:pPr>
+      <w:r>
+        <w:t>s is the input state vector.</w:t>
+      </w:r>
+    </w:p>
+    <w:p>
+      <w:pPr>
+        <w:pStyle w:val="ListParagraph"/>
+        <w:numPr>
+          <w:ilvl w:val="0"/>
+          <w:numId w:val="28"/>
+        </w:numPr>
+      </w:pPr>
+      <w:r>
+        <w:t>B is the bias vector.</w:t>
+      </w:r>
+    </w:p>
+    <w:p>
+      <w:pPr>
+        <w:pStyle w:val="ListParagraph"/>
+        <w:numPr>
+          <w:ilvl w:val="0"/>
+          <w:numId w:val="28"/>
+        </w:numPr>
+      </w:pPr>
+      <w:r>
+        <w:lastRenderedPageBreak/>
+        <w:t>softmax is the function that normalizes the output into a probability distribution.</w:t>
+      </w:r>
+    </w:p>
+    <w:p>
+      <w:pPr>
+        <w:jc w:val="both"/>
+      </w:pPr>
+      <w:r>
+        <w:t>To update the weights (W) and biases (B) of the neural network, we employ the Policy Gradient method. This method seeks to find the optimal policy π — a probability distribution for choosing action a in state s, with parameters θ={W,B} for an entire episode.</w:t>
+      </w:r>
+    </w:p>
+    <w:p>
+      <w:pPr>
+        <w:jc w:val="both"/>
+      </w:pPr>
+      <w:r>
+        <w:t>Our objective is to maximize the objective function J(θ), defined as the expected total discounted return over an episode:</w:t>
       </w:r>
     </w:p>
     <w:p>
       <w:pPr>
         <w:jc w:val="center"/>
-        <w:rPr>
-          <w:rFonts w:ascii="Cambria" w:hAnsi="Cambria"/>
-        </w:rPr>
-      </w:pPr>
-      <w:r>
-        <w:rPr>
-          <w:rFonts w:ascii="Cambria" w:hAnsi="Cambria"/>
+      </w:pPr>
+      <w:r>
+        <w:rPr>
+          <w:noProof/>
         </w:rPr>
         <w:drawing>
-          <wp:inline distT="0" distB="0" distL="0" distR="0" wp14:anchorId="0BBC39FB" wp14:editId="0E6B4FC2">
-            <wp:extent cx="5731510" cy="2457450"/>
-            <wp:effectExtent l="0" t="0" r="2540" b="0"/>
-            <wp:docPr id="30" name="Picture 30"/>
+          <wp:inline distT="0" distB="0" distL="0" distR="0" wp14:anchorId="7AFE19CD" wp14:editId="1E505A97">
+            <wp:extent cx="2044991" cy="819881"/>
+            <wp:effectExtent l="0" t="0" r="0" b="0"/>
+            <wp:docPr id="28" name="Picture 28"/>
             <wp:cNvGraphicFramePr>
               <a:graphicFrameLocks xmlns:a="http://schemas.openxmlformats.org/drawingml/2006/main" noChangeAspect="1"/>
             </wp:cNvGraphicFramePr>
@@ -6120,7 +7932,7 @@
                   <pic:spPr>
                     <a:xfrm>
                       <a:off x="0" y="0"/>
-                      <a:ext cx="5731510" cy="2457450"/>
+                      <a:ext cx="2059901" cy="825859"/>
                     </a:xfrm>
                     <a:prstGeom prst="rect">
                       <a:avLst/>
@@ -6135,25 +7947,177 @@
     </w:p>
     <w:p>
       <w:pPr>
-        <w:ind w:firstLine="135"/>
+        <w:spacing w:before="100" w:beforeAutospacing="1" w:after="100" w:afterAutospacing="1" w:line="240" w:lineRule="auto"/>
+        <w:rPr>
+          <w:rFonts w:eastAsia="Times New Roman" w:cs="Times New Roman"/>
+          <w:szCs w:val="28"/>
+        </w:rPr>
+      </w:pPr>
+      <w:r>
+        <w:rPr>
+          <w:rFonts w:eastAsia="Times New Roman" w:cs="Times New Roman"/>
+          <w:szCs w:val="28"/>
+        </w:rPr>
+        <w:t>Where:</w:t>
+      </w:r>
+    </w:p>
+    <w:p>
+      <w:pPr>
+        <w:numPr>
+          <w:ilvl w:val="0"/>
+          <w:numId w:val="30"/>
+        </w:numPr>
+        <w:spacing w:before="100" w:beforeAutospacing="1" w:after="100" w:afterAutospacing="1" w:line="240" w:lineRule="auto"/>
+        <w:rPr>
+          <w:rFonts w:eastAsia="Times New Roman" w:cs="Times New Roman"/>
+          <w:szCs w:val="28"/>
+        </w:rPr>
+      </w:pPr>
+      <w:r>
+        <w:rPr>
+          <w:rFonts w:eastAsia="Times New Roman" w:cs="Times New Roman"/>
+          <w:szCs w:val="28"/>
+        </w:rPr>
+        <w:t>E</w:t>
+      </w:r>
+      <w:r>
+        <w:rPr>
+          <w:rFonts w:ascii="Times New Roman" w:eastAsia="Times New Roman" w:hAnsi="Times New Roman" w:cs="Times New Roman"/>
+          <w:szCs w:val="28"/>
+        </w:rPr>
+        <w:t>​​</w:t>
+      </w:r>
+      <w:r>
+        <w:rPr>
+          <w:rFonts w:eastAsia="Times New Roman" w:cs="Times New Roman"/>
+          <w:szCs w:val="28"/>
+        </w:rPr>
+        <w:t xml:space="preserve"> denotes the expectation taken under policy π with parameters θ.</w:t>
+      </w:r>
+    </w:p>
+    <w:p>
+      <w:pPr>
+        <w:numPr>
+          <w:ilvl w:val="0"/>
+          <w:numId w:val="30"/>
+        </w:numPr>
+        <w:spacing w:before="100" w:beforeAutospacing="1" w:after="100" w:afterAutospacing="1" w:line="240" w:lineRule="auto"/>
+        <w:rPr>
+          <w:rFonts w:eastAsia="Times New Roman" w:cs="Times New Roman"/>
+          <w:szCs w:val="28"/>
+        </w:rPr>
+      </w:pPr>
+      <w:r>
+        <w:rPr>
+          <w:rFonts w:eastAsia="Times New Roman" w:cs="Times New Roman"/>
+          <w:szCs w:val="28"/>
+        </w:rPr>
+        <w:t>γ is the discount factor.</w:t>
+      </w:r>
+    </w:p>
+    <w:p>
+      <w:pPr>
+        <w:numPr>
+          <w:ilvl w:val="0"/>
+          <w:numId w:val="30"/>
+        </w:numPr>
+        <w:spacing w:before="100" w:beforeAutospacing="1" w:after="100" w:afterAutospacing="1" w:line="240" w:lineRule="auto"/>
+        <w:rPr>
+          <w:rFonts w:eastAsia="Times New Roman" w:cs="Times New Roman"/>
+          <w:szCs w:val="28"/>
+        </w:rPr>
+      </w:pPr>
+      <w:r>
+        <w:rPr>
+          <w:rFonts w:eastAsia="Times New Roman" w:cs="Times New Roman"/>
+          <w:szCs w:val="28"/>
+        </w:rPr>
+        <w:t>r</w:t>
+      </w:r>
+      <w:r>
+        <w:rPr>
+          <w:rFonts w:ascii="Times New Roman" w:eastAsia="Times New Roman" w:hAnsi="Times New Roman" w:cs="Times New Roman"/>
+          <w:szCs w:val="28"/>
+        </w:rPr>
+        <w:t>​</w:t>
+      </w:r>
+      <w:r>
+        <w:rPr>
+          <w:rFonts w:eastAsia="Times New Roman" w:cs="Times New Roman"/>
+          <w:szCs w:val="28"/>
+        </w:rPr>
+        <w:t xml:space="preserve"> is the reward received at time t.</w:t>
+      </w:r>
+    </w:p>
+    <w:p>
+      <w:pPr>
+        <w:numPr>
+          <w:ilvl w:val="0"/>
+          <w:numId w:val="30"/>
+        </w:numPr>
+        <w:spacing w:before="100" w:beforeAutospacing="1" w:after="100" w:afterAutospacing="1" w:line="240" w:lineRule="auto"/>
+        <w:rPr>
+          <w:rFonts w:eastAsia="Times New Roman" w:cs="Times New Roman"/>
+          <w:szCs w:val="28"/>
+        </w:rPr>
+      </w:pPr>
+      <w:r>
+        <w:rPr>
+          <w:rFonts w:eastAsia="Times New Roman" w:cs="Times New Roman"/>
+          <w:szCs w:val="28"/>
+        </w:rPr>
+        <w:t>T is the length of the episode.</w:t>
+      </w:r>
+    </w:p>
+    <w:p>
+      <w:pPr>
         <w:jc w:val="both"/>
-      </w:pPr>
-      <w:r>
-        <w:lastRenderedPageBreak/>
-        <w:t>Training agent which is using neural network with three rule_based_agent, 1000 round.</w:t>
-      </w:r>
-    </w:p>
-    <w:p>
-      <w:pPr>
-        <w:ind w:firstLine="135"/>
+        <w:rPr>
+          <w:rFonts w:ascii="Cambria" w:hAnsi="Cambria"/>
+        </w:rPr>
+      </w:pPr>
+      <w:r>
+        <w:rPr>
+          <w:rFonts w:ascii="Cambria" w:hAnsi="Cambria"/>
+        </w:rPr>
+        <w:t xml:space="preserve">What we need to do is maxima this </w:t>
+      </w:r>
+      <w:r>
+        <w:rPr>
+          <w:rFonts w:ascii="Cambria" w:hAnsi="Cambria"/>
+        </w:rPr>
+        <w:t>J(θ)</w:t>
+      </w:r>
+      <w:r>
+        <w:rPr>
+          <w:rFonts w:ascii="Cambria" w:hAnsi="Cambria"/>
+        </w:rPr>
+        <w:t xml:space="preserve">. </w:t>
+      </w:r>
+      <w:r>
+        <w:rPr>
+          <w:rFonts w:ascii="Cambria" w:hAnsi="Cambria"/>
+        </w:rPr>
+        <w:t>To achieve the maximization of J(θ), we use the Gradient Ascent method to update the parameters θ according to the formula:</w:t>
+      </w:r>
+    </w:p>
+    <w:p>
+      <w:pPr>
         <w:jc w:val="center"/>
-      </w:pPr>
-      <w:r>
+        <w:rPr>
+          <w:rFonts w:ascii="Cambria" w:hAnsi="Cambria"/>
+        </w:rPr>
+      </w:pPr>
+      <w:r>
+        <w:rPr>
+          <w:rFonts w:ascii="Cambria" w:hAnsi="Cambria"/>
+          <w:noProof/>
+        </w:rPr>
         <w:drawing>
-          <wp:inline distT="0" distB="0" distL="0" distR="0" wp14:anchorId="16D7BDF2" wp14:editId="6D9EB272">
-            <wp:extent cx="4278442" cy="3053592"/>
-            <wp:effectExtent l="0" t="0" r="8255" b="0"/>
-            <wp:docPr id="31" name="Picture 31"/>
+          <wp:inline distT="0" distB="0" distL="0" distR="0" wp14:anchorId="2FD180D2" wp14:editId="0E27B1D0">
+            <wp:extent cx="2046914" cy="653500"/>
+            <wp:effectExtent l="0" t="0" r="0" b="0"/>
+            <wp:docPr id="29" name="Picture 29"/>
             <wp:cNvGraphicFramePr>
               <a:graphicFrameLocks xmlns:a="http://schemas.openxmlformats.org/drawingml/2006/main" noChangeAspect="1"/>
             </wp:cNvGraphicFramePr>
@@ -6173,7 +8137,7 @@
                   <pic:spPr>
                     <a:xfrm>
                       <a:off x="0" y="0"/>
-                      <a:ext cx="4291437" cy="3062867"/>
+                      <a:ext cx="2055197" cy="656145"/>
                     </a:xfrm>
                     <a:prstGeom prst="rect">
                       <a:avLst/>
@@ -6188,30 +8152,49 @@
     </w:p>
     <w:p>
       <w:pPr>
-        <w:ind w:firstLine="135"/>
-        <w:jc w:val="both"/>
-      </w:pPr>
-      <w:r>
-        <w:t>Deeping in the plot, it seem</w:t>
-      </w:r>
-      <w:r>
-        <w:t>s</w:t>
-      </w:r>
-      <w:r>
-        <w:t xml:space="preserve"> like agent turn to learn something. Although the score is still negative, the agents improve with each epoch.</w:t>
-      </w:r>
-    </w:p>
-    <w:p>
-      <w:pPr>
-        <w:ind w:firstLine="135"/>
+        <w:pStyle w:val="Style3SSR"/>
+        <w:numPr>
+          <w:ilvl w:val="1"/>
+          <w:numId w:val="24"/>
+        </w:numPr>
+      </w:pPr>
+      <w:bookmarkStart w:id="19" w:name="_Toc203984497"/>
+      <w:r>
+        <w:t>Implement</w:t>
+      </w:r>
+      <w:bookmarkEnd w:id="19"/>
+    </w:p>
+    <w:p>
+      <w:pPr>
+        <w:rPr>
+          <w:rFonts w:ascii="Cambria" w:hAnsi="Cambria"/>
+        </w:rPr>
+      </w:pPr>
+      <w:r>
+        <w:rPr>
+          <w:rFonts w:ascii="Cambria" w:hAnsi="Cambria"/>
+        </w:rPr>
+        <w:t>To calculate the gradient of J(𝜃), we use derivative trick:</w:t>
+      </w:r>
+    </w:p>
+    <w:p>
+      <w:pPr>
         <w:jc w:val="center"/>
-      </w:pPr>
-      <w:r>
+        <w:rPr>
+          <w:rFonts w:ascii="Cambria" w:hAnsi="Cambria"/>
+        </w:rPr>
+      </w:pPr>
+      <w:r>
+        <w:rPr>
+          <w:rFonts w:ascii="Cambria" w:hAnsi="Cambria"/>
+          <w:noProof/>
+        </w:rPr>
+        <w:lastRenderedPageBreak/>
         <w:drawing>
-          <wp:inline distT="0" distB="0" distL="0" distR="0" wp14:anchorId="4B55B250" wp14:editId="60E3593E">
-            <wp:extent cx="4253218" cy="3018154"/>
-            <wp:effectExtent l="0" t="0" r="0" b="0"/>
-            <wp:docPr id="32" name="Picture 32"/>
+          <wp:inline distT="0" distB="0" distL="0" distR="0" wp14:anchorId="0BBC39FB" wp14:editId="0E6B4FC2">
+            <wp:extent cx="5731510" cy="2457450"/>
+            <wp:effectExtent l="0" t="0" r="2540" b="0"/>
+            <wp:docPr id="30" name="Picture 30"/>
             <wp:cNvGraphicFramePr>
               <a:graphicFrameLocks xmlns:a="http://schemas.openxmlformats.org/drawingml/2006/main" noChangeAspect="1"/>
             </wp:cNvGraphicFramePr>
@@ -6231,6 +8214,117 @@
                   <pic:spPr>
                     <a:xfrm>
                       <a:off x="0" y="0"/>
+                      <a:ext cx="5731510" cy="2457450"/>
+                    </a:xfrm>
+                    <a:prstGeom prst="rect">
+                      <a:avLst/>
+                    </a:prstGeom>
+                  </pic:spPr>
+                </pic:pic>
+              </a:graphicData>
+            </a:graphic>
+          </wp:inline>
+        </w:drawing>
+      </w:r>
+    </w:p>
+    <w:p>
+      <w:pPr>
+        <w:ind w:firstLine="135"/>
+        <w:jc w:val="both"/>
+      </w:pPr>
+      <w:r>
+        <w:t>Training agent which is using neural network with three rule_based_agent, 1000 round.</w:t>
+      </w:r>
+    </w:p>
+    <w:p>
+      <w:pPr>
+        <w:ind w:firstLine="135"/>
+        <w:jc w:val="center"/>
+      </w:pPr>
+      <w:r>
+        <w:rPr>
+          <w:noProof/>
+        </w:rPr>
+        <w:drawing>
+          <wp:inline distT="0" distB="0" distL="0" distR="0" wp14:anchorId="16D7BDF2" wp14:editId="6D9EB272">
+            <wp:extent cx="4278442" cy="3053592"/>
+            <wp:effectExtent l="0" t="0" r="8255" b="0"/>
+            <wp:docPr id="31" name="Picture 31"/>
+            <wp:cNvGraphicFramePr>
+              <a:graphicFrameLocks xmlns:a="http://schemas.openxmlformats.org/drawingml/2006/main" noChangeAspect="1"/>
+            </wp:cNvGraphicFramePr>
+            <a:graphic xmlns:a="http://schemas.openxmlformats.org/drawingml/2006/main">
+              <a:graphicData uri="http://schemas.openxmlformats.org/drawingml/2006/picture">
+                <pic:pic xmlns:pic="http://schemas.openxmlformats.org/drawingml/2006/picture">
+                  <pic:nvPicPr>
+                    <pic:cNvPr id="1" name=""/>
+                    <pic:cNvPicPr/>
+                  </pic:nvPicPr>
+                  <pic:blipFill>
+                    <a:blip r:embed="rId43"/>
+                    <a:stretch>
+                      <a:fillRect/>
+                    </a:stretch>
+                  </pic:blipFill>
+                  <pic:spPr>
+                    <a:xfrm>
+                      <a:off x="0" y="0"/>
+                      <a:ext cx="4291437" cy="3062867"/>
+                    </a:xfrm>
+                    <a:prstGeom prst="rect">
+                      <a:avLst/>
+                    </a:prstGeom>
+                  </pic:spPr>
+                </pic:pic>
+              </a:graphicData>
+            </a:graphic>
+          </wp:inline>
+        </w:drawing>
+      </w:r>
+    </w:p>
+    <w:p>
+      <w:pPr>
+        <w:ind w:firstLine="135"/>
+        <w:jc w:val="both"/>
+      </w:pPr>
+      <w:r>
+        <w:t>Deeping in the plot, it seems like agent turn to learn something. Although the score is still negative, the agents improve with each epoch.</w:t>
+      </w:r>
+    </w:p>
+    <w:p>
+      <w:pPr>
+        <w:ind w:firstLine="135"/>
+        <w:jc w:val="center"/>
+      </w:pPr>
+      <w:r>
+        <w:rPr>
+          <w:noProof/>
+        </w:rPr>
+        <w:lastRenderedPageBreak/>
+        <w:drawing>
+          <wp:inline distT="0" distB="0" distL="0" distR="0" wp14:anchorId="4B55B250" wp14:editId="60E3593E">
+            <wp:extent cx="4253218" cy="3018154"/>
+            <wp:effectExtent l="0" t="0" r="0" b="0"/>
+            <wp:docPr id="32" name="Picture 32"/>
+            <wp:cNvGraphicFramePr>
+              <a:graphicFrameLocks xmlns:a="http://schemas.openxmlformats.org/drawingml/2006/main" noChangeAspect="1"/>
+            </wp:cNvGraphicFramePr>
+            <a:graphic xmlns:a="http://schemas.openxmlformats.org/drawingml/2006/main">
+              <a:graphicData uri="http://schemas.openxmlformats.org/drawingml/2006/picture">
+                <pic:pic xmlns:pic="http://schemas.openxmlformats.org/drawingml/2006/picture">
+                  <pic:nvPicPr>
+                    <pic:cNvPr id="1" name=""/>
+                    <pic:cNvPicPr/>
+                  </pic:nvPicPr>
+                  <pic:blipFill>
+                    <a:blip r:embed="rId44"/>
+                    <a:stretch>
+                      <a:fillRect/>
+                    </a:stretch>
+                  </pic:blipFill>
+                  <pic:spPr>
+                    <a:xfrm>
+                      <a:off x="0" y="0"/>
                       <a:ext cx="4257790" cy="3021399"/>
                     </a:xfrm>
                     <a:prstGeom prst="rect">
@@ -6249,19 +8343,7 @@
         <w:jc w:val="both"/>
       </w:pPr>
       <w:r>
-        <w:t>Up to 50.000 rounds, the agent is improving, but not by much.</w:t>
-      </w:r>
-      <w:r>
-        <w:t xml:space="preserve"> </w:t>
-      </w:r>
-      <w:r>
-        <w:t>The reward variation is still quite large.</w:t>
-      </w:r>
-      <w:r>
-        <w:t xml:space="preserve"> </w:t>
-      </w:r>
-      <w:r>
-        <w:t>From around round 6000 onwards, the agent doesn't seem to learn anything.</w:t>
+        <w:t>Up to 50.000 rounds, the agent is improving, but not by much. The reward variation is still quite large. From around round 6000 onwards, the agent doesn't seem to learn anything.</w:t>
       </w:r>
     </w:p>
     <w:p>
@@ -6272,7 +8354,6 @@
         <w:rPr>
           <w:rFonts w:hint="eastAsia"/>
         </w:rPr>
-        <w:lastRenderedPageBreak/>
         <w:t>→</w:t>
       </w:r>
       <w:r>
@@ -6286,9 +8367,11 @@
       <w:pPr>
         <w:pStyle w:val="Style2SSR"/>
       </w:pPr>
-      <w:r>
-        <w:t>Summary</w:t>
-      </w:r>
+      <w:bookmarkStart w:id="20" w:name="_Toc203984498"/>
+      <w:r>
+        <w:t>Conclution</w:t>
+      </w:r>
+      <w:bookmarkEnd w:id="20"/>
     </w:p>
     <w:p>
       <w:pPr>
@@ -7089,6 +9172,231 @@
     </w:lvl>
   </w:abstractNum>
   <w:abstractNum w:abstractNumId="4" w15:restartNumberingAfterBreak="0">
+    <w:nsid w:val="0A22607D"/>
+    <w:multiLevelType w:val="hybridMultilevel"/>
+    <w:tmpl w:val="688E9C38"/>
+    <w:lvl w:ilvl="0" w:tplc="93022498">
+      <w:numFmt w:val="bullet"/>
+      <w:lvlText w:val="-"/>
+      <w:lvlJc w:val="left"/>
+      <w:pPr>
+        <w:ind w:left="720" w:hanging="360"/>
+      </w:pPr>
+      <w:rPr>
+        <w:rFonts w:ascii="Book Antiqua" w:eastAsiaTheme="minorEastAsia" w:hAnsi="Book Antiqua" w:cstheme="minorBidi" w:hint="default"/>
+      </w:rPr>
+    </w:lvl>
+    <w:lvl w:ilvl="1" w:tplc="04090003">
+      <w:start w:val="1"/>
+      <w:numFmt w:val="bullet"/>
+      <w:lvlText w:val="o"/>
+      <w:lvlJc w:val="left"/>
+      <w:pPr>
+        <w:ind w:left="1440" w:hanging="360"/>
+      </w:pPr>
+      <w:rPr>
+        <w:rFonts w:ascii="Courier New" w:hAnsi="Courier New" w:cs="Courier New" w:hint="default"/>
+      </w:rPr>
+    </w:lvl>
+    <w:lvl w:ilvl="2" w:tplc="04090005" w:tentative="1">
+      <w:start w:val="1"/>
+      <w:numFmt w:val="bullet"/>
+      <w:lvlText w:val=""/>
+      <w:lvlJc w:val="left"/>
+      <w:pPr>
+        <w:ind w:left="2160" w:hanging="360"/>
+      </w:pPr>
+      <w:rPr>
+        <w:rFonts w:ascii="Wingdings" w:hAnsi="Wingdings" w:hint="default"/>
+      </w:rPr>
+    </w:lvl>
+    <w:lvl w:ilvl="3" w:tplc="04090001" w:tentative="1">
+      <w:start w:val="1"/>
+      <w:numFmt w:val="bullet"/>
+      <w:lvlText w:val=""/>
+      <w:lvlJc w:val="left"/>
+      <w:pPr>
+        <w:ind w:left="2880" w:hanging="360"/>
+      </w:pPr>
+      <w:rPr>
+        <w:rFonts w:ascii="Symbol" w:hAnsi="Symbol" w:hint="default"/>
+      </w:rPr>
+    </w:lvl>
+    <w:lvl w:ilvl="4" w:tplc="04090003" w:tentative="1">
+      <w:start w:val="1"/>
+      <w:numFmt w:val="bullet"/>
+      <w:lvlText w:val="o"/>
+      <w:lvlJc w:val="left"/>
+      <w:pPr>
+        <w:ind w:left="3600" w:hanging="360"/>
+      </w:pPr>
+      <w:rPr>
+        <w:rFonts w:ascii="Courier New" w:hAnsi="Courier New" w:cs="Courier New" w:hint="default"/>
+      </w:rPr>
+    </w:lvl>
+    <w:lvl w:ilvl="5" w:tplc="04090005" w:tentative="1">
+      <w:start w:val="1"/>
+      <w:numFmt w:val="bullet"/>
+      <w:lvlText w:val=""/>
+      <w:lvlJc w:val="left"/>
+      <w:pPr>
+        <w:ind w:left="4320" w:hanging="360"/>
+      </w:pPr>
+      <w:rPr>
+        <w:rFonts w:ascii="Wingdings" w:hAnsi="Wingdings" w:hint="default"/>
+      </w:rPr>
+    </w:lvl>
+    <w:lvl w:ilvl="6" w:tplc="04090001" w:tentative="1">
+      <w:start w:val="1"/>
+      <w:numFmt w:val="bullet"/>
+      <w:lvlText w:val=""/>
+      <w:lvlJc w:val="left"/>
+      <w:pPr>
+        <w:ind w:left="5040" w:hanging="360"/>
+      </w:pPr>
+      <w:rPr>
+        <w:rFonts w:ascii="Symbol" w:hAnsi="Symbol" w:hint="default"/>
+      </w:rPr>
+    </w:lvl>
+    <w:lvl w:ilvl="7" w:tplc="04090003" w:tentative="1">
+      <w:start w:val="1"/>
+      <w:numFmt w:val="bullet"/>
+      <w:lvlText w:val="o"/>
+      <w:lvlJc w:val="left"/>
+      <w:pPr>
+        <w:ind w:left="5760" w:hanging="360"/>
+      </w:pPr>
+      <w:rPr>
+        <w:rFonts w:ascii="Courier New" w:hAnsi="Courier New" w:cs="Courier New" w:hint="default"/>
+      </w:rPr>
+    </w:lvl>
+    <w:lvl w:ilvl="8" w:tplc="04090005" w:tentative="1">
+      <w:start w:val="1"/>
+      <w:numFmt w:val="bullet"/>
+      <w:lvlText w:val=""/>
+      <w:lvlJc w:val="left"/>
+      <w:pPr>
+        <w:ind w:left="6480" w:hanging="360"/>
+      </w:pPr>
+      <w:rPr>
+        <w:rFonts w:ascii="Wingdings" w:hAnsi="Wingdings" w:hint="default"/>
+      </w:rPr>
+    </w:lvl>
+  </w:abstractNum>
+  <w:abstractNum w:abstractNumId="5" w15:restartNumberingAfterBreak="0">
+    <w:nsid w:val="0C76388B"/>
+    <w:multiLevelType w:val="hybridMultilevel"/>
+    <w:tmpl w:val="B866A4F2"/>
+    <w:lvl w:ilvl="0" w:tplc="04090001">
+      <w:start w:val="1"/>
+      <w:numFmt w:val="bullet"/>
+      <w:lvlText w:val=""/>
+      <w:lvlJc w:val="left"/>
+      <w:pPr>
+        <w:ind w:left="720" w:hanging="360"/>
+      </w:pPr>
+      <w:rPr>
+        <w:rFonts w:ascii="Symbol" w:hAnsi="Symbol" w:hint="default"/>
+      </w:rPr>
+    </w:lvl>
+    <w:lvl w:ilvl="1" w:tplc="04090003" w:tentative="1">
+      <w:start w:val="1"/>
+      <w:numFmt w:val="bullet"/>
+      <w:lvlText w:val="o"/>
+      <w:lvlJc w:val="left"/>
+      <w:pPr>
+        <w:ind w:left="1440" w:hanging="360"/>
+      </w:pPr>
+      <w:rPr>
+        <w:rFonts w:ascii="Courier New" w:hAnsi="Courier New" w:cs="Courier New" w:hint="default"/>
+      </w:rPr>
+    </w:lvl>
+    <w:lvl w:ilvl="2" w:tplc="04090005" w:tentative="1">
+      <w:start w:val="1"/>
+      <w:numFmt w:val="bullet"/>
+      <w:lvlText w:val=""/>
+      <w:lvlJc w:val="left"/>
+      <w:pPr>
+        <w:ind w:left="2160" w:hanging="360"/>
+      </w:pPr>
+      <w:rPr>
+        <w:rFonts w:ascii="Wingdings" w:hAnsi="Wingdings" w:hint="default"/>
+      </w:rPr>
+    </w:lvl>
+    <w:lvl w:ilvl="3" w:tplc="04090001" w:tentative="1">
+      <w:start w:val="1"/>
+      <w:numFmt w:val="bullet"/>
+      <w:lvlText w:val=""/>
+      <w:lvlJc w:val="left"/>
+      <w:pPr>
+        <w:ind w:left="2880" w:hanging="360"/>
+      </w:pPr>
+      <w:rPr>
+        <w:rFonts w:ascii="Symbol" w:hAnsi="Symbol" w:hint="default"/>
+      </w:rPr>
+    </w:lvl>
+    <w:lvl w:ilvl="4" w:tplc="04090003" w:tentative="1">
+      <w:start w:val="1"/>
+      <w:numFmt w:val="bullet"/>
+      <w:lvlText w:val="o"/>
+      <w:lvlJc w:val="left"/>
+      <w:pPr>
+        <w:ind w:left="3600" w:hanging="360"/>
+      </w:pPr>
+      <w:rPr>
+        <w:rFonts w:ascii="Courier New" w:hAnsi="Courier New" w:cs="Courier New" w:hint="default"/>
+      </w:rPr>
+    </w:lvl>
+    <w:lvl w:ilvl="5" w:tplc="04090005" w:tentative="1">
+      <w:start w:val="1"/>
+      <w:numFmt w:val="bullet"/>
+      <w:lvlText w:val=""/>
+      <w:lvlJc w:val="left"/>
+      <w:pPr>
+        <w:ind w:left="4320" w:hanging="360"/>
+      </w:pPr>
+      <w:rPr>
+        <w:rFonts w:ascii="Wingdings" w:hAnsi="Wingdings" w:hint="default"/>
+      </w:rPr>
+    </w:lvl>
+    <w:lvl w:ilvl="6" w:tplc="04090001" w:tentative="1">
+      <w:start w:val="1"/>
+      <w:numFmt w:val="bullet"/>
+      <w:lvlText w:val=""/>
+      <w:lvlJc w:val="left"/>
+      <w:pPr>
+        <w:ind w:left="5040" w:hanging="360"/>
+      </w:pPr>
+      <w:rPr>
+        <w:rFonts w:ascii="Symbol" w:hAnsi="Symbol" w:hint="default"/>
+      </w:rPr>
+    </w:lvl>
+    <w:lvl w:ilvl="7" w:tplc="04090003" w:tentative="1">
+      <w:start w:val="1"/>
+      <w:numFmt w:val="bullet"/>
+      <w:lvlText w:val="o"/>
+      <w:lvlJc w:val="left"/>
+      <w:pPr>
+        <w:ind w:left="5760" w:hanging="360"/>
+      </w:pPr>
+      <w:rPr>
+        <w:rFonts w:ascii="Courier New" w:hAnsi="Courier New" w:cs="Courier New" w:hint="default"/>
+      </w:rPr>
+    </w:lvl>
+    <w:lvl w:ilvl="8" w:tplc="04090005" w:tentative="1">
+      <w:start w:val="1"/>
+      <w:numFmt w:val="bullet"/>
+      <w:lvlText w:val=""/>
+      <w:lvlJc w:val="left"/>
+      <w:pPr>
+        <w:ind w:left="6480" w:hanging="360"/>
+      </w:pPr>
+      <w:rPr>
+        <w:rFonts w:ascii="Wingdings" w:hAnsi="Wingdings" w:hint="default"/>
+      </w:rPr>
+    </w:lvl>
+  </w:abstractNum>
+  <w:abstractNum w:abstractNumId="6" w15:restartNumberingAfterBreak="0">
     <w:nsid w:val="132D52F2"/>
     <w:multiLevelType w:val="multilevel"/>
     <w:tmpl w:val="CF022AB2"/>
@@ -7237,7 +9545,7 @@
       </w:rPr>
     </w:lvl>
   </w:abstractNum>
-  <w:abstractNum w:abstractNumId="5" w15:restartNumberingAfterBreak="0">
+  <w:abstractNum w:abstractNumId="7" w15:restartNumberingAfterBreak="0">
     <w:nsid w:val="14F95441"/>
     <w:multiLevelType w:val="hybridMultilevel"/>
     <w:tmpl w:val="BB565C3A"/>
@@ -7326,7 +9634,7 @@
       </w:pPr>
     </w:lvl>
   </w:abstractNum>
-  <w:abstractNum w:abstractNumId="6" w15:restartNumberingAfterBreak="0">
+  <w:abstractNum w:abstractNumId="8" w15:restartNumberingAfterBreak="0">
     <w:nsid w:val="15CA2D5B"/>
     <w:multiLevelType w:val="hybridMultilevel"/>
     <w:tmpl w:val="84401E44"/>
@@ -7439,7 +9747,7 @@
       </w:rPr>
     </w:lvl>
   </w:abstractNum>
-  <w:abstractNum w:abstractNumId="7" w15:restartNumberingAfterBreak="0">
+  <w:abstractNum w:abstractNumId="9" w15:restartNumberingAfterBreak="0">
     <w:nsid w:val="18D1371D"/>
     <w:multiLevelType w:val="hybridMultilevel"/>
     <w:tmpl w:val="02F2616A"/>
@@ -7525,7 +9833,7 @@
       </w:pPr>
     </w:lvl>
   </w:abstractNum>
-  <w:abstractNum w:abstractNumId="8" w15:restartNumberingAfterBreak="0">
+  <w:abstractNum w:abstractNumId="10" w15:restartNumberingAfterBreak="0">
     <w:nsid w:val="1E0F4B95"/>
     <w:multiLevelType w:val="hybridMultilevel"/>
     <w:tmpl w:val="C69E1F14"/>
@@ -7611,7 +9919,7 @@
       </w:pPr>
     </w:lvl>
   </w:abstractNum>
-  <w:abstractNum w:abstractNumId="9" w15:restartNumberingAfterBreak="0">
+  <w:abstractNum w:abstractNumId="11" w15:restartNumberingAfterBreak="0">
     <w:nsid w:val="227777F4"/>
     <w:multiLevelType w:val="hybridMultilevel"/>
     <w:tmpl w:val="5BB230FE"/>
@@ -7697,7 +10005,7 @@
       </w:pPr>
     </w:lvl>
   </w:abstractNum>
-  <w:abstractNum w:abstractNumId="10" w15:restartNumberingAfterBreak="0">
+  <w:abstractNum w:abstractNumId="12" w15:restartNumberingAfterBreak="0">
     <w:nsid w:val="26C928D9"/>
     <w:multiLevelType w:val="hybridMultilevel"/>
     <w:tmpl w:val="B4BAD11E"/>
@@ -7810,7 +10118,7 @@
       </w:rPr>
     </w:lvl>
   </w:abstractNum>
-  <w:abstractNum w:abstractNumId="11" w15:restartNumberingAfterBreak="0">
+  <w:abstractNum w:abstractNumId="13" w15:restartNumberingAfterBreak="0">
     <w:nsid w:val="2F4A5AAD"/>
     <w:multiLevelType w:val="hybridMultilevel"/>
     <w:tmpl w:val="106201B8"/>
@@ -7899,7 +10207,7 @@
       </w:pPr>
     </w:lvl>
   </w:abstractNum>
-  <w:abstractNum w:abstractNumId="12" w15:restartNumberingAfterBreak="0">
+  <w:abstractNum w:abstractNumId="14" w15:restartNumberingAfterBreak="0">
     <w:nsid w:val="2F8C5159"/>
     <w:multiLevelType w:val="hybridMultilevel"/>
     <w:tmpl w:val="35AA351C"/>
@@ -8011,7 +10319,7 @@
       </w:rPr>
     </w:lvl>
   </w:abstractNum>
-  <w:abstractNum w:abstractNumId="13" w15:restartNumberingAfterBreak="0">
+  <w:abstractNum w:abstractNumId="15" w15:restartNumberingAfterBreak="0">
     <w:nsid w:val="30A20351"/>
     <w:multiLevelType w:val="hybridMultilevel"/>
     <w:tmpl w:val="EFB0E3D8"/>
@@ -8124,7 +10432,7 @@
       </w:rPr>
     </w:lvl>
   </w:abstractNum>
-  <w:abstractNum w:abstractNumId="14" w15:restartNumberingAfterBreak="0">
+  <w:abstractNum w:abstractNumId="16" w15:restartNumberingAfterBreak="0">
     <w:nsid w:val="39EC5588"/>
     <w:multiLevelType w:val="hybridMultilevel"/>
     <w:tmpl w:val="27AC50EE"/>
@@ -8237,7 +10545,7 @@
       </w:rPr>
     </w:lvl>
   </w:abstractNum>
-  <w:abstractNum w:abstractNumId="15" w15:restartNumberingAfterBreak="0">
+  <w:abstractNum w:abstractNumId="17" w15:restartNumberingAfterBreak="0">
     <w:nsid w:val="3B707C22"/>
     <w:multiLevelType w:val="multilevel"/>
     <w:tmpl w:val="11CADD4E"/>
@@ -8359,7 +10667,7 @@
       </w:rPr>
     </w:lvl>
   </w:abstractNum>
-  <w:abstractNum w:abstractNumId="16" w15:restartNumberingAfterBreak="0">
+  <w:abstractNum w:abstractNumId="18" w15:restartNumberingAfterBreak="0">
     <w:nsid w:val="41516F3D"/>
     <w:multiLevelType w:val="hybridMultilevel"/>
     <w:tmpl w:val="D8B657C6"/>
@@ -8471,7 +10779,119 @@
       </w:rPr>
     </w:lvl>
   </w:abstractNum>
-  <w:abstractNum w:abstractNumId="17" w15:restartNumberingAfterBreak="0">
+  <w:abstractNum w:abstractNumId="19" w15:restartNumberingAfterBreak="0">
+    <w:nsid w:val="43723C93"/>
+    <w:multiLevelType w:val="hybridMultilevel"/>
+    <w:tmpl w:val="035642D6"/>
+    <w:lvl w:ilvl="0" w:tplc="93022498">
+      <w:numFmt w:val="bullet"/>
+      <w:lvlText w:val="-"/>
+      <w:lvlJc w:val="left"/>
+      <w:pPr>
+        <w:ind w:left="720" w:hanging="360"/>
+      </w:pPr>
+      <w:rPr>
+        <w:rFonts w:ascii="Book Antiqua" w:eastAsiaTheme="minorEastAsia" w:hAnsi="Book Antiqua" w:cstheme="minorBidi" w:hint="default"/>
+      </w:rPr>
+    </w:lvl>
+    <w:lvl w:ilvl="1" w:tplc="04090003" w:tentative="1">
+      <w:start w:val="1"/>
+      <w:numFmt w:val="bullet"/>
+      <w:lvlText w:val="o"/>
+      <w:lvlJc w:val="left"/>
+      <w:pPr>
+        <w:ind w:left="1440" w:hanging="360"/>
+      </w:pPr>
+      <w:rPr>
+        <w:rFonts w:ascii="Courier New" w:hAnsi="Courier New" w:cs="Courier New" w:hint="default"/>
+      </w:rPr>
+    </w:lvl>
+    <w:lvl w:ilvl="2" w:tplc="04090005" w:tentative="1">
+      <w:start w:val="1"/>
+      <w:numFmt w:val="bullet"/>
+      <w:lvlText w:val=""/>
+      <w:lvlJc w:val="left"/>
+      <w:pPr>
+        <w:ind w:left="2160" w:hanging="360"/>
+      </w:pPr>
+      <w:rPr>
+        <w:rFonts w:ascii="Wingdings" w:hAnsi="Wingdings" w:hint="default"/>
+      </w:rPr>
+    </w:lvl>
+    <w:lvl w:ilvl="3" w:tplc="04090001" w:tentative="1">
+      <w:start w:val="1"/>
+      <w:numFmt w:val="bullet"/>
+      <w:lvlText w:val=""/>
+      <w:lvlJc w:val="left"/>
+      <w:pPr>
+        <w:ind w:left="2880" w:hanging="360"/>
+      </w:pPr>
+      <w:rPr>
+        <w:rFonts w:ascii="Symbol" w:hAnsi="Symbol" w:hint="default"/>
+      </w:rPr>
+    </w:lvl>
+    <w:lvl w:ilvl="4" w:tplc="04090003" w:tentative="1">
+      <w:start w:val="1"/>
+      <w:numFmt w:val="bullet"/>
+      <w:lvlText w:val="o"/>
+      <w:lvlJc w:val="left"/>
+      <w:pPr>
+        <w:ind w:left="3600" w:hanging="360"/>
+      </w:pPr>
+      <w:rPr>
+        <w:rFonts w:ascii="Courier New" w:hAnsi="Courier New" w:cs="Courier New" w:hint="default"/>
+      </w:rPr>
+    </w:lvl>
+    <w:lvl w:ilvl="5" w:tplc="04090005" w:tentative="1">
+      <w:start w:val="1"/>
+      <w:numFmt w:val="bullet"/>
+      <w:lvlText w:val=""/>
+      <w:lvlJc w:val="left"/>
+      <w:pPr>
+        <w:ind w:left="4320" w:hanging="360"/>
+      </w:pPr>
+      <w:rPr>
+        <w:rFonts w:ascii="Wingdings" w:hAnsi="Wingdings" w:hint="default"/>
+      </w:rPr>
+    </w:lvl>
+    <w:lvl w:ilvl="6" w:tplc="04090001" w:tentative="1">
+      <w:start w:val="1"/>
+      <w:numFmt w:val="bullet"/>
+      <w:lvlText w:val=""/>
+      <w:lvlJc w:val="left"/>
+      <w:pPr>
+        <w:ind w:left="5040" w:hanging="360"/>
+      </w:pPr>
+      <w:rPr>
+        <w:rFonts w:ascii="Symbol" w:hAnsi="Symbol" w:hint="default"/>
+      </w:rPr>
+    </w:lvl>
+    <w:lvl w:ilvl="7" w:tplc="04090003" w:tentative="1">
+      <w:start w:val="1"/>
+      <w:numFmt w:val="bullet"/>
+      <w:lvlText w:val="o"/>
+      <w:lvlJc w:val="left"/>
+      <w:pPr>
+        <w:ind w:left="5760" w:hanging="360"/>
+      </w:pPr>
+      <w:rPr>
+        <w:rFonts w:ascii="Courier New" w:hAnsi="Courier New" w:cs="Courier New" w:hint="default"/>
+      </w:rPr>
+    </w:lvl>
+    <w:lvl w:ilvl="8" w:tplc="04090005" w:tentative="1">
+      <w:start w:val="1"/>
+      <w:numFmt w:val="bullet"/>
+      <w:lvlText w:val=""/>
+      <w:lvlJc w:val="left"/>
+      <w:pPr>
+        <w:ind w:left="6480" w:hanging="360"/>
+      </w:pPr>
+      <w:rPr>
+        <w:rFonts w:ascii="Wingdings" w:hAnsi="Wingdings" w:hint="default"/>
+      </w:rPr>
+    </w:lvl>
+  </w:abstractNum>
+  <w:abstractNum w:abstractNumId="20" w15:restartNumberingAfterBreak="0">
     <w:nsid w:val="47235ABF"/>
     <w:multiLevelType w:val="hybridMultilevel"/>
     <w:tmpl w:val="132E29DA"/>
@@ -8558,7 +10978,7 @@
       </w:pPr>
     </w:lvl>
   </w:abstractNum>
-  <w:abstractNum w:abstractNumId="18" w15:restartNumberingAfterBreak="0">
+  <w:abstractNum w:abstractNumId="21" w15:restartNumberingAfterBreak="0">
     <w:nsid w:val="475426B1"/>
     <w:multiLevelType w:val="hybridMultilevel"/>
     <w:tmpl w:val="3ECC90A2"/>
@@ -8647,7 +11067,7 @@
       </w:pPr>
     </w:lvl>
   </w:abstractNum>
-  <w:abstractNum w:abstractNumId="19" w15:restartNumberingAfterBreak="0">
+  <w:abstractNum w:abstractNumId="22" w15:restartNumberingAfterBreak="0">
     <w:nsid w:val="4C604899"/>
     <w:multiLevelType w:val="hybridMultilevel"/>
     <w:tmpl w:val="9948E4B4"/>
@@ -8733,7 +11153,7 @@
       </w:pPr>
     </w:lvl>
   </w:abstractNum>
-  <w:abstractNum w:abstractNumId="20" w15:restartNumberingAfterBreak="0">
+  <w:abstractNum w:abstractNumId="23" w15:restartNumberingAfterBreak="0">
     <w:nsid w:val="4C79152B"/>
     <w:multiLevelType w:val="hybridMultilevel"/>
     <w:tmpl w:val="5D12CFB2"/>
@@ -8822,7 +11242,119 @@
       </w:pPr>
     </w:lvl>
   </w:abstractNum>
-  <w:abstractNum w:abstractNumId="21" w15:restartNumberingAfterBreak="0">
+  <w:abstractNum w:abstractNumId="24" w15:restartNumberingAfterBreak="0">
+    <w:nsid w:val="4D9227B7"/>
+    <w:multiLevelType w:val="hybridMultilevel"/>
+    <w:tmpl w:val="901E4B26"/>
+    <w:lvl w:ilvl="0" w:tplc="93022498">
+      <w:numFmt w:val="bullet"/>
+      <w:lvlText w:val="-"/>
+      <w:lvlJc w:val="left"/>
+      <w:pPr>
+        <w:ind w:left="720" w:hanging="360"/>
+      </w:pPr>
+      <w:rPr>
+        <w:rFonts w:ascii="Book Antiqua" w:eastAsiaTheme="minorEastAsia" w:hAnsi="Book Antiqua" w:cstheme="minorBidi" w:hint="default"/>
+      </w:rPr>
+    </w:lvl>
+    <w:lvl w:ilvl="1" w:tplc="04090003" w:tentative="1">
+      <w:start w:val="1"/>
+      <w:numFmt w:val="bullet"/>
+      <w:lvlText w:val="o"/>
+      <w:lvlJc w:val="left"/>
+      <w:pPr>
+        <w:ind w:left="1440" w:hanging="360"/>
+      </w:pPr>
+      <w:rPr>
+        <w:rFonts w:ascii="Courier New" w:hAnsi="Courier New" w:cs="Courier New" w:hint="default"/>
+      </w:rPr>
+    </w:lvl>
+    <w:lvl w:ilvl="2" w:tplc="04090005" w:tentative="1">
+      <w:start w:val="1"/>
+      <w:numFmt w:val="bullet"/>
+      <w:lvlText w:val=""/>
+      <w:lvlJc w:val="left"/>
+      <w:pPr>
+        <w:ind w:left="2160" w:hanging="360"/>
+      </w:pPr>
+      <w:rPr>
+        <w:rFonts w:ascii="Wingdings" w:hAnsi="Wingdings" w:hint="default"/>
+      </w:rPr>
+    </w:lvl>
+    <w:lvl w:ilvl="3" w:tplc="04090001" w:tentative="1">
+      <w:start w:val="1"/>
+      <w:numFmt w:val="bullet"/>
+      <w:lvlText w:val=""/>
+      <w:lvlJc w:val="left"/>
+      <w:pPr>
+        <w:ind w:left="2880" w:hanging="360"/>
+      </w:pPr>
+      <w:rPr>
+        <w:rFonts w:ascii="Symbol" w:hAnsi="Symbol" w:hint="default"/>
+      </w:rPr>
+    </w:lvl>
+    <w:lvl w:ilvl="4" w:tplc="04090003" w:tentative="1">
+      <w:start w:val="1"/>
+      <w:numFmt w:val="bullet"/>
+      <w:lvlText w:val="o"/>
+      <w:lvlJc w:val="left"/>
+      <w:pPr>
+        <w:ind w:left="3600" w:hanging="360"/>
+      </w:pPr>
+      <w:rPr>
+        <w:rFonts w:ascii="Courier New" w:hAnsi="Courier New" w:cs="Courier New" w:hint="default"/>
+      </w:rPr>
+    </w:lvl>
+    <w:lvl w:ilvl="5" w:tplc="04090005" w:tentative="1">
+      <w:start w:val="1"/>
+      <w:numFmt w:val="bullet"/>
+      <w:lvlText w:val=""/>
+      <w:lvlJc w:val="left"/>
+      <w:pPr>
+        <w:ind w:left="4320" w:hanging="360"/>
+      </w:pPr>
+      <w:rPr>
+        <w:rFonts w:ascii="Wingdings" w:hAnsi="Wingdings" w:hint="default"/>
+      </w:rPr>
+    </w:lvl>
+    <w:lvl w:ilvl="6" w:tplc="04090001" w:tentative="1">
+      <w:start w:val="1"/>
+      <w:numFmt w:val="bullet"/>
+      <w:lvlText w:val=""/>
+      <w:lvlJc w:val="left"/>
+      <w:pPr>
+        <w:ind w:left="5040" w:hanging="360"/>
+      </w:pPr>
+      <w:rPr>
+        <w:rFonts w:ascii="Symbol" w:hAnsi="Symbol" w:hint="default"/>
+      </w:rPr>
+    </w:lvl>
+    <w:lvl w:ilvl="7" w:tplc="04090003" w:tentative="1">
+      <w:start w:val="1"/>
+      <w:numFmt w:val="bullet"/>
+      <w:lvlText w:val="o"/>
+      <w:lvlJc w:val="left"/>
+      <w:pPr>
+        <w:ind w:left="5760" w:hanging="360"/>
+      </w:pPr>
+      <w:rPr>
+        <w:rFonts w:ascii="Courier New" w:hAnsi="Courier New" w:cs="Courier New" w:hint="default"/>
+      </w:rPr>
+    </w:lvl>
+    <w:lvl w:ilvl="8" w:tplc="04090005" w:tentative="1">
+      <w:start w:val="1"/>
+      <w:numFmt w:val="bullet"/>
+      <w:lvlText w:val=""/>
+      <w:lvlJc w:val="left"/>
+      <w:pPr>
+        <w:ind w:left="6480" w:hanging="360"/>
+      </w:pPr>
+      <w:rPr>
+        <w:rFonts w:ascii="Wingdings" w:hAnsi="Wingdings" w:hint="default"/>
+      </w:rPr>
+    </w:lvl>
+  </w:abstractNum>
+  <w:abstractNum w:abstractNumId="25" w15:restartNumberingAfterBreak="0">
     <w:nsid w:val="594A3FDD"/>
     <w:multiLevelType w:val="hybridMultilevel"/>
     <w:tmpl w:val="3564B16A"/>
@@ -8911,7 +11443,120 @@
       </w:pPr>
     </w:lvl>
   </w:abstractNum>
-  <w:abstractNum w:abstractNumId="22" w15:restartNumberingAfterBreak="0">
+  <w:abstractNum w:abstractNumId="26" w15:restartNumberingAfterBreak="0">
+    <w:nsid w:val="5A8A2D06"/>
+    <w:multiLevelType w:val="hybridMultilevel"/>
+    <w:tmpl w:val="E9669CCE"/>
+    <w:lvl w:ilvl="0" w:tplc="04090003">
+      <w:start w:val="1"/>
+      <w:numFmt w:val="bullet"/>
+      <w:lvlText w:val="o"/>
+      <w:lvlJc w:val="left"/>
+      <w:pPr>
+        <w:ind w:left="360" w:hanging="360"/>
+      </w:pPr>
+      <w:rPr>
+        <w:rFonts w:ascii="Courier New" w:hAnsi="Courier New" w:cs="Courier New" w:hint="default"/>
+      </w:rPr>
+    </w:lvl>
+    <w:lvl w:ilvl="1" w:tplc="04090003" w:tentative="1">
+      <w:start w:val="1"/>
+      <w:numFmt w:val="bullet"/>
+      <w:lvlText w:val="o"/>
+      <w:lvlJc w:val="left"/>
+      <w:pPr>
+        <w:ind w:left="1080" w:hanging="360"/>
+      </w:pPr>
+      <w:rPr>
+        <w:rFonts w:ascii="Courier New" w:hAnsi="Courier New" w:cs="Courier New" w:hint="default"/>
+      </w:rPr>
+    </w:lvl>
+    <w:lvl w:ilvl="2" w:tplc="04090005" w:tentative="1">
+      <w:start w:val="1"/>
+      <w:numFmt w:val="bullet"/>
+      <w:lvlText w:val=""/>
+      <w:lvlJc w:val="left"/>
+      <w:pPr>
+        <w:ind w:left="1800" w:hanging="360"/>
+      </w:pPr>
+      <w:rPr>
+        <w:rFonts w:ascii="Wingdings" w:hAnsi="Wingdings" w:hint="default"/>
+      </w:rPr>
+    </w:lvl>
+    <w:lvl w:ilvl="3" w:tplc="04090001" w:tentative="1">
+      <w:start w:val="1"/>
+      <w:numFmt w:val="bullet"/>
+      <w:lvlText w:val=""/>
+      <w:lvlJc w:val="left"/>
+      <w:pPr>
+        <w:ind w:left="2520" w:hanging="360"/>
+      </w:pPr>
+      <w:rPr>
+        <w:rFonts w:ascii="Symbol" w:hAnsi="Symbol" w:hint="default"/>
+      </w:rPr>
+    </w:lvl>
+    <w:lvl w:ilvl="4" w:tplc="04090003" w:tentative="1">
+      <w:start w:val="1"/>
+      <w:numFmt w:val="bullet"/>
+      <w:lvlText w:val="o"/>
+      <w:lvlJc w:val="left"/>
+      <w:pPr>
+        <w:ind w:left="3240" w:hanging="360"/>
+      </w:pPr>
+      <w:rPr>
+        <w:rFonts w:ascii="Courier New" w:hAnsi="Courier New" w:cs="Courier New" w:hint="default"/>
+      </w:rPr>
+    </w:lvl>
+    <w:lvl w:ilvl="5" w:tplc="04090005" w:tentative="1">
+      <w:start w:val="1"/>
+      <w:numFmt w:val="bullet"/>
+      <w:lvlText w:val=""/>
+      <w:lvlJc w:val="left"/>
+      <w:pPr>
+        <w:ind w:left="3960" w:hanging="360"/>
+      </w:pPr>
+      <w:rPr>
+        <w:rFonts w:ascii="Wingdings" w:hAnsi="Wingdings" w:hint="default"/>
+      </w:rPr>
+    </w:lvl>
+    <w:lvl w:ilvl="6" w:tplc="04090001" w:tentative="1">
+      <w:start w:val="1"/>
+      <w:numFmt w:val="bullet"/>
+      <w:lvlText w:val=""/>
+      <w:lvlJc w:val="left"/>
+      <w:pPr>
+        <w:ind w:left="4680" w:hanging="360"/>
+      </w:pPr>
+      <w:rPr>
+        <w:rFonts w:ascii="Symbol" w:hAnsi="Symbol" w:hint="default"/>
+      </w:rPr>
+    </w:lvl>
+    <w:lvl w:ilvl="7" w:tplc="04090003" w:tentative="1">
+      <w:start w:val="1"/>
+      <w:numFmt w:val="bullet"/>
+      <w:lvlText w:val="o"/>
+      <w:lvlJc w:val="left"/>
+      <w:pPr>
+        <w:ind w:left="5400" w:hanging="360"/>
+      </w:pPr>
+      <w:rPr>
+        <w:rFonts w:ascii="Courier New" w:hAnsi="Courier New" w:cs="Courier New" w:hint="default"/>
+      </w:rPr>
+    </w:lvl>
+    <w:lvl w:ilvl="8" w:tplc="04090005" w:tentative="1">
+      <w:start w:val="1"/>
+      <w:numFmt w:val="bullet"/>
+      <w:lvlText w:val=""/>
+      <w:lvlJc w:val="left"/>
+      <w:pPr>
+        <w:ind w:left="6120" w:hanging="360"/>
+      </w:pPr>
+      <w:rPr>
+        <w:rFonts w:ascii="Wingdings" w:hAnsi="Wingdings" w:hint="default"/>
+      </w:rPr>
+    </w:lvl>
+  </w:abstractNum>
+  <w:abstractNum w:abstractNumId="27" w15:restartNumberingAfterBreak="0">
     <w:nsid w:val="5EBA620A"/>
     <w:multiLevelType w:val="hybridMultilevel"/>
     <w:tmpl w:val="3D2873B2"/>
@@ -9024,7 +11669,7 @@
       </w:rPr>
     </w:lvl>
   </w:abstractNum>
-  <w:abstractNum w:abstractNumId="23" w15:restartNumberingAfterBreak="0">
+  <w:abstractNum w:abstractNumId="28" w15:restartNumberingAfterBreak="0">
     <w:nsid w:val="663F5C6C"/>
     <w:multiLevelType w:val="multilevel"/>
     <w:tmpl w:val="3E583040"/>
@@ -9146,7 +11791,119 @@
       </w:rPr>
     </w:lvl>
   </w:abstractNum>
-  <w:abstractNum w:abstractNumId="24" w15:restartNumberingAfterBreak="0">
+  <w:abstractNum w:abstractNumId="29" w15:restartNumberingAfterBreak="0">
+    <w:nsid w:val="66D42D20"/>
+    <w:multiLevelType w:val="hybridMultilevel"/>
+    <w:tmpl w:val="EB5CEEE0"/>
+    <w:lvl w:ilvl="0" w:tplc="52E8F1DA">
+      <w:numFmt w:val="bullet"/>
+      <w:lvlText w:val="-"/>
+      <w:lvlJc w:val="left"/>
+      <w:pPr>
+        <w:ind w:left="720" w:hanging="360"/>
+      </w:pPr>
+      <w:rPr>
+        <w:rFonts w:ascii="Book Antiqua" w:eastAsiaTheme="minorEastAsia" w:hAnsi="Book Antiqua" w:cstheme="minorBidi" w:hint="default"/>
+      </w:rPr>
+    </w:lvl>
+    <w:lvl w:ilvl="1" w:tplc="04090003" w:tentative="1">
+      <w:start w:val="1"/>
+      <w:numFmt w:val="bullet"/>
+      <w:lvlText w:val="o"/>
+      <w:lvlJc w:val="left"/>
+      <w:pPr>
+        <w:ind w:left="1440" w:hanging="360"/>
+      </w:pPr>
+      <w:rPr>
+        <w:rFonts w:ascii="Courier New" w:hAnsi="Courier New" w:cs="Courier New" w:hint="default"/>
+      </w:rPr>
+    </w:lvl>
+    <w:lvl w:ilvl="2" w:tplc="04090005" w:tentative="1">
+      <w:start w:val="1"/>
+      <w:numFmt w:val="bullet"/>
+      <w:lvlText w:val=""/>
+      <w:lvlJc w:val="left"/>
+      <w:pPr>
+        <w:ind w:left="2160" w:hanging="360"/>
+      </w:pPr>
+      <w:rPr>
+        <w:rFonts w:ascii="Wingdings" w:hAnsi="Wingdings" w:hint="default"/>
+      </w:rPr>
+    </w:lvl>
+    <w:lvl w:ilvl="3" w:tplc="04090001" w:tentative="1">
+      <w:start w:val="1"/>
+      <w:numFmt w:val="bullet"/>
+      <w:lvlText w:val=""/>
+      <w:lvlJc w:val="left"/>
+      <w:pPr>
+        <w:ind w:left="2880" w:hanging="360"/>
+      </w:pPr>
+      <w:rPr>
+        <w:rFonts w:ascii="Symbol" w:hAnsi="Symbol" w:hint="default"/>
+      </w:rPr>
+    </w:lvl>
+    <w:lvl w:ilvl="4" w:tplc="04090003" w:tentative="1">
+      <w:start w:val="1"/>
+      <w:numFmt w:val="bullet"/>
+      <w:lvlText w:val="o"/>
+      <w:lvlJc w:val="left"/>
+      <w:pPr>
+        <w:ind w:left="3600" w:hanging="360"/>
+      </w:pPr>
+      <w:rPr>
+        <w:rFonts w:ascii="Courier New" w:hAnsi="Courier New" w:cs="Courier New" w:hint="default"/>
+      </w:rPr>
+    </w:lvl>
+    <w:lvl w:ilvl="5" w:tplc="04090005" w:tentative="1">
+      <w:start w:val="1"/>
+      <w:numFmt w:val="bullet"/>
+      <w:lvlText w:val=""/>
+      <w:lvlJc w:val="left"/>
+      <w:pPr>
+        <w:ind w:left="4320" w:hanging="360"/>
+      </w:pPr>
+      <w:rPr>
+        <w:rFonts w:ascii="Wingdings" w:hAnsi="Wingdings" w:hint="default"/>
+      </w:rPr>
+    </w:lvl>
+    <w:lvl w:ilvl="6" w:tplc="04090001" w:tentative="1">
+      <w:start w:val="1"/>
+      <w:numFmt w:val="bullet"/>
+      <w:lvlText w:val=""/>
+      <w:lvlJc w:val="left"/>
+      <w:pPr>
+        <w:ind w:left="5040" w:hanging="360"/>
+      </w:pPr>
+      <w:rPr>
+        <w:rFonts w:ascii="Symbol" w:hAnsi="Symbol" w:hint="default"/>
+      </w:rPr>
+    </w:lvl>
+    <w:lvl w:ilvl="7" w:tplc="04090003" w:tentative="1">
+      <w:start w:val="1"/>
+      <w:numFmt w:val="bullet"/>
+      <w:lvlText w:val="o"/>
+      <w:lvlJc w:val="left"/>
+      <w:pPr>
+        <w:ind w:left="5760" w:hanging="360"/>
+      </w:pPr>
+      <w:rPr>
+        <w:rFonts w:ascii="Courier New" w:hAnsi="Courier New" w:cs="Courier New" w:hint="default"/>
+      </w:rPr>
+    </w:lvl>
+    <w:lvl w:ilvl="8" w:tplc="04090005" w:tentative="1">
+      <w:start w:val="1"/>
+      <w:numFmt w:val="bullet"/>
+      <w:lvlText w:val=""/>
+      <w:lvlJc w:val="left"/>
+      <w:pPr>
+        <w:ind w:left="6480" w:hanging="360"/>
+      </w:pPr>
+      <w:rPr>
+        <w:rFonts w:ascii="Wingdings" w:hAnsi="Wingdings" w:hint="default"/>
+      </w:rPr>
+    </w:lvl>
+  </w:abstractNum>
+  <w:abstractNum w:abstractNumId="30" w15:restartNumberingAfterBreak="0">
     <w:nsid w:val="6F722E11"/>
     <w:multiLevelType w:val="multilevel"/>
     <w:tmpl w:val="1CF40B1E"/>
@@ -9295,7 +12052,120 @@
       </w:rPr>
     </w:lvl>
   </w:abstractNum>
-  <w:abstractNum w:abstractNumId="25" w15:restartNumberingAfterBreak="0">
+  <w:abstractNum w:abstractNumId="31" w15:restartNumberingAfterBreak="0">
+    <w:nsid w:val="70D447F4"/>
+    <w:multiLevelType w:val="hybridMultilevel"/>
+    <w:tmpl w:val="4EE6286A"/>
+    <w:lvl w:ilvl="0" w:tplc="04090001">
+      <w:start w:val="1"/>
+      <w:numFmt w:val="bullet"/>
+      <w:lvlText w:val=""/>
+      <w:lvlJc w:val="left"/>
+      <w:pPr>
+        <w:ind w:left="720" w:hanging="360"/>
+      </w:pPr>
+      <w:rPr>
+        <w:rFonts w:ascii="Symbol" w:hAnsi="Symbol" w:hint="default"/>
+      </w:rPr>
+    </w:lvl>
+    <w:lvl w:ilvl="1" w:tplc="04090003" w:tentative="1">
+      <w:start w:val="1"/>
+      <w:numFmt w:val="bullet"/>
+      <w:lvlText w:val="o"/>
+      <w:lvlJc w:val="left"/>
+      <w:pPr>
+        <w:ind w:left="1440" w:hanging="360"/>
+      </w:pPr>
+      <w:rPr>
+        <w:rFonts w:ascii="Courier New" w:hAnsi="Courier New" w:cs="Courier New" w:hint="default"/>
+      </w:rPr>
+    </w:lvl>
+    <w:lvl w:ilvl="2" w:tplc="04090005" w:tentative="1">
+      <w:start w:val="1"/>
+      <w:numFmt w:val="bullet"/>
+      <w:lvlText w:val=""/>
+      <w:lvlJc w:val="left"/>
+      <w:pPr>
+        <w:ind w:left="2160" w:hanging="360"/>
+      </w:pPr>
+      <w:rPr>
+        <w:rFonts w:ascii="Wingdings" w:hAnsi="Wingdings" w:hint="default"/>
+      </w:rPr>
+    </w:lvl>
+    <w:lvl w:ilvl="3" w:tplc="04090001" w:tentative="1">
+      <w:start w:val="1"/>
+      <w:numFmt w:val="bullet"/>
+      <w:lvlText w:val=""/>
+      <w:lvlJc w:val="left"/>
+      <w:pPr>
+        <w:ind w:left="2880" w:hanging="360"/>
+      </w:pPr>
+      <w:rPr>
+        <w:rFonts w:ascii="Symbol" w:hAnsi="Symbol" w:hint="default"/>
+      </w:rPr>
+    </w:lvl>
+    <w:lvl w:ilvl="4" w:tplc="04090003" w:tentative="1">
+      <w:start w:val="1"/>
+      <w:numFmt w:val="bullet"/>
+      <w:lvlText w:val="o"/>
+      <w:lvlJc w:val="left"/>
+      <w:pPr>
+        <w:ind w:left="3600" w:hanging="360"/>
+      </w:pPr>
+      <w:rPr>
+        <w:rFonts w:ascii="Courier New" w:hAnsi="Courier New" w:cs="Courier New" w:hint="default"/>
+      </w:rPr>
+    </w:lvl>
+    <w:lvl w:ilvl="5" w:tplc="04090005" w:tentative="1">
+      <w:start w:val="1"/>
+      <w:numFmt w:val="bullet"/>
+      <w:lvlText w:val=""/>
+      <w:lvlJc w:val="left"/>
+      <w:pPr>
+        <w:ind w:left="4320" w:hanging="360"/>
+      </w:pPr>
+      <w:rPr>
+        <w:rFonts w:ascii="Wingdings" w:hAnsi="Wingdings" w:hint="default"/>
+      </w:rPr>
+    </w:lvl>
+    <w:lvl w:ilvl="6" w:tplc="04090001" w:tentative="1">
+      <w:start w:val="1"/>
+      <w:numFmt w:val="bullet"/>
+      <w:lvlText w:val=""/>
+      <w:lvlJc w:val="left"/>
+      <w:pPr>
+        <w:ind w:left="5040" w:hanging="360"/>
+      </w:pPr>
+      <w:rPr>
+        <w:rFonts w:ascii="Symbol" w:hAnsi="Symbol" w:hint="default"/>
+      </w:rPr>
+    </w:lvl>
+    <w:lvl w:ilvl="7" w:tplc="04090003" w:tentative="1">
+      <w:start w:val="1"/>
+      <w:numFmt w:val="bullet"/>
+      <w:lvlText w:val="o"/>
+      <w:lvlJc w:val="left"/>
+      <w:pPr>
+        <w:ind w:left="5760" w:hanging="360"/>
+      </w:pPr>
+      <w:rPr>
+        <w:rFonts w:ascii="Courier New" w:hAnsi="Courier New" w:cs="Courier New" w:hint="default"/>
+      </w:rPr>
+    </w:lvl>
+    <w:lvl w:ilvl="8" w:tplc="04090005" w:tentative="1">
+      <w:start w:val="1"/>
+      <w:numFmt w:val="bullet"/>
+      <w:lvlText w:val=""/>
+      <w:lvlJc w:val="left"/>
+      <w:pPr>
+        <w:ind w:left="6480" w:hanging="360"/>
+      </w:pPr>
+      <w:rPr>
+        <w:rFonts w:ascii="Wingdings" w:hAnsi="Wingdings" w:hint="default"/>
+      </w:rPr>
+    </w:lvl>
+  </w:abstractNum>
+  <w:abstractNum w:abstractNumId="32" w15:restartNumberingAfterBreak="0">
     <w:nsid w:val="78176AB8"/>
     <w:multiLevelType w:val="hybridMultilevel"/>
     <w:tmpl w:val="C394B256"/>
@@ -9407,7 +12277,7 @@
       </w:rPr>
     </w:lvl>
   </w:abstractNum>
-  <w:abstractNum w:abstractNumId="26" w15:restartNumberingAfterBreak="0">
+  <w:abstractNum w:abstractNumId="33" w15:restartNumberingAfterBreak="0">
     <w:nsid w:val="7C9B2552"/>
     <w:multiLevelType w:val="hybridMultilevel"/>
     <w:tmpl w:val="B224965A"/>
@@ -9497,82 +12367,82 @@
     </w:lvl>
   </w:abstractNum>
   <w:num w:numId="1">
-    <w:abstractNumId w:val="18"/>
+    <w:abstractNumId w:val="21"/>
   </w:num>
   <w:num w:numId="2">
-    <w:abstractNumId w:val="26"/>
+    <w:abstractNumId w:val="33"/>
   </w:num>
   <w:num w:numId="3">
-    <w:abstractNumId w:val="5"/>
+    <w:abstractNumId w:val="7"/>
   </w:num>
   <w:num w:numId="4">
     <w:abstractNumId w:val="0"/>
   </w:num>
   <w:num w:numId="5">
-    <w:abstractNumId w:val="21"/>
+    <w:abstractNumId w:val="25"/>
   </w:num>
   <w:num w:numId="6">
-    <w:abstractNumId w:val="13"/>
+    <w:abstractNumId w:val="15"/>
   </w:num>
   <w:num w:numId="7">
-    <w:abstractNumId w:val="10"/>
+    <w:abstractNumId w:val="12"/>
   </w:num>
   <w:num w:numId="8">
-    <w:abstractNumId w:val="16"/>
+    <w:abstractNumId w:val="18"/>
   </w:num>
   <w:num w:numId="9">
-    <w:abstractNumId w:val="12"/>
+    <w:abstractNumId w:val="14"/>
   </w:num>
   <w:num w:numId="10">
-    <w:abstractNumId w:val="25"/>
+    <w:abstractNumId w:val="32"/>
   </w:num>
   <w:num w:numId="11">
     <w:abstractNumId w:val="2"/>
   </w:num>
   <w:num w:numId="12">
-    <w:abstractNumId w:val="14"/>
+    <w:abstractNumId w:val="16"/>
   </w:num>
   <w:num w:numId="13">
-    <w:abstractNumId w:val="15"/>
+    <w:abstractNumId w:val="17"/>
   </w:num>
   <w:num w:numId="14">
     <w:abstractNumId w:val="1"/>
   </w:num>
   <w:num w:numId="15">
-    <w:abstractNumId w:val="6"/>
+    <w:abstractNumId w:val="8"/>
   </w:num>
   <w:num w:numId="16">
-    <w:abstractNumId w:val="19"/>
+    <w:abstractNumId w:val="22"/>
   </w:num>
   <w:num w:numId="17">
+    <w:abstractNumId w:val="11"/>
+  </w:num>
+  <w:num w:numId="18">
     <w:abstractNumId w:val="9"/>
   </w:num>
-  <w:num w:numId="18">
-    <w:abstractNumId w:val="7"/>
-  </w:num>
   <w:num w:numId="19">
-    <w:abstractNumId w:val="11"/>
+    <w:abstractNumId w:val="13"/>
   </w:num>
   <w:num w:numId="20">
-    <w:abstractNumId w:val="8"/>
+    <w:abstractNumId w:val="10"/>
   </w:num>
   <w:num w:numId="21">
+    <w:abstractNumId w:val="23"/>
+  </w:num>
+  <w:num w:numId="22">
+    <w:abstractNumId w:val="17"/>
+  </w:num>
+  <w:num w:numId="23">
     <w:abstractNumId w:val="20"/>
   </w:num>
-  <w:num w:numId="22">
-    <w:abstractNumId w:val="15"/>
-  </w:num>
-  <w:num w:numId="23">
-    <w:abstractNumId w:val="17"/>
-  </w:num>
   <w:num w:numId="24">
-    <w:abstractNumId w:val="23"/>
+    <w:abstractNumId w:val="28"/>
   </w:num>
   <w:num w:numId="25">
     <w:abstractNumId w:val="3"/>
   </w:num>
   <w:num w:numId="26">
-    <w:abstractNumId w:val="23"/>
+    <w:abstractNumId w:val="28"/>
     <w:lvlOverride w:ilvl="0">
       <w:startOverride w:val="4"/>
     </w:lvlOverride>
@@ -9582,24 +12452,36 @@
   </w:num>
   <w:num w:numId="27">
     <w:abstractNumId w:val="1"/>
-    <w:lvlOverride w:ilvl="0"/>
-    <w:lvlOverride w:ilvl="1"/>
-    <w:lvlOverride w:ilvl="2"/>
-    <w:lvlOverride w:ilvl="3"/>
-    <w:lvlOverride w:ilvl="4"/>
-    <w:lvlOverride w:ilvl="5"/>
-    <w:lvlOverride w:ilvl="6"/>
-    <w:lvlOverride w:ilvl="7"/>
-    <w:lvlOverride w:ilvl="8"/>
   </w:num>
   <w:num w:numId="28">
-    <w:abstractNumId w:val="22"/>
+    <w:abstractNumId w:val="27"/>
   </w:num>
   <w:num w:numId="29">
+    <w:abstractNumId w:val="6"/>
+  </w:num>
+  <w:num w:numId="30">
+    <w:abstractNumId w:val="30"/>
+  </w:num>
+  <w:num w:numId="31">
+    <w:abstractNumId w:val="5"/>
+  </w:num>
+  <w:num w:numId="32">
     <w:abstractNumId w:val="4"/>
   </w:num>
-  <w:num w:numId="30">
+  <w:num w:numId="33">
+    <w:abstractNumId w:val="29"/>
+  </w:num>
+  <w:num w:numId="34">
+    <w:abstractNumId w:val="26"/>
+  </w:num>
+  <w:num w:numId="35">
     <w:abstractNumId w:val="24"/>
+  </w:num>
+  <w:num w:numId="36">
+    <w:abstractNumId w:val="19"/>
+  </w:num>
+  <w:num w:numId="37">
+    <w:abstractNumId w:val="31"/>
   </w:num>
 </w:numbering>
 </file>
@@ -10999,6 +13881,25 @@
     <w:basedOn w:val="DefaultParagraphFont"/>
     <w:rsid w:val="004341BD"/>
   </w:style>
+  <w:style w:type="character" w:customStyle="1" w:styleId="oypena">
+    <w:name w:val="oypena"/>
+    <w:basedOn w:val="DefaultParagraphFont"/>
+    <w:rsid w:val="008B496F"/>
+  </w:style>
+  <w:style w:type="paragraph" w:customStyle="1" w:styleId="cvgsua">
+    <w:name w:val="cvgsua"/>
+    <w:basedOn w:val="Normal"/>
+    <w:rsid w:val="00387EE4"/>
+    <w:pPr>
+      <w:spacing w:before="100" w:beforeAutospacing="1" w:after="100" w:afterAutospacing="1" w:line="240" w:lineRule="auto"/>
+    </w:pPr>
+    <w:rPr>
+      <w:rFonts w:ascii="Times New Roman" w:eastAsia="Times New Roman" w:hAnsi="Times New Roman" w:cs="Times New Roman"/>
+      <w:sz w:val="24"/>
+      <w:szCs w:val="24"/>
+      <w:lang w:eastAsia="en-US"/>
+    </w:rPr>
+  </w:style>
 </w:styles>
 </file>
 
@@ -11188,7 +14089,9 @@
     <w:rsid w:val="00577098"/>
     <w:rsid w:val="006E677D"/>
     <w:rsid w:val="00786D46"/>
+    <w:rsid w:val="008865C4"/>
     <w:rsid w:val="00D31A8B"/>
+    <w:rsid w:val="00F07308"/>
   </w:rsids>
   <m:mathPr>
     <m:mathFont m:val="Cambria Math"/>
